--- a/enversion.docx
+++ b/enversion.docx
@@ -34,6 +34,7 @@
                 <w:iCs/>
               </w:rPr>
             </w:pPr>
+            <w:bookmarkStart w:id="0" w:name="_GoBack"/>
             <w:r>
               <w:rPr>
                 <w:rFonts w:cstheme="minorHAnsi"/>
@@ -65,13 +66,19 @@
                 <w:rFonts w:cstheme="minorHAnsi"/>
                 <w:szCs w:val="42"/>
               </w:rPr>
-              <w:t>February 2015</w:t>
+              <w:t>March</w:t>
             </w:r>
-            <w:bookmarkStart w:id="0" w:name="_GoBack"/>
-            <w:bookmarkEnd w:id="0"/>
+            <w:r>
+              <w:rPr>
+                <w:rFonts w:cstheme="minorHAnsi"/>
+                <w:szCs w:val="42"/>
+              </w:rPr>
+              <w:t xml:space="preserve"> 2015</w:t>
+            </w:r>
           </w:p>
         </w:tc>
       </w:tr>
+      <w:bookmarkEnd w:id="0"/>
       <w:tr>
         <w:trPr>
           <w:gridAfter w:val="1"/>
@@ -160,49 +167,7 @@
               <w:rPr>
                 <w:rFonts w:asciiTheme="minorHAnsi" w:hAnsiTheme="minorHAnsi" w:cstheme="minorHAnsi"/>
               </w:rPr>
-              <w:t>Licensed under the Apache License, Version 2.0 (the "License");</w:t>
-            </w:r>
-            <w:r>
-              <w:rPr>
-                <w:rFonts w:asciiTheme="minorHAnsi" w:hAnsiTheme="minorHAnsi" w:cstheme="minorHAnsi"/>
-              </w:rPr>
-              <w:t xml:space="preserve"> </w:t>
-            </w:r>
-            <w:r>
-              <w:rPr>
-                <w:rFonts w:asciiTheme="minorHAnsi" w:hAnsiTheme="minorHAnsi" w:cstheme="minorHAnsi"/>
-              </w:rPr>
-              <w:t xml:space="preserve">you may not use this file except in compliance with </w:t>
-            </w:r>
-            <w:r>
-              <w:rPr>
-                <w:rFonts w:asciiTheme="minorHAnsi" w:hAnsiTheme="minorHAnsi" w:cstheme="minorHAnsi"/>
-              </w:rPr>
-              <w:t>t</w:t>
-            </w:r>
-            <w:r>
-              <w:rPr>
-                <w:rFonts w:asciiTheme="minorHAnsi" w:hAnsiTheme="minorHAnsi" w:cstheme="minorHAnsi"/>
-              </w:rPr>
-              <w:t>he License.</w:t>
-            </w:r>
-            <w:r>
-              <w:rPr>
-                <w:rFonts w:asciiTheme="minorHAnsi" w:hAnsiTheme="minorHAnsi" w:cstheme="minorHAnsi"/>
-              </w:rPr>
-              <w:t xml:space="preserve">  </w:t>
-            </w:r>
-            <w:r>
-              <w:rPr>
-                <w:rFonts w:asciiTheme="minorHAnsi" w:hAnsiTheme="minorHAnsi" w:cstheme="minorHAnsi"/>
-              </w:rPr>
-              <w:t>You may obtain a copy of the License at</w:t>
-            </w:r>
-            <w:r>
-              <w:rPr>
-                <w:rFonts w:asciiTheme="minorHAnsi" w:hAnsiTheme="minorHAnsi" w:cstheme="minorHAnsi"/>
-              </w:rPr>
-              <w:t>:</w:t>
+              <w:t>Licensed under the Apache License, Version 2.0 (the "License"); you may not use this file except in compliance with the License.  You may obtain a copy of the License at:</w:t>
             </w:r>
           </w:p>
           <w:p>
@@ -236,31 +201,7 @@
               <w:rPr>
                 <w:rFonts w:asciiTheme="minorHAnsi" w:hAnsiTheme="minorHAnsi" w:cstheme="minorHAnsi"/>
               </w:rPr>
-              <w:t>Unless required by applicable law or</w:t>
-            </w:r>
-            <w:r>
-              <w:rPr>
-                <w:rFonts w:asciiTheme="minorHAnsi" w:hAnsiTheme="minorHAnsi" w:cstheme="minorHAnsi"/>
-              </w:rPr>
-              <w:t xml:space="preserve"> agreed to in writing, software </w:t>
-            </w:r>
-            <w:r>
-              <w:rPr>
-                <w:rFonts w:asciiTheme="minorHAnsi" w:hAnsiTheme="minorHAnsi" w:cstheme="minorHAnsi"/>
-              </w:rPr>
-              <w:t xml:space="preserve">distributed under the License is distributed on an "AS </w:t>
-            </w:r>
-            <w:r>
-              <w:rPr>
-                <w:rFonts w:asciiTheme="minorHAnsi" w:hAnsiTheme="minorHAnsi" w:cstheme="minorHAnsi"/>
-              </w:rPr>
-              <w:t xml:space="preserve">IS" BASIS, </w:t>
-            </w:r>
-            <w:r>
-              <w:rPr>
-                <w:rFonts w:asciiTheme="minorHAnsi" w:hAnsiTheme="minorHAnsi" w:cstheme="minorHAnsi"/>
-              </w:rPr>
-              <w:t>WITHOUT WARRANTIES OR CONDITIONS OF ANY KIND, either express or implied.</w:t>
+              <w:t>Unless required by applicable law or agreed to in writing, software distributed under the License is distributed on an "AS IS" BASIS, WITHOUT WARRANTIES OR CONDITIONS OF ANY KIND, either express or implied.</w:t>
             </w:r>
           </w:p>
           <w:p>
@@ -275,31 +216,7 @@
               <w:rPr>
                 <w:rFonts w:asciiTheme="minorHAnsi" w:hAnsiTheme="minorHAnsi" w:cstheme="minorHAnsi"/>
               </w:rPr>
-              <w:t>See the Li</w:t>
-            </w:r>
-            <w:r>
-              <w:rPr>
-                <w:rFonts w:asciiTheme="minorHAnsi" w:hAnsiTheme="minorHAnsi" w:cstheme="minorHAnsi"/>
-              </w:rPr>
-              <w:t xml:space="preserve">cense for the specific language </w:t>
-            </w:r>
-            <w:r>
-              <w:rPr>
-                <w:rFonts w:asciiTheme="minorHAnsi" w:hAnsiTheme="minorHAnsi" w:cstheme="minorHAnsi"/>
-              </w:rPr>
-              <w:t>governing permissions and</w:t>
-            </w:r>
-            <w:r>
-              <w:rPr>
-                <w:rFonts w:asciiTheme="minorHAnsi" w:hAnsiTheme="minorHAnsi" w:cstheme="minorHAnsi"/>
-              </w:rPr>
-              <w:t xml:space="preserve"> </w:t>
-            </w:r>
-            <w:r>
-              <w:rPr>
-                <w:rFonts w:asciiTheme="minorHAnsi" w:hAnsiTheme="minorHAnsi" w:cstheme="minorHAnsi"/>
-              </w:rPr>
-              <w:t>limitations under the License.</w:t>
+              <w:t>See the License for the specific language governing permissions and limitations under the License.</w:t>
             </w:r>
           </w:p>
           <w:p/>
@@ -391,7 +308,7 @@
           <w:rFonts w:asciiTheme="minorHAnsi" w:hAnsiTheme="minorHAnsi" w:cstheme="minorHAnsi"/>
         </w:rPr>
       </w:pPr>
-      <w:bookmarkStart w:id="2" w:name="_Toc411870363"/>
+      <w:bookmarkStart w:id="2" w:name="_Toc413218939"/>
       <w:r>
         <w:rPr>
           <w:rFonts w:asciiTheme="minorHAnsi" w:hAnsiTheme="minorHAnsi" w:cstheme="minorHAnsi"/>
@@ -623,7 +540,7 @@
           <w:rFonts w:asciiTheme="minorHAnsi" w:hAnsiTheme="minorHAnsi" w:cstheme="minorHAnsi"/>
         </w:rPr>
       </w:pPr>
-      <w:bookmarkStart w:id="3" w:name="_Toc411870348"/>
+      <w:bookmarkStart w:id="3" w:name="_Toc413218983"/>
       <w:r>
         <w:rPr>
           <w:rFonts w:asciiTheme="minorHAnsi" w:hAnsiTheme="minorHAnsi" w:cstheme="minorHAnsi"/>
@@ -720,7 +637,7 @@
         <w:fldChar w:fldCharType="begin"/>
       </w:r>
       <w:r>
-        <w:instrText xml:space="preserve"> PAGEREF _Toc411870363 \h </w:instrText>
+        <w:instrText xml:space="preserve"> PAGEREF _Toc413218939 \h </w:instrText>
       </w:r>
       <w:r>
         <w:fldChar w:fldCharType="separate"/>
@@ -756,13 +673,13 @@
         <w:fldChar w:fldCharType="begin"/>
       </w:r>
       <w:r>
-        <w:instrText xml:space="preserve"> PAGEREF _Toc411870364 \h </w:instrText>
+        <w:instrText xml:space="preserve"> PAGEREF _Toc413218940 \h </w:instrText>
       </w:r>
       <w:r>
         <w:fldChar w:fldCharType="separate"/>
       </w:r>
       <w:r>
-        <w:t>4</w:t>
+        <w:t>5</w:t>
       </w:r>
       <w:r>
         <w:fldChar w:fldCharType="end"/>
@@ -792,13 +709,13 @@
         <w:fldChar w:fldCharType="begin"/>
       </w:r>
       <w:r>
-        <w:instrText xml:space="preserve"> PAGEREF _Toc411870365 \h </w:instrText>
+        <w:instrText xml:space="preserve"> PAGEREF _Toc413218941 \h </w:instrText>
       </w:r>
       <w:r>
         <w:fldChar w:fldCharType="separate"/>
       </w:r>
       <w:r>
-        <w:t>4</w:t>
+        <w:t>5</w:t>
       </w:r>
       <w:r>
         <w:fldChar w:fldCharType="end"/>
@@ -825,13 +742,13 @@
         <w:fldChar w:fldCharType="begin"/>
       </w:r>
       <w:r>
-        <w:instrText xml:space="preserve"> PAGEREF _Toc411870366 \h </w:instrText>
+        <w:instrText xml:space="preserve"> PAGEREF _Toc413218942 \h </w:instrText>
       </w:r>
       <w:r>
         <w:fldChar w:fldCharType="separate"/>
       </w:r>
       <w:r>
-        <w:t>5</w:t>
+        <w:t>6</w:t>
       </w:r>
       <w:r>
         <w:fldChar w:fldCharType="end"/>
@@ -874,13 +791,13 @@
         <w:fldChar w:fldCharType="begin"/>
       </w:r>
       <w:r>
-        <w:instrText xml:space="preserve"> PAGEREF _Toc411870367 \h </w:instrText>
+        <w:instrText xml:space="preserve"> PAGEREF _Toc413218943 \h </w:instrText>
       </w:r>
       <w:r>
         <w:fldChar w:fldCharType="separate"/>
       </w:r>
       <w:r>
-        <w:t>6</w:t>
+        <w:t>7</w:t>
       </w:r>
       <w:r>
         <w:fldChar w:fldCharType="end"/>
@@ -918,13 +835,57 @@
         <w:fldChar w:fldCharType="begin"/>
       </w:r>
       <w:r>
-        <w:instrText xml:space="preserve"> PAGEREF _Toc411870368 \h </w:instrText>
+        <w:instrText xml:space="preserve"> PAGEREF _Toc413218944 \h </w:instrText>
       </w:r>
       <w:r>
         <w:fldChar w:fldCharType="separate"/>
       </w:r>
       <w:r>
-        <w:t>6</w:t>
+        <w:t>7</w:t>
+      </w:r>
+      <w:r>
+        <w:fldChar w:fldCharType="end"/>
+      </w:r>
+    </w:p>
+    <w:p>
+      <w:pPr>
+        <w:pStyle w:val="TOC2"/>
+        <w:rPr>
+          <w:rFonts w:eastAsiaTheme="minorEastAsia" w:cstheme="minorBidi"/>
+          <w:sz w:val="22"/>
+          <w:szCs w:val="22"/>
+          <w:lang w:val="en-US"/>
+        </w:rPr>
+      </w:pPr>
+      <w:r>
+        <w:t>1.2</w:t>
+      </w:r>
+      <w:r>
+        <w:rPr>
+          <w:rFonts w:eastAsiaTheme="minorEastAsia" w:cstheme="minorBidi"/>
+          <w:sz w:val="22"/>
+          <w:szCs w:val="22"/>
+          <w:lang w:val="en-US"/>
+        </w:rPr>
+        <w:tab/>
+      </w:r>
+      <w:r>
+        <w:t>Custom Hooks</w:t>
+      </w:r>
+      <w:r>
+        <w:tab/>
+      </w:r>
+      <w:r>
+        <w:fldChar w:fldCharType="begin"/>
+      </w:r>
+      <w:r>
+        <w:instrText xml:space="preserve"> PAGEREF _Toc413218945 \h </w:instrText>
+      </w:r>
+      <w:r>
+        <w:fldChar w:fldCharType="separate"/>
+      </w:r>
+      <w:r>
+        <w:t>7</w:t>
       </w:r>
       <w:r>
         <w:fldChar w:fldCharType="end"/>
@@ -958,7 +919,7 @@
         <w:tab/>
       </w:r>
       <w:r>
-        <w:t>Configuration Reference</w:t>
+        <w:t>Command Reference</w:t>
       </w:r>
       <w:r>
         <w:tab/>
@@ -967,13 +928,13 @@
         <w:fldChar w:fldCharType="begin"/>
       </w:r>
       <w:r>
-        <w:instrText xml:space="preserve"> PAGEREF _Toc411870369 \h </w:instrText>
+        <w:instrText xml:space="preserve"> PAGEREF _Toc413218946 \h </w:instrText>
       </w:r>
       <w:r>
         <w:fldChar w:fldCharType="separate"/>
       </w:r>
       <w:r>
-        <w:t>7</w:t>
+        <w:t>9</w:t>
       </w:r>
       <w:r>
         <w:fldChar w:fldCharType="end"/>
@@ -1002,7 +963,7 @@
         <w:tab/>
       </w:r>
       <w:r>
-        <w:t>[main]</w:t>
+        <w:t>Administration Commands</w:t>
       </w:r>
       <w:r>
         <w:tab/>
@@ -1011,13 +972,13 @@
         <w:fldChar w:fldCharType="begin"/>
       </w:r>
       <w:r>
-        <w:instrText xml:space="preserve"> PAGEREF _Toc411870370 \h </w:instrText>
+        <w:instrText xml:space="preserve"> PAGEREF _Toc413218947 \h </w:instrText>
       </w:r>
       <w:r>
         <w:fldChar w:fldCharType="separate"/>
       </w:r>
       <w:r>
-        <w:t>7</w:t>
+        <w:t>10</w:t>
       </w:r>
       <w:r>
         <w:fldChar w:fldCharType="end"/>
@@ -1046,7 +1007,7 @@
         <w:tab/>
       </w:r>
       <w:r>
-        <w:t>blocked-file-extensions-iregex</w:t>
+        <w:t>evnadmin create</w:t>
       </w:r>
       <w:r>
         <w:tab/>
@@ -1055,13 +1016,937 @@
         <w:fldChar w:fldCharType="begin"/>
       </w:r>
       <w:r>
-        <w:instrText xml:space="preserve"> PAGEREF _Toc411870371 \h </w:instrText>
+        <w:instrText xml:space="preserve"> PAGEREF _Toc413218948 \h </w:instrText>
       </w:r>
       <w:r>
         <w:fldChar w:fldCharType="separate"/>
       </w:r>
       <w:r>
-        <w:t>7</w:t>
+        <w:t>10</w:t>
+      </w:r>
+      <w:r>
+        <w:fldChar w:fldCharType="end"/>
+      </w:r>
+    </w:p>
+    <w:p>
+      <w:pPr>
+        <w:pStyle w:val="TOC3"/>
+        <w:rPr>
+          <w:rFonts w:eastAsiaTheme="minorEastAsia" w:cstheme="minorBidi"/>
+          <w:sz w:val="22"/>
+          <w:szCs w:val="22"/>
+          <w:lang w:val="en-US"/>
+        </w:rPr>
+      </w:pPr>
+      <w:r>
+        <w:t>2.1.2</w:t>
+      </w:r>
+      <w:r>
+        <w:rPr>
+          <w:rFonts w:eastAsiaTheme="minorEastAsia" w:cstheme="minorBidi"/>
+          <w:sz w:val="22"/>
+          <w:szCs w:val="22"/>
+          <w:lang w:val="en-US"/>
+        </w:rPr>
+        <w:tab/>
+      </w:r>
+      <w:r>
+        <w:t>evnadmin analyze</w:t>
+      </w:r>
+      <w:r>
+        <w:tab/>
+      </w:r>
+      <w:r>
+        <w:fldChar w:fldCharType="begin"/>
+      </w:r>
+      <w:r>
+        <w:instrText xml:space="preserve"> PAGEREF _Toc413218949 \h </w:instrText>
+      </w:r>
+      <w:r>
+        <w:fldChar w:fldCharType="separate"/>
+      </w:r>
+      <w:r>
+        <w:t>10</w:t>
+      </w:r>
+      <w:r>
+        <w:fldChar w:fldCharType="end"/>
+      </w:r>
+    </w:p>
+    <w:p>
+      <w:pPr>
+        <w:pStyle w:val="TOC3"/>
+        <w:rPr>
+          <w:rFonts w:eastAsiaTheme="minorEastAsia" w:cstheme="minorBidi"/>
+          <w:sz w:val="22"/>
+          <w:szCs w:val="22"/>
+          <w:lang w:val="en-US"/>
+        </w:rPr>
+      </w:pPr>
+      <w:r>
+        <w:t>2.1.3</w:t>
+      </w:r>
+      <w:r>
+        <w:rPr>
+          <w:rFonts w:eastAsiaTheme="minorEastAsia" w:cstheme="minorBidi"/>
+          <w:sz w:val="22"/>
+          <w:szCs w:val="22"/>
+          <w:lang w:val="en-US"/>
+        </w:rPr>
+        <w:tab/>
+      </w:r>
+      <w:r>
+        <w:t>evnadmin enable</w:t>
+      </w:r>
+      <w:r>
+        <w:tab/>
+      </w:r>
+      <w:r>
+        <w:fldChar w:fldCharType="begin"/>
+      </w:r>
+      <w:r>
+        <w:instrText xml:space="preserve"> PAGEREF _Toc413218950 \h </w:instrText>
+      </w:r>
+      <w:r>
+        <w:fldChar w:fldCharType="separate"/>
+      </w:r>
+      <w:r>
+        <w:t>10</w:t>
+      </w:r>
+      <w:r>
+        <w:fldChar w:fldCharType="end"/>
+      </w:r>
+    </w:p>
+    <w:p>
+      <w:pPr>
+        <w:pStyle w:val="TOC3"/>
+        <w:rPr>
+          <w:rFonts w:eastAsiaTheme="minorEastAsia" w:cstheme="minorBidi"/>
+          <w:sz w:val="22"/>
+          <w:szCs w:val="22"/>
+          <w:lang w:val="en-US"/>
+        </w:rPr>
+      </w:pPr>
+      <w:r>
+        <w:t>2.1.4</w:t>
+      </w:r>
+      <w:r>
+        <w:rPr>
+          <w:rFonts w:eastAsiaTheme="minorEastAsia" w:cstheme="minorBidi"/>
+          <w:sz w:val="22"/>
+          <w:szCs w:val="22"/>
+          <w:lang w:val="en-US"/>
+        </w:rPr>
+        <w:tab/>
+      </w:r>
+      <w:r>
+        <w:t>evnadmin disable</w:t>
+      </w:r>
+      <w:r>
+        <w:tab/>
+      </w:r>
+      <w:r>
+        <w:fldChar w:fldCharType="begin"/>
+      </w:r>
+      <w:r>
+        <w:instrText xml:space="preserve"> PAGEREF _Toc413218951 \h </w:instrText>
+      </w:r>
+      <w:r>
+        <w:fldChar w:fldCharType="separate"/>
+      </w:r>
+      <w:r>
+        <w:t>10</w:t>
+      </w:r>
+      <w:r>
+        <w:fldChar w:fldCharType="end"/>
+      </w:r>
+    </w:p>
+    <w:p>
+      <w:pPr>
+        <w:pStyle w:val="TOC3"/>
+        <w:rPr>
+          <w:rFonts w:eastAsiaTheme="minorEastAsia" w:cstheme="minorBidi"/>
+          <w:sz w:val="22"/>
+          <w:szCs w:val="22"/>
+          <w:lang w:val="en-US"/>
+        </w:rPr>
+      </w:pPr>
+      <w:r>
+        <w:t>2.1.5</w:t>
+      </w:r>
+      <w:r>
+        <w:rPr>
+          <w:rFonts w:eastAsiaTheme="minorEastAsia" w:cstheme="minorBidi"/>
+          <w:sz w:val="22"/>
+          <w:szCs w:val="22"/>
+          <w:lang w:val="en-US"/>
+        </w:rPr>
+        <w:tab/>
+      </w:r>
+      <w:r>
+        <w:t>evnadmin status</w:t>
+      </w:r>
+      <w:r>
+        <w:tab/>
+      </w:r>
+      <w:r>
+        <w:fldChar w:fldCharType="begin"/>
+      </w:r>
+      <w:r>
+        <w:instrText xml:space="preserve"> PAGEREF _Toc413218952 \h </w:instrText>
+      </w:r>
+      <w:r>
+        <w:fldChar w:fldCharType="separate"/>
+      </w:r>
+      <w:r>
+        <w:t>10</w:t>
+      </w:r>
+      <w:r>
+        <w:fldChar w:fldCharType="end"/>
+      </w:r>
+    </w:p>
+    <w:p>
+      <w:pPr>
+        <w:pStyle w:val="TOC2"/>
+        <w:rPr>
+          <w:rFonts w:eastAsiaTheme="minorEastAsia" w:cstheme="minorBidi"/>
+          <w:sz w:val="22"/>
+          <w:szCs w:val="22"/>
+          <w:lang w:val="en-US"/>
+        </w:rPr>
+      </w:pPr>
+      <w:r>
+        <w:t>2.2</w:t>
+      </w:r>
+      <w:r>
+        <w:rPr>
+          <w:rFonts w:eastAsiaTheme="minorEastAsia" w:cstheme="minorBidi"/>
+          <w:sz w:val="22"/>
+          <w:szCs w:val="22"/>
+          <w:lang w:val="en-US"/>
+        </w:rPr>
+        <w:tab/>
+      </w:r>
+      <w:r>
+        <w:t>Customization Commands</w:t>
+      </w:r>
+      <w:r>
+        <w:tab/>
+      </w:r>
+      <w:r>
+        <w:fldChar w:fldCharType="begin"/>
+      </w:r>
+      <w:r>
+        <w:instrText xml:space="preserve"> PAGEREF _Toc413218953 \h </w:instrText>
+      </w:r>
+      <w:r>
+        <w:fldChar w:fldCharType="separate"/>
+      </w:r>
+      <w:r>
+        <w:t>10</w:t>
+      </w:r>
+      <w:r>
+        <w:fldChar w:fldCharType="end"/>
+      </w:r>
+    </w:p>
+    <w:p>
+      <w:pPr>
+        <w:pStyle w:val="TOC3"/>
+        <w:rPr>
+          <w:rFonts w:eastAsiaTheme="minorEastAsia" w:cstheme="minorBidi"/>
+          <w:sz w:val="22"/>
+          <w:szCs w:val="22"/>
+          <w:lang w:val="en-US"/>
+        </w:rPr>
+      </w:pPr>
+      <w:r>
+        <w:t>2.2.1</w:t>
+      </w:r>
+      <w:r>
+        <w:rPr>
+          <w:rFonts w:eastAsiaTheme="minorEastAsia" w:cstheme="minorBidi"/>
+          <w:sz w:val="22"/>
+          <w:szCs w:val="22"/>
+          <w:lang w:val="en-US"/>
+        </w:rPr>
+        <w:tab/>
+      </w:r>
+      <w:r>
+        <w:t>evnadmin set-repo-component-depth</w:t>
+      </w:r>
+      <w:r>
+        <w:tab/>
+      </w:r>
+      <w:r>
+        <w:fldChar w:fldCharType="begin"/>
+      </w:r>
+      <w:r>
+        <w:instrText xml:space="preserve"> PAGEREF _Toc413218954 \h </w:instrText>
+      </w:r>
+      <w:r>
+        <w:fldChar w:fldCharType="separate"/>
+      </w:r>
+      <w:r>
+        <w:t>11</w:t>
+      </w:r>
+      <w:r>
+        <w:fldChar w:fldCharType="end"/>
+      </w:r>
+    </w:p>
+    <w:p>
+      <w:pPr>
+        <w:pStyle w:val="TOC3"/>
+        <w:rPr>
+          <w:rFonts w:eastAsiaTheme="minorEastAsia" w:cstheme="minorBidi"/>
+          <w:sz w:val="22"/>
+          <w:szCs w:val="22"/>
+          <w:lang w:val="en-US"/>
+        </w:rPr>
+      </w:pPr>
+      <w:r>
+        <w:t>2.2.2</w:t>
+      </w:r>
+      <w:r>
+        <w:rPr>
+          <w:rFonts w:eastAsiaTheme="minorEastAsia" w:cstheme="minorBidi"/>
+          <w:sz w:val="22"/>
+          <w:szCs w:val="22"/>
+          <w:lang w:val="en-US"/>
+        </w:rPr>
+        <w:tab/>
+      </w:r>
+      <w:r>
+        <w:t>evnadmin get-repo-component-depth</w:t>
+      </w:r>
+      <w:r>
+        <w:tab/>
+      </w:r>
+      <w:r>
+        <w:fldChar w:fldCharType="begin"/>
+      </w:r>
+      <w:r>
+        <w:instrText xml:space="preserve"> PAGEREF _Toc413218955 \h </w:instrText>
+      </w:r>
+      <w:r>
+        <w:fldChar w:fldCharType="separate"/>
+      </w:r>
+      <w:r>
+        <w:t>11</w:t>
+      </w:r>
+      <w:r>
+        <w:fldChar w:fldCharType="end"/>
+      </w:r>
+    </w:p>
+    <w:p>
+      <w:pPr>
+        <w:pStyle w:val="TOC3"/>
+        <w:rPr>
+          <w:rFonts w:eastAsiaTheme="minorEastAsia" w:cstheme="minorBidi"/>
+          <w:sz w:val="22"/>
+          <w:szCs w:val="22"/>
+          <w:lang w:val="en-US"/>
+        </w:rPr>
+      </w:pPr>
+      <w:r>
+        <w:t>2.2.3</w:t>
+      </w:r>
+      <w:r>
+        <w:rPr>
+          <w:rFonts w:eastAsiaTheme="minorEastAsia" w:cstheme="minorBidi"/>
+          <w:sz w:val="22"/>
+          <w:szCs w:val="22"/>
+          <w:lang w:val="en-US"/>
+        </w:rPr>
+        <w:tab/>
+      </w:r>
+      <w:r>
+        <w:t>evnadmin set-repo-custom-hook-class</w:t>
+      </w:r>
+      <w:r>
+        <w:tab/>
+      </w:r>
+      <w:r>
+        <w:fldChar w:fldCharType="begin"/>
+      </w:r>
+      <w:r>
+        <w:instrText xml:space="preserve"> PAGEREF _Toc413218956 \h </w:instrText>
+      </w:r>
+      <w:r>
+        <w:fldChar w:fldCharType="separate"/>
+      </w:r>
+      <w:r>
+        <w:t>11</w:t>
+      </w:r>
+      <w:r>
+        <w:fldChar w:fldCharType="end"/>
+      </w:r>
+    </w:p>
+    <w:p>
+      <w:pPr>
+        <w:pStyle w:val="TOC3"/>
+        <w:rPr>
+          <w:rFonts w:eastAsiaTheme="minorEastAsia" w:cstheme="minorBidi"/>
+          <w:sz w:val="22"/>
+          <w:szCs w:val="22"/>
+          <w:lang w:val="en-US"/>
+        </w:rPr>
+      </w:pPr>
+      <w:r>
+        <w:t>2.2.4</w:t>
+      </w:r>
+      <w:r>
+        <w:rPr>
+          <w:rFonts w:eastAsiaTheme="minorEastAsia" w:cstheme="minorBidi"/>
+          <w:sz w:val="22"/>
+          <w:szCs w:val="22"/>
+          <w:lang w:val="en-US"/>
+        </w:rPr>
+        <w:tab/>
+      </w:r>
+      <w:r>
+        <w:t>evnadmin get-repo-custom-hook-class</w:t>
+      </w:r>
+      <w:r>
+        <w:tab/>
+      </w:r>
+      <w:r>
+        <w:fldChar w:fldCharType="begin"/>
+      </w:r>
+      <w:r>
+        <w:instrText xml:space="preserve"> PAGEREF _Toc413218957 \h </w:instrText>
+      </w:r>
+      <w:r>
+        <w:fldChar w:fldCharType="separate"/>
+      </w:r>
+      <w:r>
+        <w:t>11</w:t>
+      </w:r>
+      <w:r>
+        <w:fldChar w:fldCharType="end"/>
+      </w:r>
+    </w:p>
+    <w:p>
+      <w:pPr>
+        <w:pStyle w:val="TOC2"/>
+        <w:rPr>
+          <w:rFonts w:eastAsiaTheme="minorEastAsia" w:cstheme="minorBidi"/>
+          <w:sz w:val="22"/>
+          <w:szCs w:val="22"/>
+          <w:lang w:val="en-US"/>
+        </w:rPr>
+      </w:pPr>
+      <w:r>
+        <w:t>2.3</w:t>
+      </w:r>
+      <w:r>
+        <w:rPr>
+          <w:rFonts w:eastAsiaTheme="minorEastAsia" w:cstheme="minorBidi"/>
+          <w:sz w:val="22"/>
+          <w:szCs w:val="22"/>
+          <w:lang w:val="en-US"/>
+        </w:rPr>
+        <w:tab/>
+      </w:r>
+      <w:r>
+        <w:t>Configuration Commands</w:t>
+      </w:r>
+      <w:r>
+        <w:tab/>
+      </w:r>
+      <w:r>
+        <w:fldChar w:fldCharType="begin"/>
+      </w:r>
+      <w:r>
+        <w:instrText xml:space="preserve"> PAGEREF _Toc413218958 \h </w:instrText>
+      </w:r>
+      <w:r>
+        <w:fldChar w:fldCharType="separate"/>
+      </w:r>
+      <w:r>
+        <w:t>11</w:t>
+      </w:r>
+      <w:r>
+        <w:fldChar w:fldCharType="end"/>
+      </w:r>
+    </w:p>
+    <w:p>
+      <w:pPr>
+        <w:pStyle w:val="TOC3"/>
+        <w:rPr>
+          <w:rFonts w:eastAsiaTheme="minorEastAsia" w:cstheme="minorBidi"/>
+          <w:sz w:val="22"/>
+          <w:szCs w:val="22"/>
+          <w:lang w:val="en-US"/>
+        </w:rPr>
+      </w:pPr>
+      <w:r>
+        <w:t>2.3.1</w:t>
+      </w:r>
+      <w:r>
+        <w:rPr>
+          <w:rFonts w:eastAsiaTheme="minorEastAsia" w:cstheme="minorBidi"/>
+          <w:sz w:val="22"/>
+          <w:szCs w:val="22"/>
+          <w:lang w:val="en-US"/>
+        </w:rPr>
+        <w:tab/>
+      </w:r>
+      <w:r>
+        <w:t>evnadmin dump-config</w:t>
+      </w:r>
+      <w:r>
+        <w:tab/>
+      </w:r>
+      <w:r>
+        <w:fldChar w:fldCharType="begin"/>
+      </w:r>
+      <w:r>
+        <w:instrText xml:space="preserve"> PAGEREF _Toc413218959 \h </w:instrText>
+      </w:r>
+      <w:r>
+        <w:fldChar w:fldCharType="separate"/>
+      </w:r>
+      <w:r>
+        <w:t>11</w:t>
+      </w:r>
+      <w:r>
+        <w:fldChar w:fldCharType="end"/>
+      </w:r>
+    </w:p>
+    <w:p>
+      <w:pPr>
+        <w:pStyle w:val="TOC3"/>
+        <w:rPr>
+          <w:rFonts w:eastAsiaTheme="minorEastAsia" w:cstheme="minorBidi"/>
+          <w:sz w:val="22"/>
+          <w:szCs w:val="22"/>
+          <w:lang w:val="en-US"/>
+        </w:rPr>
+      </w:pPr>
+      <w:r>
+        <w:t>2.3.2</w:t>
+      </w:r>
+      <w:r>
+        <w:rPr>
+          <w:rFonts w:eastAsiaTheme="minorEastAsia" w:cstheme="minorBidi"/>
+          <w:sz w:val="22"/>
+          <w:szCs w:val="22"/>
+          <w:lang w:val="en-US"/>
+        </w:rPr>
+        <w:tab/>
+      </w:r>
+      <w:r>
+        <w:t>evnadmin dump-default-config</w:t>
+      </w:r>
+      <w:r>
+        <w:tab/>
+      </w:r>
+      <w:r>
+        <w:fldChar w:fldCharType="begin"/>
+      </w:r>
+      <w:r>
+        <w:instrText xml:space="preserve"> PAGEREF _Toc413218960 \h </w:instrText>
+      </w:r>
+      <w:r>
+        <w:fldChar w:fldCharType="separate"/>
+      </w:r>
+      <w:r>
+        <w:t>11</w:t>
+      </w:r>
+      <w:r>
+        <w:fldChar w:fldCharType="end"/>
+      </w:r>
+    </w:p>
+    <w:p>
+      <w:pPr>
+        <w:pStyle w:val="TOC3"/>
+        <w:rPr>
+          <w:rFonts w:eastAsiaTheme="minorEastAsia" w:cstheme="minorBidi"/>
+          <w:sz w:val="22"/>
+          <w:szCs w:val="22"/>
+          <w:lang w:val="en-US"/>
+        </w:rPr>
+      </w:pPr>
+      <w:r>
+        <w:t>2.3.3</w:t>
+      </w:r>
+      <w:r>
+        <w:rPr>
+          <w:rFonts w:eastAsiaTheme="minorEastAsia" w:cstheme="minorBidi"/>
+          <w:sz w:val="22"/>
+          <w:szCs w:val="22"/>
+          <w:lang w:val="en-US"/>
+        </w:rPr>
+        <w:tab/>
+      </w:r>
+      <w:r>
+        <w:t>evnadmin dump-modified-repo-config</w:t>
+      </w:r>
+      <w:r>
+        <w:tab/>
+      </w:r>
+      <w:r>
+        <w:fldChar w:fldCharType="begin"/>
+      </w:r>
+      <w:r>
+        <w:instrText xml:space="preserve"> PAGEREF _Toc413218961 \h </w:instrText>
+      </w:r>
+      <w:r>
+        <w:fldChar w:fldCharType="separate"/>
+      </w:r>
+      <w:r>
+        <w:t>11</w:t>
+      </w:r>
+      <w:r>
+        <w:fldChar w:fldCharType="end"/>
+      </w:r>
+    </w:p>
+    <w:p>
+      <w:pPr>
+        <w:pStyle w:val="TOC3"/>
+        <w:rPr>
+          <w:rFonts w:eastAsiaTheme="minorEastAsia" w:cstheme="minorBidi"/>
+          <w:sz w:val="22"/>
+          <w:szCs w:val="22"/>
+          <w:lang w:val="en-US"/>
+        </w:rPr>
+      </w:pPr>
+      <w:r>
+        <w:t>2.3.4</w:t>
+      </w:r>
+      <w:r>
+        <w:rPr>
+          <w:rFonts w:eastAsiaTheme="minorEastAsia" w:cstheme="minorBidi"/>
+          <w:sz w:val="22"/>
+          <w:szCs w:val="22"/>
+          <w:lang w:val="en-US"/>
+        </w:rPr>
+        <w:tab/>
+      </w:r>
+      <w:r>
+        <w:t>evnadmin dump-repo-config</w:t>
+      </w:r>
+      <w:r>
+        <w:tab/>
+      </w:r>
+      <w:r>
+        <w:fldChar w:fldCharType="begin"/>
+      </w:r>
+      <w:r>
+        <w:instrText xml:space="preserve"> PAGEREF _Toc413218962 \h </w:instrText>
+      </w:r>
+      <w:r>
+        <w:fldChar w:fldCharType="separate"/>
+      </w:r>
+      <w:r>
+        <w:t>11</w:t>
+      </w:r>
+      <w:r>
+        <w:fldChar w:fldCharType="end"/>
+      </w:r>
+    </w:p>
+    <w:p>
+      <w:pPr>
+        <w:pStyle w:val="TOC3"/>
+        <w:rPr>
+          <w:rFonts w:eastAsiaTheme="minorEastAsia" w:cstheme="minorBidi"/>
+          <w:sz w:val="22"/>
+          <w:szCs w:val="22"/>
+          <w:lang w:val="en-US"/>
+        </w:rPr>
+      </w:pPr>
+      <w:r>
+        <w:t>2.3.5</w:t>
+      </w:r>
+      <w:r>
+        <w:rPr>
+          <w:rFonts w:eastAsiaTheme="minorEastAsia" w:cstheme="minorBidi"/>
+          <w:sz w:val="22"/>
+          <w:szCs w:val="22"/>
+          <w:lang w:val="en-US"/>
+        </w:rPr>
+        <w:tab/>
+      </w:r>
+      <w:r>
+        <w:t>evnadmin show-possible-config-file-load-order</w:t>
+      </w:r>
+      <w:r>
+        <w:tab/>
+      </w:r>
+      <w:r>
+        <w:fldChar w:fldCharType="begin"/>
+      </w:r>
+      <w:r>
+        <w:instrText xml:space="preserve"> PAGEREF _Toc413218963 \h </w:instrText>
+      </w:r>
+      <w:r>
+        <w:fldChar w:fldCharType="separate"/>
+      </w:r>
+      <w:r>
+        <w:t>11</w:t>
+      </w:r>
+      <w:r>
+        <w:fldChar w:fldCharType="end"/>
+      </w:r>
+    </w:p>
+    <w:p>
+      <w:pPr>
+        <w:pStyle w:val="TOC3"/>
+        <w:rPr>
+          <w:rFonts w:eastAsiaTheme="minorEastAsia" w:cstheme="minorBidi"/>
+          <w:sz w:val="22"/>
+          <w:szCs w:val="22"/>
+          <w:lang w:val="en-US"/>
+        </w:rPr>
+      </w:pPr>
+      <w:r>
+        <w:t>2.3.6</w:t>
+      </w:r>
+      <w:r>
+        <w:rPr>
+          <w:rFonts w:eastAsiaTheme="minorEastAsia" w:cstheme="minorBidi"/>
+          <w:sz w:val="22"/>
+          <w:szCs w:val="22"/>
+          <w:lang w:val="en-US"/>
+        </w:rPr>
+        <w:tab/>
+      </w:r>
+      <w:r>
+        <w:t>evnadmin show-possible-repo-config-file-load-order</w:t>
+      </w:r>
+      <w:r>
+        <w:tab/>
+      </w:r>
+      <w:r>
+        <w:fldChar w:fldCharType="begin"/>
+      </w:r>
+      <w:r>
+        <w:instrText xml:space="preserve"> PAGEREF _Toc413218964 \h </w:instrText>
+      </w:r>
+      <w:r>
+        <w:fldChar w:fldCharType="separate"/>
+      </w:r>
+      <w:r>
+        <w:t>11</w:t>
+      </w:r>
+      <w:r>
+        <w:fldChar w:fldCharType="end"/>
+      </w:r>
+    </w:p>
+    <w:p>
+      <w:pPr>
+        <w:pStyle w:val="TOC3"/>
+        <w:rPr>
+          <w:rFonts w:eastAsiaTheme="minorEastAsia" w:cstheme="minorBidi"/>
+          <w:sz w:val="22"/>
+          <w:szCs w:val="22"/>
+          <w:lang w:val="en-US"/>
+        </w:rPr>
+      </w:pPr>
+      <w:r>
+        <w:t>2.3.7</w:t>
+      </w:r>
+      <w:r>
+        <w:rPr>
+          <w:rFonts w:eastAsiaTheme="minorEastAsia" w:cstheme="minorBidi"/>
+          <w:sz w:val="22"/>
+          <w:szCs w:val="22"/>
+          <w:lang w:val="en-US"/>
+        </w:rPr>
+        <w:tab/>
+      </w:r>
+      <w:r>
+        <w:t>evnadmin show-actual-config-file-load-order</w:t>
+      </w:r>
+      <w:r>
+        <w:tab/>
+      </w:r>
+      <w:r>
+        <w:fldChar w:fldCharType="begin"/>
+      </w:r>
+      <w:r>
+        <w:instrText xml:space="preserve"> PAGEREF _Toc413218965 \h </w:instrText>
+      </w:r>
+      <w:r>
+        <w:fldChar w:fldCharType="separate"/>
+      </w:r>
+      <w:r>
+        <w:t>11</w:t>
+      </w:r>
+      <w:r>
+        <w:fldChar w:fldCharType="end"/>
+      </w:r>
+    </w:p>
+    <w:p>
+      <w:pPr>
+        <w:pStyle w:val="TOC3"/>
+        <w:rPr>
+          <w:rFonts w:eastAsiaTheme="minorEastAsia" w:cstheme="minorBidi"/>
+          <w:sz w:val="22"/>
+          <w:szCs w:val="22"/>
+          <w:lang w:val="en-US"/>
+        </w:rPr>
+      </w:pPr>
+      <w:r>
+        <w:t>2.3.8</w:t>
+      </w:r>
+      <w:r>
+        <w:rPr>
+          <w:rFonts w:eastAsiaTheme="minorEastAsia" w:cstheme="minorBidi"/>
+          <w:sz w:val="22"/>
+          <w:szCs w:val="22"/>
+          <w:lang w:val="en-US"/>
+        </w:rPr>
+        <w:tab/>
+      </w:r>
+      <w:r>
+        <w:t>evnadmin show-actual-repo-config-file-load-order</w:t>
+      </w:r>
+      <w:r>
+        <w:tab/>
+      </w:r>
+      <w:r>
+        <w:fldChar w:fldCharType="begin"/>
+      </w:r>
+      <w:r>
+        <w:instrText xml:space="preserve"> PAGEREF _Toc413218966 \h </w:instrText>
+      </w:r>
+      <w:r>
+        <w:fldChar w:fldCharType="separate"/>
+      </w:r>
+      <w:r>
+        <w:t>11</w:t>
+      </w:r>
+      <w:r>
+        <w:fldChar w:fldCharType="end"/>
+      </w:r>
+    </w:p>
+    <w:p>
+      <w:pPr>
+        <w:pStyle w:val="TOC3"/>
+        <w:rPr>
+          <w:rFonts w:eastAsiaTheme="minorEastAsia" w:cstheme="minorBidi"/>
+          <w:sz w:val="22"/>
+          <w:szCs w:val="22"/>
+          <w:lang w:val="en-US"/>
+        </w:rPr>
+      </w:pPr>
+      <w:r>
+        <w:t>2.3.9</w:t>
+      </w:r>
+      <w:r>
+        <w:rPr>
+          <w:rFonts w:eastAsiaTheme="minorEastAsia" w:cstheme="minorBidi"/>
+          <w:sz w:val="22"/>
+          <w:szCs w:val="22"/>
+          <w:lang w:val="en-US"/>
+        </w:rPr>
+        <w:tab/>
+      </w:r>
+      <w:r>
+        <w:t>evnadmin show-writable-repo-override-config-filename</w:t>
+      </w:r>
+      <w:r>
+        <w:tab/>
+      </w:r>
+      <w:r>
+        <w:fldChar w:fldCharType="begin"/>
+      </w:r>
+      <w:r>
+        <w:instrText xml:space="preserve"> PAGEREF _Toc413218967 \h </w:instrText>
+      </w:r>
+      <w:r>
+        <w:fldChar w:fldCharType="separate"/>
+      </w:r>
+      <w:r>
+        <w:t>11</w:t>
+      </w:r>
+      <w:r>
+        <w:fldChar w:fldCharType="end"/>
+      </w:r>
+    </w:p>
+    <w:p>
+      <w:pPr>
+        <w:pStyle w:val="TOC2"/>
+        <w:rPr>
+          <w:rFonts w:eastAsiaTheme="minorEastAsia" w:cstheme="minorBidi"/>
+          <w:sz w:val="22"/>
+          <w:szCs w:val="22"/>
+          <w:lang w:val="en-US"/>
+        </w:rPr>
+      </w:pPr>
+      <w:r>
+        <w:t>2.4</w:t>
+      </w:r>
+      <w:r>
+        <w:rPr>
+          <w:rFonts w:eastAsiaTheme="minorEastAsia" w:cstheme="minorBidi"/>
+          <w:sz w:val="22"/>
+          <w:szCs w:val="22"/>
+          <w:lang w:val="en-US"/>
+        </w:rPr>
+        <w:tab/>
+      </w:r>
+      <w:r>
+        <w:t>Root Management Commands</w:t>
+      </w:r>
+      <w:r>
+        <w:tab/>
+      </w:r>
+      <w:r>
+        <w:fldChar w:fldCharType="begin"/>
+      </w:r>
+      <w:r>
+        <w:instrText xml:space="preserve"> PAGEREF _Toc413218968 \h </w:instrText>
+      </w:r>
+      <w:r>
+        <w:fldChar w:fldCharType="separate"/>
+      </w:r>
+      <w:r>
+        <w:t>11</w:t>
+      </w:r>
+      <w:r>
+        <w:fldChar w:fldCharType="end"/>
+      </w:r>
+    </w:p>
+    <w:p>
+      <w:pPr>
+        <w:pStyle w:val="TOC3"/>
+        <w:rPr>
+          <w:rFonts w:eastAsiaTheme="minorEastAsia" w:cstheme="minorBidi"/>
+          <w:sz w:val="22"/>
+          <w:szCs w:val="22"/>
+          <w:lang w:val="en-US"/>
+        </w:rPr>
+      </w:pPr>
+      <w:r>
+        <w:t>2.4.1</w:t>
+      </w:r>
+      <w:r>
+        <w:rPr>
+          <w:rFonts w:eastAsiaTheme="minorEastAsia" w:cstheme="minorBidi"/>
+          <w:sz w:val="22"/>
+          <w:szCs w:val="22"/>
+          <w:lang w:val="en-US"/>
+        </w:rPr>
+        <w:tab/>
+      </w:r>
+      <w:r>
+        <w:t>evnadmin show-roots</w:t>
+      </w:r>
+      <w:r>
+        <w:tab/>
+      </w:r>
+      <w:r>
+        <w:fldChar w:fldCharType="begin"/>
+      </w:r>
+      <w:r>
+        <w:instrText xml:space="preserve"> PAGEREF _Toc413218969 \h </w:instrText>
+      </w:r>
+      <w:r>
+        <w:fldChar w:fldCharType="separate"/>
+      </w:r>
+      <w:r>
+        <w:t>11</w:t>
       </w:r>
       <w:r>
         <w:fldChar w:fldCharType="end"/>
@@ -1095,7 +1980,7 @@
         <w:tab/>
       </w:r>
       <w:r>
-        <w:t>Errors, Warnings and Notes</w:t>
+        <w:t>Repository Layout: Single vs Multiple Component</w:t>
       </w:r>
       <w:r>
         <w:tab/>
@@ -1104,13 +1989,62 @@
         <w:fldChar w:fldCharType="begin"/>
       </w:r>
       <w:r>
-        <w:instrText xml:space="preserve"> PAGEREF _Toc411870372 \h </w:instrText>
+        <w:instrText xml:space="preserve"> PAGEREF _Toc413218970 \h </w:instrText>
       </w:r>
       <w:r>
         <w:fldChar w:fldCharType="separate"/>
       </w:r>
       <w:r>
-        <w:t>8</w:t>
+        <w:t>12</w:t>
+      </w:r>
+      <w:r>
+        <w:fldChar w:fldCharType="end"/>
+      </w:r>
+    </w:p>
+    <w:p>
+      <w:pPr>
+        <w:pStyle w:val="TOC1"/>
+        <w:tabs>
+          <w:tab w:val="left" w:pos="1200"/>
+        </w:tabs>
+        <w:rPr>
+          <w:rFonts w:eastAsiaTheme="minorEastAsia" w:cstheme="minorBidi"/>
+          <w:b w:val="0"/>
+          <w:sz w:val="22"/>
+          <w:szCs w:val="22"/>
+          <w:lang w:val="en-US"/>
+        </w:rPr>
+      </w:pPr>
+      <w:r>
+        <w:t>4</w:t>
+      </w:r>
+      <w:r>
+        <w:rPr>
+          <w:rFonts w:eastAsiaTheme="minorEastAsia" w:cstheme="minorBidi"/>
+          <w:b w:val="0"/>
+          <w:sz w:val="22"/>
+          <w:szCs w:val="22"/>
+          <w:lang w:val="en-US"/>
+        </w:rPr>
+        <w:tab/>
+      </w:r>
+      <w:r>
+        <w:t>Configuration Reference</w:t>
+      </w:r>
+      <w:r>
+        <w:tab/>
+      </w:r>
+      <w:r>
+        <w:fldChar w:fldCharType="begin"/>
+      </w:r>
+      <w:r>
+        <w:instrText xml:space="preserve"> PAGEREF _Toc413218971 \h </w:instrText>
+      </w:r>
+      <w:r>
+        <w:fldChar w:fldCharType="separate"/>
+      </w:r>
+      <w:r>
+        <w:t>13</w:t>
       </w:r>
       <w:r>
         <w:fldChar w:fldCharType="end"/>
@@ -1127,7 +2061,7 @@
         </w:rPr>
       </w:pPr>
       <w:r>
-        <w:t>3.1</w:t>
+        <w:t>4.1</w:t>
       </w:r>
       <w:r>
         <w:rPr>
@@ -1139,7 +2073,7 @@
         <w:tab/>
       </w:r>
       <w:r>
-        <w:t>Errors</w:t>
+        <w:t>[main]</w:t>
       </w:r>
       <w:r>
         <w:tab/>
@@ -1148,13 +2082,13 @@
         <w:fldChar w:fldCharType="begin"/>
       </w:r>
       <w:r>
-        <w:instrText xml:space="preserve"> PAGEREF _Toc411870373 \h </w:instrText>
+        <w:instrText xml:space="preserve"> PAGEREF _Toc413218972 \h </w:instrText>
       </w:r>
       <w:r>
         <w:fldChar w:fldCharType="separate"/>
       </w:r>
       <w:r>
-        <w:t>8</w:t>
+        <w:t>13</w:t>
       </w:r>
       <w:r>
         <w:fldChar w:fldCharType="end"/>
@@ -1171,7 +2105,7 @@
         </w:rPr>
       </w:pPr>
       <w:r>
-        <w:t>3.1.1</w:t>
+        <w:t>4.1.1</w:t>
       </w:r>
       <w:r>
         <w:rPr>
@@ -1183,6 +2117,188 @@
         <w:tab/>
       </w:r>
       <w:r>
+        <w:t>blocked-file-extensions-iregex</w:t>
+      </w:r>
+      <w:r>
+        <w:tab/>
+      </w:r>
+      <w:r>
+        <w:fldChar w:fldCharType="begin"/>
+      </w:r>
+      <w:r>
+        <w:instrText xml:space="preserve"> PAGEREF _Toc413218973 \h </w:instrText>
+      </w:r>
+      <w:r>
+        <w:fldChar w:fldCharType="separate"/>
+      </w:r>
+      <w:r>
+        <w:t>13</w:t>
+      </w:r>
+      <w:r>
+        <w:fldChar w:fldCharType="end"/>
+      </w:r>
+    </w:p>
+    <w:p>
+      <w:pPr>
+        <w:pStyle w:val="TOC3"/>
+        <w:rPr>
+          <w:rFonts w:eastAsiaTheme="minorEastAsia" w:cstheme="minorBidi"/>
+          <w:sz w:val="22"/>
+          <w:szCs w:val="22"/>
+          <w:lang w:val="en-US"/>
+        </w:rPr>
+      </w:pPr>
+      <w:r>
+        <w:t>4.1.2</w:t>
+      </w:r>
+      <w:r>
+        <w:rPr>
+          <w:rFonts w:eastAsiaTheme="minorEastAsia" w:cstheme="minorBidi"/>
+          <w:sz w:val="22"/>
+          <w:szCs w:val="22"/>
+          <w:lang w:val="en-US"/>
+        </w:rPr>
+        <w:tab/>
+      </w:r>
+      <w:r>
+        <w:t>custom-hook-classname</w:t>
+      </w:r>
+      <w:r>
+        <w:tab/>
+      </w:r>
+      <w:r>
+        <w:fldChar w:fldCharType="begin"/>
+      </w:r>
+      <w:r>
+        <w:instrText xml:space="preserve"> PAGEREF _Toc413218974 \h </w:instrText>
+      </w:r>
+      <w:r>
+        <w:fldChar w:fldCharType="separate"/>
+      </w:r>
+      <w:r>
+        <w:t>14</w:t>
+      </w:r>
+      <w:r>
+        <w:fldChar w:fldCharType="end"/>
+      </w:r>
+    </w:p>
+    <w:p>
+      <w:pPr>
+        <w:pStyle w:val="TOC1"/>
+        <w:tabs>
+          <w:tab w:val="left" w:pos="1200"/>
+        </w:tabs>
+        <w:rPr>
+          <w:rFonts w:eastAsiaTheme="minorEastAsia" w:cstheme="minorBidi"/>
+          <w:b w:val="0"/>
+          <w:sz w:val="22"/>
+          <w:szCs w:val="22"/>
+          <w:lang w:val="en-US"/>
+        </w:rPr>
+      </w:pPr>
+      <w:r>
+        <w:t>5</w:t>
+      </w:r>
+      <w:r>
+        <w:rPr>
+          <w:rFonts w:eastAsiaTheme="minorEastAsia" w:cstheme="minorBidi"/>
+          <w:b w:val="0"/>
+          <w:sz w:val="22"/>
+          <w:szCs w:val="22"/>
+          <w:lang w:val="en-US"/>
+        </w:rPr>
+        <w:tab/>
+      </w:r>
+      <w:r>
+        <w:t>Errors, Warnings and Notes</w:t>
+      </w:r>
+      <w:r>
+        <w:tab/>
+      </w:r>
+      <w:r>
+        <w:fldChar w:fldCharType="begin"/>
+      </w:r>
+      <w:r>
+        <w:instrText xml:space="preserve"> PAGEREF _Toc413218975 \h </w:instrText>
+      </w:r>
+      <w:r>
+        <w:fldChar w:fldCharType="separate"/>
+      </w:r>
+      <w:r>
+        <w:t>15</w:t>
+      </w:r>
+      <w:r>
+        <w:fldChar w:fldCharType="end"/>
+      </w:r>
+    </w:p>
+    <w:p>
+      <w:pPr>
+        <w:pStyle w:val="TOC2"/>
+        <w:rPr>
+          <w:rFonts w:eastAsiaTheme="minorEastAsia" w:cstheme="minorBidi"/>
+          <w:sz w:val="22"/>
+          <w:szCs w:val="22"/>
+          <w:lang w:val="en-US"/>
+        </w:rPr>
+      </w:pPr>
+      <w:r>
+        <w:t>5.1</w:t>
+      </w:r>
+      <w:r>
+        <w:rPr>
+          <w:rFonts w:eastAsiaTheme="minorEastAsia" w:cstheme="minorBidi"/>
+          <w:sz w:val="22"/>
+          <w:szCs w:val="22"/>
+          <w:lang w:val="en-US"/>
+        </w:rPr>
+        <w:tab/>
+      </w:r>
+      <w:r>
+        <w:t>Errors</w:t>
+      </w:r>
+      <w:r>
+        <w:tab/>
+      </w:r>
+      <w:r>
+        <w:fldChar w:fldCharType="begin"/>
+      </w:r>
+      <w:r>
+        <w:instrText xml:space="preserve"> PAGEREF _Toc413218976 \h </w:instrText>
+      </w:r>
+      <w:r>
+        <w:fldChar w:fldCharType="separate"/>
+      </w:r>
+      <w:r>
+        <w:t>15</w:t>
+      </w:r>
+      <w:r>
+        <w:fldChar w:fldCharType="end"/>
+      </w:r>
+    </w:p>
+    <w:p>
+      <w:pPr>
+        <w:pStyle w:val="TOC3"/>
+        <w:rPr>
+          <w:rFonts w:eastAsiaTheme="minorEastAsia" w:cstheme="minorBidi"/>
+          <w:sz w:val="22"/>
+          <w:szCs w:val="22"/>
+          <w:lang w:val="en-US"/>
+        </w:rPr>
+      </w:pPr>
+      <w:r>
+        <w:lastRenderedPageBreak/>
+        <w:t>5.1.1</w:t>
+      </w:r>
+      <w:r>
+        <w:rPr>
+          <w:rFonts w:eastAsiaTheme="minorEastAsia" w:cstheme="minorBidi"/>
+          <w:sz w:val="22"/>
+          <w:szCs w:val="22"/>
+          <w:lang w:val="en-US"/>
+        </w:rPr>
+        <w:tab/>
+      </w:r>
+      <w:r>
         <w:t>BlockedFileExtension</w:t>
       </w:r>
       <w:r>
@@ -1192,13 +2308,13 @@
         <w:fldChar w:fldCharType="begin"/>
       </w:r>
       <w:r>
-        <w:instrText xml:space="preserve"> PAGEREF _Toc411870374 \h </w:instrText>
+        <w:instrText xml:space="preserve"> PAGEREF _Toc413218977 \h </w:instrText>
       </w:r>
       <w:r>
         <w:fldChar w:fldCharType="separate"/>
       </w:r>
       <w:r>
-        <w:t>8</w:t>
+        <w:t>15</w:t>
       </w:r>
       <w:r>
         <w:fldChar w:fldCharType="end"/>
@@ -1228,7 +2344,7 @@
           <w:rFonts w:asciiTheme="minorHAnsi" w:hAnsiTheme="minorHAnsi" w:cstheme="minorHAnsi"/>
         </w:rPr>
       </w:pPr>
-      <w:bookmarkStart w:id="4" w:name="_Toc411870364"/>
+      <w:bookmarkStart w:id="4" w:name="_Toc413218940"/>
       <w:r>
         <w:rPr>
           <w:rFonts w:asciiTheme="minorHAnsi" w:hAnsiTheme="minorHAnsi" w:cstheme="minorHAnsi"/>
@@ -1237,68 +2353,6 @@
         <w:t>List of Figures</w:t>
       </w:r>
       <w:bookmarkEnd w:id="4"/>
-    </w:p>
-    <w:p>
-      <w:pPr>
-        <w:pStyle w:val="Body"/>
-      </w:pPr>
-      <w:r>
-        <w:rPr>
-          <w:rFonts w:cs="Times New Roman"/>
-          <w:sz w:val="20"/>
-        </w:rPr>
-        <w:fldChar w:fldCharType="begin"/>
-      </w:r>
-      <w:r>
-        <w:instrText xml:space="preserve"> TOC \c "Figure" </w:instrText>
-      </w:r>
-      <w:r>
-        <w:rPr>
-          <w:rFonts w:cs="Times New Roman"/>
-          <w:sz w:val="20"/>
-        </w:rPr>
-        <w:fldChar w:fldCharType="separate"/>
-      </w:r>
-      <w:r>
-        <w:rPr>
-          <w:rFonts w:cs="Times New Roman"/>
-          <w:b/>
-          <w:bCs/>
-          <w:noProof/>
-          <w:sz w:val="20"/>
-          <w:lang w:val="en-US"/>
-        </w:rPr>
-        <w:t>No table of figures entries found.</w:t>
-      </w:r>
-      <w:r>
-        <w:rPr>
-          <w:b/>
-          <w:bCs/>
-          <w:noProof/>
-        </w:rPr>
-        <w:fldChar w:fldCharType="end"/>
-      </w:r>
-    </w:p>
-    <w:p>
-      <w:pPr>
-        <w:pStyle w:val="Body"/>
-      </w:pPr>
-    </w:p>
-    <w:p>
-      <w:pPr>
-        <w:pStyle w:val="TOCSubhead1"/>
-        <w:rPr>
-          <w:rFonts w:asciiTheme="minorHAnsi" w:hAnsiTheme="minorHAnsi" w:cstheme="minorHAnsi"/>
-        </w:rPr>
-      </w:pPr>
-      <w:bookmarkStart w:id="5" w:name="_Toc411870365"/>
-      <w:r>
-        <w:rPr>
-          <w:rFonts w:asciiTheme="minorHAnsi" w:hAnsiTheme="minorHAnsi" w:cstheme="minorHAnsi"/>
-        </w:rPr>
-        <w:t>List of Tables</w:t>
-      </w:r>
-      <w:bookmarkEnd w:id="5"/>
     </w:p>
     <w:p>
       <w:pPr>
@@ -1311,19 +2365,22 @@
         </w:rPr>
       </w:pPr>
       <w:r>
+        <w:rPr>
+          <w:noProof w:val="0"/>
+        </w:rPr>
         <w:fldChar w:fldCharType="begin"/>
       </w:r>
       <w:r>
-        <w:instrText xml:space="preserve"> TOC \c "Table" </w:instrText>
-      </w:r>
-      <w:r>
+        <w:instrText xml:space="preserve"> TOC \c "Figure" </w:instrText>
+      </w:r>
+      <w:r>
+        <w:rPr>
+          <w:noProof w:val="0"/>
+        </w:rPr>
         <w:fldChar w:fldCharType="separate"/>
       </w:r>
       <w:r>
-        <w:rPr>
-          <w:rFonts w:cstheme="minorHAnsi"/>
-        </w:rPr>
-        <w:t>Table 1 Issue Record</w:t>
+        <w:t>Figure 1 Example Custom Hook</w:t>
       </w:r>
       <w:r>
         <w:tab/>
@@ -1332,13 +2389,13 @@
         <w:fldChar w:fldCharType="begin"/>
       </w:r>
       <w:r>
-        <w:instrText xml:space="preserve"> PAGEREF _Toc411870348 \h </w:instrText>
+        <w:instrText xml:space="preserve"> PAGEREF _Toc413218978 \h </w:instrText>
       </w:r>
       <w:r>
         <w:fldChar w:fldCharType="separate"/>
       </w:r>
       <w:r>
-        <w:t>2</w:t>
+        <w:t>7</w:t>
       </w:r>
       <w:r>
         <w:fldChar w:fldCharType="end"/>
@@ -1355,7 +2412,7 @@
         </w:rPr>
       </w:pPr>
       <w:r>
-        <w:t>Table 2 What’s New: Blocked File Extensions</w:t>
+        <w:t>Figure 2 Sample Output: evnadmin</w:t>
       </w:r>
       <w:r>
         <w:tab/>
@@ -1364,13 +2421,13 @@
         <w:fldChar w:fldCharType="begin"/>
       </w:r>
       <w:r>
-        <w:instrText xml:space="preserve"> PAGEREF _Toc411870349 \h </w:instrText>
+        <w:instrText xml:space="preserve"> PAGEREF _Toc413218979 \h </w:instrText>
       </w:r>
       <w:r>
         <w:fldChar w:fldCharType="separate"/>
       </w:r>
       <w:r>
-        <w:t>6</w:t>
+        <w:t>9</w:t>
       </w:r>
       <w:r>
         <w:fldChar w:fldCharType="end"/>
@@ -1387,7 +2444,7 @@
         </w:rPr>
       </w:pPr>
       <w:r>
-        <w:t>Table 3 Configuration: blocked-file-extension-iregex</w:t>
+        <w:t>Figure 3 Example Single-Component Layout</w:t>
       </w:r>
       <w:r>
         <w:tab/>
@@ -1396,13 +2453,13 @@
         <w:fldChar w:fldCharType="begin"/>
       </w:r>
       <w:r>
-        <w:instrText xml:space="preserve"> PAGEREF _Toc411870350 \h </w:instrText>
+        <w:instrText xml:space="preserve"> PAGEREF _Toc413218980 \h </w:instrText>
       </w:r>
       <w:r>
         <w:fldChar w:fldCharType="separate"/>
       </w:r>
       <w:r>
-        <w:t>7</w:t>
+        <w:t>12</w:t>
       </w:r>
       <w:r>
         <w:fldChar w:fldCharType="end"/>
@@ -1419,6 +2476,212 @@
         </w:rPr>
       </w:pPr>
       <w:r>
+        <w:t>Figure 4 Example Multiple-Component Layout</w:t>
+      </w:r>
+      <w:r>
+        <w:tab/>
+      </w:r>
+      <w:r>
+        <w:fldChar w:fldCharType="begin"/>
+      </w:r>
+      <w:r>
+        <w:instrText xml:space="preserve"> PAGEREF _Toc413218981 \h </w:instrText>
+      </w:r>
+      <w:r>
+        <w:fldChar w:fldCharType="separate"/>
+      </w:r>
+      <w:r>
+        <w:t>12</w:t>
+      </w:r>
+      <w:r>
+        <w:fldChar w:fldCharType="end"/>
+      </w:r>
+    </w:p>
+    <w:p>
+      <w:pPr>
+        <w:pStyle w:val="TableofFigures"/>
+        <w:rPr>
+          <w:rFonts w:eastAsiaTheme="minorEastAsia" w:cstheme="minorBidi"/>
+          <w:sz w:val="22"/>
+          <w:szCs w:val="22"/>
+          <w:lang w:val="en-US"/>
+        </w:rPr>
+      </w:pPr>
+      <w:r>
+        <w:t>Figure 5 Configuration: custom-hook-classname</w:t>
+      </w:r>
+      <w:r>
+        <w:tab/>
+      </w:r>
+      <w:r>
+        <w:fldChar w:fldCharType="begin"/>
+      </w:r>
+      <w:r>
+        <w:instrText xml:space="preserve"> PAGEREF _Toc413218982 \h </w:instrText>
+      </w:r>
+      <w:r>
+        <w:fldChar w:fldCharType="separate"/>
+      </w:r>
+      <w:r>
+        <w:t>14</w:t>
+      </w:r>
+      <w:r>
+        <w:fldChar w:fldCharType="end"/>
+      </w:r>
+    </w:p>
+    <w:p>
+      <w:pPr>
+        <w:pStyle w:val="Body"/>
+      </w:pPr>
+      <w:r>
+        <w:rPr>
+          <w:b/>
+          <w:bCs/>
+          <w:noProof/>
+        </w:rPr>
+        <w:fldChar w:fldCharType="end"/>
+      </w:r>
+    </w:p>
+    <w:p>
+      <w:pPr>
+        <w:pStyle w:val="Body"/>
+      </w:pPr>
+    </w:p>
+    <w:p>
+      <w:pPr>
+        <w:pStyle w:val="TOCSubhead1"/>
+        <w:rPr>
+          <w:rFonts w:asciiTheme="minorHAnsi" w:hAnsiTheme="minorHAnsi" w:cstheme="minorHAnsi"/>
+        </w:rPr>
+      </w:pPr>
+      <w:bookmarkStart w:id="5" w:name="_Toc413218941"/>
+      <w:r>
+        <w:rPr>
+          <w:rFonts w:asciiTheme="minorHAnsi" w:hAnsiTheme="minorHAnsi" w:cstheme="minorHAnsi"/>
+        </w:rPr>
+        <w:t>List of Tables</w:t>
+      </w:r>
+      <w:bookmarkEnd w:id="5"/>
+    </w:p>
+    <w:p>
+      <w:pPr>
+        <w:pStyle w:val="TableofFigures"/>
+        <w:rPr>
+          <w:rFonts w:eastAsiaTheme="minorEastAsia" w:cstheme="minorBidi"/>
+          <w:sz w:val="22"/>
+          <w:szCs w:val="22"/>
+          <w:lang w:val="en-US"/>
+        </w:rPr>
+      </w:pPr>
+      <w:r>
+        <w:fldChar w:fldCharType="begin"/>
+      </w:r>
+      <w:r>
+        <w:instrText xml:space="preserve"> TOC \c "Table" </w:instrText>
+      </w:r>
+      <w:r>
+        <w:fldChar w:fldCharType="separate"/>
+      </w:r>
+      <w:r>
+        <w:rPr>
+          <w:rFonts w:cstheme="minorHAnsi"/>
+        </w:rPr>
+        <w:t>Table 1 Issue Record</w:t>
+      </w:r>
+      <w:r>
+        <w:tab/>
+      </w:r>
+      <w:r>
+        <w:fldChar w:fldCharType="begin"/>
+      </w:r>
+      <w:r>
+        <w:instrText xml:space="preserve"> PAGEREF _Toc413218983 \h </w:instrText>
+      </w:r>
+      <w:r>
+        <w:fldChar w:fldCharType="separate"/>
+      </w:r>
+      <w:r>
+        <w:t>2</w:t>
+      </w:r>
+      <w:r>
+        <w:fldChar w:fldCharType="end"/>
+      </w:r>
+    </w:p>
+    <w:p>
+      <w:pPr>
+        <w:pStyle w:val="TableofFigures"/>
+        <w:rPr>
+          <w:rFonts w:eastAsiaTheme="minorEastAsia" w:cstheme="minorBidi"/>
+          <w:sz w:val="22"/>
+          <w:szCs w:val="22"/>
+          <w:lang w:val="en-US"/>
+        </w:rPr>
+      </w:pPr>
+      <w:r>
+        <w:t>Table 2 What’s New: Blocked File Extensions</w:t>
+      </w:r>
+      <w:r>
+        <w:tab/>
+      </w:r>
+      <w:r>
+        <w:fldChar w:fldCharType="begin"/>
+      </w:r>
+      <w:r>
+        <w:instrText xml:space="preserve"> PAGEREF _Toc413218984 \h </w:instrText>
+      </w:r>
+      <w:r>
+        <w:fldChar w:fldCharType="separate"/>
+      </w:r>
+      <w:r>
+        <w:t>7</w:t>
+      </w:r>
+      <w:r>
+        <w:fldChar w:fldCharType="end"/>
+      </w:r>
+    </w:p>
+    <w:p>
+      <w:pPr>
+        <w:pStyle w:val="TableofFigures"/>
+        <w:rPr>
+          <w:rFonts w:eastAsiaTheme="minorEastAsia" w:cstheme="minorBidi"/>
+          <w:sz w:val="22"/>
+          <w:szCs w:val="22"/>
+          <w:lang w:val="en-US"/>
+        </w:rPr>
+      </w:pPr>
+      <w:r>
+        <w:t>Table 3 Configuration: blocked-file-extension-iregex</w:t>
+      </w:r>
+      <w:r>
+        <w:tab/>
+      </w:r>
+      <w:r>
+        <w:fldChar w:fldCharType="begin"/>
+      </w:r>
+      <w:r>
+        <w:instrText xml:space="preserve"> PAGEREF _Toc413218985 \h </w:instrText>
+      </w:r>
+      <w:r>
+        <w:fldChar w:fldCharType="separate"/>
+      </w:r>
+      <w:r>
+        <w:t>13</w:t>
+      </w:r>
+      <w:r>
+        <w:fldChar w:fldCharType="end"/>
+      </w:r>
+    </w:p>
+    <w:p>
+      <w:pPr>
+        <w:pStyle w:val="TableofFigures"/>
+        <w:rPr>
+          <w:rFonts w:eastAsiaTheme="minorEastAsia" w:cstheme="minorBidi"/>
+          <w:sz w:val="22"/>
+          <w:szCs w:val="22"/>
+          <w:lang w:val="en-US"/>
+        </w:rPr>
+      </w:pPr>
+      <w:r>
         <w:t>Table 4 Error: BlockedFileExtension</w:t>
       </w:r>
       <w:r>
@@ -1428,13 +2691,13 @@
         <w:fldChar w:fldCharType="begin"/>
       </w:r>
       <w:r>
-        <w:instrText xml:space="preserve"> PAGEREF _Toc411870351 \h </w:instrText>
+        <w:instrText xml:space="preserve"> PAGEREF _Toc413218986 \h </w:instrText>
       </w:r>
       <w:r>
         <w:fldChar w:fldCharType="separate"/>
       </w:r>
       <w:r>
-        <w:t>8</w:t>
+        <w:t>15</w:t>
       </w:r>
       <w:r>
         <w:fldChar w:fldCharType="end"/>
@@ -1457,7 +2720,7 @@
       <w:pPr>
         <w:pStyle w:val="TOCSubhead1"/>
       </w:pPr>
-      <w:bookmarkStart w:id="6" w:name="_Toc411870366"/>
+      <w:bookmarkStart w:id="6" w:name="_Toc413218942"/>
       <w:r>
         <w:lastRenderedPageBreak/>
         <w:t>Executive Summary</w:t>
@@ -1576,7 +2839,7 @@
       <w:bookmarkStart w:id="7" w:name="_Hlt503755500"/>
       <w:bookmarkStart w:id="8" w:name="_Hlt467890733"/>
       <w:bookmarkStart w:id="9" w:name="_Ref21346650"/>
-      <w:bookmarkStart w:id="10" w:name="_Toc411870367"/>
+      <w:bookmarkStart w:id="10" w:name="_Toc413218943"/>
       <w:bookmarkEnd w:id="7"/>
       <w:bookmarkEnd w:id="8"/>
       <w:r>
@@ -1597,7 +2860,7 @@
       <w:pPr>
         <w:pStyle w:val="Heading2"/>
       </w:pPr>
-      <w:bookmarkStart w:id="11" w:name="_Toc411870368"/>
+      <w:bookmarkStart w:id="11" w:name="_Toc413218944"/>
       <w:r>
         <w:t>Blocked File Extensions</w:t>
       </w:r>
@@ -1608,10 +2871,7 @@
         <w:pStyle w:val="Body"/>
       </w:pPr>
       <w:r>
-        <w:t>This change adds support for blocking a commit if</w:t>
-      </w:r>
-      <w:r>
-        <w:t xml:space="preserve"> it contains a path matching a given reg</w:t>
+        <w:t>This change adds support for blocking a commit if it contains a path matching a given reg</w:t>
       </w:r>
       <w:r>
         <w:t>ular expression.</w:t>
@@ -1669,9 +2929,11 @@
               <w:pStyle w:val="Body"/>
               <w:ind w:left="0"/>
             </w:pPr>
+            <w:proofErr w:type="spellStart"/>
             <w:r>
               <w:t>Config</w:t>
             </w:r>
+            <w:proofErr w:type="spellEnd"/>
           </w:p>
         </w:tc>
         <w:tc>
@@ -1706,13 +2968,13 @@
                 <w:rFonts w:ascii="Monaco" w:hAnsi="Monaco"/>
                 <w:sz w:val="20"/>
               </w:rPr>
+              <w:instrText xml:space="preserve"> \* MERGEFORMAT </w:instrText>
             </w:r>
             <w:r>
               <w:rPr>
                 <w:rFonts w:ascii="Monaco" w:hAnsi="Monaco"/>
                 <w:sz w:val="20"/>
               </w:rPr>
-              <w:instrText xml:space="preserve"> \* MERGEFORMAT </w:instrText>
             </w:r>
             <w:r>
               <w:rPr>
@@ -1726,8 +2988,17 @@
                 <w:rFonts w:ascii="Monaco" w:hAnsi="Monaco"/>
                 <w:sz w:val="20"/>
               </w:rPr>
-              <w:t>blocked-file-extensions-iregex</w:t>
+              <w:t>blocked-file-extensions-</w:t>
             </w:r>
+            <w:proofErr w:type="spellStart"/>
+            <w:r>
+              <w:rPr>
+                <w:rFonts w:ascii="Monaco" w:hAnsi="Monaco"/>
+                <w:sz w:val="20"/>
+              </w:rPr>
+              <w:t>iregex</w:t>
+            </w:r>
+            <w:proofErr w:type="spellEnd"/>
             <w:r>
               <w:rPr>
                 <w:rFonts w:ascii="Monaco" w:hAnsi="Monaco"/>
@@ -1860,7 +3131,7 @@
       <w:pPr>
         <w:pStyle w:val="Caption"/>
       </w:pPr>
-      <w:bookmarkStart w:id="12" w:name="_Toc411870349"/>
+      <w:bookmarkStart w:id="12" w:name="_Toc413218984"/>
       <w:r>
         <w:t xml:space="preserve">Table </w:t>
       </w:r>
@@ -1885,8 +3156,13 @@
       <w:r>
         <w:t xml:space="preserve"> </w:t>
       </w:r>
-      <w:r>
-        <w:t xml:space="preserve">What’s New: </w:t>
+      <w:proofErr w:type="gramStart"/>
+      <w:r>
+        <w:t>What’s</w:t>
+      </w:r>
+      <w:proofErr w:type="gramEnd"/>
+      <w:r>
+        <w:t xml:space="preserve"> New: </w:t>
       </w:r>
       <w:r>
         <w:t>Blocked File Extensions</w:t>
@@ -1903,51 +3179,2450 @@
     </w:p>
     <w:p>
       <w:pPr>
+        <w:pStyle w:val="Heading2"/>
+      </w:pPr>
+      <w:bookmarkStart w:id="13" w:name="_Toc413218945"/>
+      <w:r>
+        <w:t>Custom Hooks</w:t>
+      </w:r>
+      <w:bookmarkEnd w:id="13"/>
+    </w:p>
+    <w:p>
+      <w:pPr>
         <w:pStyle w:val="Body"/>
       </w:pPr>
+      <w:r>
+        <w:t xml:space="preserve">Support for custom hooks was introduced in v0.2.14.  A custom hook in this context </w:t>
+      </w:r>
+      <w:r>
+        <w:t>is</w:t>
+      </w:r>
+      <w:r>
+        <w:t xml:space="preserve"> a Python class that derives from </w:t>
+      </w:r>
+      <w:hyperlink r:id="rId18" w:anchor="L4" w:history="1">
+        <w:proofErr w:type="spellStart"/>
+        <w:r>
+          <w:rPr>
+            <w:rStyle w:val="Hyperlink"/>
+            <w:rFonts w:ascii="Monaco" w:hAnsi="Monaco"/>
+            <w:sz w:val="22"/>
+          </w:rPr>
+          <w:t>evn.custom_hook.CustomHook</w:t>
+        </w:r>
+        <w:proofErr w:type="spellEnd"/>
+      </w:hyperlink>
+      <w:r>
+        <w:t xml:space="preserve"> and implements either </w:t>
+      </w:r>
+      <w:proofErr w:type="spellStart"/>
+      <w:r>
+        <w:t>pre_commit</w:t>
+      </w:r>
+      <w:proofErr w:type="spellEnd"/>
+      <w:r>
+        <w:t xml:space="preserve"> or </w:t>
+      </w:r>
+      <w:proofErr w:type="spellStart"/>
+      <w:r>
+        <w:t>post_commit</w:t>
+      </w:r>
+      <w:proofErr w:type="spellEnd"/>
+      <w:r>
+        <w:t xml:space="preserve"> (or both), e.g.:</w:t>
+      </w:r>
+    </w:p>
+    <w:p>
+      <w:pPr>
+        <w:pStyle w:val="CodeBox"/>
+      </w:pPr>
+      <w:proofErr w:type="gramStart"/>
+      <w:r>
+        <w:t>class</w:t>
+      </w:r>
+      <w:proofErr w:type="gramEnd"/>
+      <w:r>
+        <w:t xml:space="preserve"> </w:t>
+      </w:r>
+      <w:proofErr w:type="spellStart"/>
+      <w:r>
+        <w:t>OurCustomHook</w:t>
+      </w:r>
+      <w:proofErr w:type="spellEnd"/>
+      <w:r>
+        <w:t>(</w:t>
+      </w:r>
+      <w:proofErr w:type="spellStart"/>
+      <w:r>
+        <w:t>evn.custom_hook.CustomHook</w:t>
+      </w:r>
+      <w:proofErr w:type="spellEnd"/>
+      <w:r>
+        <w:t>)</w:t>
+      </w:r>
+      <w:r>
+        <w:t>:</w:t>
+      </w:r>
+    </w:p>
+    <w:p>
+      <w:pPr>
+        <w:pStyle w:val="CodeBox"/>
+      </w:pPr>
+      <w:r>
+        <w:tab/>
+      </w:r>
+      <w:proofErr w:type="spellStart"/>
+      <w:proofErr w:type="gramStart"/>
+      <w:r>
+        <w:t>def</w:t>
+      </w:r>
+      <w:proofErr w:type="spellEnd"/>
+      <w:proofErr w:type="gramEnd"/>
+      <w:r>
+        <w:t xml:space="preserve"> </w:t>
+      </w:r>
+      <w:proofErr w:type="spellStart"/>
+      <w:r>
+        <w:t>pre_commit</w:t>
+      </w:r>
+      <w:proofErr w:type="spellEnd"/>
+      <w:r>
+        <w:t>(self, commit, *</w:t>
+      </w:r>
+      <w:proofErr w:type="spellStart"/>
+      <w:r>
+        <w:t>args</w:t>
+      </w:r>
+      <w:proofErr w:type="spellEnd"/>
+      <w:r>
+        <w:t>, **</w:t>
+      </w:r>
+      <w:proofErr w:type="spellStart"/>
+      <w:r>
+        <w:t>kwds</w:t>
+      </w:r>
+      <w:proofErr w:type="spellEnd"/>
+      <w:r>
+        <w:t>):</w:t>
+      </w:r>
+    </w:p>
+    <w:p>
+      <w:pPr>
+        <w:pStyle w:val="CodeBox"/>
+      </w:pPr>
+      <w:r>
+        <w:tab/>
+      </w:r>
+      <w:r>
+        <w:tab/>
+        <w:t>...</w:t>
+      </w:r>
+    </w:p>
+    <w:p>
+      <w:pPr>
+        <w:pStyle w:val="CodeBox"/>
+      </w:pPr>
+    </w:p>
+    <w:p>
+      <w:pPr>
+        <w:pStyle w:val="CodeBox"/>
+      </w:pPr>
+      <w:r>
+        <w:tab/>
+      </w:r>
+      <w:proofErr w:type="spellStart"/>
+      <w:proofErr w:type="gramStart"/>
+      <w:r>
+        <w:t>def</w:t>
+      </w:r>
+      <w:proofErr w:type="spellEnd"/>
+      <w:proofErr w:type="gramEnd"/>
+      <w:r>
+        <w:t xml:space="preserve"> </w:t>
+      </w:r>
+      <w:proofErr w:type="spellStart"/>
+      <w:r>
+        <w:t>post_commit</w:t>
+      </w:r>
+      <w:proofErr w:type="spellEnd"/>
+      <w:r>
+        <w:t>(self, commit, *</w:t>
+      </w:r>
+      <w:proofErr w:type="spellStart"/>
+      <w:r>
+        <w:t>args</w:t>
+      </w:r>
+      <w:proofErr w:type="spellEnd"/>
+      <w:r>
+        <w:t>, **</w:t>
+      </w:r>
+      <w:proofErr w:type="spellStart"/>
+      <w:r>
+        <w:t>kwds</w:t>
+      </w:r>
+      <w:proofErr w:type="spellEnd"/>
+      <w:r>
+        <w:t>):</w:t>
+      </w:r>
+    </w:p>
+    <w:p>
+      <w:pPr>
+        <w:pStyle w:val="CodeBox"/>
+        <w:keepNext/>
+      </w:pPr>
+      <w:r>
+        <w:tab/>
+      </w:r>
+      <w:r>
+        <w:tab/>
+        <w:t>...</w:t>
+      </w:r>
+    </w:p>
+    <w:p>
+      <w:pPr>
+        <w:pStyle w:val="Caption"/>
+      </w:pPr>
+      <w:bookmarkStart w:id="14" w:name="_Toc413218978"/>
+      <w:r>
+        <w:t xml:space="preserve">Figure </w:t>
+      </w:r>
+      <w:r>
+        <w:fldChar w:fldCharType="begin"/>
+      </w:r>
+      <w:r>
+        <w:instrText xml:space="preserve"> SEQ Figure \* ARABIC </w:instrText>
+      </w:r>
+      <w:r>
+        <w:fldChar w:fldCharType="separate"/>
+      </w:r>
+      <w:r>
+        <w:rPr>
+          <w:noProof/>
+        </w:rPr>
+        <w:t>1</w:t>
+      </w:r>
+      <w:r>
+        <w:fldChar w:fldCharType="end"/>
+      </w:r>
+      <w:r>
+        <w:t xml:space="preserve"> Example Custom Hook</w:t>
+      </w:r>
+      <w:bookmarkEnd w:id="14"/>
     </w:p>
     <w:p>
       <w:pPr>
         <w:pStyle w:val="Body"/>
       </w:pPr>
     </w:p>
+    <w:tbl>
+      <w:tblPr>
+        <w:tblStyle w:val="TableGrid"/>
+        <w:tblW w:w="0" w:type="auto"/>
+        <w:tblInd w:w="720" w:type="dxa"/>
+        <w:tblLayout w:type="fixed"/>
+        <w:tblLook w:val="04A0" w:firstRow="1" w:lastRow="0" w:firstColumn="1" w:lastColumn="0" w:noHBand="0" w:noVBand="1"/>
+      </w:tblPr>
+      <w:tblGrid>
+        <w:gridCol w:w="1165"/>
+        <w:gridCol w:w="7285"/>
+      </w:tblGrid>
+      <w:tr>
+        <w:tc>
+          <w:tcPr>
+            <w:tcW w:w="1165" w:type="dxa"/>
+          </w:tcPr>
+          <w:p>
+            <w:pPr>
+              <w:pStyle w:val="Body"/>
+              <w:keepNext/>
+              <w:ind w:left="0"/>
+            </w:pPr>
+            <w:r>
+              <w:lastRenderedPageBreak/>
+              <w:t>Since</w:t>
+            </w:r>
+          </w:p>
+        </w:tc>
+        <w:tc>
+          <w:tcPr>
+            <w:tcW w:w="7285" w:type="dxa"/>
+          </w:tcPr>
+          <w:p>
+            <w:pPr>
+              <w:pStyle w:val="Body"/>
+              <w:keepNext/>
+              <w:ind w:left="0"/>
+            </w:pPr>
+            <w:r>
+              <w:t>0.2.14</w:t>
+            </w:r>
+          </w:p>
+        </w:tc>
+      </w:tr>
+      <w:tr>
+        <w:tc>
+          <w:tcPr>
+            <w:tcW w:w="1165" w:type="dxa"/>
+          </w:tcPr>
+          <w:p>
+            <w:pPr>
+              <w:pStyle w:val="Body"/>
+              <w:keepNext/>
+              <w:ind w:left="0"/>
+            </w:pPr>
+            <w:proofErr w:type="spellStart"/>
+            <w:r>
+              <w:t>Config</w:t>
+            </w:r>
+            <w:proofErr w:type="spellEnd"/>
+          </w:p>
+        </w:tc>
+        <w:tc>
+          <w:tcPr>
+            <w:tcW w:w="7285" w:type="dxa"/>
+          </w:tcPr>
+          <w:p>
+            <w:pPr>
+              <w:pStyle w:val="Body"/>
+              <w:keepNext/>
+              <w:ind w:left="0"/>
+              <w:rPr>
+                <w:rFonts w:ascii="Monaco" w:hAnsi="Monaco"/>
+                <w:sz w:val="20"/>
+              </w:rPr>
+            </w:pPr>
+          </w:p>
+        </w:tc>
+      </w:tr>
+      <w:tr>
+        <w:tc>
+          <w:tcPr>
+            <w:tcW w:w="1165" w:type="dxa"/>
+          </w:tcPr>
+          <w:p>
+            <w:pPr>
+              <w:pStyle w:val="Body"/>
+              <w:keepNext/>
+              <w:ind w:left="0"/>
+            </w:pPr>
+            <w:r>
+              <w:t>Issue</w:t>
+            </w:r>
+          </w:p>
+        </w:tc>
+        <w:tc>
+          <w:tcPr>
+            <w:tcW w:w="7285" w:type="dxa"/>
+          </w:tcPr>
+          <w:p>
+            <w:pPr>
+              <w:pStyle w:val="Body"/>
+              <w:keepNext/>
+              <w:ind w:left="0"/>
+            </w:pPr>
+          </w:p>
+        </w:tc>
+      </w:tr>
+      <w:tr>
+        <w:tc>
+          <w:tcPr>
+            <w:tcW w:w="1165" w:type="dxa"/>
+          </w:tcPr>
+          <w:p>
+            <w:pPr>
+              <w:pStyle w:val="Body"/>
+              <w:keepNext/>
+              <w:ind w:left="0"/>
+            </w:pPr>
+            <w:r>
+              <w:t>Initial</w:t>
+            </w:r>
+          </w:p>
+          <w:p>
+            <w:pPr>
+              <w:pStyle w:val="Body"/>
+              <w:keepNext/>
+              <w:ind w:left="0"/>
+            </w:pPr>
+            <w:r>
+              <w:t>Commit</w:t>
+            </w:r>
+          </w:p>
+        </w:tc>
+        <w:tc>
+          <w:tcPr>
+            <w:tcW w:w="7285" w:type="dxa"/>
+          </w:tcPr>
+          <w:p>
+            <w:pPr>
+              <w:pStyle w:val="Body"/>
+              <w:keepNext/>
+              <w:ind w:left="0"/>
+            </w:pPr>
+          </w:p>
+        </w:tc>
+      </w:tr>
+      <w:tr>
+        <w:tc>
+          <w:tcPr>
+            <w:tcW w:w="1165" w:type="dxa"/>
+          </w:tcPr>
+          <w:p>
+            <w:pPr>
+              <w:pStyle w:val="Body"/>
+              <w:keepNext/>
+              <w:ind w:left="0"/>
+            </w:pPr>
+            <w:r>
+              <w:t>Tests</w:t>
+            </w:r>
+          </w:p>
+        </w:tc>
+        <w:tc>
+          <w:tcPr>
+            <w:tcW w:w="7285" w:type="dxa"/>
+          </w:tcPr>
+          <w:p>
+            <w:pPr>
+              <w:pStyle w:val="Body"/>
+              <w:keepNext/>
+              <w:ind w:left="0"/>
+            </w:pPr>
+          </w:p>
+        </w:tc>
+      </w:tr>
+    </w:tbl>
     <w:p>
       <w:pPr>
         <w:pStyle w:val="Body"/>
       </w:pPr>
+      <w:r>
+        <w:t xml:space="preserve"> </w:t>
+      </w:r>
     </w:p>
     <w:p>
       <w:pPr>
         <w:pStyle w:val="Heading1"/>
       </w:pPr>
-      <w:bookmarkStart w:id="13" w:name="_Toc411870369"/>
+      <w:bookmarkStart w:id="15" w:name="_Toc413218946"/>
+      <w:r>
+        <w:lastRenderedPageBreak/>
+        <w:t>Command Reference</w:t>
+      </w:r>
+      <w:bookmarkEnd w:id="15"/>
+    </w:p>
+    <w:p>
+      <w:pPr>
+        <w:pStyle w:val="Body"/>
+      </w:pPr>
+      <w:r>
+        <w:t xml:space="preserve">Enversion is interacted with </w:t>
+      </w:r>
+      <w:r>
+        <w:t>via the CLI program</w:t>
+      </w:r>
+      <w:r>
+        <w:rPr>
+          <w:lang w:val="en-US"/>
+        </w:rPr>
+        <w:t xml:space="preserve"> </w:t>
+      </w:r>
+      <w:proofErr w:type="spellStart"/>
+      <w:r>
+        <w:rPr>
+          <w:rStyle w:val="MonoChar"/>
+          <w:sz w:val="22"/>
+          <w:lang w:val="en-US"/>
+        </w:rPr>
+        <w:t>evnadmin</w:t>
+      </w:r>
+      <w:proofErr w:type="spellEnd"/>
+      <w:r>
+        <w:t>.</w:t>
+      </w:r>
+      <w:r>
+        <w:t xml:space="preserve">  This program has been modelled after the Subversion CLI program </w:t>
+      </w:r>
+      <w:proofErr w:type="spellStart"/>
+      <w:r>
+        <w:rPr>
+          <w:rStyle w:val="MonoChar"/>
+          <w:sz w:val="22"/>
+        </w:rPr>
+        <w:t>s</w:t>
+      </w:r>
+      <w:r>
+        <w:rPr>
+          <w:rStyle w:val="MonoChar"/>
+          <w:sz w:val="22"/>
+        </w:rPr>
+        <w:t>vnadmin</w:t>
+      </w:r>
+      <w:proofErr w:type="spellEnd"/>
+      <w:r>
+        <w:t>, and thus, shares a similar interface and command line parameters where possible.</w:t>
+      </w:r>
+    </w:p>
+    <w:p>
+      <w:pPr>
+        <w:pStyle w:val="Body"/>
+      </w:pPr>
+      <w:r>
+        <w:t>When run with no arguments, it will print out the available subcommands, e.g.:</w:t>
+      </w:r>
+    </w:p>
+    <w:p>
+      <w:pPr>
+        <w:pStyle w:val="CodeBox"/>
+      </w:pPr>
+      <w:r>
+        <w:t>%</w:t>
+      </w:r>
+      <w:r>
+        <w:t xml:space="preserve"> </w:t>
+      </w:r>
+      <w:proofErr w:type="spellStart"/>
+      <w:r>
+        <w:t>evnadmin</w:t>
+      </w:r>
+      <w:proofErr w:type="spellEnd"/>
+    </w:p>
+    <w:p>
+      <w:pPr>
+        <w:pStyle w:val="CodeBox"/>
+      </w:pPr>
+      <w:r>
+        <w:t>Type '</w:t>
+      </w:r>
+      <w:proofErr w:type="spellStart"/>
+      <w:r>
+        <w:t>evnadmin</w:t>
+      </w:r>
+      <w:proofErr w:type="spellEnd"/>
+      <w:r>
+        <w:t xml:space="preserve"> help &lt;subcommand&gt;' for help on a specific subcommand.</w:t>
+      </w:r>
+    </w:p>
+    <w:p>
+      <w:pPr>
+        <w:pStyle w:val="CodeBox"/>
+      </w:pPr>
+    </w:p>
+    <w:p>
+      <w:pPr>
+        <w:pStyle w:val="CodeBox"/>
+      </w:pPr>
+      <w:r>
+        <w:t>Available subcommands:</w:t>
+      </w:r>
+    </w:p>
+    <w:p>
+      <w:pPr>
+        <w:pStyle w:val="CodeBox"/>
+      </w:pPr>
+      <w:r>
+        <w:t xml:space="preserve">    </w:t>
+      </w:r>
+      <w:proofErr w:type="spellStart"/>
+      <w:proofErr w:type="gramStart"/>
+      <w:r>
+        <w:t>analyze</w:t>
+      </w:r>
+      <w:proofErr w:type="spellEnd"/>
+      <w:proofErr w:type="gramEnd"/>
+    </w:p>
+    <w:p>
+      <w:pPr>
+        <w:pStyle w:val="CodeBox"/>
+      </w:pPr>
+      <w:r>
+        <w:t xml:space="preserve">    </w:t>
+      </w:r>
+      <w:proofErr w:type="gramStart"/>
+      <w:r>
+        <w:t>create</w:t>
+      </w:r>
+      <w:proofErr w:type="gramEnd"/>
+    </w:p>
+    <w:p>
+      <w:pPr>
+        <w:pStyle w:val="CodeBox"/>
+      </w:pPr>
+      <w:r>
+        <w:t xml:space="preserve">    </w:t>
+      </w:r>
+      <w:proofErr w:type="gramStart"/>
+      <w:r>
+        <w:t>debug</w:t>
+      </w:r>
+      <w:proofErr w:type="gramEnd"/>
+    </w:p>
+    <w:p>
+      <w:pPr>
+        <w:pStyle w:val="CodeBox"/>
+      </w:pPr>
+      <w:r>
+        <w:t xml:space="preserve">    </w:t>
+      </w:r>
+      <w:proofErr w:type="gramStart"/>
+      <w:r>
+        <w:t>disable</w:t>
+      </w:r>
+      <w:proofErr w:type="gramEnd"/>
+    </w:p>
+    <w:p>
+      <w:pPr>
+        <w:pStyle w:val="CodeBox"/>
+      </w:pPr>
+      <w:r>
+        <w:t xml:space="preserve">    </w:t>
+      </w:r>
+      <w:proofErr w:type="gramStart"/>
+      <w:r>
+        <w:t>disable-remote-debug</w:t>
+      </w:r>
+      <w:proofErr w:type="gramEnd"/>
+      <w:r>
+        <w:t xml:space="preserve"> (</w:t>
+      </w:r>
+      <w:proofErr w:type="spellStart"/>
+      <w:r>
+        <w:t>drd</w:t>
+      </w:r>
+      <w:proofErr w:type="spellEnd"/>
+      <w:r>
+        <w:t>)</w:t>
+      </w:r>
+    </w:p>
+    <w:p>
+      <w:pPr>
+        <w:pStyle w:val="CodeBox"/>
+      </w:pPr>
+      <w:r>
+        <w:t xml:space="preserve">    </w:t>
+      </w:r>
+      <w:proofErr w:type="spellStart"/>
+      <w:proofErr w:type="gramStart"/>
+      <w:r>
+        <w:t>doctest</w:t>
+      </w:r>
+      <w:proofErr w:type="spellEnd"/>
+      <w:proofErr w:type="gramEnd"/>
+    </w:p>
+    <w:p>
+      <w:pPr>
+        <w:pStyle w:val="CodeBox"/>
+      </w:pPr>
+      <w:r>
+        <w:t xml:space="preserve">    </w:t>
+      </w:r>
+      <w:proofErr w:type="gramStart"/>
+      <w:r>
+        <w:t>dump-</w:t>
+      </w:r>
+      <w:proofErr w:type="spellStart"/>
+      <w:r>
+        <w:t>config</w:t>
+      </w:r>
+      <w:proofErr w:type="spellEnd"/>
+      <w:proofErr w:type="gramEnd"/>
+      <w:r>
+        <w:t xml:space="preserve"> (dc)</w:t>
+      </w:r>
+    </w:p>
+    <w:p>
+      <w:pPr>
+        <w:pStyle w:val="CodeBox"/>
+      </w:pPr>
+      <w:r>
+        <w:t xml:space="preserve">    </w:t>
+      </w:r>
+      <w:proofErr w:type="gramStart"/>
+      <w:r>
+        <w:t>dump-default-</w:t>
+      </w:r>
+      <w:proofErr w:type="spellStart"/>
+      <w:r>
+        <w:t>config</w:t>
+      </w:r>
+      <w:proofErr w:type="spellEnd"/>
+      <w:proofErr w:type="gramEnd"/>
+      <w:r>
+        <w:t xml:space="preserve"> (</w:t>
+      </w:r>
+      <w:proofErr w:type="spellStart"/>
+      <w:r>
+        <w:t>ddc</w:t>
+      </w:r>
+      <w:proofErr w:type="spellEnd"/>
+      <w:r>
+        <w:t>)</w:t>
+      </w:r>
+    </w:p>
+    <w:p>
+      <w:pPr>
+        <w:pStyle w:val="CodeBox"/>
+      </w:pPr>
+      <w:r>
+        <w:t xml:space="preserve">    </w:t>
+      </w:r>
+      <w:proofErr w:type="gramStart"/>
+      <w:r>
+        <w:t>dump-hook-code</w:t>
+      </w:r>
+      <w:proofErr w:type="gramEnd"/>
+      <w:r>
+        <w:t xml:space="preserve"> (</w:t>
+      </w:r>
+      <w:proofErr w:type="spellStart"/>
+      <w:r>
+        <w:t>dhc</w:t>
+      </w:r>
+      <w:proofErr w:type="spellEnd"/>
+      <w:r>
+        <w:t>)</w:t>
+      </w:r>
+    </w:p>
+    <w:p>
+      <w:pPr>
+        <w:pStyle w:val="CodeBox"/>
+      </w:pPr>
+      <w:r>
+        <w:t xml:space="preserve">    </w:t>
+      </w:r>
+      <w:proofErr w:type="gramStart"/>
+      <w:r>
+        <w:t>dump-modified-repo-</w:t>
+      </w:r>
+      <w:proofErr w:type="spellStart"/>
+      <w:r>
+        <w:t>config</w:t>
+      </w:r>
+      <w:proofErr w:type="spellEnd"/>
+      <w:proofErr w:type="gramEnd"/>
+      <w:r>
+        <w:t xml:space="preserve"> (</w:t>
+      </w:r>
+      <w:proofErr w:type="spellStart"/>
+      <w:r>
+        <w:t>dmrc</w:t>
+      </w:r>
+      <w:proofErr w:type="spellEnd"/>
+      <w:r>
+        <w:t>)</w:t>
+      </w:r>
+    </w:p>
+    <w:p>
+      <w:pPr>
+        <w:pStyle w:val="CodeBox"/>
+      </w:pPr>
+      <w:r>
+        <w:t xml:space="preserve">    </w:t>
+      </w:r>
+      <w:proofErr w:type="gramStart"/>
+      <w:r>
+        <w:t>dump-repo-</w:t>
+      </w:r>
+      <w:proofErr w:type="spellStart"/>
+      <w:r>
+        <w:t>config</w:t>
+      </w:r>
+      <w:proofErr w:type="spellEnd"/>
+      <w:proofErr w:type="gramEnd"/>
+      <w:r>
+        <w:t xml:space="preserve"> (</w:t>
+      </w:r>
+      <w:proofErr w:type="spellStart"/>
+      <w:r>
+        <w:t>drc</w:t>
+      </w:r>
+      <w:proofErr w:type="spellEnd"/>
+      <w:r>
+        <w:t>)</w:t>
+      </w:r>
+    </w:p>
+    <w:p>
+      <w:pPr>
+        <w:pStyle w:val="CodeBox"/>
+      </w:pPr>
+      <w:r>
+        <w:t xml:space="preserve">    </w:t>
+      </w:r>
+      <w:proofErr w:type="gramStart"/>
+      <w:r>
+        <w:t>enable</w:t>
+      </w:r>
+      <w:proofErr w:type="gramEnd"/>
+    </w:p>
+    <w:p>
+      <w:pPr>
+        <w:pStyle w:val="CodeBox"/>
+      </w:pPr>
+      <w:r>
+        <w:t xml:space="preserve">    </w:t>
+      </w:r>
+      <w:proofErr w:type="gramStart"/>
+      <w:r>
+        <w:t>enable-remote-debug</w:t>
+      </w:r>
+      <w:proofErr w:type="gramEnd"/>
+      <w:r>
+        <w:t xml:space="preserve"> (</w:t>
+      </w:r>
+      <w:proofErr w:type="spellStart"/>
+      <w:r>
+        <w:t>erd</w:t>
+      </w:r>
+      <w:proofErr w:type="spellEnd"/>
+      <w:r>
+        <w:t>)</w:t>
+      </w:r>
+    </w:p>
+    <w:p>
+      <w:pPr>
+        <w:pStyle w:val="CodeBox"/>
+      </w:pPr>
+      <w:r>
+        <w:t xml:space="preserve">    </w:t>
+      </w:r>
+      <w:proofErr w:type="gramStart"/>
+      <w:r>
+        <w:t>find-merges</w:t>
+      </w:r>
+      <w:proofErr w:type="gramEnd"/>
+      <w:r>
+        <w:t xml:space="preserve"> (</w:t>
+      </w:r>
+      <w:proofErr w:type="spellStart"/>
+      <w:r>
+        <w:t>fm</w:t>
+      </w:r>
+      <w:proofErr w:type="spellEnd"/>
+      <w:r>
+        <w:t>)</w:t>
+      </w:r>
+    </w:p>
+    <w:p>
+      <w:pPr>
+        <w:pStyle w:val="CodeBox"/>
+      </w:pPr>
+      <w:r>
+        <w:t xml:space="preserve">    </w:t>
+      </w:r>
+      <w:proofErr w:type="gramStart"/>
+      <w:r>
+        <w:t>fix-hooks</w:t>
+      </w:r>
+      <w:proofErr w:type="gramEnd"/>
+      <w:r>
+        <w:t xml:space="preserve"> (</w:t>
+      </w:r>
+      <w:proofErr w:type="spellStart"/>
+      <w:r>
+        <w:t>fh</w:t>
+      </w:r>
+      <w:proofErr w:type="spellEnd"/>
+      <w:r>
+        <w:t>)</w:t>
+      </w:r>
+    </w:p>
+    <w:p>
+      <w:pPr>
+        <w:pStyle w:val="CodeBox"/>
+      </w:pPr>
+      <w:r>
+        <w:t xml:space="preserve">    </w:t>
+      </w:r>
+      <w:proofErr w:type="gramStart"/>
+      <w:r>
+        <w:t>get-repo-component-depth</w:t>
+      </w:r>
+      <w:proofErr w:type="gramEnd"/>
+      <w:r>
+        <w:t xml:space="preserve"> (</w:t>
+      </w:r>
+      <w:proofErr w:type="spellStart"/>
+      <w:r>
+        <w:t>grcd</w:t>
+      </w:r>
+      <w:proofErr w:type="spellEnd"/>
+      <w:r>
+        <w:t>)</w:t>
+      </w:r>
+    </w:p>
+    <w:p>
+      <w:pPr>
+        <w:pStyle w:val="CodeBox"/>
+      </w:pPr>
+      <w:r>
+        <w:t xml:space="preserve">    </w:t>
+      </w:r>
+      <w:proofErr w:type="gramStart"/>
+      <w:r>
+        <w:t>get-repo-custom-hook-class</w:t>
+      </w:r>
+      <w:proofErr w:type="gramEnd"/>
+      <w:r>
+        <w:t xml:space="preserve"> (</w:t>
+      </w:r>
+      <w:proofErr w:type="spellStart"/>
+      <w:r>
+        <w:t>grchc</w:t>
+      </w:r>
+      <w:proofErr w:type="spellEnd"/>
+      <w:r>
+        <w:t>)</w:t>
+      </w:r>
+    </w:p>
+    <w:p>
+      <w:pPr>
+        <w:pStyle w:val="CodeBox"/>
+      </w:pPr>
+      <w:r>
+        <w:t xml:space="preserve">    </w:t>
+      </w:r>
+      <w:proofErr w:type="gramStart"/>
+      <w:r>
+        <w:t>list-unit-test-</w:t>
+      </w:r>
+      <w:proofErr w:type="spellStart"/>
+      <w:r>
+        <w:t>classnames</w:t>
+      </w:r>
+      <w:proofErr w:type="spellEnd"/>
+      <w:proofErr w:type="gramEnd"/>
+      <w:r>
+        <w:t xml:space="preserve"> (</w:t>
+      </w:r>
+      <w:proofErr w:type="spellStart"/>
+      <w:r>
+        <w:t>lutc</w:t>
+      </w:r>
+      <w:proofErr w:type="spellEnd"/>
+      <w:r>
+        <w:t>)</w:t>
+      </w:r>
+    </w:p>
+    <w:p>
+      <w:pPr>
+        <w:pStyle w:val="CodeBox"/>
+      </w:pPr>
+      <w:r>
+        <w:t xml:space="preserve">    </w:t>
+      </w:r>
+      <w:proofErr w:type="gramStart"/>
+      <w:r>
+        <w:t>purge-</w:t>
+      </w:r>
+      <w:proofErr w:type="spellStart"/>
+      <w:r>
+        <w:t>evn</w:t>
+      </w:r>
+      <w:proofErr w:type="spellEnd"/>
+      <w:r>
+        <w:t>-props</w:t>
+      </w:r>
+      <w:proofErr w:type="gramEnd"/>
+      <w:r>
+        <w:t xml:space="preserve"> (pep)</w:t>
+      </w:r>
+    </w:p>
+    <w:p>
+      <w:pPr>
+        <w:pStyle w:val="CodeBox"/>
+      </w:pPr>
+      <w:r>
+        <w:t xml:space="preserve">    </w:t>
+      </w:r>
+      <w:proofErr w:type="gramStart"/>
+      <w:r>
+        <w:t>root-info</w:t>
+      </w:r>
+      <w:proofErr w:type="gramEnd"/>
+      <w:r>
+        <w:t xml:space="preserve"> (</w:t>
+      </w:r>
+      <w:proofErr w:type="spellStart"/>
+      <w:r>
+        <w:t>ri</w:t>
+      </w:r>
+      <w:proofErr w:type="spellEnd"/>
+      <w:r>
+        <w:t>)</w:t>
+      </w:r>
+    </w:p>
+    <w:p>
+      <w:pPr>
+        <w:pStyle w:val="CodeBox"/>
+      </w:pPr>
+      <w:r>
+        <w:t xml:space="preserve">    </w:t>
+      </w:r>
+      <w:proofErr w:type="gramStart"/>
+      <w:r>
+        <w:t>run-hook</w:t>
+      </w:r>
+      <w:proofErr w:type="gramEnd"/>
+      <w:r>
+        <w:t xml:space="preserve"> (</w:t>
+      </w:r>
+      <w:proofErr w:type="spellStart"/>
+      <w:r>
+        <w:t>rh</w:t>
+      </w:r>
+      <w:proofErr w:type="spellEnd"/>
+      <w:r>
+        <w:t>)</w:t>
+      </w:r>
+    </w:p>
+    <w:p>
+      <w:pPr>
+        <w:pStyle w:val="CodeBox"/>
+      </w:pPr>
+      <w:r>
+        <w:t xml:space="preserve">    </w:t>
+      </w:r>
+      <w:proofErr w:type="spellStart"/>
+      <w:proofErr w:type="gramStart"/>
+      <w:r>
+        <w:t>selftest</w:t>
+      </w:r>
+      <w:proofErr w:type="spellEnd"/>
+      <w:proofErr w:type="gramEnd"/>
+    </w:p>
+    <w:p>
+      <w:pPr>
+        <w:pStyle w:val="CodeBox"/>
+      </w:pPr>
+      <w:r>
+        <w:t xml:space="preserve">    </w:t>
+      </w:r>
+      <w:proofErr w:type="gramStart"/>
+      <w:r>
+        <w:t>set-repo-component-depth</w:t>
+      </w:r>
+      <w:proofErr w:type="gramEnd"/>
+      <w:r>
+        <w:t xml:space="preserve"> (</w:t>
+      </w:r>
+      <w:proofErr w:type="spellStart"/>
+      <w:r>
+        <w:t>srcd</w:t>
+      </w:r>
+      <w:proofErr w:type="spellEnd"/>
+      <w:r>
+        <w:t>)</w:t>
+      </w:r>
+    </w:p>
+    <w:p>
+      <w:pPr>
+        <w:pStyle w:val="CodeBox"/>
+      </w:pPr>
+      <w:r>
+        <w:t xml:space="preserve">    </w:t>
+      </w:r>
+      <w:proofErr w:type="gramStart"/>
+      <w:r>
+        <w:t>set-repo-custom-hook-class</w:t>
+      </w:r>
+      <w:proofErr w:type="gramEnd"/>
+      <w:r>
+        <w:t xml:space="preserve"> (</w:t>
+      </w:r>
+      <w:proofErr w:type="spellStart"/>
+      <w:r>
+        <w:t>srchc</w:t>
+      </w:r>
+      <w:proofErr w:type="spellEnd"/>
+      <w:r>
+        <w:t>)</w:t>
+      </w:r>
+    </w:p>
+    <w:p>
+      <w:pPr>
+        <w:pStyle w:val="CodeBox"/>
+      </w:pPr>
+      <w:r>
+        <w:t xml:space="preserve">    </w:t>
+      </w:r>
+      <w:proofErr w:type="gramStart"/>
+      <w:r>
+        <w:t>show-actual-</w:t>
+      </w:r>
+      <w:proofErr w:type="spellStart"/>
+      <w:r>
+        <w:t>config</w:t>
+      </w:r>
+      <w:proofErr w:type="spellEnd"/>
+      <w:r>
+        <w:t>-file-load-order</w:t>
+      </w:r>
+      <w:proofErr w:type="gramEnd"/>
+      <w:r>
+        <w:t xml:space="preserve"> (</w:t>
+      </w:r>
+      <w:proofErr w:type="spellStart"/>
+      <w:r>
+        <w:t>sacflo</w:t>
+      </w:r>
+      <w:proofErr w:type="spellEnd"/>
+      <w:r>
+        <w:t>)</w:t>
+      </w:r>
+    </w:p>
+    <w:p>
+      <w:pPr>
+        <w:pStyle w:val="CodeBox"/>
+      </w:pPr>
+      <w:r>
+        <w:t xml:space="preserve">    </w:t>
+      </w:r>
+      <w:proofErr w:type="gramStart"/>
+      <w:r>
+        <w:t>show-actual-repo-</w:t>
+      </w:r>
+      <w:proofErr w:type="spellStart"/>
+      <w:r>
+        <w:t>config</w:t>
+      </w:r>
+      <w:proofErr w:type="spellEnd"/>
+      <w:r>
+        <w:t>-file-load-order</w:t>
+      </w:r>
+      <w:proofErr w:type="gramEnd"/>
+      <w:r>
+        <w:t xml:space="preserve"> (</w:t>
+      </w:r>
+      <w:proofErr w:type="spellStart"/>
+      <w:r>
+        <w:t>sarcflo</w:t>
+      </w:r>
+      <w:proofErr w:type="spellEnd"/>
+      <w:r>
+        <w:t>)</w:t>
+      </w:r>
+    </w:p>
+    <w:p>
+      <w:pPr>
+        <w:pStyle w:val="CodeBox"/>
+      </w:pPr>
+      <w:r>
+        <w:t xml:space="preserve">    </w:t>
+      </w:r>
+      <w:proofErr w:type="gramStart"/>
+      <w:r>
+        <w:t>show-debug-sessions</w:t>
+      </w:r>
+      <w:proofErr w:type="gramEnd"/>
+      <w:r>
+        <w:t xml:space="preserve"> (</w:t>
+      </w:r>
+      <w:proofErr w:type="spellStart"/>
+      <w:r>
+        <w:t>sds</w:t>
+      </w:r>
+      <w:proofErr w:type="spellEnd"/>
+      <w:r>
+        <w:t>)</w:t>
+      </w:r>
+    </w:p>
+    <w:p>
+      <w:pPr>
+        <w:pStyle w:val="CodeBox"/>
+      </w:pPr>
+      <w:r>
+        <w:t xml:space="preserve">    </w:t>
+      </w:r>
+      <w:proofErr w:type="gramStart"/>
+      <w:r>
+        <w:t>show-possible-</w:t>
+      </w:r>
+      <w:proofErr w:type="spellStart"/>
+      <w:r>
+        <w:t>config</w:t>
+      </w:r>
+      <w:proofErr w:type="spellEnd"/>
+      <w:r>
+        <w:t>-file-load-order</w:t>
+      </w:r>
+      <w:proofErr w:type="gramEnd"/>
+      <w:r>
+        <w:t xml:space="preserve"> (</w:t>
+      </w:r>
+      <w:proofErr w:type="spellStart"/>
+      <w:r>
+        <w:t>spcflo</w:t>
+      </w:r>
+      <w:proofErr w:type="spellEnd"/>
+      <w:r>
+        <w:t>)</w:t>
+      </w:r>
+    </w:p>
+    <w:p>
+      <w:pPr>
+        <w:pStyle w:val="CodeBox"/>
+      </w:pPr>
+      <w:r>
+        <w:t xml:space="preserve">    </w:t>
+      </w:r>
+      <w:proofErr w:type="gramStart"/>
+      <w:r>
+        <w:t>show-possible-repo-</w:t>
+      </w:r>
+      <w:proofErr w:type="spellStart"/>
+      <w:r>
+        <w:t>config</w:t>
+      </w:r>
+      <w:proofErr w:type="spellEnd"/>
+      <w:r>
+        <w:t>-file-load-order</w:t>
+      </w:r>
+      <w:proofErr w:type="gramEnd"/>
+      <w:r>
+        <w:t xml:space="preserve"> (</w:t>
+      </w:r>
+      <w:proofErr w:type="spellStart"/>
+      <w:r>
+        <w:t>sprcflo</w:t>
+      </w:r>
+      <w:proofErr w:type="spellEnd"/>
+      <w:r>
+        <w:t>)</w:t>
+      </w:r>
+    </w:p>
+    <w:p>
+      <w:pPr>
+        <w:pStyle w:val="CodeBox"/>
+      </w:pPr>
+      <w:r>
+        <w:t xml:space="preserve">    </w:t>
+      </w:r>
+      <w:proofErr w:type="gramStart"/>
+      <w:r>
+        <w:t>status</w:t>
+      </w:r>
+      <w:proofErr w:type="gramEnd"/>
+    </w:p>
+    <w:p>
+      <w:pPr>
+        <w:pStyle w:val="CodeBox"/>
+      </w:pPr>
+      <w:r>
+        <w:t xml:space="preserve">    </w:t>
+      </w:r>
+      <w:proofErr w:type="gramStart"/>
+      <w:r>
+        <w:t>show-repo-hook-status</w:t>
+      </w:r>
+      <w:proofErr w:type="gramEnd"/>
+      <w:r>
+        <w:t xml:space="preserve"> (</w:t>
+      </w:r>
+      <w:proofErr w:type="spellStart"/>
+      <w:r>
+        <w:t>srhs</w:t>
+      </w:r>
+      <w:proofErr w:type="spellEnd"/>
+      <w:r>
+        <w:t>)</w:t>
+      </w:r>
+    </w:p>
+    <w:p>
+      <w:pPr>
+        <w:pStyle w:val="CodeBox"/>
+      </w:pPr>
+      <w:r>
+        <w:t xml:space="preserve">    </w:t>
+      </w:r>
+      <w:proofErr w:type="gramStart"/>
+      <w:r>
+        <w:t>show-roots</w:t>
+      </w:r>
+      <w:proofErr w:type="gramEnd"/>
+      <w:r>
+        <w:t xml:space="preserve"> (</w:t>
+      </w:r>
+      <w:proofErr w:type="spellStart"/>
+      <w:r>
+        <w:t>sr</w:t>
+      </w:r>
+      <w:proofErr w:type="spellEnd"/>
+      <w:r>
+        <w:t>)</w:t>
+      </w:r>
+    </w:p>
+    <w:p>
+      <w:pPr>
+        <w:pStyle w:val="CodeBox"/>
+      </w:pPr>
+      <w:r>
+        <w:t xml:space="preserve">    </w:t>
+      </w:r>
+      <w:proofErr w:type="gramStart"/>
+      <w:r>
+        <w:t>show-writable-repo-override-</w:t>
+      </w:r>
+      <w:proofErr w:type="spellStart"/>
+      <w:r>
+        <w:t>config</w:t>
+      </w:r>
+      <w:proofErr w:type="spellEnd"/>
+      <w:r>
+        <w:t>-filename</w:t>
+      </w:r>
+      <w:proofErr w:type="gramEnd"/>
+      <w:r>
+        <w:t xml:space="preserve"> (</w:t>
+      </w:r>
+      <w:proofErr w:type="spellStart"/>
+      <w:r>
+        <w:t>swrocf</w:t>
+      </w:r>
+      <w:proofErr w:type="spellEnd"/>
+      <w:r>
+        <w:t>)</w:t>
+      </w:r>
+    </w:p>
+    <w:p>
+      <w:pPr>
+        <w:pStyle w:val="CodeBox"/>
+      </w:pPr>
+      <w:r>
+        <w:t xml:space="preserve">    </w:t>
+      </w:r>
+      <w:proofErr w:type="gramStart"/>
+      <w:r>
+        <w:t>toggle-remote-debug</w:t>
+      </w:r>
+      <w:proofErr w:type="gramEnd"/>
+      <w:r>
+        <w:t xml:space="preserve"> (</w:t>
+      </w:r>
+      <w:proofErr w:type="spellStart"/>
+      <w:r>
+        <w:t>trd</w:t>
+      </w:r>
+      <w:proofErr w:type="spellEnd"/>
+      <w:r>
+        <w:t>)</w:t>
+      </w:r>
+    </w:p>
+    <w:p>
+      <w:pPr>
+        <w:pStyle w:val="CodeBox"/>
+      </w:pPr>
+      <w:r>
+        <w:t xml:space="preserve">    </w:t>
+      </w:r>
+      <w:proofErr w:type="spellStart"/>
+      <w:proofErr w:type="gramStart"/>
+      <w:r>
+        <w:t>unittest</w:t>
+      </w:r>
+      <w:proofErr w:type="spellEnd"/>
+      <w:proofErr w:type="gramEnd"/>
+    </w:p>
+    <w:p>
+      <w:pPr>
+        <w:pStyle w:val="CodeBox"/>
+        <w:keepNext/>
+      </w:pPr>
+      <w:r>
+        <w:t xml:space="preserve">    </w:t>
+      </w:r>
+      <w:proofErr w:type="gramStart"/>
+      <w:r>
+        <w:t>version</w:t>
+      </w:r>
+      <w:proofErr w:type="gramEnd"/>
+    </w:p>
+    <w:p>
+      <w:pPr>
+        <w:pStyle w:val="Caption"/>
+      </w:pPr>
+      <w:bookmarkStart w:id="16" w:name="_Toc413218979"/>
+      <w:r>
+        <w:t xml:space="preserve">Figure </w:t>
+      </w:r>
+      <w:r>
+        <w:fldChar w:fldCharType="begin"/>
+      </w:r>
+      <w:r>
+        <w:instrText xml:space="preserve"> SEQ Figure \* ARABIC </w:instrText>
+      </w:r>
+      <w:r>
+        <w:fldChar w:fldCharType="separate"/>
+      </w:r>
+      <w:r>
+        <w:rPr>
+          <w:noProof/>
+        </w:rPr>
+        <w:t>2</w:t>
+      </w:r>
+      <w:r>
+        <w:fldChar w:fldCharType="end"/>
+      </w:r>
+      <w:r>
+        <w:t xml:space="preserve"> Sample Output: </w:t>
+      </w:r>
+      <w:proofErr w:type="spellStart"/>
+      <w:r>
+        <w:t>evnadmin</w:t>
+      </w:r>
+      <w:bookmarkEnd w:id="16"/>
+      <w:proofErr w:type="spellEnd"/>
+    </w:p>
+    <w:p>
+      <w:pPr>
+        <w:pStyle w:val="Heading2"/>
+      </w:pPr>
+      <w:bookmarkStart w:id="17" w:name="_Toc413218947"/>
+      <w:r>
+        <w:lastRenderedPageBreak/>
+        <w:t>Administration Commands</w:t>
+      </w:r>
+      <w:bookmarkEnd w:id="17"/>
+    </w:p>
+    <w:p>
+      <w:pPr>
+        <w:pStyle w:val="Body"/>
+      </w:pPr>
+      <w:r>
+        <w:t>The most commonly used commands for day-to-day administration of Enversion are listed in this section.</w:t>
+      </w:r>
+    </w:p>
+    <w:p>
+      <w:pPr>
+        <w:pStyle w:val="Heading3"/>
+      </w:pPr>
+      <w:bookmarkStart w:id="18" w:name="_Toc413218948"/>
+      <w:proofErr w:type="spellStart"/>
+      <w:proofErr w:type="gramStart"/>
+      <w:r>
+        <w:t>evnadmin</w:t>
+      </w:r>
+      <w:proofErr w:type="spellEnd"/>
+      <w:proofErr w:type="gramEnd"/>
+      <w:r>
+        <w:t xml:space="preserve"> create</w:t>
+      </w:r>
+      <w:bookmarkEnd w:id="18"/>
+    </w:p>
+    <w:p>
+      <w:pPr>
+        <w:pStyle w:val="Body"/>
+      </w:pPr>
+      <w:r>
+        <w:t xml:space="preserve">Creates a new Subversion repository </w:t>
+      </w:r>
+      <w:r>
+        <w:t xml:space="preserve">with Enversion enabled, and (optionally) prime the initial repository layout (using </w:t>
+      </w:r>
+      <w:proofErr w:type="spellStart"/>
+      <w:r>
+        <w:t>svnmucc</w:t>
+      </w:r>
+      <w:proofErr w:type="spellEnd"/>
+      <w:r>
+        <w:t>).</w:t>
+      </w:r>
+    </w:p>
+    <w:p>
+      <w:pPr>
+        <w:pStyle w:val="Heading3"/>
+      </w:pPr>
+      <w:bookmarkStart w:id="19" w:name="_Toc413218949"/>
+      <w:proofErr w:type="spellStart"/>
+      <w:proofErr w:type="gramStart"/>
+      <w:r>
+        <w:t>evnadmin</w:t>
+      </w:r>
+      <w:proofErr w:type="spellEnd"/>
+      <w:proofErr w:type="gramEnd"/>
+      <w:r>
+        <w:t xml:space="preserve"> </w:t>
+      </w:r>
+      <w:proofErr w:type="spellStart"/>
+      <w:r>
+        <w:t>analyze</w:t>
+      </w:r>
+      <w:bookmarkEnd w:id="19"/>
+      <w:proofErr w:type="spellEnd"/>
+    </w:p>
+    <w:p>
+      <w:pPr>
+        <w:pStyle w:val="Body"/>
+      </w:pPr>
+      <w:r>
+        <w:t xml:space="preserve">Before Enversion can be enabled against an existing repository, the repository must be </w:t>
+      </w:r>
+      <w:proofErr w:type="spellStart"/>
+      <w:r>
+        <w:t>analyzed</w:t>
+      </w:r>
+      <w:proofErr w:type="spellEnd"/>
+      <w:r>
+        <w:t xml:space="preserve"> using this command.  This will process every revision of the repository and construct the necessary roots in order for automatic root detection to be done once the hooks are enabled.</w:t>
+      </w:r>
+    </w:p>
+    <w:p>
+      <w:pPr>
+        <w:pStyle w:val="Heading3"/>
+      </w:pPr>
+      <w:bookmarkStart w:id="20" w:name="_Toc413218950"/>
+      <w:proofErr w:type="spellStart"/>
+      <w:proofErr w:type="gramStart"/>
+      <w:r>
+        <w:t>evnadmin</w:t>
+      </w:r>
+      <w:proofErr w:type="spellEnd"/>
+      <w:proofErr w:type="gramEnd"/>
+      <w:r>
+        <w:t xml:space="preserve"> enable</w:t>
+      </w:r>
+      <w:bookmarkEnd w:id="20"/>
+    </w:p>
+    <w:p>
+      <w:pPr>
+        <w:pStyle w:val="Body"/>
+      </w:pPr>
+      <w:r>
+        <w:t xml:space="preserve">Enables Subversion against an existing repository.  This will analyse the repository first if necessary.  Enabling Enversion means that the pre and post-commit hooks become active, such that invalid commits will be blocked at the pre-commit stage, and root-mutating commits will alter the </w:t>
+      </w:r>
+      <w:proofErr w:type="spellStart"/>
+      <w:r>
+        <w:t>evn</w:t>
+      </w:r>
+      <w:proofErr w:type="gramStart"/>
+      <w:r>
+        <w:t>:roots</w:t>
+      </w:r>
+      <w:proofErr w:type="spellEnd"/>
+      <w:proofErr w:type="gramEnd"/>
+      <w:r>
+        <w:t xml:space="preserve"> revision properties at the post-commit stage.</w:t>
+      </w:r>
+    </w:p>
+    <w:p>
+      <w:pPr>
+        <w:pStyle w:val="Heading3"/>
+      </w:pPr>
+      <w:bookmarkStart w:id="21" w:name="_Toc413218951"/>
+      <w:proofErr w:type="spellStart"/>
+      <w:proofErr w:type="gramStart"/>
+      <w:r>
+        <w:t>evnadmin</w:t>
+      </w:r>
+      <w:proofErr w:type="spellEnd"/>
+      <w:proofErr w:type="gramEnd"/>
+      <w:r>
+        <w:t xml:space="preserve"> disable</w:t>
+      </w:r>
+      <w:bookmarkEnd w:id="21"/>
+    </w:p>
+    <w:p>
+      <w:pPr>
+        <w:pStyle w:val="Body"/>
+      </w:pPr>
+      <w:r>
+        <w:t>Disable Enversion for the given repository.  This alters the hooks such that Enversion is no longer invoked during pre and post-commit.  This would typically be called only in extra-ordinary circumstances where Enversion is failing or raising unexpected exceptions and normal, valid commits aren’t being let through.</w:t>
+      </w:r>
+    </w:p>
+    <w:p>
+      <w:pPr>
+        <w:pStyle w:val="Body"/>
+      </w:pPr>
+      <w:r>
+        <w:t xml:space="preserve">Once Enversion is enabled against a repository, it should not be disabled as long as commits can be made.  Disabling Enversion will mean that root validation will not take place, nor will </w:t>
+      </w:r>
+      <w:proofErr w:type="spellStart"/>
+      <w:r>
+        <w:t>evn</w:t>
+      </w:r>
+      <w:proofErr w:type="gramStart"/>
+      <w:r>
+        <w:t>:roots</w:t>
+      </w:r>
+      <w:proofErr w:type="spellEnd"/>
+      <w:proofErr w:type="gramEnd"/>
+      <w:r>
+        <w:t xml:space="preserve"> revision properties be maintained until Enversion is re-enabled (and analysis is run against the revisions that were committed whilst it was disabled).</w:t>
+      </w:r>
+    </w:p>
+    <w:p>
+      <w:pPr>
+        <w:pStyle w:val="Heading3"/>
+      </w:pPr>
+      <w:bookmarkStart w:id="22" w:name="_Toc413218952"/>
+      <w:proofErr w:type="spellStart"/>
+      <w:proofErr w:type="gramStart"/>
+      <w:r>
+        <w:t>evnadmin</w:t>
+      </w:r>
+      <w:proofErr w:type="spellEnd"/>
+      <w:proofErr w:type="gramEnd"/>
+      <w:r>
+        <w:t xml:space="preserve"> status</w:t>
+      </w:r>
+      <w:bookmarkEnd w:id="22"/>
+    </w:p>
+    <w:p>
+      <w:pPr>
+        <w:pStyle w:val="Body"/>
+      </w:pPr>
+      <w:r>
+        <w:t>This is an alias for `</w:t>
+      </w:r>
+      <w:proofErr w:type="spellStart"/>
+      <w:r>
+        <w:t>evnadmin</w:t>
+      </w:r>
+      <w:proofErr w:type="spellEnd"/>
+      <w:r>
+        <w:t xml:space="preserve"> show-repo-hook-status`, and provides a means to quickly display whether or not Enversion has been enabled for a given repository.</w:t>
+      </w:r>
+    </w:p>
+    <w:p>
+      <w:pPr>
+        <w:pStyle w:val="Heading2"/>
+      </w:pPr>
+      <w:bookmarkStart w:id="23" w:name="_Toc413218953"/>
+      <w:r>
+        <w:t>Customization Commands</w:t>
+      </w:r>
+      <w:bookmarkEnd w:id="23"/>
+    </w:p>
+    <w:p>
+      <w:pPr>
+        <w:pStyle w:val="Body"/>
+      </w:pPr>
+      <w:r>
+        <w:t>This section describes the commands that you would run against an existing Enversion-enabled Subversion repository in order to customize the behaviour of major features.</w:t>
+      </w:r>
+    </w:p>
+    <w:p>
+      <w:pPr>
+        <w:pStyle w:val="Heading3"/>
+      </w:pPr>
+      <w:bookmarkStart w:id="24" w:name="_Toc413218954"/>
+      <w:proofErr w:type="spellStart"/>
+      <w:proofErr w:type="gramStart"/>
+      <w:r>
+        <w:lastRenderedPageBreak/>
+        <w:t>evnadmin</w:t>
+      </w:r>
+      <w:proofErr w:type="spellEnd"/>
+      <w:proofErr w:type="gramEnd"/>
+      <w:r>
+        <w:t xml:space="preserve"> set-repo-component-depth</w:t>
+      </w:r>
+      <w:bookmarkEnd w:id="24"/>
+    </w:p>
+    <w:p>
+      <w:pPr>
+        <w:pStyle w:val="Body"/>
+      </w:pPr>
+      <w:r>
+        <w:t xml:space="preserve">This </w:t>
+      </w:r>
+      <w:r>
+        <w:t xml:space="preserve">changes the component depth of a repository between single and multi (or disables it completely).  See section </w:t>
+      </w:r>
+      <w:r>
+        <w:rPr>
+          <w:i/>
+        </w:rPr>
+        <w:fldChar w:fldCharType="begin"/>
+      </w:r>
+      <w:r>
+        <w:rPr>
+          <w:i/>
+        </w:rPr>
+        <w:instrText xml:space="preserve"> REF _Ref413178941 \w \h </w:instrText>
+      </w:r>
+      <w:r>
+        <w:rPr>
+          <w:i/>
+        </w:rPr>
+      </w:r>
+      <w:r>
+        <w:rPr>
+          <w:i/>
+        </w:rPr>
+        <w:instrText xml:space="preserve"> \* MERGEFORMAT </w:instrText>
+      </w:r>
+      <w:r>
+        <w:rPr>
+          <w:i/>
+        </w:rPr>
+        <w:fldChar w:fldCharType="separate"/>
+      </w:r>
+      <w:r>
+        <w:rPr>
+          <w:i/>
+        </w:rPr>
+        <w:t>3</w:t>
+      </w:r>
+      <w:r>
+        <w:rPr>
+          <w:i/>
+        </w:rPr>
+        <w:fldChar w:fldCharType="end"/>
+      </w:r>
+      <w:r>
+        <w:rPr>
+          <w:i/>
+        </w:rPr>
+        <w:t xml:space="preserve"> </w:t>
+      </w:r>
+      <w:r>
+        <w:rPr>
+          <w:i/>
+        </w:rPr>
+        <w:fldChar w:fldCharType="begin"/>
+      </w:r>
+      <w:r>
+        <w:rPr>
+          <w:i/>
+        </w:rPr>
+        <w:instrText xml:space="preserve"> REF _Ref413178941 \h </w:instrText>
+      </w:r>
+      <w:r>
+        <w:rPr>
+          <w:i/>
+        </w:rPr>
+      </w:r>
+      <w:r>
+        <w:rPr>
+          <w:i/>
+        </w:rPr>
+        <w:instrText xml:space="preserve"> \* MERGEFORMAT </w:instrText>
+      </w:r>
+      <w:r>
+        <w:rPr>
+          <w:i/>
+        </w:rPr>
+        <w:fldChar w:fldCharType="separate"/>
+      </w:r>
+      <w:r>
+        <w:rPr>
+          <w:i/>
+        </w:rPr>
+        <w:t>Repository Layout: Single vs Multiple Component</w:t>
+      </w:r>
+      <w:r>
+        <w:rPr>
+          <w:i/>
+        </w:rPr>
+        <w:fldChar w:fldCharType="end"/>
+      </w:r>
+      <w:r>
+        <w:t xml:space="preserve"> for more information on repository depth/layout.</w:t>
+      </w:r>
+    </w:p>
+    <w:p>
+      <w:pPr>
+        <w:pStyle w:val="Heading3"/>
+      </w:pPr>
+      <w:bookmarkStart w:id="25" w:name="_Toc413218955"/>
+      <w:proofErr w:type="spellStart"/>
+      <w:proofErr w:type="gramStart"/>
+      <w:r>
+        <w:t>evnadmin</w:t>
+      </w:r>
+      <w:proofErr w:type="spellEnd"/>
+      <w:proofErr w:type="gramEnd"/>
+      <w:r>
+        <w:t xml:space="preserve"> </w:t>
+      </w:r>
+      <w:r>
+        <w:t>get</w:t>
+      </w:r>
+      <w:r>
+        <w:t>-repo-component-depth</w:t>
+      </w:r>
+      <w:bookmarkEnd w:id="25"/>
+    </w:p>
+    <w:p>
+      <w:pPr>
+        <w:pStyle w:val="Body"/>
+      </w:pPr>
+      <w:r>
+        <w:t>Display the current component depth of a repository (single, multi or disabled).</w:t>
+      </w:r>
+    </w:p>
+    <w:p>
+      <w:pPr>
+        <w:pStyle w:val="Heading3"/>
+      </w:pPr>
+      <w:bookmarkStart w:id="26" w:name="_Ref413218768"/>
+      <w:bookmarkStart w:id="27" w:name="_Toc413218956"/>
+      <w:proofErr w:type="spellStart"/>
+      <w:proofErr w:type="gramStart"/>
+      <w:r>
+        <w:t>evnadmin</w:t>
+      </w:r>
+      <w:proofErr w:type="spellEnd"/>
+      <w:proofErr w:type="gramEnd"/>
+      <w:r>
+        <w:t xml:space="preserve"> set-repo-custom-hook-class</w:t>
+      </w:r>
+      <w:bookmarkEnd w:id="26"/>
+      <w:bookmarkEnd w:id="27"/>
+    </w:p>
+    <w:p>
+      <w:pPr>
+        <w:pStyle w:val="Body"/>
+      </w:pPr>
+      <w:r>
+        <w:t>This command changes a repository’s custom hook class.</w:t>
+      </w:r>
+      <w:r>
+        <w:t xml:space="preserve">  It validates that the class can be loaded and is a subclass of </w:t>
+      </w:r>
+      <w:proofErr w:type="spellStart"/>
+      <w:r>
+        <w:t>evn.custom_hook.CustomHook</w:t>
+      </w:r>
+      <w:proofErr w:type="spellEnd"/>
+      <w:r>
+        <w:t>, then writes the custom-hook-class configuration file property to the writable configuration file for the repository.  This is the recommended way to alter a repository’s custom hook class.</w:t>
+      </w:r>
+    </w:p>
+    <w:p>
+      <w:pPr>
+        <w:pStyle w:val="Heading3"/>
+      </w:pPr>
+      <w:bookmarkStart w:id="28" w:name="_Toc413218957"/>
+      <w:proofErr w:type="spellStart"/>
+      <w:proofErr w:type="gramStart"/>
+      <w:r>
+        <w:t>evnadmin</w:t>
+      </w:r>
+      <w:proofErr w:type="spellEnd"/>
+      <w:proofErr w:type="gramEnd"/>
+      <w:r>
+        <w:t xml:space="preserve"> get-repo-custom-hook-class</w:t>
+      </w:r>
+      <w:bookmarkEnd w:id="28"/>
+    </w:p>
+    <w:p>
+      <w:pPr>
+        <w:pStyle w:val="Body"/>
+      </w:pPr>
+      <w:r>
+        <w:t>Displays the current custom hook class for a given repository.</w:t>
+      </w:r>
+    </w:p>
+    <w:p>
+      <w:pPr>
+        <w:pStyle w:val="Heading2"/>
+      </w:pPr>
+      <w:bookmarkStart w:id="29" w:name="_Toc413218958"/>
+      <w:r>
+        <w:t>Configuration Commands</w:t>
+      </w:r>
+      <w:bookmarkEnd w:id="29"/>
+    </w:p>
+    <w:p>
+      <w:pPr>
+        <w:pStyle w:val="Body"/>
+      </w:pPr>
+      <w:r>
+        <w:t>These commands interact with the configuration files used by Enversion.</w:t>
+      </w:r>
+    </w:p>
+    <w:p>
+      <w:pPr>
+        <w:pStyle w:val="Heading3"/>
+      </w:pPr>
+      <w:bookmarkStart w:id="30" w:name="_Toc413218959"/>
+      <w:proofErr w:type="spellStart"/>
+      <w:proofErr w:type="gramStart"/>
+      <w:r>
+        <w:t>evnadmin</w:t>
+      </w:r>
+      <w:proofErr w:type="spellEnd"/>
+      <w:proofErr w:type="gramEnd"/>
+      <w:r>
+        <w:t xml:space="preserve"> dump-</w:t>
+      </w:r>
+      <w:proofErr w:type="spellStart"/>
+      <w:r>
+        <w:t>config</w:t>
+      </w:r>
+      <w:bookmarkEnd w:id="30"/>
+      <w:proofErr w:type="spellEnd"/>
+    </w:p>
+    <w:p>
+      <w:pPr>
+        <w:pStyle w:val="Heading3"/>
+      </w:pPr>
+      <w:bookmarkStart w:id="31" w:name="_Toc413218960"/>
+      <w:proofErr w:type="spellStart"/>
+      <w:proofErr w:type="gramStart"/>
+      <w:r>
+        <w:t>evnadmin</w:t>
+      </w:r>
+      <w:proofErr w:type="spellEnd"/>
+      <w:proofErr w:type="gramEnd"/>
+      <w:r>
+        <w:t xml:space="preserve"> dump-default-</w:t>
+      </w:r>
+      <w:proofErr w:type="spellStart"/>
+      <w:r>
+        <w:t>config</w:t>
+      </w:r>
+      <w:bookmarkEnd w:id="31"/>
+      <w:proofErr w:type="spellEnd"/>
+    </w:p>
+    <w:p>
+      <w:pPr>
+        <w:pStyle w:val="Heading3"/>
+      </w:pPr>
+      <w:bookmarkStart w:id="32" w:name="_Toc413218961"/>
+      <w:proofErr w:type="spellStart"/>
+      <w:proofErr w:type="gramStart"/>
+      <w:r>
+        <w:t>evnadmin</w:t>
+      </w:r>
+      <w:proofErr w:type="spellEnd"/>
+      <w:proofErr w:type="gramEnd"/>
+      <w:r>
+        <w:t xml:space="preserve"> dump-modified-repo-</w:t>
+      </w:r>
+      <w:proofErr w:type="spellStart"/>
+      <w:r>
+        <w:t>config</w:t>
+      </w:r>
+      <w:bookmarkEnd w:id="32"/>
+      <w:proofErr w:type="spellEnd"/>
+    </w:p>
+    <w:p>
+      <w:pPr>
+        <w:pStyle w:val="Heading3"/>
+      </w:pPr>
+      <w:bookmarkStart w:id="33" w:name="_Toc413218962"/>
+      <w:proofErr w:type="spellStart"/>
+      <w:proofErr w:type="gramStart"/>
+      <w:r>
+        <w:t>evnadmin</w:t>
+      </w:r>
+      <w:proofErr w:type="spellEnd"/>
+      <w:proofErr w:type="gramEnd"/>
+      <w:r>
+        <w:t xml:space="preserve"> dump-repo-</w:t>
+      </w:r>
+      <w:proofErr w:type="spellStart"/>
+      <w:r>
+        <w:t>config</w:t>
+      </w:r>
+      <w:bookmarkEnd w:id="33"/>
+      <w:proofErr w:type="spellEnd"/>
+    </w:p>
+    <w:p>
+      <w:pPr>
+        <w:pStyle w:val="Heading3"/>
+      </w:pPr>
+      <w:bookmarkStart w:id="34" w:name="_Toc413218963"/>
+      <w:proofErr w:type="spellStart"/>
+      <w:proofErr w:type="gramStart"/>
+      <w:r>
+        <w:t>evnadmin</w:t>
+      </w:r>
+      <w:proofErr w:type="spellEnd"/>
+      <w:proofErr w:type="gramEnd"/>
+      <w:r>
+        <w:t xml:space="preserve"> show-possible-</w:t>
+      </w:r>
+      <w:proofErr w:type="spellStart"/>
+      <w:r>
+        <w:t>config</w:t>
+      </w:r>
+      <w:proofErr w:type="spellEnd"/>
+      <w:r>
+        <w:t>-file-load-order</w:t>
+      </w:r>
+      <w:bookmarkEnd w:id="34"/>
+    </w:p>
+    <w:p>
+      <w:pPr>
+        <w:pStyle w:val="Heading3"/>
+      </w:pPr>
+      <w:bookmarkStart w:id="35" w:name="_Toc413218964"/>
+      <w:proofErr w:type="spellStart"/>
+      <w:proofErr w:type="gramStart"/>
+      <w:r>
+        <w:t>evnadmin</w:t>
+      </w:r>
+      <w:proofErr w:type="spellEnd"/>
+      <w:proofErr w:type="gramEnd"/>
+      <w:r>
+        <w:t xml:space="preserve"> show-possible-repo-</w:t>
+      </w:r>
+      <w:proofErr w:type="spellStart"/>
+      <w:r>
+        <w:t>config</w:t>
+      </w:r>
+      <w:proofErr w:type="spellEnd"/>
+      <w:r>
+        <w:t>-file-load-order</w:t>
+      </w:r>
+      <w:bookmarkEnd w:id="35"/>
+    </w:p>
+    <w:p>
+      <w:pPr>
+        <w:pStyle w:val="Heading3"/>
+      </w:pPr>
+      <w:bookmarkStart w:id="36" w:name="_Toc413218965"/>
+      <w:proofErr w:type="spellStart"/>
+      <w:proofErr w:type="gramStart"/>
+      <w:r>
+        <w:t>evnadmin</w:t>
+      </w:r>
+      <w:proofErr w:type="spellEnd"/>
+      <w:proofErr w:type="gramEnd"/>
+      <w:r>
+        <w:t xml:space="preserve"> show-actual-</w:t>
+      </w:r>
+      <w:proofErr w:type="spellStart"/>
+      <w:r>
+        <w:t>config</w:t>
+      </w:r>
+      <w:proofErr w:type="spellEnd"/>
+      <w:r>
+        <w:t>-file-load-order</w:t>
+      </w:r>
+      <w:bookmarkEnd w:id="36"/>
+    </w:p>
+    <w:p>
+      <w:pPr>
+        <w:pStyle w:val="Heading3"/>
+      </w:pPr>
+      <w:bookmarkStart w:id="37" w:name="_Toc413218966"/>
+      <w:proofErr w:type="spellStart"/>
+      <w:proofErr w:type="gramStart"/>
+      <w:r>
+        <w:t>evnadmin</w:t>
+      </w:r>
+      <w:proofErr w:type="spellEnd"/>
+      <w:proofErr w:type="gramEnd"/>
+      <w:r>
+        <w:t xml:space="preserve"> show-actual-</w:t>
+      </w:r>
+      <w:r>
+        <w:t>repo-</w:t>
+      </w:r>
+      <w:proofErr w:type="spellStart"/>
+      <w:r>
+        <w:t>config</w:t>
+      </w:r>
+      <w:proofErr w:type="spellEnd"/>
+      <w:r>
+        <w:t>-file-load-order</w:t>
+      </w:r>
+      <w:bookmarkEnd w:id="37"/>
+    </w:p>
+    <w:p>
+      <w:pPr>
+        <w:pStyle w:val="Heading3"/>
+      </w:pPr>
+      <w:bookmarkStart w:id="38" w:name="_Toc413218967"/>
+      <w:proofErr w:type="spellStart"/>
+      <w:proofErr w:type="gramStart"/>
+      <w:r>
+        <w:t>evnadmin</w:t>
+      </w:r>
+      <w:proofErr w:type="spellEnd"/>
+      <w:proofErr w:type="gramEnd"/>
+      <w:r>
+        <w:t xml:space="preserve"> show-writable-repo-override-</w:t>
+      </w:r>
+      <w:proofErr w:type="spellStart"/>
+      <w:r>
+        <w:t>config</w:t>
+      </w:r>
+      <w:proofErr w:type="spellEnd"/>
+      <w:r>
+        <w:t>-filename</w:t>
+      </w:r>
+      <w:bookmarkEnd w:id="38"/>
+    </w:p>
+    <w:p>
+      <w:pPr>
+        <w:pStyle w:val="Heading2"/>
+      </w:pPr>
+      <w:bookmarkStart w:id="39" w:name="_Toc413218968"/>
+      <w:r>
+        <w:t>Root Management</w:t>
+      </w:r>
+      <w:r>
+        <w:t xml:space="preserve"> Commands</w:t>
+      </w:r>
+      <w:bookmarkEnd w:id="39"/>
+    </w:p>
+    <w:p>
+      <w:pPr>
+        <w:pStyle w:val="Heading3"/>
+      </w:pPr>
+      <w:bookmarkStart w:id="40" w:name="_Toc413218969"/>
+      <w:proofErr w:type="spellStart"/>
+      <w:proofErr w:type="gramStart"/>
+      <w:r>
+        <w:t>evnadmin</w:t>
+      </w:r>
+      <w:proofErr w:type="spellEnd"/>
+      <w:proofErr w:type="gramEnd"/>
+      <w:r>
+        <w:t xml:space="preserve"> show-</w:t>
+      </w:r>
+      <w:r>
+        <w:t>roots</w:t>
+      </w:r>
+      <w:bookmarkEnd w:id="40"/>
+    </w:p>
+    <w:p>
+      <w:pPr>
+        <w:pStyle w:val="Heading1"/>
+      </w:pPr>
+      <w:bookmarkStart w:id="41" w:name="_Ref413178941"/>
+      <w:bookmarkStart w:id="42" w:name="_Toc413218970"/>
+      <w:r>
+        <w:lastRenderedPageBreak/>
+        <w:t>Repository Layout: Single vs Multiple Component</w:t>
+      </w:r>
+      <w:bookmarkEnd w:id="41"/>
+      <w:bookmarkEnd w:id="42"/>
+    </w:p>
+    <w:p>
+      <w:pPr>
+        <w:pStyle w:val="Body"/>
+      </w:pPr>
+      <w:r>
+        <w:t>Enversion has built-in support for two types of repository layouts: single-component layout and multiple-component layout.  This is also referred to as component depth.</w:t>
+      </w:r>
+    </w:p>
+    <w:p>
+      <w:pPr>
+        <w:pStyle w:val="Body"/>
+      </w:pPr>
+      <w:r>
+        <w:t>A single-component repository has a depth of 0 and would have a layout where the standard tags, branches and trunk directories are at the root of the repository:</w:t>
+      </w:r>
+    </w:p>
+    <w:p>
+      <w:pPr>
+        <w:pStyle w:val="CodeBox"/>
+      </w:pPr>
+      <w:r>
+        <w:t>/tags/</w:t>
+      </w:r>
+    </w:p>
+    <w:p>
+      <w:pPr>
+        <w:pStyle w:val="CodeBox"/>
+      </w:pPr>
+      <w:r>
+        <w:tab/>
+        <w:t>/v1.0/</w:t>
+      </w:r>
+    </w:p>
+    <w:p>
+      <w:pPr>
+        <w:pStyle w:val="CodeBox"/>
+      </w:pPr>
+      <w:r>
+        <w:tab/>
+        <w:t>/v1.1/</w:t>
+      </w:r>
+    </w:p>
+    <w:p>
+      <w:pPr>
+        <w:pStyle w:val="CodeBox"/>
+      </w:pPr>
+      <w:r>
+        <w:t>/branches/</w:t>
+      </w:r>
+    </w:p>
+    <w:p>
+      <w:pPr>
+        <w:pStyle w:val="CodeBox"/>
+      </w:pPr>
+      <w:r>
+        <w:tab/>
+        <w:t>/v1.x/</w:t>
+      </w:r>
+    </w:p>
+    <w:p>
+      <w:pPr>
+        <w:pStyle w:val="CodeBox"/>
+        <w:keepNext/>
+      </w:pPr>
+      <w:r>
+        <w:t>/trunk/</w:t>
+      </w:r>
+    </w:p>
+    <w:p>
+      <w:pPr>
+        <w:pStyle w:val="Caption"/>
+      </w:pPr>
+      <w:bookmarkStart w:id="43" w:name="_Toc413218980"/>
+      <w:r>
+        <w:t xml:space="preserve">Figure </w:t>
+      </w:r>
+      <w:r>
+        <w:fldChar w:fldCharType="begin"/>
+      </w:r>
+      <w:r>
+        <w:instrText xml:space="preserve"> SEQ Figure \* ARABIC </w:instrText>
+      </w:r>
+      <w:r>
+        <w:fldChar w:fldCharType="separate"/>
+      </w:r>
+      <w:r>
+        <w:rPr>
+          <w:noProof/>
+        </w:rPr>
+        <w:t>3</w:t>
+      </w:r>
+      <w:r>
+        <w:fldChar w:fldCharType="end"/>
+      </w:r>
+      <w:r>
+        <w:t xml:space="preserve"> Example Single-Component Layout</w:t>
+      </w:r>
+      <w:bookmarkEnd w:id="43"/>
+    </w:p>
+    <w:p>
+      <w:pPr>
+        <w:pStyle w:val="Body"/>
+      </w:pPr>
+      <w:r>
+        <w:t>A multi-component repository has a depth of 1 and would have a layout where the tags, branches and trunk directories live one level under the root directory – with the actual root directory being the name of the component:</w:t>
+      </w:r>
+    </w:p>
+    <w:p>
+      <w:pPr>
+        <w:pStyle w:val="CodeBox"/>
+      </w:pPr>
+      <w:r>
+        <w:t>/widget/</w:t>
+      </w:r>
+    </w:p>
+    <w:p>
+      <w:pPr>
+        <w:pStyle w:val="CodeBox"/>
+      </w:pPr>
+      <w:r>
+        <w:tab/>
+        <w:t>/tags/</w:t>
+      </w:r>
+    </w:p>
+    <w:p>
+      <w:pPr>
+        <w:pStyle w:val="CodeBox"/>
+      </w:pPr>
+      <w:r>
+        <w:tab/>
+      </w:r>
+      <w:r>
+        <w:tab/>
+        <w:t>/v1.0/</w:t>
+      </w:r>
+    </w:p>
+    <w:p>
+      <w:pPr>
+        <w:pStyle w:val="CodeBox"/>
+      </w:pPr>
+      <w:r>
+        <w:tab/>
+      </w:r>
+      <w:r>
+        <w:tab/>
+        <w:t>/v1.1/</w:t>
+      </w:r>
+    </w:p>
+    <w:p>
+      <w:pPr>
+        <w:pStyle w:val="CodeBox"/>
+      </w:pPr>
+      <w:r>
+        <w:tab/>
+        <w:t>/branches/</w:t>
+      </w:r>
+    </w:p>
+    <w:p>
+      <w:pPr>
+        <w:pStyle w:val="CodeBox"/>
+      </w:pPr>
+      <w:r>
+        <w:tab/>
+      </w:r>
+      <w:r>
+        <w:tab/>
+        <w:t>/v1.x/</w:t>
+      </w:r>
+    </w:p>
+    <w:p>
+      <w:pPr>
+        <w:pStyle w:val="CodeBox"/>
+      </w:pPr>
+      <w:r>
+        <w:tab/>
+        <w:t>/trunk/</w:t>
+      </w:r>
+    </w:p>
+    <w:p>
+      <w:pPr>
+        <w:pStyle w:val="CodeBox"/>
+      </w:pPr>
+      <w:r>
+        <w:t>/gadget/</w:t>
+      </w:r>
+    </w:p>
+    <w:p>
+      <w:pPr>
+        <w:pStyle w:val="CodeBox"/>
+      </w:pPr>
+      <w:r>
+        <w:tab/>
+        <w:t>/tags/</w:t>
+      </w:r>
+    </w:p>
+    <w:p>
+      <w:pPr>
+        <w:pStyle w:val="CodeBox"/>
+      </w:pPr>
+      <w:r>
+        <w:tab/>
+      </w:r>
+      <w:r>
+        <w:tab/>
+      </w:r>
+      <w:r>
+        <w:t>/v2.0/</w:t>
+      </w:r>
+    </w:p>
+    <w:p>
+      <w:pPr>
+        <w:pStyle w:val="CodeBox"/>
+      </w:pPr>
+      <w:r>
+        <w:tab/>
+        <w:t>/branches/</w:t>
+      </w:r>
+    </w:p>
+    <w:p>
+      <w:pPr>
+        <w:pStyle w:val="CodeBox"/>
+      </w:pPr>
+      <w:r>
+        <w:tab/>
+      </w:r>
+      <w:r>
+        <w:tab/>
+        <w:t>/v2.x/</w:t>
+      </w:r>
+    </w:p>
+    <w:p>
+      <w:pPr>
+        <w:pStyle w:val="CodeBox"/>
+        <w:keepNext/>
+      </w:pPr>
+      <w:r>
+        <w:tab/>
+        <w:t>/trunk/</w:t>
+      </w:r>
+    </w:p>
+    <w:p>
+      <w:pPr>
+        <w:pStyle w:val="Caption"/>
+      </w:pPr>
+      <w:bookmarkStart w:id="44" w:name="_Toc413218981"/>
+      <w:r>
+        <w:t xml:space="preserve">Figure </w:t>
+      </w:r>
+      <w:r>
+        <w:fldChar w:fldCharType="begin"/>
+      </w:r>
+      <w:r>
+        <w:instrText xml:space="preserve"> SEQ Figure \* ARABIC </w:instrText>
+      </w:r>
+      <w:r>
+        <w:fldChar w:fldCharType="separate"/>
+      </w:r>
+      <w:r>
+        <w:rPr>
+          <w:noProof/>
+        </w:rPr>
+        <w:t>4</w:t>
+      </w:r>
+      <w:r>
+        <w:fldChar w:fldCharType="end"/>
+      </w:r>
+      <w:r>
+        <w:t xml:space="preserve"> Example Multiple-Component Layout</w:t>
+      </w:r>
+      <w:bookmarkEnd w:id="44"/>
+    </w:p>
+    <w:p>
+      <w:pPr>
+        <w:pStyle w:val="Body"/>
+      </w:pPr>
+    </w:p>
+    <w:p>
+      <w:pPr>
+        <w:pStyle w:val="Body"/>
+        <w:ind w:left="0"/>
+      </w:pPr>
+    </w:p>
+    <w:p>
+      <w:pPr>
+        <w:pStyle w:val="Heading1"/>
+      </w:pPr>
+      <w:bookmarkStart w:id="45" w:name="_Toc413218971"/>
       <w:r>
         <w:lastRenderedPageBreak/>
         <w:t>Configuration Reference</w:t>
       </w:r>
-      <w:bookmarkEnd w:id="13"/>
+      <w:bookmarkEnd w:id="45"/>
     </w:p>
     <w:p>
       <w:pPr>
         <w:pStyle w:val="Heading2"/>
       </w:pPr>
-      <w:bookmarkStart w:id="14" w:name="_Toc411870370"/>
-      <w:r>
-        <w:t>[main]</w:t>
-      </w:r>
-      <w:bookmarkEnd w:id="14"/>
+      <w:bookmarkStart w:id="46" w:name="_Toc413218972"/>
+      <w:r>
+        <w:t>[</w:t>
+      </w:r>
+      <w:proofErr w:type="gramStart"/>
+      <w:r>
+        <w:t>main</w:t>
+      </w:r>
+      <w:proofErr w:type="gramEnd"/>
+      <w:r>
+        <w:t>]</w:t>
+      </w:r>
+      <w:bookmarkEnd w:id="46"/>
     </w:p>
     <w:p>
       <w:pPr>
         <w:pStyle w:val="Heading3"/>
       </w:pPr>
-      <w:bookmarkStart w:id="15" w:name="_Ref411868377"/>
-      <w:bookmarkStart w:id="16" w:name="_Toc411870371"/>
-      <w:r>
-        <w:t>blocked-file-extensions-iregex</w:t>
-      </w:r>
-      <w:bookmarkEnd w:id="15"/>
-      <w:bookmarkEnd w:id="16"/>
+      <w:bookmarkStart w:id="47" w:name="_Ref411868377"/>
+      <w:bookmarkStart w:id="48" w:name="_Toc413218973"/>
+      <w:proofErr w:type="gramStart"/>
+      <w:r>
+        <w:t>blocked-file-extensions-</w:t>
+      </w:r>
+      <w:proofErr w:type="spellStart"/>
+      <w:r>
+        <w:t>iregex</w:t>
+      </w:r>
+      <w:bookmarkEnd w:id="47"/>
+      <w:bookmarkEnd w:id="48"/>
+      <w:proofErr w:type="spellEnd"/>
+      <w:proofErr w:type="gramEnd"/>
     </w:p>
     <w:tbl>
       <w:tblPr>
@@ -2097,13 +5772,13 @@
                 <w:i/>
                 <w:u w:val="single"/>
               </w:rPr>
+              <w:instrText xml:space="preserve"> \* MERGEFORMAT </w:instrText>
             </w:r>
             <w:r>
               <w:rPr>
                 <w:i/>
                 <w:u w:val="single"/>
               </w:rPr>
-              <w:instrText xml:space="preserve"> \* MERGEFORMAT </w:instrText>
             </w:r>
             <w:r>
               <w:rPr>
@@ -2144,7 +5819,15 @@
               <w:pStyle w:val="Mono"/>
             </w:pPr>
             <w:r>
-              <w:t xml:space="preserve">blocked-file-extension-iregex = </w:t>
+              <w:t>blocked-file-extension-</w:t>
+            </w:r>
+            <w:proofErr w:type="spellStart"/>
+            <w:r>
+              <w:t>iregex</w:t>
+            </w:r>
+            <w:proofErr w:type="spellEnd"/>
+            <w:r>
+              <w:t xml:space="preserve"> = </w:t>
             </w:r>
           </w:p>
         </w:tc>
@@ -2192,7 +5875,10 @@
               </w:numPr>
             </w:pPr>
             <w:r>
-              <w:t>Matches against any path – so, both files and directories.</w:t>
+              <w:t xml:space="preserve">Matches against any path </w:t>
+            </w:r>
+            <w:r>
+              <w:t>name (i.e. files and directories).</w:t>
             </w:r>
           </w:p>
           <w:p>
@@ -2204,7 +5890,7 @@
               </w:numPr>
             </w:pPr>
             <w:r>
-              <w:t xml:space="preserve">Only checked for newly-added files. </w:t>
+              <w:t>The test is only done against newly added paths.  Renaming an existing, valid path, to a path that matches the regex will not be blocked.  (This was an oversight during initial implementation of the feature.  It will likely change in future releases if feedback indicates that the behaviour should apply to renames as well.)</w:t>
             </w:r>
           </w:p>
         </w:tc>
@@ -2214,7 +5900,7 @@
       <w:pPr>
         <w:pStyle w:val="Caption"/>
       </w:pPr>
-      <w:bookmarkStart w:id="17" w:name="_Toc411870350"/>
+      <w:bookmarkStart w:id="49" w:name="_Toc413218985"/>
       <w:r>
         <w:t xml:space="preserve">Table </w:t>
       </w:r>
@@ -2237,15 +5923,369 @@
         <w:fldChar w:fldCharType="end"/>
       </w:r>
       <w:r>
-        <w:t xml:space="preserve"> Configuration: blocked-file-extension-iregex</w:t>
-      </w:r>
-      <w:bookmarkEnd w:id="17"/>
+        <w:t xml:space="preserve"> Configuration: blocked-file-extension-</w:t>
+      </w:r>
+      <w:proofErr w:type="spellStart"/>
+      <w:r>
+        <w:t>iregex</w:t>
+      </w:r>
+      <w:bookmarkEnd w:id="49"/>
+      <w:proofErr w:type="spellEnd"/>
+    </w:p>
+    <w:p>
+      <w:pPr>
+        <w:pStyle w:val="Heading3"/>
+      </w:pPr>
+      <w:bookmarkStart w:id="50" w:name="_Toc413218974"/>
+      <w:proofErr w:type="gramStart"/>
+      <w:r>
+        <w:lastRenderedPageBreak/>
+        <w:t>custom-hook-</w:t>
+      </w:r>
+      <w:proofErr w:type="spellStart"/>
+      <w:r>
+        <w:t>classname</w:t>
+      </w:r>
+      <w:bookmarkEnd w:id="50"/>
+      <w:proofErr w:type="spellEnd"/>
+      <w:proofErr w:type="gramEnd"/>
+    </w:p>
+    <w:tbl>
+      <w:tblPr>
+        <w:tblStyle w:val="TableGrid"/>
+        <w:tblW w:w="8450" w:type="dxa"/>
+        <w:tblInd w:w="720" w:type="dxa"/>
+        <w:tblLayout w:type="fixed"/>
+        <w:tblLook w:val="04A0" w:firstRow="1" w:lastRow="0" w:firstColumn="1" w:lastColumn="0" w:noHBand="0" w:noVBand="1"/>
+      </w:tblPr>
+      <w:tblGrid>
+        <w:gridCol w:w="1525"/>
+        <w:gridCol w:w="6925"/>
+      </w:tblGrid>
+      <w:tr>
+        <w:tc>
+          <w:tcPr>
+            <w:tcW w:w="1525" w:type="dxa"/>
+          </w:tcPr>
+          <w:p>
+            <w:pPr>
+              <w:pStyle w:val="Body"/>
+              <w:keepNext/>
+              <w:ind w:left="0"/>
+            </w:pPr>
+            <w:r>
+              <w:t>Data Type</w:t>
+            </w:r>
+          </w:p>
+        </w:tc>
+        <w:tc>
+          <w:tcPr>
+            <w:tcW w:w="6925" w:type="dxa"/>
+          </w:tcPr>
+          <w:p>
+            <w:pPr>
+              <w:pStyle w:val="Body"/>
+              <w:keepNext/>
+              <w:ind w:left="0"/>
+            </w:pPr>
+            <w:r>
+              <w:t>String</w:t>
+            </w:r>
+          </w:p>
+        </w:tc>
+      </w:tr>
+      <w:tr>
+        <w:tc>
+          <w:tcPr>
+            <w:tcW w:w="1525" w:type="dxa"/>
+          </w:tcPr>
+          <w:p>
+            <w:pPr>
+              <w:pStyle w:val="Body"/>
+              <w:keepNext/>
+              <w:ind w:left="0"/>
+            </w:pPr>
+            <w:r>
+              <w:t>Default Value</w:t>
+            </w:r>
+          </w:p>
+        </w:tc>
+        <w:tc>
+          <w:tcPr>
+            <w:tcW w:w="6925" w:type="dxa"/>
+          </w:tcPr>
+          <w:p>
+            <w:pPr>
+              <w:pStyle w:val="ConsoleText"/>
+              <w:keepNext/>
+              <w:ind w:left="0"/>
+            </w:pPr>
+            <w:r>
+              <w:t>evn.custom_hook.DummyCustomHook</w:t>
+            </w:r>
+          </w:p>
+        </w:tc>
+      </w:tr>
+      <w:tr>
+        <w:tc>
+          <w:tcPr>
+            <w:tcW w:w="1525" w:type="dxa"/>
+          </w:tcPr>
+          <w:p>
+            <w:pPr>
+              <w:pStyle w:val="Body"/>
+              <w:keepNext/>
+              <w:ind w:left="0"/>
+            </w:pPr>
+            <w:r>
+              <w:t>Since</w:t>
+            </w:r>
+          </w:p>
+        </w:tc>
+        <w:tc>
+          <w:tcPr>
+            <w:tcW w:w="6925" w:type="dxa"/>
+          </w:tcPr>
+          <w:p>
+            <w:pPr>
+              <w:pStyle w:val="Body"/>
+              <w:keepNext/>
+              <w:ind w:left="0"/>
+            </w:pPr>
+            <w:r>
+              <w:t>0.2.14</w:t>
+            </w:r>
+          </w:p>
+        </w:tc>
+      </w:tr>
+      <w:tr>
+        <w:tc>
+          <w:tcPr>
+            <w:tcW w:w="1525" w:type="dxa"/>
+          </w:tcPr>
+          <w:p>
+            <w:pPr>
+              <w:pStyle w:val="Body"/>
+              <w:keepNext/>
+              <w:ind w:left="0"/>
+            </w:pPr>
+            <w:r>
+              <w:t>Description</w:t>
+            </w:r>
+          </w:p>
+        </w:tc>
+        <w:tc>
+          <w:tcPr>
+            <w:tcW w:w="6925" w:type="dxa"/>
+          </w:tcPr>
+          <w:p>
+            <w:pPr>
+              <w:pStyle w:val="Body"/>
+              <w:keepNext/>
+              <w:ind w:left="0"/>
+            </w:pPr>
+            <w:r>
+              <w:t xml:space="preserve">This is the name of a Python class that Enversion will create an instance of during </w:t>
+            </w:r>
+            <w:r>
+              <w:t>pre and post-commit hooks.  It is a literal string value that should represent a fully-qualified class name (i.e. include module prefix).  The Python environment should be set up such that Enversion can import the containing module</w:t>
+            </w:r>
+            <w:r>
+              <w:t>, as this is how the class name is resolved.</w:t>
+            </w:r>
+            <w:r>
+              <w:t xml:space="preserve">  (See </w:t>
+            </w:r>
+            <w:hyperlink r:id="rId19" w:anchor="L471" w:history="1">
+              <w:proofErr w:type="spellStart"/>
+              <w:r>
+                <w:rPr>
+                  <w:rStyle w:val="Hyperlink"/>
+                  <w:rFonts w:ascii="Monaco" w:hAnsi="Monaco"/>
+                  <w:sz w:val="20"/>
+                </w:rPr>
+                <w:t>evn.util.load_class</w:t>
+              </w:r>
+              <w:proofErr w:type="spellEnd"/>
+            </w:hyperlink>
+            <w:r>
+              <w:t xml:space="preserve"> for the exact code used to load the class.)</w:t>
+            </w:r>
+          </w:p>
+          <w:p>
+            <w:pPr>
+              <w:pStyle w:val="Body"/>
+              <w:keepNext/>
+              <w:ind w:left="0"/>
+            </w:pPr>
+            <w:r>
+              <w:t xml:space="preserve">The value of this property must always resolve to a valid class name that derives from </w:t>
+            </w:r>
+            <w:hyperlink r:id="rId20" w:anchor="L4" w:history="1">
+              <w:proofErr w:type="spellStart"/>
+              <w:r>
+                <w:rPr>
+                  <w:rStyle w:val="Hyperlink"/>
+                  <w:rFonts w:ascii="Monaco" w:hAnsi="Monaco"/>
+                  <w:sz w:val="22"/>
+                </w:rPr>
+                <w:t>evn.custom_hook.CustomHook</w:t>
+              </w:r>
+              <w:proofErr w:type="spellEnd"/>
+            </w:hyperlink>
+            <w:r>
+              <w:t xml:space="preserve">, which is why the default value refers to a dummy hook class that doesn’t do anything in its </w:t>
+            </w:r>
+            <w:proofErr w:type="spellStart"/>
+            <w:r>
+              <w:t>pre_commit</w:t>
+            </w:r>
+            <w:proofErr w:type="spellEnd"/>
+            <w:r>
+              <w:t xml:space="preserve"> and </w:t>
+            </w:r>
+            <w:proofErr w:type="spellStart"/>
+            <w:r>
+              <w:t>post_commit</w:t>
+            </w:r>
+            <w:proofErr w:type="spellEnd"/>
+            <w:r>
+              <w:t xml:space="preserve"> </w:t>
+            </w:r>
+            <w:proofErr w:type="spellStart"/>
+            <w:r>
+              <w:t>callbacks</w:t>
+            </w:r>
+            <w:proofErr w:type="spellEnd"/>
+            <w:r>
+              <w:t>.</w:t>
+            </w:r>
+          </w:p>
+          <w:p>
+            <w:pPr>
+              <w:pStyle w:val="Body"/>
+              <w:keepNext/>
+              <w:ind w:left="0"/>
+            </w:pPr>
+            <w:r>
+              <w:t xml:space="preserve">As an invalid class name will prevent hooks from running, it is recommended that this property be set via the </w:t>
+            </w:r>
+            <w:r>
+              <w:rPr>
+                <w:rStyle w:val="MonoChar"/>
+                <w:sz w:val="22"/>
+              </w:rPr>
+              <w:fldChar w:fldCharType="begin"/>
+            </w:r>
+            <w:r>
+              <w:rPr>
+                <w:rStyle w:val="MonoChar"/>
+                <w:sz w:val="22"/>
+              </w:rPr>
+              <w:instrText xml:space="preserve"> REF _Ref413218768 \h </w:instrText>
+            </w:r>
+            <w:r>
+              <w:rPr>
+                <w:rStyle w:val="MonoChar"/>
+                <w:sz w:val="22"/>
+              </w:rPr>
+            </w:r>
+            <w:r>
+              <w:rPr>
+                <w:rStyle w:val="MonoChar"/>
+                <w:sz w:val="22"/>
+              </w:rPr>
+              <w:instrText xml:space="preserve"> \* MERGEFORMAT </w:instrText>
+            </w:r>
+            <w:r>
+              <w:rPr>
+                <w:rStyle w:val="MonoChar"/>
+                <w:sz w:val="22"/>
+              </w:rPr>
+              <w:fldChar w:fldCharType="separate"/>
+            </w:r>
+            <w:proofErr w:type="spellStart"/>
+            <w:r>
+              <w:rPr>
+                <w:rStyle w:val="MonoChar"/>
+                <w:sz w:val="22"/>
+              </w:rPr>
+              <w:t>evnadmin</w:t>
+            </w:r>
+            <w:proofErr w:type="spellEnd"/>
+            <w:r>
+              <w:rPr>
+                <w:rStyle w:val="MonoChar"/>
+                <w:sz w:val="22"/>
+              </w:rPr>
+              <w:t xml:space="preserve"> set-repo-custom-hook-class</w:t>
+            </w:r>
+            <w:r>
+              <w:rPr>
+                <w:rStyle w:val="MonoChar"/>
+                <w:sz w:val="22"/>
+              </w:rPr>
+              <w:fldChar w:fldCharType="end"/>
+            </w:r>
+            <w:r>
+              <w:t xml:space="preserve"> command.</w:t>
+            </w:r>
+          </w:p>
+          <w:p>
+            <w:pPr>
+              <w:pStyle w:val="Mono"/>
+              <w:keepNext/>
+            </w:pPr>
+          </w:p>
+        </w:tc>
+      </w:tr>
+    </w:tbl>
+    <w:p>
+      <w:pPr>
+        <w:pStyle w:val="Caption"/>
+      </w:pPr>
+      <w:bookmarkStart w:id="51" w:name="_Toc413218982"/>
+      <w:r>
+        <w:t xml:space="preserve">Figure </w:t>
+      </w:r>
+      <w:r>
+        <w:fldChar w:fldCharType="begin"/>
+      </w:r>
+      <w:r>
+        <w:instrText xml:space="preserve"> SEQ Figure \* ARABIC </w:instrText>
+      </w:r>
+      <w:r>
+        <w:fldChar w:fldCharType="separate"/>
+      </w:r>
+      <w:r>
+        <w:rPr>
+          <w:noProof/>
+        </w:rPr>
+        <w:t>5</w:t>
+      </w:r>
+      <w:r>
+        <w:fldChar w:fldCharType="end"/>
+      </w:r>
+      <w:r>
+        <w:t xml:space="preserve"> Configuration: custom-hook-</w:t>
+      </w:r>
+      <w:proofErr w:type="spellStart"/>
+      <w:r>
+        <w:t>classname</w:t>
+      </w:r>
+      <w:bookmarkEnd w:id="51"/>
+      <w:proofErr w:type="spellEnd"/>
+    </w:p>
+    <w:p>
+      <w:pPr>
+        <w:pStyle w:val="Body"/>
+      </w:pPr>
     </w:p>
     <w:p>
       <w:pPr>
         <w:pStyle w:val="Heading1"/>
       </w:pPr>
-      <w:bookmarkStart w:id="18" w:name="_Toc411870372"/>
+      <w:bookmarkStart w:id="52" w:name="_Toc413218975"/>
       <w:r>
         <w:lastRenderedPageBreak/>
         <w:t>Errors</w:t>
@@ -2253,29 +6293,29 @@
       <w:r>
         <w:t>, Warnings and Notes</w:t>
       </w:r>
-      <w:bookmarkEnd w:id="18"/>
+      <w:bookmarkEnd w:id="52"/>
     </w:p>
     <w:p>
       <w:pPr>
         <w:pStyle w:val="Heading2"/>
       </w:pPr>
-      <w:bookmarkStart w:id="19" w:name="_Toc411870373"/>
+      <w:bookmarkStart w:id="53" w:name="_Toc413218976"/>
       <w:r>
         <w:t>Errors</w:t>
       </w:r>
-      <w:bookmarkEnd w:id="19"/>
+      <w:bookmarkEnd w:id="53"/>
     </w:p>
     <w:p>
       <w:pPr>
         <w:pStyle w:val="Heading3"/>
       </w:pPr>
-      <w:bookmarkStart w:id="20" w:name="_Ref411868617"/>
-      <w:bookmarkStart w:id="21" w:name="_Toc411870374"/>
+      <w:bookmarkStart w:id="54" w:name="_Ref411868617"/>
+      <w:bookmarkStart w:id="55" w:name="_Toc413218977"/>
       <w:r>
         <w:t>BlockedFileExtension</w:t>
       </w:r>
-      <w:bookmarkEnd w:id="20"/>
-      <w:bookmarkEnd w:id="21"/>
+      <w:bookmarkEnd w:id="54"/>
+      <w:bookmarkEnd w:id="55"/>
     </w:p>
     <w:tbl>
       <w:tblPr>
@@ -2352,8 +6392,13 @@
               <w:fldChar w:fldCharType="separate"/>
             </w:r>
             <w:r>
-              <w:t>blocked-file-extensions-iregex</w:t>
+              <w:t>blocked-file-extensions-</w:t>
             </w:r>
+            <w:proofErr w:type="spellStart"/>
+            <w:r>
+              <w:t>iregex</w:t>
+            </w:r>
+            <w:proofErr w:type="spellEnd"/>
             <w:r>
               <w:fldChar w:fldCharType="end"/>
             </w:r>
@@ -2398,7 +6443,7 @@
       <w:pPr>
         <w:pStyle w:val="Caption"/>
       </w:pPr>
-      <w:bookmarkStart w:id="22" w:name="_Toc411870351"/>
+      <w:bookmarkStart w:id="56" w:name="_Toc413218986"/>
       <w:r>
         <w:t xml:space="preserve">Table </w:t>
       </w:r>
@@ -2424,11 +6469,21 @@
         <w:t xml:space="preserve"> Error: BlockedFileExtension</w:t>
       </w:r>
       <w:bookmarkEnd w:id="9"/>
-      <w:bookmarkEnd w:id="22"/>
+      <w:bookmarkEnd w:id="56"/>
+    </w:p>
+    <w:p>
+      <w:pPr>
+        <w:pStyle w:val="Body"/>
+      </w:pPr>
+    </w:p>
+    <w:p>
+      <w:pPr>
+        <w:pStyle w:val="Body"/>
+      </w:pPr>
     </w:p>
     <w:sectPr>
       <w:pgSz w:w="11909" w:h="16834" w:code="9"/>
-      <w:pgMar w:top="720" w:right="1289" w:bottom="1710" w:left="1440" w:header="792" w:footer="1310" w:gutter="0"/>
+      <w:pgMar w:top="720" w:right="1296" w:bottom="1714" w:left="1440" w:header="792" w:footer="1310" w:gutter="0"/>
       <w:cols w:space="720"/>
     </w:sectPr>
   </w:body>
@@ -2480,7 +6535,7 @@
       <w:fldChar w:fldCharType="separate"/>
     </w:r>
     <w:r>
-      <w:t>8</w:t>
+      <w:t>15</w:t>
     </w:r>
     <w:r>
       <w:fldChar w:fldCharType="end"/>
@@ -2498,7 +6553,7 @@
       <w:fldChar w:fldCharType="separate"/>
     </w:r>
     <w:r>
-      <w:t>8</w:t>
+      <w:t>15</w:t>
     </w:r>
     <w:r>
       <w:fldChar w:fldCharType="end"/>
@@ -2653,6 +6708,9 @@
             <w:pStyle w:val="Header"/>
           </w:pPr>
           <w:r>
+            <w:t xml:space="preserve">Covers Version: </w:t>
+          </w:r>
+          <w:r>
             <w:t>v0.2.15</w:t>
           </w:r>
         </w:p>
@@ -2684,10 +6742,29 @@
             <w:pStyle w:val="Header"/>
           </w:pPr>
           <w:r>
-            <w:t xml:space="preserve">Date  </w:t>
+            <w:t xml:space="preserve">Last Update: </w:t>
           </w:r>
           <w:r>
-            <w:t>16-Feb-2015</w:t>
+            <w:fldChar w:fldCharType="begin"/>
+          </w:r>
+          <w:r>
+            <w:rPr>
+              <w:lang w:val="en-US"/>
+            </w:rPr>
+            <w:instrText xml:space="preserve"> DATE \@ "d MMMM yyyy" </w:instrText>
+          </w:r>
+          <w:r>
+            <w:fldChar w:fldCharType="separate"/>
+          </w:r>
+          <w:r>
+            <w:rPr>
+              <w:noProof/>
+              <w:lang w:val="en-US"/>
+            </w:rPr>
+            <w:t>4 March 2015</w:t>
+          </w:r>
+          <w:r>
+            <w:fldChar w:fldCharType="end"/>
           </w:r>
         </w:p>
       </w:tc>
@@ -6330,6 +10407,92 @@
     </w:lvl>
   </w:abstractNum>
   <w:abstractNum w:abstractNumId="36">
+    <w:nsid w:val="352E51BB"/>
+    <w:multiLevelType w:val="hybridMultilevel"/>
+    <w:tmpl w:val="8E2CD566"/>
+    <w:lvl w:ilvl="0" w:tplc="0409000F">
+      <w:start w:val="1"/>
+      <w:numFmt w:val="decimal"/>
+      <w:lvlText w:val="%1."/>
+      <w:lvlJc w:val="left"/>
+      <w:pPr>
+        <w:ind w:left="720" w:hanging="360"/>
+      </w:pPr>
+    </w:lvl>
+    <w:lvl w:ilvl="1" w:tplc="04090019" w:tentative="1">
+      <w:start w:val="1"/>
+      <w:numFmt w:val="lowerLetter"/>
+      <w:lvlText w:val="%2."/>
+      <w:lvlJc w:val="left"/>
+      <w:pPr>
+        <w:ind w:left="1440" w:hanging="360"/>
+      </w:pPr>
+    </w:lvl>
+    <w:lvl w:ilvl="2" w:tplc="0409001B" w:tentative="1">
+      <w:start w:val="1"/>
+      <w:numFmt w:val="lowerRoman"/>
+      <w:lvlText w:val="%3."/>
+      <w:lvlJc w:val="right"/>
+      <w:pPr>
+        <w:ind w:left="2160" w:hanging="180"/>
+      </w:pPr>
+    </w:lvl>
+    <w:lvl w:ilvl="3" w:tplc="0409000F" w:tentative="1">
+      <w:start w:val="1"/>
+      <w:numFmt w:val="decimal"/>
+      <w:lvlText w:val="%4."/>
+      <w:lvlJc w:val="left"/>
+      <w:pPr>
+        <w:ind w:left="2880" w:hanging="360"/>
+      </w:pPr>
+    </w:lvl>
+    <w:lvl w:ilvl="4" w:tplc="04090019" w:tentative="1">
+      <w:start w:val="1"/>
+      <w:numFmt w:val="lowerLetter"/>
+      <w:lvlText w:val="%5."/>
+      <w:lvlJc w:val="left"/>
+      <w:pPr>
+        <w:ind w:left="3600" w:hanging="360"/>
+      </w:pPr>
+    </w:lvl>
+    <w:lvl w:ilvl="5" w:tplc="0409001B" w:tentative="1">
+      <w:start w:val="1"/>
+      <w:numFmt w:val="lowerRoman"/>
+      <w:lvlText w:val="%6."/>
+      <w:lvlJc w:val="right"/>
+      <w:pPr>
+        <w:ind w:left="4320" w:hanging="180"/>
+      </w:pPr>
+    </w:lvl>
+    <w:lvl w:ilvl="6" w:tplc="0409000F" w:tentative="1">
+      <w:start w:val="1"/>
+      <w:numFmt w:val="decimal"/>
+      <w:lvlText w:val="%7."/>
+      <w:lvlJc w:val="left"/>
+      <w:pPr>
+        <w:ind w:left="5040" w:hanging="360"/>
+      </w:pPr>
+    </w:lvl>
+    <w:lvl w:ilvl="7" w:tplc="04090019" w:tentative="1">
+      <w:start w:val="1"/>
+      <w:numFmt w:val="lowerLetter"/>
+      <w:lvlText w:val="%8."/>
+      <w:lvlJc w:val="left"/>
+      <w:pPr>
+        <w:ind w:left="5760" w:hanging="360"/>
+      </w:pPr>
+    </w:lvl>
+    <w:lvl w:ilvl="8" w:tplc="0409001B" w:tentative="1">
+      <w:start w:val="1"/>
+      <w:numFmt w:val="lowerRoman"/>
+      <w:lvlText w:val="%9."/>
+      <w:lvlJc w:val="right"/>
+      <w:pPr>
+        <w:ind w:left="6480" w:hanging="180"/>
+      </w:pPr>
+    </w:lvl>
+  </w:abstractNum>
+  <w:abstractNum w:abstractNumId="37">
     <w:nsid w:val="35DA26E1"/>
     <w:multiLevelType w:val="singleLevel"/>
     <w:tmpl w:val="DC3A3C66"/>
@@ -6350,7 +10513,7 @@
       </w:rPr>
     </w:lvl>
   </w:abstractNum>
-  <w:abstractNum w:abstractNumId="37">
+  <w:abstractNum w:abstractNumId="38">
     <w:nsid w:val="3651018E"/>
     <w:multiLevelType w:val="hybridMultilevel"/>
     <w:tmpl w:val="A276FC3C"/>
@@ -6439,7 +10602,7 @@
       </w:pPr>
     </w:lvl>
   </w:abstractNum>
-  <w:abstractNum w:abstractNumId="38">
+  <w:abstractNum w:abstractNumId="39">
     <w:nsid w:val="39070C18"/>
     <w:multiLevelType w:val="hybridMultilevel"/>
     <w:tmpl w:val="AA0C3BB8"/>
@@ -6552,7 +10715,7 @@
       </w:rPr>
     </w:lvl>
   </w:abstractNum>
-  <w:abstractNum w:abstractNumId="39">
+  <w:abstractNum w:abstractNumId="40">
     <w:nsid w:val="39D021EA"/>
     <w:multiLevelType w:val="hybridMultilevel"/>
     <w:tmpl w:val="7E8EAB90"/>
@@ -6638,7 +10801,7 @@
       </w:pPr>
     </w:lvl>
   </w:abstractNum>
-  <w:abstractNum w:abstractNumId="40">
+  <w:abstractNum w:abstractNumId="41">
     <w:nsid w:val="3BA565F4"/>
     <w:multiLevelType w:val="hybridMultilevel"/>
     <w:tmpl w:val="AF70DA78"/>
@@ -6727,7 +10890,7 @@
       </w:pPr>
     </w:lvl>
   </w:abstractNum>
-  <w:abstractNum w:abstractNumId="41">
+  <w:abstractNum w:abstractNumId="42">
     <w:nsid w:val="41790AEF"/>
     <w:multiLevelType w:val="hybridMultilevel"/>
     <w:tmpl w:val="FD3229C2"/>
@@ -6840,7 +11003,7 @@
       </w:rPr>
     </w:lvl>
   </w:abstractNum>
-  <w:abstractNum w:abstractNumId="42">
+  <w:abstractNum w:abstractNumId="43">
     <w:nsid w:val="45175225"/>
     <w:multiLevelType w:val="multilevel"/>
     <w:tmpl w:val="0C047AE6"/>
@@ -6929,7 +11092,7 @@
       </w:pPr>
     </w:lvl>
   </w:abstractNum>
-  <w:abstractNum w:abstractNumId="43">
+  <w:abstractNum w:abstractNumId="44">
     <w:nsid w:val="45A2112D"/>
     <w:multiLevelType w:val="hybridMultilevel"/>
     <w:tmpl w:val="10FC1260"/>
@@ -7018,7 +11181,7 @@
       </w:pPr>
     </w:lvl>
   </w:abstractNum>
-  <w:abstractNum w:abstractNumId="44">
+  <w:abstractNum w:abstractNumId="45">
     <w:nsid w:val="47AA14EE"/>
     <w:multiLevelType w:val="multilevel"/>
     <w:tmpl w:val="0A06C240"/>
@@ -7131,7 +11294,7 @@
       </w:pPr>
     </w:lvl>
   </w:abstractNum>
-  <w:abstractNum w:abstractNumId="45">
+  <w:abstractNum w:abstractNumId="46">
     <w:nsid w:val="4824636F"/>
     <w:multiLevelType w:val="multilevel"/>
     <w:tmpl w:val="1BA279F8"/>
@@ -7272,7 +11435,7 @@
       </w:rPr>
     </w:lvl>
   </w:abstractNum>
-  <w:abstractNum w:abstractNumId="46">
+  <w:abstractNum w:abstractNumId="47">
     <w:nsid w:val="490E6A2F"/>
     <w:multiLevelType w:val="hybridMultilevel"/>
     <w:tmpl w:val="3AE605BA"/>
@@ -7361,7 +11524,7 @@
       </w:pPr>
     </w:lvl>
   </w:abstractNum>
-  <w:abstractNum w:abstractNumId="47">
+  <w:abstractNum w:abstractNumId="48">
     <w:nsid w:val="4F5E1AB0"/>
     <w:multiLevelType w:val="hybridMultilevel"/>
     <w:tmpl w:val="2ABCE87A"/>
@@ -7447,7 +11610,7 @@
       </w:pPr>
     </w:lvl>
   </w:abstractNum>
-  <w:abstractNum w:abstractNumId="48">
+  <w:abstractNum w:abstractNumId="49">
     <w:nsid w:val="51C11AC8"/>
     <w:multiLevelType w:val="hybridMultilevel"/>
     <w:tmpl w:val="64E4D706"/>
@@ -7560,7 +11723,7 @@
       </w:rPr>
     </w:lvl>
   </w:abstractNum>
-  <w:abstractNum w:abstractNumId="49">
+  <w:abstractNum w:abstractNumId="50">
     <w:nsid w:val="56914603"/>
     <w:multiLevelType w:val="hybridMultilevel"/>
     <w:tmpl w:val="5F70C0B0"/>
@@ -7673,7 +11836,7 @@
       </w:rPr>
     </w:lvl>
   </w:abstractNum>
-  <w:abstractNum w:abstractNumId="50">
+  <w:abstractNum w:abstractNumId="51">
     <w:nsid w:val="58A920A4"/>
     <w:multiLevelType w:val="multilevel"/>
     <w:tmpl w:val="1B724D84"/>
@@ -7816,7 +11979,7 @@
       </w:rPr>
     </w:lvl>
   </w:abstractNum>
-  <w:abstractNum w:abstractNumId="51">
+  <w:abstractNum w:abstractNumId="52">
     <w:nsid w:val="5A677B25"/>
     <w:multiLevelType w:val="hybridMultilevel"/>
     <w:tmpl w:val="39C461C8"/>
@@ -7929,7 +12092,7 @@
       </w:pPr>
     </w:lvl>
   </w:abstractNum>
-  <w:abstractNum w:abstractNumId="52">
+  <w:abstractNum w:abstractNumId="53">
     <w:nsid w:val="5F1D2B17"/>
     <w:multiLevelType w:val="hybridMultilevel"/>
     <w:tmpl w:val="E1285336"/>
@@ -8042,7 +12205,7 @@
       </w:rPr>
     </w:lvl>
   </w:abstractNum>
-  <w:abstractNum w:abstractNumId="53">
+  <w:abstractNum w:abstractNumId="54">
     <w:nsid w:val="605028BB"/>
     <w:multiLevelType w:val="hybridMultilevel"/>
     <w:tmpl w:val="77486DF2"/>
@@ -8155,7 +12318,7 @@
       </w:rPr>
     </w:lvl>
   </w:abstractNum>
-  <w:abstractNum w:abstractNumId="54">
+  <w:abstractNum w:abstractNumId="55">
     <w:nsid w:val="65617C64"/>
     <w:multiLevelType w:val="hybridMultilevel"/>
     <w:tmpl w:val="B998B412"/>
@@ -8244,7 +12407,7 @@
       </w:pPr>
     </w:lvl>
   </w:abstractNum>
-  <w:abstractNum w:abstractNumId="55">
+  <w:abstractNum w:abstractNumId="56">
     <w:nsid w:val="6834690F"/>
     <w:multiLevelType w:val="hybridMultilevel"/>
     <w:tmpl w:val="7AF0E014"/>
@@ -8333,7 +12496,7 @@
       </w:pPr>
     </w:lvl>
   </w:abstractNum>
-  <w:abstractNum w:abstractNumId="56">
+  <w:abstractNum w:abstractNumId="57">
     <w:nsid w:val="685A1AB6"/>
     <w:multiLevelType w:val="multilevel"/>
     <w:tmpl w:val="01E63B44"/>
@@ -8477,7 +12640,7 @@
       </w:rPr>
     </w:lvl>
   </w:abstractNum>
-  <w:abstractNum w:abstractNumId="57">
+  <w:abstractNum w:abstractNumId="58">
     <w:nsid w:val="69D27856"/>
     <w:multiLevelType w:val="hybridMultilevel"/>
     <w:tmpl w:val="8B0A7F96"/>
@@ -8566,7 +12729,7 @@
       </w:pPr>
     </w:lvl>
   </w:abstractNum>
-  <w:abstractNum w:abstractNumId="58">
+  <w:abstractNum w:abstractNumId="59">
     <w:nsid w:val="6A852E7E"/>
     <w:multiLevelType w:val="hybridMultilevel"/>
     <w:tmpl w:val="B1882816"/>
@@ -8652,7 +12815,7 @@
       </w:pPr>
     </w:lvl>
   </w:abstractNum>
-  <w:abstractNum w:abstractNumId="59">
+  <w:abstractNum w:abstractNumId="60">
     <w:nsid w:val="6C402537"/>
     <w:multiLevelType w:val="multilevel"/>
     <w:tmpl w:val="566869E6"/>
@@ -8795,7 +12958,7 @@
       </w:rPr>
     </w:lvl>
   </w:abstractNum>
-  <w:abstractNum w:abstractNumId="60">
+  <w:abstractNum w:abstractNumId="61">
     <w:nsid w:val="6FAD1472"/>
     <w:multiLevelType w:val="multilevel"/>
     <w:tmpl w:val="405463C6"/>
@@ -8939,7 +13102,7 @@
       </w:rPr>
     </w:lvl>
   </w:abstractNum>
-  <w:abstractNum w:abstractNumId="61">
+  <w:abstractNum w:abstractNumId="62">
     <w:nsid w:val="75AA45DD"/>
     <w:multiLevelType w:val="singleLevel"/>
     <w:tmpl w:val="625244BA"/>
@@ -8957,7 +13120,7 @@
       </w:pPr>
     </w:lvl>
   </w:abstractNum>
-  <w:abstractNum w:abstractNumId="62">
+  <w:abstractNum w:abstractNumId="63">
     <w:nsid w:val="797003EC"/>
     <w:multiLevelType w:val="multilevel"/>
     <w:tmpl w:val="5E3A6658"/>
@@ -9098,7 +13261,7 @@
       </w:rPr>
     </w:lvl>
   </w:abstractNum>
-  <w:abstractNum w:abstractNumId="63">
+  <w:abstractNum w:abstractNumId="64">
     <w:nsid w:val="7E0B50A8"/>
     <w:multiLevelType w:val="singleLevel"/>
     <w:tmpl w:val="C85CEA8C"/>
@@ -9119,7 +13282,7 @@
       </w:rPr>
     </w:lvl>
   </w:abstractNum>
-  <w:abstractNum w:abstractNumId="64">
+  <w:abstractNum w:abstractNumId="65">
     <w:nsid w:val="7FA942FC"/>
     <w:multiLevelType w:val="hybridMultilevel"/>
     <w:tmpl w:val="1C3EF050"/>
@@ -9212,7 +13375,7 @@
     <w:abstractNumId w:val="1"/>
   </w:num>
   <w:num w:numId="3">
-    <w:abstractNumId w:val="62"/>
+    <w:abstractNumId w:val="63"/>
   </w:num>
   <w:num w:numId="4">
     <w:abstractNumId w:val="3"/>
@@ -9227,25 +13390,25 @@
     <w:abstractNumId w:val="3"/>
   </w:num>
   <w:num w:numId="8">
-    <w:abstractNumId w:val="63"/>
+    <w:abstractNumId w:val="64"/>
   </w:num>
   <w:num w:numId="9">
     <w:abstractNumId w:val="34"/>
   </w:num>
   <w:num w:numId="10">
-    <w:abstractNumId w:val="61"/>
+    <w:abstractNumId w:val="62"/>
   </w:num>
   <w:num w:numId="11">
-    <w:abstractNumId w:val="36"/>
+    <w:abstractNumId w:val="37"/>
   </w:num>
   <w:num w:numId="12">
     <w:abstractNumId w:val="20"/>
   </w:num>
   <w:num w:numId="13">
-    <w:abstractNumId w:val="50"/>
+    <w:abstractNumId w:val="51"/>
   </w:num>
   <w:num w:numId="14">
-    <w:abstractNumId w:val="56"/>
+    <w:abstractNumId w:val="57"/>
   </w:num>
   <w:num w:numId="15">
     <w:abstractNumId w:val="4"/>
@@ -9254,19 +13417,19 @@
     <w:abstractNumId w:val="7"/>
   </w:num>
   <w:num w:numId="17">
-    <w:abstractNumId w:val="59"/>
+    <w:abstractNumId w:val="60"/>
   </w:num>
   <w:num w:numId="18">
-    <w:abstractNumId w:val="45"/>
+    <w:abstractNumId w:val="46"/>
   </w:num>
   <w:num w:numId="19">
-    <w:abstractNumId w:val="60"/>
+    <w:abstractNumId w:val="61"/>
   </w:num>
   <w:num w:numId="20">
     <w:abstractNumId w:val="26"/>
   </w:num>
   <w:num w:numId="21">
-    <w:abstractNumId w:val="51"/>
+    <w:abstractNumId w:val="52"/>
   </w:num>
   <w:num w:numId="22">
     <w:abstractNumId w:val="31"/>
@@ -9284,7 +13447,7 @@
     <w:abstractNumId w:val="21"/>
   </w:num>
   <w:num w:numId="27">
-    <w:abstractNumId w:val="40"/>
+    <w:abstractNumId w:val="41"/>
   </w:num>
   <w:num w:numId="28">
     <w:abstractNumId w:val="25"/>
@@ -9293,7 +13456,7 @@
     <w:abstractNumId w:val="9"/>
   </w:num>
   <w:num w:numId="30">
-    <w:abstractNumId w:val="43"/>
+    <w:abstractNumId w:val="44"/>
   </w:num>
   <w:num w:numId="31">
     <w:abstractNumId w:val="24"/>
@@ -9362,16 +13525,16 @@
     <w:abstractNumId w:val="22"/>
   </w:num>
   <w:num w:numId="35">
-    <w:abstractNumId w:val="39"/>
+    <w:abstractNumId w:val="40"/>
   </w:num>
   <w:num w:numId="36">
-    <w:abstractNumId w:val="58"/>
+    <w:abstractNumId w:val="59"/>
   </w:num>
   <w:num w:numId="37">
     <w:abstractNumId w:val="18"/>
   </w:num>
   <w:num w:numId="38">
-    <w:abstractNumId w:val="64"/>
+    <w:abstractNumId w:val="65"/>
   </w:num>
   <w:num w:numId="39">
     <w:abstractNumId w:val="33"/>
@@ -9380,7 +13543,7 @@
     <w:abstractNumId w:val="0"/>
   </w:num>
   <w:num w:numId="41">
-    <w:abstractNumId w:val="46"/>
+    <w:abstractNumId w:val="47"/>
   </w:num>
   <w:num w:numId="42">
     <w:abstractNumId w:val="13"/>
@@ -9389,10 +13552,10 @@
     <w:abstractNumId w:val="12"/>
   </w:num>
   <w:num w:numId="44">
-    <w:abstractNumId w:val="57"/>
+    <w:abstractNumId w:val="58"/>
   </w:num>
   <w:num w:numId="45">
-    <w:abstractNumId w:val="42"/>
+    <w:abstractNumId w:val="43"/>
   </w:num>
   <w:num w:numId="46">
     <w:abstractNumId w:val="35"/>
@@ -9401,16 +13564,16 @@
     <w:abstractNumId w:val="16"/>
   </w:num>
   <w:num w:numId="48">
-    <w:abstractNumId w:val="37"/>
+    <w:abstractNumId w:val="38"/>
   </w:num>
   <w:num w:numId="49">
-    <w:abstractNumId w:val="44"/>
+    <w:abstractNumId w:val="45"/>
   </w:num>
   <w:num w:numId="50">
-    <w:abstractNumId w:val="54"/>
+    <w:abstractNumId w:val="55"/>
   </w:num>
   <w:num w:numId="51">
-    <w:abstractNumId w:val="49"/>
+    <w:abstractNumId w:val="50"/>
   </w:num>
   <w:num w:numId="52">
     <w:abstractNumId w:val="8"/>
@@ -9422,13 +13585,13 @@
     <w:abstractNumId w:val="6"/>
   </w:num>
   <w:num w:numId="55">
-    <w:abstractNumId w:val="47"/>
+    <w:abstractNumId w:val="48"/>
   </w:num>
   <w:num w:numId="56">
     <w:abstractNumId w:val="14"/>
   </w:num>
   <w:num w:numId="57">
-    <w:abstractNumId w:val="53"/>
+    <w:abstractNumId w:val="54"/>
   </w:num>
   <w:num w:numId="58">
     <w:abstractNumId w:val="5"/>
@@ -9437,22 +13600,22 @@
     <w:abstractNumId w:val="29"/>
   </w:num>
   <w:num w:numId="60">
-    <w:abstractNumId w:val="55"/>
+    <w:abstractNumId w:val="56"/>
   </w:num>
   <w:num w:numId="61">
     <w:abstractNumId w:val="32"/>
   </w:num>
   <w:num w:numId="62">
-    <w:abstractNumId w:val="38"/>
+    <w:abstractNumId w:val="39"/>
   </w:num>
   <w:num w:numId="63">
-    <w:abstractNumId w:val="52"/>
+    <w:abstractNumId w:val="53"/>
   </w:num>
   <w:num w:numId="64">
-    <w:abstractNumId w:val="48"/>
+    <w:abstractNumId w:val="49"/>
   </w:num>
   <w:num w:numId="65">
-    <w:abstractNumId w:val="41"/>
+    <w:abstractNumId w:val="42"/>
   </w:num>
   <w:num w:numId="66">
     <w:abstractNumId w:val="19"/>
@@ -9465,6 +13628,9 @@
   </w:num>
   <w:num w:numId="69">
     <w:abstractNumId w:val="28"/>
+  </w:num>
+  <w:num w:numId="70">
+    <w:abstractNumId w:val="36"/>
   </w:num>
   <w:numIdMacAtCleanup w:val="68"/>
 </w:numbering>
@@ -9561,7 +13727,7 @@
     <w:lsdException w:name="Body Text Indent 2" w:semiHidden="1" w:unhideWhenUsed="1"/>
     <w:lsdException w:name="Body Text Indent 3" w:semiHidden="1" w:unhideWhenUsed="1"/>
     <w:lsdException w:name="Block Text" w:semiHidden="1" w:unhideWhenUsed="1"/>
-    <w:lsdException w:name="Hyperlink" w:semiHidden="1" w:unhideWhenUsed="1"/>
+    <w:lsdException w:name="Hyperlink" w:semiHidden="1" w:uiPriority="99" w:unhideWhenUsed="1"/>
     <w:lsdException w:name="FollowedHyperlink" w:semiHidden="1" w:unhideWhenUsed="1"/>
     <w:lsdException w:name="Strong" w:qFormat="1"/>
     <w:lsdException w:name="Emphasis" w:qFormat="1"/>
@@ -10909,6 +15075,7 @@
   <w:style w:type="character" w:styleId="Hyperlink">
     <w:name w:val="Hyperlink"/>
     <w:basedOn w:val="DefaultParagraphFont"/>
+    <w:uiPriority w:val="99"/>
     <w:rsid w:val="005A5879"/>
     <w:rPr>
       <w:color w:val="0000FF"/>
@@ -14579,7 +18746,7 @@
 </file>
 
 <file path=customXml/itemProps1.xml><?xml version="1.0" encoding="utf-8"?>
-<ds:datastoreItem xmlns:ds="http://schemas.openxmlformats.org/officeDocument/2006/customXml" ds:itemID="{FF9540C5-A86C-4AF1-8A74-8B9A8A2637AE}">
+<ds:datastoreItem xmlns:ds="http://schemas.openxmlformats.org/officeDocument/2006/customXml" ds:itemID="{D8B9DE1D-4F9A-4E4D-A9C4-951D02613723}">
   <ds:schemaRefs>
     <ds:schemaRef ds:uri="http://schemas.openxmlformats.org/officeDocument/2006/bibliography"/>
   </ds:schemaRefs>

--- a/enversion.docx
+++ b/enversion.docx
@@ -34,7 +34,6 @@
                 <w:iCs/>
               </w:rPr>
             </w:pPr>
-            <w:bookmarkStart w:id="0" w:name="_GoBack"/>
             <w:r>
               <w:rPr>
                 <w:rFonts w:cstheme="minorHAnsi"/>
@@ -78,7 +77,6 @@
           </w:p>
         </w:tc>
       </w:tr>
-      <w:bookmarkEnd w:id="0"/>
       <w:tr>
         <w:trPr>
           <w:gridAfter w:val="1"/>
@@ -308,7 +306,7 @@
           <w:rFonts w:asciiTheme="minorHAnsi" w:hAnsiTheme="minorHAnsi" w:cstheme="minorHAnsi"/>
         </w:rPr>
       </w:pPr>
-      <w:bookmarkStart w:id="2" w:name="_Toc413218939"/>
+      <w:bookmarkStart w:id="1" w:name="_Toc413218939"/>
       <w:r>
         <w:rPr>
           <w:rFonts w:asciiTheme="minorHAnsi" w:hAnsiTheme="minorHAnsi" w:cstheme="minorHAnsi"/>
@@ -316,7 +314,7 @@
         <w:lastRenderedPageBreak/>
         <w:t>Issue Record</w:t>
       </w:r>
-      <w:bookmarkEnd w:id="2"/>
+      <w:bookmarkEnd w:id="1"/>
     </w:p>
     <w:p>
       <w:pPr>
@@ -540,7 +538,7 @@
           <w:rFonts w:asciiTheme="minorHAnsi" w:hAnsiTheme="minorHAnsi" w:cstheme="minorHAnsi"/>
         </w:rPr>
       </w:pPr>
-      <w:bookmarkStart w:id="3" w:name="_Toc413218983"/>
+      <w:bookmarkStart w:id="2" w:name="_Toc413218983"/>
       <w:r>
         <w:rPr>
           <w:rFonts w:asciiTheme="minorHAnsi" w:hAnsiTheme="minorHAnsi" w:cstheme="minorHAnsi"/>
@@ -584,7 +582,7 @@
         </w:rPr>
         <w:t xml:space="preserve"> Issue Record</w:t>
       </w:r>
-      <w:bookmarkEnd w:id="3"/>
+      <w:bookmarkEnd w:id="2"/>
     </w:p>
     <w:p>
       <w:pPr>
@@ -2344,7 +2342,7 @@
           <w:rFonts w:asciiTheme="minorHAnsi" w:hAnsiTheme="minorHAnsi" w:cstheme="minorHAnsi"/>
         </w:rPr>
       </w:pPr>
-      <w:bookmarkStart w:id="4" w:name="_Toc413218940"/>
+      <w:bookmarkStart w:id="3" w:name="_Toc413218940"/>
       <w:r>
         <w:rPr>
           <w:rFonts w:asciiTheme="minorHAnsi" w:hAnsiTheme="minorHAnsi" w:cstheme="minorHAnsi"/>
@@ -2352,7 +2350,7 @@
         <w:lastRenderedPageBreak/>
         <w:t>List of Figures</w:t>
       </w:r>
-      <w:bookmarkEnd w:id="4"/>
+      <w:bookmarkEnd w:id="3"/>
     </w:p>
     <w:p>
       <w:pPr>
@@ -2554,14 +2552,14 @@
           <w:rFonts w:asciiTheme="minorHAnsi" w:hAnsiTheme="minorHAnsi" w:cstheme="minorHAnsi"/>
         </w:rPr>
       </w:pPr>
-      <w:bookmarkStart w:id="5" w:name="_Toc413218941"/>
+      <w:bookmarkStart w:id="4" w:name="_Toc413218941"/>
       <w:r>
         <w:rPr>
           <w:rFonts w:asciiTheme="minorHAnsi" w:hAnsiTheme="minorHAnsi" w:cstheme="minorHAnsi"/>
         </w:rPr>
         <w:t>List of Tables</w:t>
       </w:r>
-      <w:bookmarkEnd w:id="5"/>
+      <w:bookmarkEnd w:id="4"/>
     </w:p>
     <w:p>
       <w:pPr>
@@ -2720,12 +2718,12 @@
       <w:pPr>
         <w:pStyle w:val="TOCSubhead1"/>
       </w:pPr>
-      <w:bookmarkStart w:id="6" w:name="_Toc413218942"/>
+      <w:bookmarkStart w:id="5" w:name="_Toc413218942"/>
       <w:r>
         <w:lastRenderedPageBreak/>
         <w:t>Executive Summary</w:t>
       </w:r>
-      <w:bookmarkEnd w:id="6"/>
+      <w:bookmarkEnd w:id="5"/>
     </w:p>
     <w:p>
       <w:pPr>
@@ -2836,35 +2834,35 @@
       <w:pPr>
         <w:pStyle w:val="Heading1"/>
       </w:pPr>
-      <w:bookmarkStart w:id="7" w:name="_Hlt503755500"/>
-      <w:bookmarkStart w:id="8" w:name="_Hlt467890733"/>
+      <w:bookmarkStart w:id="6" w:name="_Hlt503755500"/>
+      <w:bookmarkStart w:id="7" w:name="_Hlt467890733"/>
+      <w:bookmarkStart w:id="8" w:name="_Toc413218943"/>
       <w:bookmarkStart w:id="9" w:name="_Ref21346650"/>
-      <w:bookmarkStart w:id="10" w:name="_Toc413218943"/>
+      <w:bookmarkEnd w:id="6"/>
       <w:bookmarkEnd w:id="7"/>
-      <w:bookmarkEnd w:id="8"/>
       <w:r>
         <w:lastRenderedPageBreak/>
         <w:t>What’s New</w:t>
       </w:r>
+      <w:bookmarkEnd w:id="8"/>
+    </w:p>
+    <w:p>
+      <w:pPr>
+        <w:pStyle w:val="Body"/>
+      </w:pPr>
+      <w:r>
+        <w:t>This section contains new features and enhancements in reverse chronological order (i.e. newest features are listed first).</w:t>
+      </w:r>
+    </w:p>
+    <w:p>
+      <w:pPr>
+        <w:pStyle w:val="Heading2"/>
+      </w:pPr>
+      <w:bookmarkStart w:id="10" w:name="_Toc413218944"/>
+      <w:r>
+        <w:t>Blocked File Extensions</w:t>
+      </w:r>
       <w:bookmarkEnd w:id="10"/>
-    </w:p>
-    <w:p>
-      <w:pPr>
-        <w:pStyle w:val="Body"/>
-      </w:pPr>
-      <w:r>
-        <w:t>This section contains new features and enhancements in reverse chronological order (i.e. newest features are listed first).</w:t>
-      </w:r>
-    </w:p>
-    <w:p>
-      <w:pPr>
-        <w:pStyle w:val="Heading2"/>
-      </w:pPr>
-      <w:bookmarkStart w:id="11" w:name="_Toc413218944"/>
-      <w:r>
-        <w:t>Blocked File Extensions</w:t>
-      </w:r>
-      <w:bookmarkEnd w:id="11"/>
     </w:p>
     <w:p>
       <w:pPr>
@@ -3131,7 +3129,7 @@
       <w:pPr>
         <w:pStyle w:val="Caption"/>
       </w:pPr>
-      <w:bookmarkStart w:id="12" w:name="_Toc413218984"/>
+      <w:bookmarkStart w:id="11" w:name="_Toc413218984"/>
       <w:r>
         <w:t xml:space="preserve">Table </w:t>
       </w:r>
@@ -3167,25 +3165,25 @@
       <w:r>
         <w:t>Blocked File Extensions</w:t>
       </w:r>
+      <w:bookmarkEnd w:id="11"/>
+    </w:p>
+    <w:p>
+      <w:pPr>
+        <w:pStyle w:val="Caption"/>
+      </w:pPr>
+      <w:r>
+        <w:tab/>
+      </w:r>
+    </w:p>
+    <w:p>
+      <w:pPr>
+        <w:pStyle w:val="Heading2"/>
+      </w:pPr>
+      <w:bookmarkStart w:id="12" w:name="_Toc413218945"/>
+      <w:r>
+        <w:t>Custom Hooks</w:t>
+      </w:r>
       <w:bookmarkEnd w:id="12"/>
-    </w:p>
-    <w:p>
-      <w:pPr>
-        <w:pStyle w:val="Caption"/>
-      </w:pPr>
-      <w:r>
-        <w:tab/>
-      </w:r>
-    </w:p>
-    <w:p>
-      <w:pPr>
-        <w:pStyle w:val="Heading2"/>
-      </w:pPr>
-      <w:bookmarkStart w:id="13" w:name="_Toc413218945"/>
-      <w:r>
-        <w:t>Custom Hooks</w:t>
-      </w:r>
-      <w:bookmarkEnd w:id="13"/>
     </w:p>
     <w:p>
       <w:pPr>
@@ -3382,7 +3380,7 @@
       <w:pPr>
         <w:pStyle w:val="Caption"/>
       </w:pPr>
-      <w:bookmarkStart w:id="14" w:name="_Toc413218978"/>
+      <w:bookmarkStart w:id="13" w:name="_Toc413218978"/>
       <w:r>
         <w:t xml:space="preserve">Figure </w:t>
       </w:r>
@@ -3407,7 +3405,7 @@
       <w:r>
         <w:t xml:space="preserve"> Example Custom Hook</w:t>
       </w:r>
-      <w:bookmarkEnd w:id="14"/>
+      <w:bookmarkEnd w:id="13"/>
     </w:p>
     <w:p>
       <w:pPr>
@@ -3599,6 +3597,8 @@
       <w:r>
         <w:t xml:space="preserve"> </w:t>
       </w:r>
+      <w:bookmarkStart w:id="14" w:name="_GoBack"/>
+      <w:bookmarkEnd w:id="14"/>
     </w:p>
     <w:p>
       <w:pPr>
@@ -3676,10 +3676,7 @@
         <w:pStyle w:val="CodeBox"/>
       </w:pPr>
       <w:r>
-        <w:t>%</w:t>
-      </w:r>
-      <w:r>
-        <w:t xml:space="preserve"> </w:t>
+        <w:t xml:space="preserve">% </w:t>
       </w:r>
       <w:proofErr w:type="spellStart"/>
       <w:r>
@@ -4844,6 +4841,48 @@
         <w:rPr>
           <w:i/>
         </w:rPr>
+        <w:instrText xml:space="preserve"> \* MERGEFORMAT </w:instrText>
+      </w:r>
+      <w:r>
+        <w:rPr>
+          <w:i/>
+        </w:rPr>
+      </w:r>
+      <w:r>
+        <w:rPr>
+          <w:i/>
+        </w:rPr>
+        <w:fldChar w:fldCharType="separate"/>
+      </w:r>
+      <w:r>
+        <w:rPr>
+          <w:i/>
+        </w:rPr>
+        <w:t>3</w:t>
+      </w:r>
+      <w:r>
+        <w:rPr>
+          <w:i/>
+        </w:rPr>
+        <w:fldChar w:fldCharType="end"/>
+      </w:r>
+      <w:r>
+        <w:rPr>
+          <w:i/>
+        </w:rPr>
+        <w:t xml:space="preserve"> </w:t>
+      </w:r>
+      <w:r>
+        <w:rPr>
+          <w:i/>
+        </w:rPr>
+        <w:fldChar w:fldCharType="begin"/>
+      </w:r>
+      <w:r>
+        <w:rPr>
+          <w:i/>
+        </w:rPr>
+        <w:instrText xml:space="preserve"> REF _Ref413178941 \h </w:instrText>
       </w:r>
       <w:r>
         <w:rPr>
@@ -4855,13 +4894,18 @@
         <w:rPr>
           <w:i/>
         </w:rPr>
-        <w:fldChar w:fldCharType="separate"/>
       </w:r>
       <w:r>
         <w:rPr>
           <w:i/>
         </w:rPr>
-        <w:t>3</w:t>
+        <w:fldChar w:fldCharType="separate"/>
+      </w:r>
+      <w:r>
+        <w:rPr>
+          <w:i/>
+        </w:rPr>
+        <w:t>Repository Layout: Single vs Multiple Component</w:t>
       </w:r>
       <w:r>
         <w:rPr>
@@ -4870,53 +4914,6 @@
         <w:fldChar w:fldCharType="end"/>
       </w:r>
       <w:r>
-        <w:rPr>
-          <w:i/>
-        </w:rPr>
-        <w:t xml:space="preserve"> </w:t>
-      </w:r>
-      <w:r>
-        <w:rPr>
-          <w:i/>
-        </w:rPr>
-        <w:fldChar w:fldCharType="begin"/>
-      </w:r>
-      <w:r>
-        <w:rPr>
-          <w:i/>
-        </w:rPr>
-        <w:instrText xml:space="preserve"> REF _Ref413178941 \h </w:instrText>
-      </w:r>
-      <w:r>
-        <w:rPr>
-          <w:i/>
-        </w:rPr>
-      </w:r>
-      <w:r>
-        <w:rPr>
-          <w:i/>
-        </w:rPr>
-        <w:instrText xml:space="preserve"> \* MERGEFORMAT </w:instrText>
-      </w:r>
-      <w:r>
-        <w:rPr>
-          <w:i/>
-        </w:rPr>
-        <w:fldChar w:fldCharType="separate"/>
-      </w:r>
-      <w:r>
-        <w:rPr>
-          <w:i/>
-        </w:rPr>
-        <w:t>Repository Layout: Single vs Multiple Component</w:t>
-      </w:r>
-      <w:r>
-        <w:rPr>
-          <w:i/>
-        </w:rPr>
-        <w:fldChar w:fldCharType="end"/>
-      </w:r>
-      <w:r>
         <w:t xml:space="preserve"> for more information on repository depth/layout.</w:t>
       </w:r>
     </w:p>
@@ -4933,13 +4930,7 @@
       <w:proofErr w:type="spellEnd"/>
       <w:proofErr w:type="gramEnd"/>
       <w:r>
-        <w:t xml:space="preserve"> </w:t>
-      </w:r>
-      <w:r>
-        <w:t>get</w:t>
-      </w:r>
-      <w:r>
-        <w:t>-repo-component-depth</w:t>
+        <w:t xml:space="preserve"> get-repo-component-depth</w:t>
       </w:r>
       <w:bookmarkEnd w:id="25"/>
     </w:p>
@@ -5208,10 +5199,7 @@
       <w:proofErr w:type="spellEnd"/>
       <w:proofErr w:type="gramEnd"/>
       <w:r>
-        <w:t xml:space="preserve"> show-actual-</w:t>
-      </w:r>
-      <w:r>
-        <w:t>repo-</w:t>
+        <w:t xml:space="preserve"> show-actual-repo-</w:t>
       </w:r>
       <w:proofErr w:type="spellStart"/>
       <w:r>
@@ -6182,20 +6170,13 @@
                 <w:rStyle w:val="MonoChar"/>
                 <w:sz w:val="22"/>
               </w:rPr>
-              <w:instrText xml:space="preserve"> REF _Ref413218768 \h </w:instrText>
+              <w:instrText xml:space="preserve"> REF _Ref413218768 \h  \* MERGEFORMAT </w:instrText>
             </w:r>
             <w:r>
               <w:rPr>
                 <w:rStyle w:val="MonoChar"/>
                 <w:sz w:val="22"/>
               </w:rPr>
-            </w:r>
-            <w:r>
-              <w:rPr>
-                <w:rStyle w:val="MonoChar"/>
-                <w:sz w:val="22"/>
-              </w:rPr>
-              <w:instrText xml:space="preserve"> \* MERGEFORMAT </w:instrText>
             </w:r>
             <w:r>
               <w:rPr>
@@ -6543,21 +6524,11 @@
     <w:r>
       <w:t xml:space="preserve"> of </w:t>
     </w:r>
-    <w:r>
-      <w:fldChar w:fldCharType="begin"/>
-    </w:r>
-    <w:r>
-      <w:instrText xml:space="preserve"> NUMPAGES  \* MERGEFORMAT </w:instrText>
-    </w:r>
-    <w:r>
-      <w:fldChar w:fldCharType="separate"/>
-    </w:r>
-    <w:r>
-      <w:t>15</w:t>
-    </w:r>
-    <w:r>
-      <w:fldChar w:fldCharType="end"/>
-    </w:r>
+    <w:fldSimple w:instr=" NUMPAGES  \* MERGEFORMAT ">
+      <w:r>
+        <w:t>15</w:t>
+      </w:r>
+    </w:fldSimple>
   </w:p>
 </w:ftr>
 </file>
@@ -6593,21 +6564,11 @@
     <w:r>
       <w:t xml:space="preserve"> of </w:t>
     </w:r>
-    <w:r>
-      <w:fldChar w:fldCharType="begin"/>
-    </w:r>
-    <w:r>
-      <w:instrText xml:space="preserve"> NUMPAGES  \* MERGEFORMAT </w:instrText>
-    </w:r>
-    <w:r>
-      <w:fldChar w:fldCharType="separate"/>
-    </w:r>
-    <w:r>
-      <w:t>8</w:t>
-    </w:r>
-    <w:r>
-      <w:fldChar w:fldCharType="end"/>
-    </w:r>
+    <w:fldSimple w:instr=" NUMPAGES  \* MERGEFORMAT ">
+      <w:r>
+        <w:t>15</w:t>
+      </w:r>
+    </w:fldSimple>
   </w:p>
 </w:ftr>
 </file>
@@ -6708,10 +6669,7 @@
             <w:pStyle w:val="Header"/>
           </w:pPr>
           <w:r>
-            <w:t xml:space="preserve">Covers Version: </w:t>
-          </w:r>
-          <w:r>
-            <w:t>v0.2.15</w:t>
+            <w:t>Covers Version: v0.2.15</w:t>
           </w:r>
         </w:p>
       </w:tc>
@@ -6918,7 +6876,7 @@
   </w:tbl>
   <w:p>
     <w:pPr>
-      <w:pPrChange w:id="1" w:author="Trent Nelson" w:date="2010-09-05T04:27:00Z">
+      <w:pPrChange w:id="0" w:author="Trent Nelson" w:date="2010-09-05T04:27:00Z">
         <w:pPr>
           <w:pStyle w:val="BodyText"/>
           <w:keepNext/>
@@ -18746,7 +18704,7 @@
 </file>
 
 <file path=customXml/itemProps1.xml><?xml version="1.0" encoding="utf-8"?>
-<ds:datastoreItem xmlns:ds="http://schemas.openxmlformats.org/officeDocument/2006/customXml" ds:itemID="{D8B9DE1D-4F9A-4E4D-A9C4-951D02613723}">
+<ds:datastoreItem xmlns:ds="http://schemas.openxmlformats.org/officeDocument/2006/customXml" ds:itemID="{7A210D7F-9038-43CA-B18D-03EF461C9132}">
   <ds:schemaRefs>
     <ds:schemaRef ds:uri="http://schemas.openxmlformats.org/officeDocument/2006/bibliography"/>
   </ds:schemaRefs>

--- a/enversion.docx
+++ b/enversion.docx
@@ -78,7 +78,6 @@
                 <w:szCs w:val="96"/>
               </w:rPr>
             </w:pPr>
-            <w:proofErr w:type="spellStart"/>
             <w:r>
               <w:rPr>
                 <w:rFonts w:asciiTheme="minorHAnsi" w:hAnsiTheme="minorHAnsi" w:cstheme="minorHAnsi"/>
@@ -86,17 +85,7 @@
                 <w:sz w:val="72"/>
                 <w:szCs w:val="96"/>
               </w:rPr>
-              <w:t>Enversion</w:t>
-            </w:r>
-            <w:proofErr w:type="spellEnd"/>
-            <w:r>
-              <w:rPr>
-                <w:rFonts w:asciiTheme="minorHAnsi" w:hAnsiTheme="minorHAnsi" w:cstheme="minorHAnsi"/>
-                <w:b/>
-                <w:sz w:val="72"/>
-                <w:szCs w:val="96"/>
-              </w:rPr>
-              <w:t xml:space="preserve"> Administration Guide</w:t>
+              <w:t>Enversion Administration Guide</w:t>
             </w:r>
           </w:p>
         </w:tc>
@@ -296,7 +285,7 @@
           <w:rFonts w:asciiTheme="minorHAnsi" w:hAnsiTheme="minorHAnsi" w:cstheme="minorHAnsi"/>
         </w:rPr>
       </w:pPr>
-      <w:bookmarkStart w:id="1" w:name="_Toc418686268"/>
+      <w:bookmarkStart w:id="1" w:name="_Toc419971819"/>
       <w:r>
         <w:rPr>
           <w:rFonts w:asciiTheme="minorHAnsi" w:hAnsiTheme="minorHAnsi" w:cstheme="minorHAnsi"/>
@@ -718,7 +707,7 @@
           <w:rFonts w:asciiTheme="minorHAnsi" w:hAnsiTheme="minorHAnsi" w:cstheme="minorHAnsi"/>
         </w:rPr>
       </w:pPr>
-      <w:bookmarkStart w:id="2" w:name="_Toc418686332"/>
+      <w:bookmarkStart w:id="2" w:name="_Toc419971890"/>
       <w:r>
         <w:rPr>
           <w:rFonts w:asciiTheme="minorHAnsi" w:hAnsiTheme="minorHAnsi" w:cstheme="minorHAnsi"/>
@@ -815,7 +804,7 @@
         <w:fldChar w:fldCharType="begin"/>
       </w:r>
       <w:r>
-        <w:instrText xml:space="preserve"> PAGEREF _Toc418686268 \h </w:instrText>
+        <w:instrText xml:space="preserve"> PAGEREF _Toc419971819 \h </w:instrText>
       </w:r>
       <w:r>
         <w:fldChar w:fldCharType="separate"/>
@@ -851,7 +840,7 @@
         <w:fldChar w:fldCharType="begin"/>
       </w:r>
       <w:r>
-        <w:instrText xml:space="preserve"> PAGEREF _Toc418686269 \h </w:instrText>
+        <w:instrText xml:space="preserve"> PAGEREF _Toc419971820 \h </w:instrText>
       </w:r>
       <w:r>
         <w:fldChar w:fldCharType="separate"/>
@@ -887,7 +876,7 @@
         <w:fldChar w:fldCharType="begin"/>
       </w:r>
       <w:r>
-        <w:instrText xml:space="preserve"> PAGEREF _Toc418686270 \h </w:instrText>
+        <w:instrText xml:space="preserve"> PAGEREF _Toc419971821 \h </w:instrText>
       </w:r>
       <w:r>
         <w:fldChar w:fldCharType="separate"/>
@@ -920,7 +909,7 @@
         <w:fldChar w:fldCharType="begin"/>
       </w:r>
       <w:r>
-        <w:instrText xml:space="preserve"> PAGEREF _Toc418686271 \h </w:instrText>
+        <w:instrText xml:space="preserve"> PAGEREF _Toc419971822 \h </w:instrText>
       </w:r>
       <w:r>
         <w:fldChar w:fldCharType="separate"/>
@@ -969,7 +958,7 @@
         <w:fldChar w:fldCharType="begin"/>
       </w:r>
       <w:r>
-        <w:instrText xml:space="preserve"> PAGEREF _Toc418686272 \h </w:instrText>
+        <w:instrText xml:space="preserve"> PAGEREF _Toc419971823 \h </w:instrText>
       </w:r>
       <w:r>
         <w:fldChar w:fldCharType="separate"/>
@@ -1013,7 +1002,7 @@
         <w:fldChar w:fldCharType="begin"/>
       </w:r>
       <w:r>
-        <w:instrText xml:space="preserve"> PAGEREF _Toc418686273 \h </w:instrText>
+        <w:instrText xml:space="preserve"> PAGEREF _Toc419971824 \h </w:instrText>
       </w:r>
       <w:r>
         <w:fldChar w:fldCharType="separate"/>
@@ -1057,7 +1046,7 @@
         <w:fldChar w:fldCharType="begin"/>
       </w:r>
       <w:r>
-        <w:instrText xml:space="preserve"> PAGEREF _Toc418686274 \h </w:instrText>
+        <w:instrText xml:space="preserve"> PAGEREF _Toc419971825 \h </w:instrText>
       </w:r>
       <w:r>
         <w:fldChar w:fldCharType="separate"/>
@@ -1101,7 +1090,7 @@
         <w:fldChar w:fldCharType="begin"/>
       </w:r>
       <w:r>
-        <w:instrText xml:space="preserve"> PAGEREF _Toc418686275 \h </w:instrText>
+        <w:instrText xml:space="preserve"> PAGEREF _Toc419971826 \h </w:instrText>
       </w:r>
       <w:r>
         <w:fldChar w:fldCharType="separate"/>
@@ -1145,7 +1134,7 @@
         <w:fldChar w:fldCharType="begin"/>
       </w:r>
       <w:r>
-        <w:instrText xml:space="preserve"> PAGEREF _Toc418686276 \h </w:instrText>
+        <w:instrText xml:space="preserve"> PAGEREF _Toc419971827 \h </w:instrText>
       </w:r>
       <w:r>
         <w:fldChar w:fldCharType="separate"/>
@@ -1189,7 +1178,7 @@
         <w:fldChar w:fldCharType="begin"/>
       </w:r>
       <w:r>
-        <w:instrText xml:space="preserve"> PAGEREF _Toc418686277 \h </w:instrText>
+        <w:instrText xml:space="preserve"> PAGEREF _Toc419971828 \h </w:instrText>
       </w:r>
       <w:r>
         <w:fldChar w:fldCharType="separate"/>
@@ -1233,7 +1222,7 @@
         <w:fldChar w:fldCharType="begin"/>
       </w:r>
       <w:r>
-        <w:instrText xml:space="preserve"> PAGEREF _Toc418686278 \h </w:instrText>
+        <w:instrText xml:space="preserve"> PAGEREF _Toc419971829 \h </w:instrText>
       </w:r>
       <w:r>
         <w:fldChar w:fldCharType="separate"/>
@@ -1277,7 +1266,7 @@
         <w:fldChar w:fldCharType="begin"/>
       </w:r>
       <w:r>
-        <w:instrText xml:space="preserve"> PAGEREF _Toc418686279 \h </w:instrText>
+        <w:instrText xml:space="preserve"> PAGEREF _Toc419971830 \h </w:instrText>
       </w:r>
       <w:r>
         <w:fldChar w:fldCharType="separate"/>
@@ -1321,7 +1310,7 @@
         <w:fldChar w:fldCharType="begin"/>
       </w:r>
       <w:r>
-        <w:instrText xml:space="preserve"> PAGEREF _Toc418686280 \h </w:instrText>
+        <w:instrText xml:space="preserve"> PAGEREF _Toc419971831 \h </w:instrText>
       </w:r>
       <w:r>
         <w:fldChar w:fldCharType="separate"/>
@@ -1365,7 +1354,7 @@
         <w:fldChar w:fldCharType="begin"/>
       </w:r>
       <w:r>
-        <w:instrText xml:space="preserve"> PAGEREF _Toc418686281 \h </w:instrText>
+        <w:instrText xml:space="preserve"> PAGEREF _Toc419971832 \h </w:instrText>
       </w:r>
       <w:r>
         <w:fldChar w:fldCharType="separate"/>
@@ -1409,7 +1398,7 @@
         <w:fldChar w:fldCharType="begin"/>
       </w:r>
       <w:r>
-        <w:instrText xml:space="preserve"> PAGEREF _Toc418686282 \h </w:instrText>
+        <w:instrText xml:space="preserve"> PAGEREF _Toc419971833 \h </w:instrText>
       </w:r>
       <w:r>
         <w:fldChar w:fldCharType="separate"/>
@@ -1453,7 +1442,7 @@
         <w:fldChar w:fldCharType="begin"/>
       </w:r>
       <w:r>
-        <w:instrText xml:space="preserve"> PAGEREF _Toc418686283 \h </w:instrText>
+        <w:instrText xml:space="preserve"> PAGEREF _Toc419971834 \h </w:instrText>
       </w:r>
       <w:r>
         <w:fldChar w:fldCharType="separate"/>
@@ -1497,7 +1486,7 @@
         <w:fldChar w:fldCharType="begin"/>
       </w:r>
       <w:r>
-        <w:instrText xml:space="preserve"> PAGEREF _Toc418686284 \h </w:instrText>
+        <w:instrText xml:space="preserve"> PAGEREF _Toc419971835 \h </w:instrText>
       </w:r>
       <w:r>
         <w:fldChar w:fldCharType="separate"/>
@@ -1541,7 +1530,7 @@
         <w:fldChar w:fldCharType="begin"/>
       </w:r>
       <w:r>
-        <w:instrText xml:space="preserve"> PAGEREF _Toc418686285 \h </w:instrText>
+        <w:instrText xml:space="preserve"> PAGEREF _Toc419971836 \h </w:instrText>
       </w:r>
       <w:r>
         <w:fldChar w:fldCharType="separate"/>
@@ -1585,7 +1574,7 @@
         <w:fldChar w:fldCharType="begin"/>
       </w:r>
       <w:r>
-        <w:instrText xml:space="preserve"> PAGEREF _Toc418686286 \h </w:instrText>
+        <w:instrText xml:space="preserve"> PAGEREF _Toc419971837 \h </w:instrText>
       </w:r>
       <w:r>
         <w:fldChar w:fldCharType="separate"/>
@@ -1629,7 +1618,7 @@
         <w:fldChar w:fldCharType="begin"/>
       </w:r>
       <w:r>
-        <w:instrText xml:space="preserve"> PAGEREF _Toc418686287 \h </w:instrText>
+        <w:instrText xml:space="preserve"> PAGEREF _Toc419971838 \h </w:instrText>
       </w:r>
       <w:r>
         <w:fldChar w:fldCharType="separate"/>
@@ -1673,7 +1662,7 @@
         <w:fldChar w:fldCharType="begin"/>
       </w:r>
       <w:r>
-        <w:instrText xml:space="preserve"> PAGEREF _Toc418686288 \h </w:instrText>
+        <w:instrText xml:space="preserve"> PAGEREF _Toc419971839 \h </w:instrText>
       </w:r>
       <w:r>
         <w:fldChar w:fldCharType="separate"/>
@@ -1717,7 +1706,7 @@
         <w:fldChar w:fldCharType="begin"/>
       </w:r>
       <w:r>
-        <w:instrText xml:space="preserve"> PAGEREF _Toc418686289 \h </w:instrText>
+        <w:instrText xml:space="preserve"> PAGEREF _Toc419971840 \h </w:instrText>
       </w:r>
       <w:r>
         <w:fldChar w:fldCharType="separate"/>
@@ -1766,7 +1755,7 @@
         <w:fldChar w:fldCharType="begin"/>
       </w:r>
       <w:r>
-        <w:instrText xml:space="preserve"> PAGEREF _Toc418686290 \h </w:instrText>
+        <w:instrText xml:space="preserve"> PAGEREF _Toc419971841 \h </w:instrText>
       </w:r>
       <w:r>
         <w:fldChar w:fldCharType="separate"/>
@@ -1810,7 +1799,7 @@
         <w:fldChar w:fldCharType="begin"/>
       </w:r>
       <w:r>
-        <w:instrText xml:space="preserve"> PAGEREF _Toc418686291 \h </w:instrText>
+        <w:instrText xml:space="preserve"> PAGEREF _Toc419971842 \h </w:instrText>
       </w:r>
       <w:r>
         <w:fldChar w:fldCharType="separate"/>
@@ -1854,7 +1843,7 @@
         <w:fldChar w:fldCharType="begin"/>
       </w:r>
       <w:r>
-        <w:instrText xml:space="preserve"> PAGEREF _Toc418686292 \h </w:instrText>
+        <w:instrText xml:space="preserve"> PAGEREF _Toc419971843 \h </w:instrText>
       </w:r>
       <w:r>
         <w:fldChar w:fldCharType="separate"/>
@@ -1898,7 +1887,7 @@
         <w:fldChar w:fldCharType="begin"/>
       </w:r>
       <w:r>
-        <w:instrText xml:space="preserve"> PAGEREF _Toc418686293 \h </w:instrText>
+        <w:instrText xml:space="preserve"> PAGEREF _Toc419971844 \h </w:instrText>
       </w:r>
       <w:r>
         <w:fldChar w:fldCharType="separate"/>
@@ -1942,7 +1931,7 @@
         <w:fldChar w:fldCharType="begin"/>
       </w:r>
       <w:r>
-        <w:instrText xml:space="preserve"> PAGEREF _Toc418686294 \h </w:instrText>
+        <w:instrText xml:space="preserve"> PAGEREF _Toc419971845 \h </w:instrText>
       </w:r>
       <w:r>
         <w:fldChar w:fldCharType="separate"/>
@@ -1986,7 +1975,7 @@
         <w:fldChar w:fldCharType="begin"/>
       </w:r>
       <w:r>
-        <w:instrText xml:space="preserve"> PAGEREF _Toc418686295 \h </w:instrText>
+        <w:instrText xml:space="preserve"> PAGEREF _Toc419971846 \h </w:instrText>
       </w:r>
       <w:r>
         <w:fldChar w:fldCharType="separate"/>
@@ -2030,7 +2019,7 @@
         <w:fldChar w:fldCharType="begin"/>
       </w:r>
       <w:r>
-        <w:instrText xml:space="preserve"> PAGEREF _Toc418686296 \h </w:instrText>
+        <w:instrText xml:space="preserve"> PAGEREF _Toc419971847 \h </w:instrText>
       </w:r>
       <w:r>
         <w:fldChar w:fldCharType="separate"/>
@@ -2065,7 +2054,7 @@
         <w:tab/>
       </w:r>
       <w:r>
-        <w:t>Customization Commands</w:t>
+        <w:t>Read-only Commands</w:t>
       </w:r>
       <w:r>
         <w:tab/>
@@ -2074,7 +2063,7 @@
         <w:fldChar w:fldCharType="begin"/>
       </w:r>
       <w:r>
-        <w:instrText xml:space="preserve"> PAGEREF _Toc418686297 \h </w:instrText>
+        <w:instrText xml:space="preserve"> PAGEREF _Toc419971848 \h </w:instrText>
       </w:r>
       <w:r>
         <w:fldChar w:fldCharType="separate"/>
@@ -2109,7 +2098,7 @@
         <w:tab/>
       </w:r>
       <w:r>
-        <w:t>evnadmin set-repo-component-depth</w:t>
+        <w:t>evnadmin set-repo-readonly</w:t>
       </w:r>
       <w:r>
         <w:tab/>
@@ -2118,7 +2107,7 @@
         <w:fldChar w:fldCharType="begin"/>
       </w:r>
       <w:r>
-        <w:instrText xml:space="preserve"> PAGEREF _Toc418686298 \h </w:instrText>
+        <w:instrText xml:space="preserve"> PAGEREF _Toc419971849 \h </w:instrText>
       </w:r>
       <w:r>
         <w:fldChar w:fldCharType="separate"/>
@@ -2153,7 +2142,7 @@
         <w:tab/>
       </w:r>
       <w:r>
-        <w:t>evnadmin get-repo-component-depth</w:t>
+        <w:t>evnadmin unset-repo-readonly</w:t>
       </w:r>
       <w:r>
         <w:tab/>
@@ -2162,7 +2151,7 @@
         <w:fldChar w:fldCharType="begin"/>
       </w:r>
       <w:r>
-        <w:instrText xml:space="preserve"> PAGEREF _Toc418686299 \h </w:instrText>
+        <w:instrText xml:space="preserve"> PAGEREF _Toc419971850 \h </w:instrText>
       </w:r>
       <w:r>
         <w:fldChar w:fldCharType="separate"/>
@@ -2197,7 +2186,7 @@
         <w:tab/>
       </w:r>
       <w:r>
-        <w:t>evnadmin set-repo-custom-hook-class</w:t>
+        <w:t>evnadmin is-repo-readonly</w:t>
       </w:r>
       <w:r>
         <w:tab/>
@@ -2206,7 +2195,7 @@
         <w:fldChar w:fldCharType="begin"/>
       </w:r>
       <w:r>
-        <w:instrText xml:space="preserve"> PAGEREF _Toc418686300 \h </w:instrText>
+        <w:instrText xml:space="preserve"> PAGEREF _Toc419971851 \h </w:instrText>
       </w:r>
       <w:r>
         <w:fldChar w:fldCharType="separate"/>
@@ -2220,7 +2209,7 @@
     </w:p>
     <w:p>
       <w:pPr>
-        <w:pStyle w:val="TOC3"/>
+        <w:pStyle w:val="TOC2"/>
         <w:rPr>
           <w:rFonts w:eastAsiaTheme="minorEastAsia" w:cstheme="minorBidi"/>
           <w:sz w:val="22"/>
@@ -2229,7 +2218,7 @@
         </w:rPr>
       </w:pPr>
       <w:r>
-        <w:t>2.2.4</w:t>
+        <w:t>2.3</w:t>
       </w:r>
       <w:r>
         <w:rPr>
@@ -2241,7 +2230,7 @@
         <w:tab/>
       </w:r>
       <w:r>
-        <w:t>evnadmin get-repo-custom-hook-class</w:t>
+        <w:t>Customization Commands</w:t>
       </w:r>
       <w:r>
         <w:tab/>
@@ -2250,7 +2239,7 @@
         <w:fldChar w:fldCharType="begin"/>
       </w:r>
       <w:r>
-        <w:instrText xml:space="preserve"> PAGEREF _Toc418686301 \h </w:instrText>
+        <w:instrText xml:space="preserve"> PAGEREF _Toc419971852 \h </w:instrText>
       </w:r>
       <w:r>
         <w:fldChar w:fldCharType="separate"/>
@@ -2273,10 +2262,7 @@
         </w:rPr>
       </w:pPr>
       <w:r>
-        <w:rPr>
-          <w:lang w:val="en-US"/>
-        </w:rPr>
-        <w:t>2.2.5</w:t>
+        <w:t>2.3.1</w:t>
       </w:r>
       <w:r>
         <w:rPr>
@@ -2288,13 +2274,7 @@
         <w:tab/>
       </w:r>
       <w:r>
-        <w:t xml:space="preserve">evnadmin </w:t>
-      </w:r>
-      <w:r>
-        <w:rPr>
-          <w:lang w:val="en-US"/>
-        </w:rPr>
-        <w:t>verify-path-matches-blocked-file-extensions-regex</w:t>
+        <w:t>evnadmin set-repo-component-depth</w:t>
       </w:r>
       <w:r>
         <w:tab/>
@@ -2303,7 +2283,7 @@
         <w:fldChar w:fldCharType="begin"/>
       </w:r>
       <w:r>
-        <w:instrText xml:space="preserve"> PAGEREF _Toc418686302 \h </w:instrText>
+        <w:instrText xml:space="preserve"> PAGEREF _Toc419971853 \h </w:instrText>
       </w:r>
       <w:r>
         <w:fldChar w:fldCharType="separate"/>
@@ -2326,7 +2306,7 @@
         </w:rPr>
       </w:pPr>
       <w:r>
-        <w:t>2.2.6</w:t>
+        <w:t>2.3.2</w:t>
       </w:r>
       <w:r>
         <w:rPr>
@@ -2338,7 +2318,7 @@
         <w:tab/>
       </w:r>
       <w:r>
-        <w:t>evnadmin verify-path-matches-max-file-size-exclusion-regex</w:t>
+        <w:t>evnadmin get-repo-component-depth</w:t>
       </w:r>
       <w:r>
         <w:tab/>
@@ -2347,7 +2327,7 @@
         <w:fldChar w:fldCharType="begin"/>
       </w:r>
       <w:r>
-        <w:instrText xml:space="preserve"> PAGEREF _Toc418686303 \h </w:instrText>
+        <w:instrText xml:space="preserve"> PAGEREF _Toc419971854 \h </w:instrText>
       </w:r>
       <w:r>
         <w:fldChar w:fldCharType="separate"/>
@@ -2361,7 +2341,7 @@
     </w:p>
     <w:p>
       <w:pPr>
-        <w:pStyle w:val="TOC2"/>
+        <w:pStyle w:val="TOC3"/>
         <w:rPr>
           <w:rFonts w:eastAsiaTheme="minorEastAsia" w:cstheme="minorBidi"/>
           <w:sz w:val="22"/>
@@ -2370,7 +2350,7 @@
         </w:rPr>
       </w:pPr>
       <w:r>
-        <w:t>2.3</w:t>
+        <w:t>2.3.3</w:t>
       </w:r>
       <w:r>
         <w:rPr>
@@ -2382,7 +2362,7 @@
         <w:tab/>
       </w:r>
       <w:r>
-        <w:t>Configuration Commands</w:t>
+        <w:t>evnadmin set-repo-custom-hook-class</w:t>
       </w:r>
       <w:r>
         <w:tab/>
@@ -2391,7 +2371,7 @@
         <w:fldChar w:fldCharType="begin"/>
       </w:r>
       <w:r>
-        <w:instrText xml:space="preserve"> PAGEREF _Toc418686304 \h </w:instrText>
+        <w:instrText xml:space="preserve"> PAGEREF _Toc419971855 \h </w:instrText>
       </w:r>
       <w:r>
         <w:fldChar w:fldCharType="separate"/>
@@ -2414,7 +2394,7 @@
         </w:rPr>
       </w:pPr>
       <w:r>
-        <w:t>2.3.1</w:t>
+        <w:t>2.3.4</w:t>
       </w:r>
       <w:r>
         <w:rPr>
@@ -2426,7 +2406,7 @@
         <w:tab/>
       </w:r>
       <w:r>
-        <w:t>evnadmin dump-config</w:t>
+        <w:t>evnadmin get-repo-custom-hook-class</w:t>
       </w:r>
       <w:r>
         <w:tab/>
@@ -2435,13 +2415,13 @@
         <w:fldChar w:fldCharType="begin"/>
       </w:r>
       <w:r>
-        <w:instrText xml:space="preserve"> PAGEREF _Toc418686305 \h </w:instrText>
+        <w:instrText xml:space="preserve"> PAGEREF _Toc419971856 \h </w:instrText>
       </w:r>
       <w:r>
         <w:fldChar w:fldCharType="separate"/>
       </w:r>
       <w:r>
-        <w:t>14</w:t>
+        <w:t>13</w:t>
       </w:r>
       <w:r>
         <w:fldChar w:fldCharType="end"/>
@@ -2458,7 +2438,10 @@
         </w:rPr>
       </w:pPr>
       <w:r>
-        <w:t>2.3.2</w:t>
+        <w:rPr>
+          <w:lang w:val="en-US"/>
+        </w:rPr>
+        <w:t>2.3.5</w:t>
       </w:r>
       <w:r>
         <w:rPr>
@@ -2470,7 +2453,13 @@
         <w:tab/>
       </w:r>
       <w:r>
-        <w:t>evnadmin dump-default-config</w:t>
+        <w:t xml:space="preserve">evnadmin </w:t>
+      </w:r>
+      <w:r>
+        <w:rPr>
+          <w:lang w:val="en-US"/>
+        </w:rPr>
+        <w:t>verify-path-matches-blocked-file-extensions-regex</w:t>
       </w:r>
       <w:r>
         <w:tab/>
@@ -2479,7 +2468,7 @@
         <w:fldChar w:fldCharType="begin"/>
       </w:r>
       <w:r>
-        <w:instrText xml:space="preserve"> PAGEREF _Toc418686306 \h </w:instrText>
+        <w:instrText xml:space="preserve"> PAGEREF _Toc419971857 \h </w:instrText>
       </w:r>
       <w:r>
         <w:fldChar w:fldCharType="separate"/>
@@ -2502,7 +2491,7 @@
         </w:rPr>
       </w:pPr>
       <w:r>
-        <w:t>2.3.3</w:t>
+        <w:t>2.3.6</w:t>
       </w:r>
       <w:r>
         <w:rPr>
@@ -2514,7 +2503,7 @@
         <w:tab/>
       </w:r>
       <w:r>
-        <w:t>evnadmin dump-modified-repo-config</w:t>
+        <w:t>evnadmin verify-path-matches-max-file-size-exclusion-regex</w:t>
       </w:r>
       <w:r>
         <w:tab/>
@@ -2523,7 +2512,7 @@
         <w:fldChar w:fldCharType="begin"/>
       </w:r>
       <w:r>
-        <w:instrText xml:space="preserve"> PAGEREF _Toc418686307 \h </w:instrText>
+        <w:instrText xml:space="preserve"> PAGEREF _Toc419971858 \h </w:instrText>
       </w:r>
       <w:r>
         <w:fldChar w:fldCharType="separate"/>
@@ -2537,7 +2526,7 @@
     </w:p>
     <w:p>
       <w:pPr>
-        <w:pStyle w:val="TOC3"/>
+        <w:pStyle w:val="TOC2"/>
         <w:rPr>
           <w:rFonts w:eastAsiaTheme="minorEastAsia" w:cstheme="minorBidi"/>
           <w:sz w:val="22"/>
@@ -2547,7 +2536,7 @@
       </w:pPr>
       <w:r>
         <w:lastRenderedPageBreak/>
-        <w:t>2.3.4</w:t>
+        <w:t>2.4</w:t>
       </w:r>
       <w:r>
         <w:rPr>
@@ -2559,7 +2548,7 @@
         <w:tab/>
       </w:r>
       <w:r>
-        <w:t>evnadmin dump-repo-config</w:t>
+        <w:t>Configuration Commands</w:t>
       </w:r>
       <w:r>
         <w:tab/>
@@ -2568,7 +2557,7 @@
         <w:fldChar w:fldCharType="begin"/>
       </w:r>
       <w:r>
-        <w:instrText xml:space="preserve"> PAGEREF _Toc418686308 \h </w:instrText>
+        <w:instrText xml:space="preserve"> PAGEREF _Toc419971859 \h </w:instrText>
       </w:r>
       <w:r>
         <w:fldChar w:fldCharType="separate"/>
@@ -2591,7 +2580,7 @@
         </w:rPr>
       </w:pPr>
       <w:r>
-        <w:t>2.3.5</w:t>
+        <w:t>2.4.1</w:t>
       </w:r>
       <w:r>
         <w:rPr>
@@ -2603,7 +2592,7 @@
         <w:tab/>
       </w:r>
       <w:r>
-        <w:t>evnadmin show-possible-config-file-load-order</w:t>
+        <w:t>evnadmin dump-config</w:t>
       </w:r>
       <w:r>
         <w:tab/>
@@ -2612,7 +2601,7 @@
         <w:fldChar w:fldCharType="begin"/>
       </w:r>
       <w:r>
-        <w:instrText xml:space="preserve"> PAGEREF _Toc418686309 \h </w:instrText>
+        <w:instrText xml:space="preserve"> PAGEREF _Toc419971860 \h </w:instrText>
       </w:r>
       <w:r>
         <w:fldChar w:fldCharType="separate"/>
@@ -2635,7 +2624,7 @@
         </w:rPr>
       </w:pPr>
       <w:r>
-        <w:t>2.3.6</w:t>
+        <w:t>2.4.2</w:t>
       </w:r>
       <w:r>
         <w:rPr>
@@ -2647,7 +2636,7 @@
         <w:tab/>
       </w:r>
       <w:r>
-        <w:t>evnadmin show-possible-repo-config-file-load-order</w:t>
+        <w:t>evnadmin dump-default-config</w:t>
       </w:r>
       <w:r>
         <w:tab/>
@@ -2656,7 +2645,7 @@
         <w:fldChar w:fldCharType="begin"/>
       </w:r>
       <w:r>
-        <w:instrText xml:space="preserve"> PAGEREF _Toc418686310 \h </w:instrText>
+        <w:instrText xml:space="preserve"> PAGEREF _Toc419971861 \h </w:instrText>
       </w:r>
       <w:r>
         <w:fldChar w:fldCharType="separate"/>
@@ -2679,7 +2668,7 @@
         </w:rPr>
       </w:pPr>
       <w:r>
-        <w:t>2.3.7</w:t>
+        <w:t>2.4.3</w:t>
       </w:r>
       <w:r>
         <w:rPr>
@@ -2691,7 +2680,7 @@
         <w:tab/>
       </w:r>
       <w:r>
-        <w:t>evnadmin show-actual-config-file-load-order</w:t>
+        <w:t>evnadmin dump-modified-repo-config</w:t>
       </w:r>
       <w:r>
         <w:tab/>
@@ -2700,7 +2689,7 @@
         <w:fldChar w:fldCharType="begin"/>
       </w:r>
       <w:r>
-        <w:instrText xml:space="preserve"> PAGEREF _Toc418686311 \h </w:instrText>
+        <w:instrText xml:space="preserve"> PAGEREF _Toc419971862 \h </w:instrText>
       </w:r>
       <w:r>
         <w:fldChar w:fldCharType="separate"/>
@@ -2723,7 +2712,7 @@
         </w:rPr>
       </w:pPr>
       <w:r>
-        <w:t>2.3.8</w:t>
+        <w:t>2.4.4</w:t>
       </w:r>
       <w:r>
         <w:rPr>
@@ -2735,7 +2724,7 @@
         <w:tab/>
       </w:r>
       <w:r>
-        <w:t>evnadmin show-actual-repo-config-file-load-order</w:t>
+        <w:t>evnadmin dump-repo-config</w:t>
       </w:r>
       <w:r>
         <w:tab/>
@@ -2744,7 +2733,7 @@
         <w:fldChar w:fldCharType="begin"/>
       </w:r>
       <w:r>
-        <w:instrText xml:space="preserve"> PAGEREF _Toc418686312 \h </w:instrText>
+        <w:instrText xml:space="preserve"> PAGEREF _Toc419971863 \h </w:instrText>
       </w:r>
       <w:r>
         <w:fldChar w:fldCharType="separate"/>
@@ -2767,7 +2756,7 @@
         </w:rPr>
       </w:pPr>
       <w:r>
-        <w:t>2.3.9</w:t>
+        <w:t>2.4.5</w:t>
       </w:r>
       <w:r>
         <w:rPr>
@@ -2779,7 +2768,7 @@
         <w:tab/>
       </w:r>
       <w:r>
-        <w:t>evnadmin show-writable-repo-override-config-filename</w:t>
+        <w:t>evnadmin show-possible-config-file-load-order</w:t>
       </w:r>
       <w:r>
         <w:tab/>
@@ -2788,7 +2777,7 @@
         <w:fldChar w:fldCharType="begin"/>
       </w:r>
       <w:r>
-        <w:instrText xml:space="preserve"> PAGEREF _Toc418686313 \h </w:instrText>
+        <w:instrText xml:space="preserve"> PAGEREF _Toc419971864 \h </w:instrText>
       </w:r>
       <w:r>
         <w:fldChar w:fldCharType="separate"/>
@@ -2802,7 +2791,7 @@
     </w:p>
     <w:p>
       <w:pPr>
-        <w:pStyle w:val="TOC2"/>
+        <w:pStyle w:val="TOC3"/>
         <w:rPr>
           <w:rFonts w:eastAsiaTheme="minorEastAsia" w:cstheme="minorBidi"/>
           <w:sz w:val="22"/>
@@ -2811,7 +2800,7 @@
         </w:rPr>
       </w:pPr>
       <w:r>
-        <w:t>2.4</w:t>
+        <w:t>2.4.6</w:t>
       </w:r>
       <w:r>
         <w:rPr>
@@ -2823,7 +2812,7 @@
         <w:tab/>
       </w:r>
       <w:r>
-        <w:t>Root Management Commands</w:t>
+        <w:t>evnadmin show-possible-repo-config-file-load-order</w:t>
       </w:r>
       <w:r>
         <w:tab/>
@@ -2832,7 +2821,7 @@
         <w:fldChar w:fldCharType="begin"/>
       </w:r>
       <w:r>
-        <w:instrText xml:space="preserve"> PAGEREF _Toc418686314 \h </w:instrText>
+        <w:instrText xml:space="preserve"> PAGEREF _Toc419971865 \h </w:instrText>
       </w:r>
       <w:r>
         <w:fldChar w:fldCharType="separate"/>
@@ -2855,7 +2844,7 @@
         </w:rPr>
       </w:pPr>
       <w:r>
-        <w:t>2.4.1</w:t>
+        <w:t>2.4.7</w:t>
       </w:r>
       <w:r>
         <w:rPr>
@@ -2867,7 +2856,7 @@
         <w:tab/>
       </w:r>
       <w:r>
-        <w:t>evnadmin show-roots</w:t>
+        <w:t>evnadmin show-actual-config-file-load-order</w:t>
       </w:r>
       <w:r>
         <w:tab/>
@@ -2876,7 +2865,7 @@
         <w:fldChar w:fldCharType="begin"/>
       </w:r>
       <w:r>
-        <w:instrText xml:space="preserve"> PAGEREF _Toc418686315 \h </w:instrText>
+        <w:instrText xml:space="preserve"> PAGEREF _Toc419971866 \h </w:instrText>
       </w:r>
       <w:r>
         <w:fldChar w:fldCharType="separate"/>
@@ -2890,7 +2879,7 @@
     </w:p>
     <w:p>
       <w:pPr>
-        <w:pStyle w:val="TOC2"/>
+        <w:pStyle w:val="TOC3"/>
         <w:rPr>
           <w:rFonts w:eastAsiaTheme="minorEastAsia" w:cstheme="minorBidi"/>
           <w:sz w:val="22"/>
@@ -2899,7 +2888,7 @@
         </w:rPr>
       </w:pPr>
       <w:r>
-        <w:t>2.5</w:t>
+        <w:t>2.4.8</w:t>
       </w:r>
       <w:r>
         <w:rPr>
@@ -2911,7 +2900,7 @@
         <w:tab/>
       </w:r>
       <w:r>
-        <w:t>Miscellaneous Commands</w:t>
+        <w:t>evnadmin show-actual-repo-config-file-load-order</w:t>
       </w:r>
       <w:r>
         <w:tab/>
@@ -2920,7 +2909,7 @@
         <w:fldChar w:fldCharType="begin"/>
       </w:r>
       <w:r>
-        <w:instrText xml:space="preserve"> PAGEREF _Toc418686316 \h </w:instrText>
+        <w:instrText xml:space="preserve"> PAGEREF _Toc419971867 \h </w:instrText>
       </w:r>
       <w:r>
         <w:fldChar w:fldCharType="separate"/>
@@ -2943,7 +2932,7 @@
         </w:rPr>
       </w:pPr>
       <w:r>
-        <w:t>2.5.1</w:t>
+        <w:t>2.4.9</w:t>
       </w:r>
       <w:r>
         <w:rPr>
@@ -2955,6 +2944,182 @@
         <w:tab/>
       </w:r>
       <w:r>
+        <w:t>evnadmin show-writable-repo-override-config-filename</w:t>
+      </w:r>
+      <w:r>
+        <w:tab/>
+      </w:r>
+      <w:r>
+        <w:fldChar w:fldCharType="begin"/>
+      </w:r>
+      <w:r>
+        <w:instrText xml:space="preserve"> PAGEREF _Toc419971868 \h </w:instrText>
+      </w:r>
+      <w:r>
+        <w:fldChar w:fldCharType="separate"/>
+      </w:r>
+      <w:r>
+        <w:t>14</w:t>
+      </w:r>
+      <w:r>
+        <w:fldChar w:fldCharType="end"/>
+      </w:r>
+    </w:p>
+    <w:p>
+      <w:pPr>
+        <w:pStyle w:val="TOC2"/>
+        <w:rPr>
+          <w:rFonts w:eastAsiaTheme="minorEastAsia" w:cstheme="minorBidi"/>
+          <w:sz w:val="22"/>
+          <w:szCs w:val="22"/>
+          <w:lang w:val="en-US"/>
+        </w:rPr>
+      </w:pPr>
+      <w:r>
+        <w:t>2.5</w:t>
+      </w:r>
+      <w:r>
+        <w:rPr>
+          <w:rFonts w:eastAsiaTheme="minorEastAsia" w:cstheme="minorBidi"/>
+          <w:sz w:val="22"/>
+          <w:szCs w:val="22"/>
+          <w:lang w:val="en-US"/>
+        </w:rPr>
+        <w:tab/>
+      </w:r>
+      <w:r>
+        <w:t>Root Management Commands</w:t>
+      </w:r>
+      <w:r>
+        <w:tab/>
+      </w:r>
+      <w:r>
+        <w:fldChar w:fldCharType="begin"/>
+      </w:r>
+      <w:r>
+        <w:instrText xml:space="preserve"> PAGEREF _Toc419971869 \h </w:instrText>
+      </w:r>
+      <w:r>
+        <w:fldChar w:fldCharType="separate"/>
+      </w:r>
+      <w:r>
+        <w:t>14</w:t>
+      </w:r>
+      <w:r>
+        <w:fldChar w:fldCharType="end"/>
+      </w:r>
+    </w:p>
+    <w:p>
+      <w:pPr>
+        <w:pStyle w:val="TOC3"/>
+        <w:rPr>
+          <w:rFonts w:eastAsiaTheme="minorEastAsia" w:cstheme="minorBidi"/>
+          <w:sz w:val="22"/>
+          <w:szCs w:val="22"/>
+          <w:lang w:val="en-US"/>
+        </w:rPr>
+      </w:pPr>
+      <w:r>
+        <w:t>2.5.1</w:t>
+      </w:r>
+      <w:r>
+        <w:rPr>
+          <w:rFonts w:eastAsiaTheme="minorEastAsia" w:cstheme="minorBidi"/>
+          <w:sz w:val="22"/>
+          <w:szCs w:val="22"/>
+          <w:lang w:val="en-US"/>
+        </w:rPr>
+        <w:tab/>
+      </w:r>
+      <w:r>
+        <w:t>evnadmin show-roots</w:t>
+      </w:r>
+      <w:r>
+        <w:tab/>
+      </w:r>
+      <w:r>
+        <w:fldChar w:fldCharType="begin"/>
+      </w:r>
+      <w:r>
+        <w:instrText xml:space="preserve"> PAGEREF _Toc419971870 \h </w:instrText>
+      </w:r>
+      <w:r>
+        <w:fldChar w:fldCharType="separate"/>
+      </w:r>
+      <w:r>
+        <w:t>14</w:t>
+      </w:r>
+      <w:r>
+        <w:fldChar w:fldCharType="end"/>
+      </w:r>
+    </w:p>
+    <w:p>
+      <w:pPr>
+        <w:pStyle w:val="TOC2"/>
+        <w:rPr>
+          <w:rFonts w:eastAsiaTheme="minorEastAsia" w:cstheme="minorBidi"/>
+          <w:sz w:val="22"/>
+          <w:szCs w:val="22"/>
+          <w:lang w:val="en-US"/>
+        </w:rPr>
+      </w:pPr>
+      <w:r>
+        <w:t>2.6</w:t>
+      </w:r>
+      <w:r>
+        <w:rPr>
+          <w:rFonts w:eastAsiaTheme="minorEastAsia" w:cstheme="minorBidi"/>
+          <w:sz w:val="22"/>
+          <w:szCs w:val="22"/>
+          <w:lang w:val="en-US"/>
+        </w:rPr>
+        <w:tab/>
+      </w:r>
+      <w:r>
+        <w:t>Miscellaneous Commands</w:t>
+      </w:r>
+      <w:r>
+        <w:tab/>
+      </w:r>
+      <w:r>
+        <w:fldChar w:fldCharType="begin"/>
+      </w:r>
+      <w:r>
+        <w:instrText xml:space="preserve"> PAGEREF _Toc419971871 \h </w:instrText>
+      </w:r>
+      <w:r>
+        <w:fldChar w:fldCharType="separate"/>
+      </w:r>
+      <w:r>
+        <w:t>14</w:t>
+      </w:r>
+      <w:r>
+        <w:fldChar w:fldCharType="end"/>
+      </w:r>
+    </w:p>
+    <w:p>
+      <w:pPr>
+        <w:pStyle w:val="TOC3"/>
+        <w:rPr>
+          <w:rFonts w:eastAsiaTheme="minorEastAsia" w:cstheme="minorBidi"/>
+          <w:sz w:val="22"/>
+          <w:szCs w:val="22"/>
+          <w:lang w:val="en-US"/>
+        </w:rPr>
+      </w:pPr>
+      <w:r>
+        <w:t>2.6.1</w:t>
+      </w:r>
+      <w:r>
+        <w:rPr>
+          <w:rFonts w:eastAsiaTheme="minorEastAsia" w:cstheme="minorBidi"/>
+          <w:sz w:val="22"/>
+          <w:szCs w:val="22"/>
+          <w:lang w:val="en-US"/>
+        </w:rPr>
+        <w:tab/>
+      </w:r>
+      <w:r>
         <w:t>evnadmin show-rev-prop</w:t>
       </w:r>
       <w:r>
@@ -2964,7 +3129,7 @@
         <w:fldChar w:fldCharType="begin"/>
       </w:r>
       <w:r>
-        <w:instrText xml:space="preserve"> PAGEREF _Toc418686317 \h </w:instrText>
+        <w:instrText xml:space="preserve"> PAGEREF _Toc419971872 \h </w:instrText>
       </w:r>
       <w:r>
         <w:fldChar w:fldCharType="separate"/>
@@ -3013,7 +3178,7 @@
         <w:fldChar w:fldCharType="begin"/>
       </w:r>
       <w:r>
-        <w:instrText xml:space="preserve"> PAGEREF _Toc418686318 \h </w:instrText>
+        <w:instrText xml:space="preserve"> PAGEREF _Toc419971873 \h </w:instrText>
       </w:r>
       <w:r>
         <w:fldChar w:fldCharType="separate"/>
@@ -3053,7 +3218,7 @@
         <w:tab/>
       </w:r>
       <w:r>
-        <w:t>Configuration Reference</w:t>
+        <w:t>Roots</w:t>
       </w:r>
       <w:r>
         <w:tab/>
@@ -3062,7 +3227,7 @@
         <w:fldChar w:fldCharType="begin"/>
       </w:r>
       <w:r>
-        <w:instrText xml:space="preserve"> PAGEREF _Toc418686319 \h </w:instrText>
+        <w:instrText xml:space="preserve"> PAGEREF _Toc419971874 \h </w:instrText>
       </w:r>
       <w:r>
         <w:fldChar w:fldCharType="separate"/>
@@ -3076,230 +3241,7 @@
     </w:p>
     <w:p>
       <w:pPr>
-        <w:pStyle w:val="TOC2"/>
-        <w:rPr>
-          <w:rFonts w:eastAsiaTheme="minorEastAsia" w:cstheme="minorBidi"/>
-          <w:sz w:val="22"/>
-          <w:szCs w:val="22"/>
-          <w:lang w:val="en-US"/>
-        </w:rPr>
-      </w:pPr>
-      <w:r>
-        <w:t>4.1</w:t>
-      </w:r>
-      <w:r>
-        <w:rPr>
-          <w:rFonts w:eastAsiaTheme="minorEastAsia" w:cstheme="minorBidi"/>
-          <w:sz w:val="22"/>
-          <w:szCs w:val="22"/>
-          <w:lang w:val="en-US"/>
-        </w:rPr>
-        <w:tab/>
-      </w:r>
-      <w:r>
-        <w:t>[main]</w:t>
-      </w:r>
-      <w:r>
-        <w:tab/>
-      </w:r>
-      <w:r>
-        <w:fldChar w:fldCharType="begin"/>
-      </w:r>
-      <w:r>
-        <w:instrText xml:space="preserve"> PAGEREF _Toc418686320 \h </w:instrText>
-      </w:r>
-      <w:r>
-        <w:fldChar w:fldCharType="separate"/>
-      </w:r>
-      <w:r>
-        <w:t>17</w:t>
-      </w:r>
-      <w:r>
-        <w:fldChar w:fldCharType="end"/>
-      </w:r>
-    </w:p>
-    <w:p>
-      <w:pPr>
-        <w:pStyle w:val="TOC3"/>
-        <w:rPr>
-          <w:rFonts w:eastAsiaTheme="minorEastAsia" w:cstheme="minorBidi"/>
-          <w:sz w:val="22"/>
-          <w:szCs w:val="22"/>
-          <w:lang w:val="en-US"/>
-        </w:rPr>
-      </w:pPr>
-      <w:r>
-        <w:t>4.1.1</w:t>
-      </w:r>
-      <w:r>
-        <w:rPr>
-          <w:rFonts w:eastAsiaTheme="minorEastAsia" w:cstheme="minorBidi"/>
-          <w:sz w:val="22"/>
-          <w:szCs w:val="22"/>
-          <w:lang w:val="en-US"/>
-        </w:rPr>
-        <w:tab/>
-      </w:r>
-      <w:r>
-        <w:t>blocked-file-extensions-regex</w:t>
-      </w:r>
-      <w:r>
-        <w:tab/>
-      </w:r>
-      <w:r>
-        <w:fldChar w:fldCharType="begin"/>
-      </w:r>
-      <w:r>
-        <w:instrText xml:space="preserve"> PAGEREF _Toc418686321 \h </w:instrText>
-      </w:r>
-      <w:r>
-        <w:fldChar w:fldCharType="separate"/>
-      </w:r>
-      <w:r>
-        <w:t>17</w:t>
-      </w:r>
-      <w:r>
-        <w:fldChar w:fldCharType="end"/>
-      </w:r>
-    </w:p>
-    <w:p>
-      <w:pPr>
-        <w:pStyle w:val="TOC3"/>
-        <w:rPr>
-          <w:rFonts w:eastAsiaTheme="minorEastAsia" w:cstheme="minorBidi"/>
-          <w:sz w:val="22"/>
-          <w:szCs w:val="22"/>
-          <w:lang w:val="en-US"/>
-        </w:rPr>
-      </w:pPr>
-      <w:r>
-        <w:t>4.1.2</w:t>
-      </w:r>
-      <w:r>
-        <w:rPr>
-          <w:rFonts w:eastAsiaTheme="minorEastAsia" w:cstheme="minorBidi"/>
-          <w:sz w:val="22"/>
-          <w:szCs w:val="22"/>
-          <w:lang w:val="en-US"/>
-        </w:rPr>
-        <w:tab/>
-      </w:r>
-      <w:r>
-        <w:t>custom-hook-classname</w:t>
-      </w:r>
-      <w:r>
-        <w:tab/>
-      </w:r>
-      <w:r>
-        <w:fldChar w:fldCharType="begin"/>
-      </w:r>
-      <w:r>
-        <w:instrText xml:space="preserve"> PAGEREF _Toc418686322 \h </w:instrText>
-      </w:r>
-      <w:r>
-        <w:fldChar w:fldCharType="separate"/>
-      </w:r>
-      <w:r>
-        <w:t>18</w:t>
-      </w:r>
-      <w:r>
-        <w:fldChar w:fldCharType="end"/>
-      </w:r>
-    </w:p>
-    <w:p>
-      <w:pPr>
-        <w:pStyle w:val="TOC3"/>
-        <w:rPr>
-          <w:rFonts w:eastAsiaTheme="minorEastAsia" w:cstheme="minorBidi"/>
-          <w:sz w:val="22"/>
-          <w:szCs w:val="22"/>
-          <w:lang w:val="en-US"/>
-        </w:rPr>
-      </w:pPr>
-      <w:r>
-        <w:t>4.1.3</w:t>
-      </w:r>
-      <w:r>
-        <w:rPr>
-          <w:rFonts w:eastAsiaTheme="minorEastAsia" w:cstheme="minorBidi"/>
-          <w:sz w:val="22"/>
-          <w:szCs w:val="22"/>
-          <w:lang w:val="en-US"/>
-        </w:rPr>
-        <w:tab/>
-      </w:r>
-      <w:r>
-        <w:t>max-file-size-in-bytes</w:t>
-      </w:r>
-      <w:r>
-        <w:tab/>
-      </w:r>
-      <w:r>
-        <w:fldChar w:fldCharType="begin"/>
-      </w:r>
-      <w:r>
-        <w:instrText xml:space="preserve"> PAGEREF _Toc418686323 \h </w:instrText>
-      </w:r>
-      <w:r>
-        <w:fldChar w:fldCharType="separate"/>
-      </w:r>
-      <w:r>
-        <w:t>18</w:t>
-      </w:r>
-      <w:r>
-        <w:fldChar w:fldCharType="end"/>
-      </w:r>
-    </w:p>
-    <w:p>
-      <w:pPr>
-        <w:pStyle w:val="TOC3"/>
-        <w:rPr>
-          <w:rFonts w:eastAsiaTheme="minorEastAsia" w:cstheme="minorBidi"/>
-          <w:sz w:val="22"/>
-          <w:szCs w:val="22"/>
-          <w:lang w:val="en-US"/>
-        </w:rPr>
-      </w:pPr>
-      <w:r>
-        <w:t>4.1.4</w:t>
-      </w:r>
-      <w:r>
-        <w:rPr>
-          <w:rFonts w:eastAsiaTheme="minorEastAsia" w:cstheme="minorBidi"/>
-          <w:sz w:val="22"/>
-          <w:szCs w:val="22"/>
-          <w:lang w:val="en-US"/>
-        </w:rPr>
-        <w:tab/>
-      </w:r>
-      <w:r>
-        <w:t>max-file-size-exclusion-regex</w:t>
-      </w:r>
-      <w:r>
-        <w:tab/>
-      </w:r>
-      <w:r>
-        <w:fldChar w:fldCharType="begin"/>
-      </w:r>
-      <w:r>
-        <w:instrText xml:space="preserve"> PAGEREF _Toc418686324 \h </w:instrText>
-      </w:r>
-      <w:r>
-        <w:fldChar w:fldCharType="separate"/>
-      </w:r>
-      <w:r>
-        <w:t>19</w:t>
-      </w:r>
-      <w:r>
-        <w:fldChar w:fldCharType="end"/>
-      </w:r>
-    </w:p>
-    <w:p>
-      <w:pPr>
         <w:pStyle w:val="TOC1"/>
-        <w:tabs>
-          <w:tab w:val="left" w:pos="1200"/>
-        </w:tabs>
         <w:rPr>
           <w:rFonts w:eastAsiaTheme="minorEastAsia" w:cstheme="minorBidi"/>
           <w:b w:val="0"/>
@@ -3309,9 +3251,297 @@
         </w:rPr>
       </w:pPr>
       <w:r>
-        <w:t>5</w:t>
-      </w:r>
-      <w:r>
+        <w:t>Configuration Reference</w:t>
+      </w:r>
+      <w:r>
+        <w:tab/>
+      </w:r>
+      <w:r>
+        <w:fldChar w:fldCharType="begin"/>
+      </w:r>
+      <w:r>
+        <w:instrText xml:space="preserve"> PAGEREF _Toc419971875 \h </w:instrText>
+      </w:r>
+      <w:r>
+        <w:fldChar w:fldCharType="separate"/>
+      </w:r>
+      <w:r>
+        <w:t>20</w:t>
+      </w:r>
+      <w:r>
+        <w:fldChar w:fldCharType="end"/>
+      </w:r>
+    </w:p>
+    <w:p>
+      <w:pPr>
+        <w:pStyle w:val="TOC2"/>
+        <w:rPr>
+          <w:rFonts w:eastAsiaTheme="minorEastAsia" w:cstheme="minorBidi"/>
+          <w:sz w:val="22"/>
+          <w:szCs w:val="22"/>
+          <w:lang w:val="en-US"/>
+        </w:rPr>
+      </w:pPr>
+      <w:r>
+        <w:t>4.1</w:t>
+      </w:r>
+      <w:r>
+        <w:rPr>
+          <w:rFonts w:eastAsiaTheme="minorEastAsia" w:cstheme="minorBidi"/>
+          <w:sz w:val="22"/>
+          <w:szCs w:val="22"/>
+          <w:lang w:val="en-US"/>
+        </w:rPr>
+        <w:tab/>
+      </w:r>
+      <w:r>
+        <w:t>[main]</w:t>
+      </w:r>
+      <w:r>
+        <w:tab/>
+      </w:r>
+      <w:r>
+        <w:fldChar w:fldCharType="begin"/>
+      </w:r>
+      <w:r>
+        <w:instrText xml:space="preserve"> PAGEREF _Toc419971876 \h </w:instrText>
+      </w:r>
+      <w:r>
+        <w:fldChar w:fldCharType="separate"/>
+      </w:r>
+      <w:r>
+        <w:t>20</w:t>
+      </w:r>
+      <w:r>
+        <w:fldChar w:fldCharType="end"/>
+      </w:r>
+    </w:p>
+    <w:p>
+      <w:pPr>
+        <w:pStyle w:val="TOC3"/>
+        <w:rPr>
+          <w:rFonts w:eastAsiaTheme="minorEastAsia" w:cstheme="minorBidi"/>
+          <w:sz w:val="22"/>
+          <w:szCs w:val="22"/>
+          <w:lang w:val="en-US"/>
+        </w:rPr>
+      </w:pPr>
+      <w:r>
+        <w:t>4.1.1</w:t>
+      </w:r>
+      <w:r>
+        <w:rPr>
+          <w:rFonts w:eastAsiaTheme="minorEastAsia" w:cstheme="minorBidi"/>
+          <w:sz w:val="22"/>
+          <w:szCs w:val="22"/>
+          <w:lang w:val="en-US"/>
+        </w:rPr>
+        <w:tab/>
+      </w:r>
+      <w:r>
+        <w:t>blocked-file-extensions-regex</w:t>
+      </w:r>
+      <w:r>
+        <w:tab/>
+      </w:r>
+      <w:r>
+        <w:fldChar w:fldCharType="begin"/>
+      </w:r>
+      <w:r>
+        <w:instrText xml:space="preserve"> PAGEREF _Toc419971877 \h </w:instrText>
+      </w:r>
+      <w:r>
+        <w:fldChar w:fldCharType="separate"/>
+      </w:r>
+      <w:r>
+        <w:t>20</w:t>
+      </w:r>
+      <w:r>
+        <w:fldChar w:fldCharType="end"/>
+      </w:r>
+    </w:p>
+    <w:p>
+      <w:pPr>
+        <w:pStyle w:val="TOC3"/>
+        <w:rPr>
+          <w:rFonts w:eastAsiaTheme="minorEastAsia" w:cstheme="minorBidi"/>
+          <w:sz w:val="22"/>
+          <w:szCs w:val="22"/>
+          <w:lang w:val="en-US"/>
+        </w:rPr>
+      </w:pPr>
+      <w:r>
+        <w:t>4.1.2</w:t>
+      </w:r>
+      <w:r>
+        <w:rPr>
+          <w:rFonts w:eastAsiaTheme="minorEastAsia" w:cstheme="minorBidi"/>
+          <w:sz w:val="22"/>
+          <w:szCs w:val="22"/>
+          <w:lang w:val="en-US"/>
+        </w:rPr>
+        <w:tab/>
+      </w:r>
+      <w:r>
+        <w:t>custom-hook-classname</w:t>
+      </w:r>
+      <w:r>
+        <w:tab/>
+      </w:r>
+      <w:r>
+        <w:fldChar w:fldCharType="begin"/>
+      </w:r>
+      <w:r>
+        <w:instrText xml:space="preserve"> PAGEREF _Toc419971878 \h </w:instrText>
+      </w:r>
+      <w:r>
+        <w:fldChar w:fldCharType="separate"/>
+      </w:r>
+      <w:r>
+        <w:t>21</w:t>
+      </w:r>
+      <w:r>
+        <w:fldChar w:fldCharType="end"/>
+      </w:r>
+    </w:p>
+    <w:p>
+      <w:pPr>
+        <w:pStyle w:val="TOC3"/>
+        <w:rPr>
+          <w:rFonts w:eastAsiaTheme="minorEastAsia" w:cstheme="minorBidi"/>
+          <w:sz w:val="22"/>
+          <w:szCs w:val="22"/>
+          <w:lang w:val="en-US"/>
+        </w:rPr>
+      </w:pPr>
+      <w:r>
+        <w:t>4.1.3</w:t>
+      </w:r>
+      <w:r>
+        <w:rPr>
+          <w:rFonts w:eastAsiaTheme="minorEastAsia" w:cstheme="minorBidi"/>
+          <w:sz w:val="22"/>
+          <w:szCs w:val="22"/>
+          <w:lang w:val="en-US"/>
+        </w:rPr>
+        <w:tab/>
+      </w:r>
+      <w:r>
+        <w:t>max-file-size-in-bytes</w:t>
+      </w:r>
+      <w:r>
+        <w:tab/>
+      </w:r>
+      <w:r>
+        <w:fldChar w:fldCharType="begin"/>
+      </w:r>
+      <w:r>
+        <w:instrText xml:space="preserve"> PAGEREF _Toc419971879 \h </w:instrText>
+      </w:r>
+      <w:r>
+        <w:fldChar w:fldCharType="separate"/>
+      </w:r>
+      <w:r>
+        <w:t>21</w:t>
+      </w:r>
+      <w:r>
+        <w:fldChar w:fldCharType="end"/>
+      </w:r>
+    </w:p>
+    <w:p>
+      <w:pPr>
+        <w:pStyle w:val="TOC3"/>
+        <w:rPr>
+          <w:rFonts w:eastAsiaTheme="minorEastAsia" w:cstheme="minorBidi"/>
+          <w:sz w:val="22"/>
+          <w:szCs w:val="22"/>
+          <w:lang w:val="en-US"/>
+        </w:rPr>
+      </w:pPr>
+      <w:r>
+        <w:t>4.1.4</w:t>
+      </w:r>
+      <w:r>
+        <w:rPr>
+          <w:rFonts w:eastAsiaTheme="minorEastAsia" w:cstheme="minorBidi"/>
+          <w:sz w:val="22"/>
+          <w:szCs w:val="22"/>
+          <w:lang w:val="en-US"/>
+        </w:rPr>
+        <w:tab/>
+      </w:r>
+      <w:r>
+        <w:t>max-file-size-exclusion-regex</w:t>
+      </w:r>
+      <w:r>
+        <w:tab/>
+      </w:r>
+      <w:r>
+        <w:fldChar w:fldCharType="begin"/>
+      </w:r>
+      <w:r>
+        <w:instrText xml:space="preserve"> PAGEREF _Toc419971880 \h </w:instrText>
+      </w:r>
+      <w:r>
+        <w:fldChar w:fldCharType="separate"/>
+      </w:r>
+      <w:r>
+        <w:t>22</w:t>
+      </w:r>
+      <w:r>
+        <w:fldChar w:fldCharType="end"/>
+      </w:r>
+    </w:p>
+    <w:p>
+      <w:pPr>
+        <w:pStyle w:val="TOC3"/>
+        <w:rPr>
+          <w:rFonts w:eastAsiaTheme="minorEastAsia" w:cstheme="minorBidi"/>
+          <w:sz w:val="22"/>
+          <w:szCs w:val="22"/>
+          <w:lang w:val="en-US"/>
+        </w:rPr>
+      </w:pPr>
+      <w:r>
+        <w:t>4.1.5</w:t>
+      </w:r>
+      <w:r>
+        <w:rPr>
+          <w:rFonts w:eastAsiaTheme="minorEastAsia" w:cstheme="minorBidi"/>
+          <w:sz w:val="22"/>
+          <w:szCs w:val="22"/>
+          <w:lang w:val="en-US"/>
+        </w:rPr>
+        <w:tab/>
+      </w:r>
+      <w:r>
+        <w:t>readonly-error-message</w:t>
+      </w:r>
+      <w:r>
+        <w:tab/>
+      </w:r>
+      <w:r>
+        <w:fldChar w:fldCharType="begin"/>
+      </w:r>
+      <w:r>
+        <w:instrText xml:space="preserve"> PAGEREF _Toc419971881 \h </w:instrText>
+      </w:r>
+      <w:r>
+        <w:fldChar w:fldCharType="separate"/>
+      </w:r>
+      <w:r>
+        <w:t>22</w:t>
+      </w:r>
+      <w:r>
+        <w:fldChar w:fldCharType="end"/>
+      </w:r>
+    </w:p>
+    <w:p>
+      <w:pPr>
+        <w:pStyle w:val="TOC1"/>
+        <w:tabs>
+          <w:tab w:val="left" w:pos="1200"/>
+        </w:tabs>
         <w:rPr>
           <w:rFonts w:eastAsiaTheme="minorEastAsia" w:cstheme="minorBidi"/>
           <w:b w:val="0"/>
@@ -3319,6 +3549,18 @@
           <w:szCs w:val="22"/>
           <w:lang w:val="en-US"/>
         </w:rPr>
+      </w:pPr>
+      <w:r>
+        <w:t>5</w:t>
+      </w:r>
+      <w:r>
+        <w:rPr>
+          <w:rFonts w:eastAsiaTheme="minorEastAsia" w:cstheme="minorBidi"/>
+          <w:b w:val="0"/>
+          <w:sz w:val="22"/>
+          <w:szCs w:val="22"/>
+          <w:lang w:val="en-US"/>
+        </w:rPr>
         <w:tab/>
       </w:r>
       <w:r>
@@ -3331,13 +3573,13 @@
         <w:fldChar w:fldCharType="begin"/>
       </w:r>
       <w:r>
-        <w:instrText xml:space="preserve"> PAGEREF _Toc418686325 \h </w:instrText>
+        <w:instrText xml:space="preserve"> PAGEREF _Toc419971882 \h </w:instrText>
       </w:r>
       <w:r>
         <w:fldChar w:fldCharType="separate"/>
       </w:r>
       <w:r>
-        <w:t>20</w:t>
+        <w:t>23</w:t>
       </w:r>
       <w:r>
         <w:fldChar w:fldCharType="end"/>
@@ -3375,13 +3617,13 @@
         <w:fldChar w:fldCharType="begin"/>
       </w:r>
       <w:r>
-        <w:instrText xml:space="preserve"> PAGEREF _Toc418686326 \h </w:instrText>
+        <w:instrText xml:space="preserve"> PAGEREF _Toc419971883 \h </w:instrText>
       </w:r>
       <w:r>
         <w:fldChar w:fldCharType="separate"/>
       </w:r>
       <w:r>
-        <w:t>20</w:t>
+        <w:t>23</w:t>
       </w:r>
       <w:r>
         <w:fldChar w:fldCharType="end"/>
@@ -3419,13 +3661,13 @@
         <w:fldChar w:fldCharType="begin"/>
       </w:r>
       <w:r>
-        <w:instrText xml:space="preserve"> PAGEREF _Toc418686327 \h </w:instrText>
+        <w:instrText xml:space="preserve"> PAGEREF _Toc419971884 \h </w:instrText>
       </w:r>
       <w:r>
         <w:fldChar w:fldCharType="separate"/>
       </w:r>
       <w:r>
-        <w:t>20</w:t>
+        <w:t>23</w:t>
       </w:r>
       <w:r>
         <w:fldChar w:fldCharType="end"/>
@@ -3455,7 +3697,7 @@
           <w:rFonts w:asciiTheme="minorHAnsi" w:hAnsiTheme="minorHAnsi" w:cstheme="minorHAnsi"/>
         </w:rPr>
       </w:pPr>
-      <w:bookmarkStart w:id="3" w:name="_Toc418686269"/>
+      <w:bookmarkStart w:id="3" w:name="_Toc419971820"/>
       <w:r>
         <w:rPr>
           <w:rFonts w:asciiTheme="minorHAnsi" w:hAnsiTheme="minorHAnsi" w:cstheme="minorHAnsi"/>
@@ -3500,7 +3742,7 @@
         <w:fldChar w:fldCharType="begin"/>
       </w:r>
       <w:r>
-        <w:instrText xml:space="preserve"> PAGEREF _Toc418686328 \h </w:instrText>
+        <w:instrText xml:space="preserve"> PAGEREF _Toc419971885 \h </w:instrText>
       </w:r>
       <w:r>
         <w:fldChar w:fldCharType="separate"/>
@@ -3532,7 +3774,7 @@
         <w:fldChar w:fldCharType="begin"/>
       </w:r>
       <w:r>
-        <w:instrText xml:space="preserve"> PAGEREF _Toc418686329 \h </w:instrText>
+        <w:instrText xml:space="preserve"> PAGEREF _Toc419971886 \h </w:instrText>
       </w:r>
       <w:r>
         <w:fldChar w:fldCharType="separate"/>
@@ -3564,7 +3806,7 @@
         <w:fldChar w:fldCharType="begin"/>
       </w:r>
       <w:r>
-        <w:instrText xml:space="preserve"> PAGEREF _Toc418686330 \h </w:instrText>
+        <w:instrText xml:space="preserve"> PAGEREF _Toc419971887 \h </w:instrText>
       </w:r>
       <w:r>
         <w:fldChar w:fldCharType="separate"/>
@@ -3596,7 +3838,7 @@
         <w:fldChar w:fldCharType="begin"/>
       </w:r>
       <w:r>
-        <w:instrText xml:space="preserve"> PAGEREF _Toc418686331 \h </w:instrText>
+        <w:instrText xml:space="preserve"> PAGEREF _Toc419971888 \h </w:instrText>
       </w:r>
       <w:r>
         <w:fldChar w:fldCharType="separate"/>
@@ -3607,40 +3849,6 @@
       <w:r>
         <w:fldChar w:fldCharType="end"/>
       </w:r>
-    </w:p>
-    <w:p>
-      <w:pPr>
-        <w:pStyle w:val="Body"/>
-      </w:pPr>
-      <w:r>
-        <w:rPr>
-          <w:b/>
-          <w:bCs/>
-          <w:noProof/>
-        </w:rPr>
-        <w:fldChar w:fldCharType="end"/>
-      </w:r>
-    </w:p>
-    <w:p>
-      <w:pPr>
-        <w:pStyle w:val="Body"/>
-      </w:pPr>
-    </w:p>
-    <w:p>
-      <w:pPr>
-        <w:pStyle w:val="TOCSubhead1"/>
-        <w:rPr>
-          <w:rFonts w:asciiTheme="minorHAnsi" w:hAnsiTheme="minorHAnsi" w:cstheme="minorHAnsi"/>
-        </w:rPr>
-      </w:pPr>
-      <w:bookmarkStart w:id="4" w:name="_Toc418686270"/>
-      <w:r>
-        <w:rPr>
-          <w:rFonts w:asciiTheme="minorHAnsi" w:hAnsiTheme="minorHAnsi" w:cstheme="minorHAnsi"/>
-        </w:rPr>
-        <w:t>List of Tables</w:t>
-      </w:r>
-      <w:bookmarkEnd w:id="4"/>
     </w:p>
     <w:p>
       <w:pPr>
@@ -3653,38 +3861,60 @@
         </w:rPr>
       </w:pPr>
       <w:r>
+        <w:t>Figure 5 Example evn:root_hints</w:t>
+      </w:r>
+      <w:r>
+        <w:tab/>
+      </w:r>
+      <w:r>
         <w:fldChar w:fldCharType="begin"/>
       </w:r>
       <w:r>
-        <w:instrText xml:space="preserve"> TOC \c "Table" </w:instrText>
+        <w:instrText xml:space="preserve"> PAGEREF _Toc419971889 \h </w:instrText>
       </w:r>
       <w:r>
         <w:fldChar w:fldCharType="separate"/>
       </w:r>
       <w:r>
-        <w:rPr>
-          <w:rFonts w:cstheme="minorHAnsi"/>
-        </w:rPr>
-        <w:t>Table 1 Issue Record</w:t>
-      </w:r>
-      <w:r>
-        <w:tab/>
-      </w:r>
-      <w:r>
-        <w:fldChar w:fldCharType="begin"/>
-      </w:r>
-      <w:r>
-        <w:instrText xml:space="preserve"> PAGEREF _Toc418686332 \h </w:instrText>
-      </w:r>
-      <w:r>
-        <w:fldChar w:fldCharType="separate"/>
-      </w:r>
-      <w:r>
-        <w:t>2</w:t>
+        <w:t>18</w:t>
       </w:r>
       <w:r>
         <w:fldChar w:fldCharType="end"/>
       </w:r>
+    </w:p>
+    <w:p>
+      <w:pPr>
+        <w:pStyle w:val="Body"/>
+      </w:pPr>
+      <w:r>
+        <w:rPr>
+          <w:b/>
+          <w:bCs/>
+          <w:noProof/>
+        </w:rPr>
+        <w:fldChar w:fldCharType="end"/>
+      </w:r>
+    </w:p>
+    <w:p>
+      <w:pPr>
+        <w:pStyle w:val="Body"/>
+      </w:pPr>
+    </w:p>
+    <w:p>
+      <w:pPr>
+        <w:pStyle w:val="TOCSubhead1"/>
+        <w:rPr>
+          <w:rFonts w:asciiTheme="minorHAnsi" w:hAnsiTheme="minorHAnsi" w:cstheme="minorHAnsi"/>
+        </w:rPr>
+      </w:pPr>
+      <w:bookmarkStart w:id="4" w:name="_Toc419971821"/>
+      <w:r>
+        <w:rPr>
+          <w:rFonts w:asciiTheme="minorHAnsi" w:hAnsiTheme="minorHAnsi" w:cstheme="minorHAnsi"/>
+        </w:rPr>
+        <w:t>List of Tables</w:t>
+      </w:r>
+      <w:bookmarkEnd w:id="4"/>
     </w:p>
     <w:p>
       <w:pPr>
@@ -3697,7 +3927,19 @@
         </w:rPr>
       </w:pPr>
       <w:r>
-        <w:t>Table 2 What’s New: Update Blocked File Extension Logic to Cover Renames and Replaces</w:t>
+        <w:fldChar w:fldCharType="begin"/>
+      </w:r>
+      <w:r>
+        <w:instrText xml:space="preserve"> TOC \c "Table" </w:instrText>
+      </w:r>
+      <w:r>
+        <w:fldChar w:fldCharType="separate"/>
+      </w:r>
+      <w:r>
+        <w:rPr>
+          <w:rFonts w:cstheme="minorHAnsi"/>
+        </w:rPr>
+        <w:t>Table 1 Issue Record</w:t>
       </w:r>
       <w:r>
         <w:tab/>
@@ -3706,13 +3948,13 @@
         <w:fldChar w:fldCharType="begin"/>
       </w:r>
       <w:r>
-        <w:instrText xml:space="preserve"> PAGEREF _Toc418686333 \h </w:instrText>
+        <w:instrText xml:space="preserve"> PAGEREF _Toc419971890 \h </w:instrText>
       </w:r>
       <w:r>
         <w:fldChar w:fldCharType="separate"/>
       </w:r>
       <w:r>
-        <w:t>8</w:t>
+        <w:t>2</w:t>
       </w:r>
       <w:r>
         <w:fldChar w:fldCharType="end"/>
@@ -3729,7 +3971,7 @@
         </w:rPr>
       </w:pPr>
       <w:r>
-        <w:t>Table 3 What’s New: Blocked File Extensions</w:t>
+        <w:t>Table 2 What’s New: Update Blocked File Extension Logic to Cover Renames and Replaces</w:t>
       </w:r>
       <w:r>
         <w:tab/>
@@ -3738,13 +3980,13 @@
         <w:fldChar w:fldCharType="begin"/>
       </w:r>
       <w:r>
-        <w:instrText xml:space="preserve"> PAGEREF _Toc418686334 \h </w:instrText>
+        <w:instrText xml:space="preserve"> PAGEREF _Toc419971891 \h </w:instrText>
       </w:r>
       <w:r>
         <w:fldChar w:fldCharType="separate"/>
       </w:r>
       <w:r>
-        <w:t>9</w:t>
+        <w:t>8</w:t>
       </w:r>
       <w:r>
         <w:fldChar w:fldCharType="end"/>
@@ -3761,7 +4003,7 @@
         </w:rPr>
       </w:pPr>
       <w:r>
-        <w:t>Table 4 What's New: Unit Tests Verifying Blocking Large Files Logic</w:t>
+        <w:t>Table 3 What’s New: Blocked File Extensions</w:t>
       </w:r>
       <w:r>
         <w:tab/>
@@ -3770,7 +4012,7 @@
         <w:fldChar w:fldCharType="begin"/>
       </w:r>
       <w:r>
-        <w:instrText xml:space="preserve"> PAGEREF _Toc418686335 \h </w:instrText>
+        <w:instrText xml:space="preserve"> PAGEREF _Toc419971892 \h </w:instrText>
       </w:r>
       <w:r>
         <w:fldChar w:fldCharType="separate"/>
@@ -3793,7 +4035,7 @@
         </w:rPr>
       </w:pPr>
       <w:r>
-        <w:t>Table 5 What's New: Custom Hooks</w:t>
+        <w:t>Table 4 What's New: Unit Tests Verifying Blocking Large Files Logic</w:t>
       </w:r>
       <w:r>
         <w:tab/>
@@ -3802,13 +4044,13 @@
         <w:fldChar w:fldCharType="begin"/>
       </w:r>
       <w:r>
-        <w:instrText xml:space="preserve"> PAGEREF _Toc418686336 \h </w:instrText>
+        <w:instrText xml:space="preserve"> PAGEREF _Toc419971893 \h </w:instrText>
       </w:r>
       <w:r>
         <w:fldChar w:fldCharType="separate"/>
       </w:r>
       <w:r>
-        <w:t>10</w:t>
+        <w:t>9</w:t>
       </w:r>
       <w:r>
         <w:fldChar w:fldCharType="end"/>
@@ -3825,7 +4067,7 @@
         </w:rPr>
       </w:pPr>
       <w:r>
-        <w:t>Table 6 Example output from evnadmin show-rev-props</w:t>
+        <w:t>Table 5 What's New: Custom Hooks</w:t>
       </w:r>
       <w:r>
         <w:tab/>
@@ -3834,13 +4076,13 @@
         <w:fldChar w:fldCharType="begin"/>
       </w:r>
       <w:r>
-        <w:instrText xml:space="preserve"> PAGEREF _Toc418686337 \h </w:instrText>
+        <w:instrText xml:space="preserve"> PAGEREF _Toc419971894 \h </w:instrText>
       </w:r>
       <w:r>
         <w:fldChar w:fldCharType="separate"/>
       </w:r>
       <w:r>
-        <w:t>14</w:t>
+        <w:t>10</w:t>
       </w:r>
       <w:r>
         <w:fldChar w:fldCharType="end"/>
@@ -3857,7 +4099,7 @@
         </w:rPr>
       </w:pPr>
       <w:r>
-        <w:t>Table 7 Example output from svn proplist</w:t>
+        <w:t>Table 6 Example output from evnadmin show-rev-props</w:t>
       </w:r>
       <w:r>
         <w:tab/>
@@ -3866,7 +4108,7 @@
         <w:fldChar w:fldCharType="begin"/>
       </w:r>
       <w:r>
-        <w:instrText xml:space="preserve"> PAGEREF _Toc418686338 \h </w:instrText>
+        <w:instrText xml:space="preserve"> PAGEREF _Toc419971895 \h </w:instrText>
       </w:r>
       <w:r>
         <w:fldChar w:fldCharType="separate"/>
@@ -3889,7 +4131,7 @@
         </w:rPr>
       </w:pPr>
       <w:r>
-        <w:t>Table 8 Configuration: blocked-file-extension-regex</w:t>
+        <w:t>Table 7 Example output from svn proplist</w:t>
       </w:r>
       <w:r>
         <w:tab/>
@@ -3898,13 +4140,13 @@
         <w:fldChar w:fldCharType="begin"/>
       </w:r>
       <w:r>
-        <w:instrText xml:space="preserve"> PAGEREF _Toc418686339 \h </w:instrText>
+        <w:instrText xml:space="preserve"> PAGEREF _Toc419971896 \h </w:instrText>
       </w:r>
       <w:r>
         <w:fldChar w:fldCharType="separate"/>
       </w:r>
       <w:r>
-        <w:t>17</w:t>
+        <w:t>15</w:t>
       </w:r>
       <w:r>
         <w:fldChar w:fldCharType="end"/>
@@ -3921,7 +4163,7 @@
         </w:rPr>
       </w:pPr>
       <w:r>
-        <w:t>Table 9 Configuration: custom-hook-classname</w:t>
+        <w:t>Table 8 Configuration: blocked-file-extension-regex</w:t>
       </w:r>
       <w:r>
         <w:tab/>
@@ -3930,13 +4172,13 @@
         <w:fldChar w:fldCharType="begin"/>
       </w:r>
       <w:r>
-        <w:instrText xml:space="preserve"> PAGEREF _Toc418686340 \h </w:instrText>
+        <w:instrText xml:space="preserve"> PAGEREF _Toc419971897 \h </w:instrText>
       </w:r>
       <w:r>
         <w:fldChar w:fldCharType="separate"/>
       </w:r>
       <w:r>
-        <w:t>18</w:t>
+        <w:t>20</w:t>
       </w:r>
       <w:r>
         <w:fldChar w:fldCharType="end"/>
@@ -3953,7 +4195,7 @@
         </w:rPr>
       </w:pPr>
       <w:r>
-        <w:t>Table 10 Configuration: max-file-size-in-bytes</w:t>
+        <w:t>Table 9 Configuration: custom-hook-classname</w:t>
       </w:r>
       <w:r>
         <w:tab/>
@@ -3962,13 +4204,13 @@
         <w:fldChar w:fldCharType="begin"/>
       </w:r>
       <w:r>
-        <w:instrText xml:space="preserve"> PAGEREF _Toc418686341 \h </w:instrText>
+        <w:instrText xml:space="preserve"> PAGEREF _Toc419971898 \h </w:instrText>
       </w:r>
       <w:r>
         <w:fldChar w:fldCharType="separate"/>
       </w:r>
       <w:r>
-        <w:t>18</w:t>
+        <w:t>21</w:t>
       </w:r>
       <w:r>
         <w:fldChar w:fldCharType="end"/>
@@ -3985,7 +4227,7 @@
         </w:rPr>
       </w:pPr>
       <w:r>
-        <w:t>Table 11 Configuration: max-file-size-exclusion-regex</w:t>
+        <w:t>Table 10 Configuration: max-file-size-in-bytes</w:t>
       </w:r>
       <w:r>
         <w:tab/>
@@ -3994,13 +4236,13 @@
         <w:fldChar w:fldCharType="begin"/>
       </w:r>
       <w:r>
-        <w:instrText xml:space="preserve"> PAGEREF _Toc418686342 \h </w:instrText>
+        <w:instrText xml:space="preserve"> PAGEREF _Toc419971899 \h </w:instrText>
       </w:r>
       <w:r>
         <w:fldChar w:fldCharType="separate"/>
       </w:r>
       <w:r>
-        <w:t>19</w:t>
+        <w:t>21</w:t>
       </w:r>
       <w:r>
         <w:fldChar w:fldCharType="end"/>
@@ -4017,6 +4259,38 @@
         </w:rPr>
       </w:pPr>
       <w:r>
+        <w:t>Table 11 Configuration: max-file-size-exclusion-regex</w:t>
+      </w:r>
+      <w:r>
+        <w:tab/>
+      </w:r>
+      <w:r>
+        <w:fldChar w:fldCharType="begin"/>
+      </w:r>
+      <w:r>
+        <w:instrText xml:space="preserve"> PAGEREF _Toc419971900 \h </w:instrText>
+      </w:r>
+      <w:r>
+        <w:fldChar w:fldCharType="separate"/>
+      </w:r>
+      <w:r>
+        <w:t>22</w:t>
+      </w:r>
+      <w:r>
+        <w:fldChar w:fldCharType="end"/>
+      </w:r>
+    </w:p>
+    <w:p>
+      <w:pPr>
+        <w:pStyle w:val="TableofFigures"/>
+        <w:rPr>
+          <w:rFonts w:eastAsiaTheme="minorEastAsia" w:cstheme="minorBidi"/>
+          <w:sz w:val="22"/>
+          <w:szCs w:val="22"/>
+          <w:lang w:val="en-US"/>
+        </w:rPr>
+      </w:pPr>
+      <w:r>
         <w:t>Table 12 Error: BlockedFileExtension</w:t>
       </w:r>
       <w:r>
@@ -4026,13 +4300,13 @@
         <w:fldChar w:fldCharType="begin"/>
       </w:r>
       <w:r>
-        <w:instrText xml:space="preserve"> PAGEREF _Toc418686343 \h </w:instrText>
+        <w:instrText xml:space="preserve"> PAGEREF _Toc419971901 \h </w:instrText>
       </w:r>
       <w:r>
         <w:fldChar w:fldCharType="separate"/>
       </w:r>
       <w:r>
-        <w:t>20</w:t>
+        <w:t>23</w:t>
       </w:r>
       <w:r>
         <w:fldChar w:fldCharType="end"/>
@@ -4055,7 +4329,7 @@
       <w:pPr>
         <w:pStyle w:val="TOCSubhead1"/>
       </w:pPr>
-      <w:bookmarkStart w:id="5" w:name="_Toc418686271"/>
+      <w:bookmarkStart w:id="5" w:name="_Toc419971822"/>
       <w:r>
         <w:lastRenderedPageBreak/>
         <w:t>Executive Summary</w:t>
@@ -4066,13 +4340,8 @@
       <w:pPr>
         <w:pStyle w:val="Body"/>
       </w:pPr>
-      <w:proofErr w:type="spellStart"/>
-      <w:r>
-        <w:t>Enversion</w:t>
-      </w:r>
-      <w:proofErr w:type="spellEnd"/>
-      <w:r>
-        <w:t xml:space="preserve"> is a server-side </w:t>
+      <w:r>
+        <w:t xml:space="preserve">Enversion is a server-side </w:t>
       </w:r>
       <w:r>
         <w:t xml:space="preserve">hook </w:t>
@@ -4179,7 +4448,7 @@
       <w:bookmarkStart w:id="6" w:name="_Hlt503755500"/>
       <w:bookmarkStart w:id="7" w:name="_Hlt467890733"/>
       <w:bookmarkStart w:id="8" w:name="_Ref21346650"/>
-      <w:bookmarkStart w:id="9" w:name="_Toc418686272"/>
+      <w:bookmarkStart w:id="9" w:name="_Toc419971823"/>
       <w:bookmarkEnd w:id="6"/>
       <w:bookmarkEnd w:id="7"/>
       <w:r>
@@ -4200,21 +4469,23 @@
       <w:pPr>
         <w:pStyle w:val="Heading2"/>
       </w:pPr>
-      <w:bookmarkStart w:id="10" w:name="_Toc418686273"/>
+      <w:bookmarkStart w:id="10" w:name="_Ref418779562"/>
+      <w:bookmarkStart w:id="11" w:name="_Toc419971824"/>
       <w:r>
         <w:t>v0.2.20 [IN DEVELOPMENT]</w:t>
       </w:r>
       <w:bookmarkEnd w:id="10"/>
+      <w:bookmarkEnd w:id="11"/>
     </w:p>
     <w:p>
       <w:pPr>
         <w:pStyle w:val="Heading3"/>
       </w:pPr>
-      <w:bookmarkStart w:id="11" w:name="_Toc418686274"/>
+      <w:bookmarkStart w:id="12" w:name="_Toc419971825"/>
       <w:r>
         <w:t>Root Hints Support</w:t>
       </w:r>
-      <w:bookmarkEnd w:id="11"/>
+      <w:bookmarkEnd w:id="12"/>
     </w:p>
     <w:p>
       <w:pPr>
@@ -4228,21 +4499,21 @@
       <w:pPr>
         <w:pStyle w:val="Heading2"/>
       </w:pPr>
-      <w:bookmarkStart w:id="12" w:name="_Toc418686275"/>
+      <w:bookmarkStart w:id="13" w:name="_Toc419971826"/>
       <w:r>
         <w:t>v0.2.19</w:t>
       </w:r>
-      <w:bookmarkEnd w:id="12"/>
+      <w:bookmarkEnd w:id="13"/>
     </w:p>
     <w:p>
       <w:pPr>
         <w:pStyle w:val="Heading3"/>
       </w:pPr>
-      <w:bookmarkStart w:id="13" w:name="_Toc418686276"/>
+      <w:bookmarkStart w:id="14" w:name="_Toc419971827"/>
       <w:r>
         <w:t>Fix Python 2.6 Compatibility</w:t>
       </w:r>
-      <w:bookmarkEnd w:id="13"/>
+      <w:bookmarkEnd w:id="14"/>
     </w:p>
     <w:p>
       <w:pPr>
@@ -4256,21 +4527,21 @@
       <w:pPr>
         <w:pStyle w:val="Heading2"/>
       </w:pPr>
-      <w:bookmarkStart w:id="14" w:name="_Toc418686277"/>
+      <w:bookmarkStart w:id="15" w:name="_Toc419971828"/>
       <w:r>
         <w:t>v0.2.18</w:t>
       </w:r>
-      <w:bookmarkEnd w:id="14"/>
+      <w:bookmarkEnd w:id="15"/>
     </w:p>
     <w:p>
       <w:pPr>
         <w:pStyle w:val="Heading3"/>
       </w:pPr>
-      <w:bookmarkStart w:id="15" w:name="_Toc418686278"/>
+      <w:bookmarkStart w:id="16" w:name="_Toc419971829"/>
       <w:r>
         <w:t>Fix Root Handling Bug</w:t>
       </w:r>
-      <w:bookmarkEnd w:id="15"/>
+      <w:bookmarkEnd w:id="16"/>
     </w:p>
     <w:p>
       <w:pPr>
@@ -4368,11 +4639,11 @@
       <w:pPr>
         <w:pStyle w:val="Heading3"/>
       </w:pPr>
-      <w:bookmarkStart w:id="16" w:name="_Toc418686279"/>
+      <w:bookmarkStart w:id="17" w:name="_Toc419971830"/>
       <w:r>
         <w:t>Implement Show Rev Prop Command</w:t>
       </w:r>
-      <w:bookmarkEnd w:id="16"/>
+      <w:bookmarkEnd w:id="17"/>
     </w:p>
     <w:p>
       <w:pPr>
@@ -4397,164 +4668,156 @@
         <w:rPr>
           <w:i/>
         </w:rPr>
+        <w:instrText xml:space="preserve"> \* MERGEFORMAT </w:instrText>
       </w:r>
       <w:r>
         <w:rPr>
           <w:i/>
         </w:rPr>
+      </w:r>
+      <w:r>
+        <w:rPr>
+          <w:i/>
+        </w:rPr>
+        <w:fldChar w:fldCharType="separate"/>
+      </w:r>
+      <w:r>
+        <w:rPr>
+          <w:i/>
+        </w:rPr>
+        <w:t>2.5.1</w:t>
+      </w:r>
+      <w:r>
+        <w:rPr>
+          <w:i/>
+        </w:rPr>
+        <w:fldChar w:fldCharType="end"/>
+      </w:r>
+      <w:r>
+        <w:rPr>
+          <w:i/>
+        </w:rPr>
+        <w:t xml:space="preserve"> </w:t>
+      </w:r>
+      <w:r>
+        <w:rPr>
+          <w:i/>
+        </w:rPr>
+        <w:fldChar w:fldCharType="begin"/>
+      </w:r>
+      <w:r>
+        <w:rPr>
+          <w:i/>
+        </w:rPr>
+        <w:instrText xml:space="preserve"> REF _Ref418685150 \h </w:instrText>
+      </w:r>
+      <w:r>
+        <w:rPr>
+          <w:i/>
+        </w:rPr>
         <w:instrText xml:space="preserve"> \* MERGEFORMAT </w:instrText>
       </w:r>
       <w:r>
         <w:rPr>
           <w:i/>
         </w:rPr>
+      </w:r>
+      <w:r>
+        <w:rPr>
+          <w:i/>
+        </w:rPr>
         <w:fldChar w:fldCharType="separate"/>
       </w:r>
+      <w:proofErr w:type="spellStart"/>
       <w:r>
         <w:rPr>
           <w:i/>
         </w:rPr>
-        <w:t>2.5.1</w:t>
-      </w:r>
+        <w:t>evnadmin</w:t>
+      </w:r>
+      <w:proofErr w:type="spellEnd"/>
       <w:r>
         <w:rPr>
           <w:i/>
         </w:rPr>
+        <w:t xml:space="preserve"> show-rev-prop</w:t>
+      </w:r>
+      <w:r>
+        <w:rPr>
+          <w:i/>
+        </w:rPr>
         <w:fldChar w:fldCharType="end"/>
       </w:r>
       <w:r>
-        <w:rPr>
-          <w:i/>
-        </w:rPr>
-        <w:t xml:space="preserve"> </w:t>
-      </w:r>
-      <w:r>
-        <w:rPr>
-          <w:i/>
-        </w:rPr>
-        <w:fldChar w:fldCharType="begin"/>
-      </w:r>
-      <w:r>
-        <w:rPr>
-          <w:i/>
-        </w:rPr>
-        <w:instrText xml:space="preserve"> REF _Ref418685150 \h </w:instrText>
-      </w:r>
-      <w:r>
-        <w:rPr>
-          <w:i/>
-        </w:rPr>
-      </w:r>
-      <w:r>
-        <w:rPr>
-          <w:i/>
-        </w:rPr>
-        <w:instrText xml:space="preserve"> \* MERGEFORMAT </w:instrText>
-      </w:r>
-      <w:r>
-        <w:rPr>
-          <w:i/>
-        </w:rPr>
-        <w:fldChar w:fldCharType="separate"/>
+        <w:t xml:space="preserve"> for more information.</w:t>
+      </w:r>
+    </w:p>
+    <w:p>
+      <w:pPr>
+        <w:pStyle w:val="Heading2"/>
+      </w:pPr>
+      <w:bookmarkStart w:id="18" w:name="_Toc419971831"/>
+      <w:r>
+        <w:t>v0.2.17</w:t>
+      </w:r>
+      <w:bookmarkEnd w:id="18"/>
+    </w:p>
+    <w:p>
+      <w:pPr>
+        <w:pStyle w:val="Heading3"/>
+      </w:pPr>
+      <w:bookmarkStart w:id="19" w:name="_Toc419971832"/>
+      <w:r>
+        <w:t xml:space="preserve">Initial </w:t>
       </w:r>
       <w:proofErr w:type="spellStart"/>
       <w:r>
-        <w:rPr>
-          <w:i/>
-        </w:rPr>
-        <w:t>evnadmin</w:t>
+        <w:t>PyPI</w:t>
       </w:r>
       <w:proofErr w:type="spellEnd"/>
       <w:r>
-        <w:rPr>
-          <w:i/>
-        </w:rPr>
-        <w:t xml:space="preserve"> show-rev-prop</w:t>
-      </w:r>
-      <w:r>
-        <w:rPr>
-          <w:i/>
-        </w:rPr>
-        <w:fldChar w:fldCharType="end"/>
-      </w:r>
-      <w:r>
-        <w:t xml:space="preserve"> for more information.</w:t>
+        <w:t xml:space="preserve"> Support</w:t>
+      </w:r>
+      <w:bookmarkEnd w:id="19"/>
+    </w:p>
+    <w:p>
+      <w:pPr>
+        <w:pStyle w:val="Body"/>
+      </w:pPr>
+      <w:r>
+        <w:t xml:space="preserve">This release only contained minor (non-functional) changes to the source code (setup.py) required in order to upload Enversion to </w:t>
+      </w:r>
+      <w:proofErr w:type="spellStart"/>
+      <w:r>
+        <w:t>PyPI</w:t>
+      </w:r>
+      <w:proofErr w:type="spellEnd"/>
+      <w:r>
+        <w:t>.</w:t>
       </w:r>
     </w:p>
     <w:p>
       <w:pPr>
         <w:pStyle w:val="Heading2"/>
       </w:pPr>
-      <w:bookmarkStart w:id="17" w:name="_Toc418686280"/>
-      <w:r>
-        <w:t>v0.2.17</w:t>
-      </w:r>
-      <w:bookmarkEnd w:id="17"/>
-    </w:p>
-    <w:p>
-      <w:pPr>
-        <w:pStyle w:val="Heading3"/>
-      </w:pPr>
-      <w:bookmarkStart w:id="18" w:name="_Toc418686281"/>
-      <w:r>
-        <w:t xml:space="preserve">Initial </w:t>
-      </w:r>
-      <w:proofErr w:type="spellStart"/>
-      <w:r>
-        <w:t>PyPI</w:t>
-      </w:r>
-      <w:proofErr w:type="spellEnd"/>
-      <w:r>
-        <w:t xml:space="preserve"> Support</w:t>
-      </w:r>
-      <w:bookmarkEnd w:id="18"/>
-    </w:p>
-    <w:p>
-      <w:pPr>
-        <w:pStyle w:val="Body"/>
-      </w:pPr>
-      <w:r>
-        <w:t xml:space="preserve">This release only contained minor (non-functional) changes to the source code (setup.py) required in order to upload </w:t>
-      </w:r>
-      <w:proofErr w:type="spellStart"/>
-      <w:r>
-        <w:t>Enversion</w:t>
-      </w:r>
-      <w:proofErr w:type="spellEnd"/>
-      <w:r>
-        <w:t xml:space="preserve"> to </w:t>
-      </w:r>
-      <w:proofErr w:type="spellStart"/>
-      <w:r>
-        <w:t>PyPI</w:t>
-      </w:r>
-      <w:proofErr w:type="spellEnd"/>
-      <w:r>
-        <w:t>.</w:t>
-      </w:r>
-    </w:p>
-    <w:p>
-      <w:pPr>
-        <w:pStyle w:val="Heading2"/>
-      </w:pPr>
-      <w:bookmarkStart w:id="19" w:name="_Ref287600217"/>
-      <w:bookmarkStart w:id="20" w:name="_Toc418686282"/>
+      <w:bookmarkStart w:id="20" w:name="_Ref287600217"/>
+      <w:bookmarkStart w:id="21" w:name="_Toc419971833"/>
       <w:r>
         <w:lastRenderedPageBreak/>
         <w:t>v0.2.16</w:t>
       </w:r>
-      <w:bookmarkEnd w:id="19"/>
       <w:bookmarkEnd w:id="20"/>
+      <w:bookmarkEnd w:id="21"/>
     </w:p>
     <w:p>
       <w:pPr>
         <w:pStyle w:val="Heading3"/>
       </w:pPr>
-      <w:bookmarkStart w:id="21" w:name="_Toc418686283"/>
+      <w:bookmarkStart w:id="22" w:name="_Toc419971834"/>
       <w:r>
         <w:t>Configurable Exclusion of Blocking Large Files</w:t>
       </w:r>
-      <w:bookmarkEnd w:id="21"/>
+      <w:bookmarkEnd w:id="22"/>
     </w:p>
     <w:p>
       <w:pPr>
@@ -4689,11 +4952,11 @@
       <w:pPr>
         <w:pStyle w:val="Heading3"/>
       </w:pPr>
-      <w:bookmarkStart w:id="22" w:name="_Toc418686284"/>
+      <w:bookmarkStart w:id="23" w:name="_Toc419971835"/>
       <w:r>
         <w:t>Update File Extension Blocking Logic to Cover Renames and Replaces</w:t>
       </w:r>
-      <w:bookmarkEnd w:id="22"/>
+      <w:bookmarkEnd w:id="23"/>
     </w:p>
     <w:p>
       <w:pPr>
@@ -4756,15 +5019,7 @@
         <w:fldChar w:fldCharType="end"/>
       </w:r>
       <w:r>
-        <w:t xml:space="preserve"> has been updated to cover renames and replaces.  Prior to this change, a path was only verified that it didn’t match the list of blocked file extensions when it was first added to the repository.  The file could then be subsequently renamed to a path that had a blocked file extension without being blocked by </w:t>
-      </w:r>
-      <w:proofErr w:type="spellStart"/>
-      <w:r>
-        <w:t>Enversion</w:t>
-      </w:r>
-      <w:proofErr w:type="spellEnd"/>
-      <w:r>
-        <w:t>.  This change fixes that so files can’t be renamed to a blocked file extension.</w:t>
+        <w:t xml:space="preserve"> has been updated to cover renames and replaces.  Prior to this change, a path was only verified that it didn’t match the list of blocked file extensions when it was first added to the repository.  The file could then be subsequently renamed to a path that had a blocked file extension without being blocked by Enversion.  This change fixes that so files can’t be renamed to a blocked file extension.</w:t>
       </w:r>
     </w:p>
     <w:p>
@@ -5083,7 +5338,7 @@
       <w:pPr>
         <w:pStyle w:val="Caption"/>
       </w:pPr>
-      <w:bookmarkStart w:id="23" w:name="_Toc418686333"/>
+      <w:bookmarkStart w:id="24" w:name="_Toc419971891"/>
       <w:r>
         <w:t xml:space="preserve">Table </w:t>
       </w:r>
@@ -5116,32 +5371,32 @@
       <w:r>
         <w:t xml:space="preserve"> New: Update Blocked File Extension Logic to Cover Renames and Replaces</w:t>
       </w:r>
-      <w:bookmarkEnd w:id="23"/>
+      <w:bookmarkEnd w:id="24"/>
     </w:p>
     <w:p>
       <w:pPr>
         <w:pStyle w:val="Heading2"/>
       </w:pPr>
-      <w:bookmarkStart w:id="24" w:name="_Ref287598324"/>
-      <w:bookmarkStart w:id="25" w:name="_Toc418686285"/>
+      <w:bookmarkStart w:id="25" w:name="_Ref287598324"/>
+      <w:bookmarkStart w:id="26" w:name="_Toc419971836"/>
       <w:r>
         <w:lastRenderedPageBreak/>
         <w:t>v0.2.15</w:t>
       </w:r>
-      <w:bookmarkEnd w:id="24"/>
       <w:bookmarkEnd w:id="25"/>
+      <w:bookmarkEnd w:id="26"/>
     </w:p>
     <w:p>
       <w:pPr>
         <w:pStyle w:val="Heading3"/>
       </w:pPr>
-      <w:bookmarkStart w:id="26" w:name="_Ref287598298"/>
-      <w:bookmarkStart w:id="27" w:name="_Toc418686286"/>
+      <w:bookmarkStart w:id="27" w:name="_Ref287598298"/>
+      <w:bookmarkStart w:id="28" w:name="_Toc419971837"/>
       <w:r>
         <w:t>Blocked File Extensions</w:t>
       </w:r>
-      <w:bookmarkEnd w:id="26"/>
       <w:bookmarkEnd w:id="27"/>
+      <w:bookmarkEnd w:id="28"/>
     </w:p>
     <w:p>
       <w:pPr>
@@ -5415,7 +5670,7 @@
         <w:pStyle w:val="Caption"/>
         <w:keepNext/>
       </w:pPr>
-      <w:bookmarkStart w:id="28" w:name="_Toc418686334"/>
+      <w:bookmarkStart w:id="29" w:name="_Toc419971892"/>
       <w:r>
         <w:t xml:space="preserve">Table </w:t>
       </w:r>
@@ -5451,7 +5706,7 @@
       <w:r>
         <w:t>Blocked File Extensions</w:t>
       </w:r>
-      <w:bookmarkEnd w:id="28"/>
+      <w:bookmarkEnd w:id="29"/>
     </w:p>
     <w:p>
       <w:pPr>
@@ -5465,11 +5720,11 @@
       <w:pPr>
         <w:pStyle w:val="Heading3"/>
       </w:pPr>
-      <w:bookmarkStart w:id="29" w:name="_Toc418686287"/>
+      <w:bookmarkStart w:id="30" w:name="_Toc419971838"/>
       <w:r>
         <w:t>Add Unit Tests for Blocking Large Files</w:t>
       </w:r>
-      <w:bookmarkEnd w:id="29"/>
+      <w:bookmarkEnd w:id="30"/>
     </w:p>
     <w:p>
       <w:pPr>
@@ -5694,7 +5949,7 @@
       <w:pPr>
         <w:pStyle w:val="Caption"/>
       </w:pPr>
-      <w:bookmarkStart w:id="30" w:name="_Toc418686335"/>
+      <w:bookmarkStart w:id="31" w:name="_Toc419971893"/>
       <w:r>
         <w:t xml:space="preserve">Table </w:t>
       </w:r>
@@ -5719,29 +5974,29 @@
       <w:r>
         <w:t xml:space="preserve"> What's New: Unit Tests Verifying Blocking Large Files Logic</w:t>
       </w:r>
-      <w:bookmarkEnd w:id="30"/>
+      <w:bookmarkEnd w:id="31"/>
     </w:p>
     <w:p>
       <w:pPr>
         <w:pStyle w:val="Heading2"/>
       </w:pPr>
-      <w:bookmarkStart w:id="31" w:name="_Ref287600242"/>
-      <w:bookmarkStart w:id="32" w:name="_Toc418686288"/>
+      <w:bookmarkStart w:id="32" w:name="_Ref287600242"/>
+      <w:bookmarkStart w:id="33" w:name="_Toc419971839"/>
       <w:r>
         <w:t>v0.2.14</w:t>
       </w:r>
-      <w:bookmarkEnd w:id="31"/>
       <w:bookmarkEnd w:id="32"/>
+      <w:bookmarkEnd w:id="33"/>
     </w:p>
     <w:p>
       <w:pPr>
         <w:pStyle w:val="Heading3"/>
       </w:pPr>
-      <w:bookmarkStart w:id="33" w:name="_Toc418686289"/>
+      <w:bookmarkStart w:id="34" w:name="_Toc419971840"/>
       <w:r>
         <w:t>Custom Hooks</w:t>
       </w:r>
-      <w:bookmarkEnd w:id="33"/>
+      <w:bookmarkEnd w:id="34"/>
     </w:p>
     <w:p>
       <w:pPr>
@@ -5944,7 +6199,7 @@
       <w:pPr>
         <w:pStyle w:val="Caption"/>
       </w:pPr>
-      <w:bookmarkStart w:id="34" w:name="_Toc418686328"/>
+      <w:bookmarkStart w:id="35" w:name="_Toc419971885"/>
       <w:r>
         <w:t xml:space="preserve">Figure </w:t>
       </w:r>
@@ -5969,19 +6224,14 @@
       <w:r>
         <w:t xml:space="preserve"> Example Custom Hook</w:t>
       </w:r>
-      <w:bookmarkEnd w:id="34"/>
+      <w:bookmarkEnd w:id="35"/>
     </w:p>
     <w:p>
       <w:pPr>
         <w:pStyle w:val="Body"/>
       </w:pPr>
-      <w:proofErr w:type="spellStart"/>
-      <w:r>
-        <w:t>Enversion</w:t>
-      </w:r>
-      <w:proofErr w:type="spellEnd"/>
-      <w:r>
-        <w:t xml:space="preserve"> will automatically invoke the custom hook class after it has done its processing of the </w:t>
+      <w:r>
+        <w:t xml:space="preserve">Enversion will automatically invoke the custom hook class after it has done its processing of the </w:t>
       </w:r>
       <w:proofErr w:type="spellStart"/>
       <w:r>
@@ -6215,7 +6465,7 @@
       <w:r>
         <w:t xml:space="preserve"> </w:t>
       </w:r>
-      <w:bookmarkStart w:id="35" w:name="_Toc418686336"/>
+      <w:bookmarkStart w:id="36" w:name="_Toc419971894"/>
       <w:r>
         <w:t xml:space="preserve">Table </w:t>
       </w:r>
@@ -6240,30 +6490,25 @@
       <w:r>
         <w:t xml:space="preserve"> What's New: Custom Hooks</w:t>
       </w:r>
-      <w:bookmarkEnd w:id="35"/>
+      <w:bookmarkEnd w:id="36"/>
     </w:p>
     <w:p>
       <w:pPr>
         <w:pStyle w:val="Heading1"/>
       </w:pPr>
-      <w:bookmarkStart w:id="36" w:name="_Toc418686290"/>
+      <w:bookmarkStart w:id="37" w:name="_Toc419971841"/>
       <w:r>
         <w:lastRenderedPageBreak/>
         <w:t>Command Reference</w:t>
       </w:r>
-      <w:bookmarkEnd w:id="36"/>
+      <w:bookmarkEnd w:id="37"/>
     </w:p>
     <w:p>
       <w:pPr>
         <w:pStyle w:val="Body"/>
       </w:pPr>
-      <w:proofErr w:type="spellStart"/>
-      <w:r>
-        <w:t>Enversion</w:t>
-      </w:r>
-      <w:proofErr w:type="spellEnd"/>
-      <w:r>
-        <w:t xml:space="preserve"> is interacted with </w:t>
+      <w:r>
+        <w:t xml:space="preserve">Enversion is interacted with </w:t>
       </w:r>
       <w:r>
         <w:t>via the CLI program</w:t>
@@ -7184,7 +7429,7 @@
       <w:pPr>
         <w:pStyle w:val="Caption"/>
       </w:pPr>
-      <w:bookmarkStart w:id="37" w:name="_Toc418686329"/>
+      <w:bookmarkStart w:id="38" w:name="_Toc419971886"/>
       <w:r>
         <w:t xml:space="preserve">Figure </w:t>
       </w:r>
@@ -7213,7 +7458,7 @@
       <w:r>
         <w:t>evnadmin</w:t>
       </w:r>
-      <w:bookmarkEnd w:id="37"/>
+      <w:bookmarkEnd w:id="38"/>
       <w:proofErr w:type="spellEnd"/>
     </w:p>
     <w:p>
@@ -7229,33 +7474,25 @@
       <w:pPr>
         <w:pStyle w:val="Heading2"/>
       </w:pPr>
-      <w:bookmarkStart w:id="38" w:name="_Toc418686291"/>
+      <w:bookmarkStart w:id="39" w:name="_Toc419971842"/>
       <w:r>
         <w:t>Administration Commands</w:t>
       </w:r>
-      <w:bookmarkEnd w:id="38"/>
+      <w:bookmarkEnd w:id="39"/>
     </w:p>
     <w:p>
       <w:pPr>
         <w:pStyle w:val="Body"/>
       </w:pPr>
       <w:r>
-        <w:t xml:space="preserve">The most commonly used commands for day-to-day administration of </w:t>
-      </w:r>
-      <w:proofErr w:type="spellStart"/>
-      <w:r>
-        <w:t>Enversion</w:t>
-      </w:r>
-      <w:proofErr w:type="spellEnd"/>
-      <w:r>
-        <w:t xml:space="preserve"> are listed in this section.</w:t>
+        <w:t>The most commonly used commands for day-to-day administration of Enversion are listed in this section.</w:t>
       </w:r>
     </w:p>
     <w:p>
       <w:pPr>
         <w:pStyle w:val="Heading3"/>
       </w:pPr>
-      <w:bookmarkStart w:id="39" w:name="_Toc418686292"/>
+      <w:bookmarkStart w:id="40" w:name="_Toc419971843"/>
       <w:proofErr w:type="spellStart"/>
       <w:proofErr w:type="gramStart"/>
       <w:r>
@@ -7266,7 +7503,7 @@
       <w:r>
         <w:t xml:space="preserve"> create</w:t>
       </w:r>
-      <w:bookmarkEnd w:id="39"/>
+      <w:bookmarkEnd w:id="40"/>
     </w:p>
     <w:p>
       <w:pPr>
@@ -7276,22 +7513,14 @@
         <w:t xml:space="preserve">Creates a new Subversion repository </w:t>
       </w:r>
       <w:r>
-        <w:t xml:space="preserve">with </w:t>
+        <w:t xml:space="preserve">with Enversion enabled, and (optionally) prime the initial repository layout (using </w:t>
       </w:r>
       <w:proofErr w:type="spellStart"/>
       <w:r>
-        <w:t>Enversion</w:t>
+        <w:t>svnmucc</w:t>
       </w:r>
       <w:proofErr w:type="spellEnd"/>
       <w:r>
-        <w:t xml:space="preserve"> enabled, and (optionally) prime the initial repository layout (using </w:t>
-      </w:r>
-      <w:proofErr w:type="spellStart"/>
-      <w:r>
-        <w:t>svnmucc</w:t>
-      </w:r>
-      <w:proofErr w:type="spellEnd"/>
-      <w:r>
         <w:t>).</w:t>
       </w:r>
     </w:p>
@@ -7299,7 +7528,7 @@
       <w:pPr>
         <w:pStyle w:val="Heading3"/>
       </w:pPr>
-      <w:bookmarkStart w:id="40" w:name="_Toc418686293"/>
+      <w:bookmarkStart w:id="41" w:name="_Toc419971844"/>
       <w:proofErr w:type="spellStart"/>
       <w:proofErr w:type="gramStart"/>
       <w:r>
@@ -7314,7 +7543,7 @@
       <w:r>
         <w:t>analyze</w:t>
       </w:r>
-      <w:bookmarkEnd w:id="40"/>
+      <w:bookmarkEnd w:id="41"/>
       <w:proofErr w:type="spellEnd"/>
     </w:p>
     <w:p>
@@ -7322,22 +7551,14 @@
         <w:pStyle w:val="Body"/>
       </w:pPr>
       <w:r>
-        <w:t xml:space="preserve">Before </w:t>
+        <w:t xml:space="preserve">Before Enversion can be enabled against an existing repository, the repository must be </w:t>
       </w:r>
       <w:proofErr w:type="spellStart"/>
       <w:r>
-        <w:t>Enversion</w:t>
+        <w:t>analyzed</w:t>
       </w:r>
       <w:proofErr w:type="spellEnd"/>
       <w:r>
-        <w:t xml:space="preserve"> can be enabled against an existing repository, the repository must be </w:t>
-      </w:r>
-      <w:proofErr w:type="spellStart"/>
-      <w:r>
-        <w:t>analyzed</w:t>
-      </w:r>
-      <w:proofErr w:type="spellEnd"/>
-      <w:r>
         <w:t xml:space="preserve"> using this command.  This will process every revision of the repository and construct the necessary roots in order for automatic root detection to be done once the hooks are enabled.</w:t>
       </w:r>
     </w:p>
@@ -7345,7 +7566,7 @@
       <w:pPr>
         <w:pStyle w:val="Heading3"/>
       </w:pPr>
-      <w:bookmarkStart w:id="41" w:name="_Toc418686294"/>
+      <w:bookmarkStart w:id="42" w:name="_Toc419971845"/>
       <w:proofErr w:type="spellStart"/>
       <w:proofErr w:type="gramStart"/>
       <w:r>
@@ -7356,22 +7577,14 @@
       <w:r>
         <w:t xml:space="preserve"> enable</w:t>
       </w:r>
-      <w:bookmarkEnd w:id="41"/>
+      <w:bookmarkEnd w:id="42"/>
     </w:p>
     <w:p>
       <w:pPr>
         <w:pStyle w:val="Body"/>
       </w:pPr>
       <w:r>
-        <w:t xml:space="preserve">Enables Subversion against an existing repository.  This will analyse the repository first if necessary.  Enabling </w:t>
-      </w:r>
-      <w:proofErr w:type="spellStart"/>
-      <w:r>
-        <w:t>Enversion</w:t>
-      </w:r>
-      <w:proofErr w:type="spellEnd"/>
-      <w:r>
-        <w:t xml:space="preserve"> means that the pre and post-commit hooks become active, such that invalid commits will be blocked at the pre-commit stage, and root-mutating commits will alter the </w:t>
+        <w:t xml:space="preserve">Enables Subversion against an existing repository.  This will analyse the repository first if necessary.  Enabling Enversion means that the pre and post-commit hooks become active, such that invalid commits will be blocked at the pre-commit stage, and root-mutating commits will alter the </w:t>
       </w:r>
       <w:proofErr w:type="spellStart"/>
       <w:r>
@@ -7391,7 +7604,7 @@
       <w:pPr>
         <w:pStyle w:val="Heading3"/>
       </w:pPr>
-      <w:bookmarkStart w:id="42" w:name="_Toc418686295"/>
+      <w:bookmarkStart w:id="43" w:name="_Toc419971846"/>
       <w:proofErr w:type="spellStart"/>
       <w:proofErr w:type="gramStart"/>
       <w:r>
@@ -7402,38 +7615,14 @@
       <w:r>
         <w:t xml:space="preserve"> disable</w:t>
       </w:r>
-      <w:bookmarkEnd w:id="42"/>
+      <w:bookmarkEnd w:id="43"/>
     </w:p>
     <w:p>
       <w:pPr>
         <w:pStyle w:val="Body"/>
       </w:pPr>
       <w:r>
-        <w:t xml:space="preserve">Disable </w:t>
-      </w:r>
-      <w:proofErr w:type="spellStart"/>
-      <w:r>
-        <w:t>Enversion</w:t>
-      </w:r>
-      <w:proofErr w:type="spellEnd"/>
-      <w:r>
-        <w:t xml:space="preserve"> for the given repository.  This alters the hooks such that </w:t>
-      </w:r>
-      <w:proofErr w:type="spellStart"/>
-      <w:r>
-        <w:t>Enversion</w:t>
-      </w:r>
-      <w:proofErr w:type="spellEnd"/>
-      <w:r>
-        <w:t xml:space="preserve"> is no longer invoked during pre and post-commit.  This would typically be called only in extra-ordinary circumstances where </w:t>
-      </w:r>
-      <w:proofErr w:type="spellStart"/>
-      <w:r>
-        <w:t>Enversion</w:t>
-      </w:r>
-      <w:proofErr w:type="spellEnd"/>
-      <w:r>
-        <w:t xml:space="preserve"> is failing or raising unexpected exceptions and normal, valid commits aren’t being let through.</w:t>
+        <w:t>Disable Enversion for the given repository.  This alters the hooks such that Enversion is no longer invoked during pre and post-commit.  This would typically be called only in extra-ordinary circumstances where Enversion is failing or raising unexpected exceptions and normal, valid commits aren’t being let through.</w:t>
       </w:r>
     </w:p>
     <w:p>
@@ -7441,23 +7630,7 @@
         <w:pStyle w:val="Body"/>
       </w:pPr>
       <w:r>
-        <w:t xml:space="preserve">Once </w:t>
-      </w:r>
-      <w:proofErr w:type="spellStart"/>
-      <w:r>
-        <w:t>Enversion</w:t>
-      </w:r>
-      <w:proofErr w:type="spellEnd"/>
-      <w:r>
-        <w:t xml:space="preserve"> is enabled against a repository, it should not be disabled as long as commits can be made.  Disabling </w:t>
-      </w:r>
-      <w:proofErr w:type="spellStart"/>
-      <w:r>
-        <w:t>Enversion</w:t>
-      </w:r>
-      <w:proofErr w:type="spellEnd"/>
-      <w:r>
-        <w:t xml:space="preserve"> will mean that root validation will not take place, nor will </w:t>
+        <w:t xml:space="preserve">Once Enversion is enabled against a repository, it should not be disabled as long as commits can be made.  Disabling Enversion will mean that root validation will not take place, nor will </w:t>
       </w:r>
       <w:proofErr w:type="spellStart"/>
       <w:r>
@@ -7470,22 +7643,14 @@
       <w:proofErr w:type="spellEnd"/>
       <w:proofErr w:type="gramEnd"/>
       <w:r>
-        <w:t xml:space="preserve"> revision properties be maintained until </w:t>
-      </w:r>
-      <w:proofErr w:type="spellStart"/>
-      <w:r>
-        <w:t>Enversion</w:t>
-      </w:r>
-      <w:proofErr w:type="spellEnd"/>
-      <w:r>
-        <w:t xml:space="preserve"> is re-enabled (and analysis is run against the revisions that were committed whilst it was disabled).</w:t>
+        <w:t xml:space="preserve"> revision properties be maintained until Enversion is re-enabled (and analysis is run against the revisions that were committed whilst it was disabled).</w:t>
       </w:r>
     </w:p>
     <w:p>
       <w:pPr>
         <w:pStyle w:val="Heading3"/>
       </w:pPr>
-      <w:bookmarkStart w:id="43" w:name="_Toc418686296"/>
+      <w:bookmarkStart w:id="44" w:name="_Toc419971847"/>
       <w:proofErr w:type="spellStart"/>
       <w:proofErr w:type="gramStart"/>
       <w:r>
@@ -7496,7 +7661,7 @@
       <w:r>
         <w:t xml:space="preserve"> status</w:t>
       </w:r>
-      <w:bookmarkEnd w:id="43"/>
+      <w:bookmarkEnd w:id="44"/>
     </w:p>
     <w:p>
       <w:pPr>
@@ -7511,49 +7676,33 @@
       </w:r>
       <w:proofErr w:type="spellEnd"/>
       <w:r>
-        <w:t xml:space="preserve"> show-repo-hook-status`, and provides a means to quickly display whether or not </w:t>
-      </w:r>
-      <w:proofErr w:type="spellStart"/>
-      <w:r>
-        <w:t>Enversion</w:t>
-      </w:r>
-      <w:proofErr w:type="spellEnd"/>
-      <w:r>
-        <w:t xml:space="preserve"> has been enabled for a given repository.</w:t>
+        <w:t xml:space="preserve"> show-repo-hook-status`, and provides a means to quickly display whether or not Enversion has been enabled for a given repository.</w:t>
       </w:r>
     </w:p>
     <w:p>
       <w:pPr>
         <w:pStyle w:val="Heading2"/>
       </w:pPr>
-      <w:bookmarkStart w:id="44" w:name="_Toc418686297"/>
+      <w:bookmarkStart w:id="45" w:name="_Toc419971848"/>
       <w:r>
         <w:lastRenderedPageBreak/>
-        <w:t>Customization Commands</w:t>
-      </w:r>
-      <w:bookmarkEnd w:id="44"/>
+        <w:t>Read-only Commands</w:t>
+      </w:r>
+      <w:bookmarkEnd w:id="45"/>
     </w:p>
     <w:p>
       <w:pPr>
         <w:pStyle w:val="Body"/>
       </w:pPr>
       <w:r>
-        <w:t xml:space="preserve">This section describes the commands that you would run against an existing </w:t>
-      </w:r>
-      <w:proofErr w:type="spellStart"/>
-      <w:r>
-        <w:t>Enversion</w:t>
-      </w:r>
-      <w:proofErr w:type="spellEnd"/>
-      <w:r>
-        <w:t>-enabled Subversion repository in order to customize the behaviour of major features.</w:t>
+        <w:t>Repositories can be set read-only by administrators via these commands.  When a user attempts to commit to a repository flagged as read-only, they are presented with an error message.</w:t>
       </w:r>
     </w:p>
     <w:p>
       <w:pPr>
         <w:pStyle w:val="Heading3"/>
       </w:pPr>
-      <w:bookmarkStart w:id="45" w:name="_Toc418686298"/>
+      <w:bookmarkStart w:id="46" w:name="_Toc419971849"/>
       <w:proofErr w:type="spellStart"/>
       <w:proofErr w:type="gramStart"/>
       <w:r>
@@ -7562,117 +7711,28 @@
       <w:proofErr w:type="spellEnd"/>
       <w:proofErr w:type="gramEnd"/>
       <w:r>
-        <w:t xml:space="preserve"> set-repo-component-depth</w:t>
-      </w:r>
-      <w:bookmarkEnd w:id="45"/>
+        <w:t xml:space="preserve"> set-repo-</w:t>
+      </w:r>
+      <w:proofErr w:type="spellStart"/>
+      <w:r>
+        <w:t>readonly</w:t>
+      </w:r>
+      <w:bookmarkEnd w:id="46"/>
+      <w:proofErr w:type="spellEnd"/>
     </w:p>
     <w:p>
       <w:pPr>
         <w:pStyle w:val="Body"/>
       </w:pPr>
       <w:r>
-        <w:t xml:space="preserve">This </w:t>
-      </w:r>
-      <w:r>
-        <w:t xml:space="preserve">changes the component depth of a repository between single and multi (or disables it completely).  See section </w:t>
-      </w:r>
-      <w:r>
-        <w:rPr>
-          <w:i/>
-        </w:rPr>
-        <w:fldChar w:fldCharType="begin"/>
-      </w:r>
-      <w:r>
-        <w:rPr>
-          <w:i/>
-        </w:rPr>
-        <w:instrText xml:space="preserve"> REF _Ref413178941 \w \h </w:instrText>
-      </w:r>
-      <w:r>
-        <w:rPr>
-          <w:i/>
-        </w:rPr>
-        <w:instrText xml:space="preserve"> \* MERGEFORMAT </w:instrText>
-      </w:r>
-      <w:r>
-        <w:rPr>
-          <w:i/>
-        </w:rPr>
-      </w:r>
-      <w:r>
-        <w:rPr>
-          <w:i/>
-        </w:rPr>
-        <w:fldChar w:fldCharType="separate"/>
-      </w:r>
-      <w:r>
-        <w:rPr>
-          <w:i/>
-        </w:rPr>
-        <w:t>3</w:t>
-      </w:r>
-      <w:r>
-        <w:rPr>
-          <w:i/>
-        </w:rPr>
-        <w:fldChar w:fldCharType="end"/>
-      </w:r>
-      <w:r>
-        <w:rPr>
-          <w:i/>
-        </w:rPr>
-        <w:t xml:space="preserve"> </w:t>
-      </w:r>
-      <w:r>
-        <w:rPr>
-          <w:i/>
-        </w:rPr>
-        <w:fldChar w:fldCharType="begin"/>
-      </w:r>
-      <w:r>
-        <w:rPr>
-          <w:i/>
-        </w:rPr>
-        <w:instrText xml:space="preserve"> REF _Ref413178941 \h </w:instrText>
-      </w:r>
-      <w:r>
-        <w:rPr>
-          <w:i/>
-        </w:rPr>
-        <w:instrText xml:space="preserve"> \* MERGEFORMAT </w:instrText>
-      </w:r>
-      <w:r>
-        <w:rPr>
-          <w:i/>
-        </w:rPr>
-      </w:r>
-      <w:r>
-        <w:rPr>
-          <w:i/>
-        </w:rPr>
-        <w:fldChar w:fldCharType="separate"/>
-      </w:r>
-      <w:r>
-        <w:rPr>
-          <w:i/>
-        </w:rPr>
-        <w:t>Repository Layout: Single vs Multiple Component</w:t>
-      </w:r>
-      <w:r>
-        <w:rPr>
-          <w:i/>
-        </w:rPr>
-        <w:fldChar w:fldCharType="end"/>
-      </w:r>
-      <w:r>
-        <w:t xml:space="preserve"> for more information on repository depth/layout.</w:t>
+        <w:t>This command allows a repository to be set read-only with an optional, customizable error message (e.g. “This repository is currently undergoing maintenance and is in a read-only state until 10:00AM EST.”).</w:t>
       </w:r>
     </w:p>
     <w:p>
       <w:pPr>
         <w:pStyle w:val="Heading3"/>
       </w:pPr>
-      <w:bookmarkStart w:id="46" w:name="_Toc418686299"/>
+      <w:bookmarkStart w:id="47" w:name="_Toc419971850"/>
       <w:proofErr w:type="spellStart"/>
       <w:proofErr w:type="gramStart"/>
       <w:r>
@@ -7681,24 +7741,39 @@
       <w:proofErr w:type="spellEnd"/>
       <w:proofErr w:type="gramEnd"/>
       <w:r>
-        <w:t xml:space="preserve"> get-repo-component-depth</w:t>
-      </w:r>
-      <w:bookmarkEnd w:id="46"/>
+        <w:t xml:space="preserve"> unset-repo-</w:t>
+      </w:r>
+      <w:proofErr w:type="spellStart"/>
+      <w:r>
+        <w:t>readonly</w:t>
+      </w:r>
+      <w:bookmarkEnd w:id="47"/>
+      <w:proofErr w:type="spellEnd"/>
     </w:p>
     <w:p>
       <w:pPr>
         <w:pStyle w:val="Body"/>
       </w:pPr>
       <w:r>
-        <w:t>Display the current component depth of a repository (single, multi or disabled).</w:t>
+        <w:t>Clears a previously</w:t>
+      </w:r>
+      <w:r>
+        <w:t xml:space="preserve"> ‘set-repo-</w:t>
+      </w:r>
+      <w:proofErr w:type="spellStart"/>
+      <w:r>
+        <w:t>readonly</w:t>
+      </w:r>
+      <w:proofErr w:type="spellEnd"/>
+      <w:r>
+        <w:t>’ command and allows commits against the repository to begin again.</w:t>
       </w:r>
     </w:p>
     <w:p>
       <w:pPr>
         <w:pStyle w:val="Heading3"/>
       </w:pPr>
-      <w:bookmarkStart w:id="47" w:name="_Ref413218768"/>
-      <w:bookmarkStart w:id="48" w:name="_Toc418686300"/>
+      <w:bookmarkStart w:id="48" w:name="_Toc419971851"/>
       <w:proofErr w:type="spellStart"/>
       <w:proofErr w:type="gramStart"/>
       <w:r>
@@ -7707,35 +7782,59 @@
       <w:proofErr w:type="spellEnd"/>
       <w:proofErr w:type="gramEnd"/>
       <w:r>
-        <w:t xml:space="preserve"> set-repo-custom-hook-class</w:t>
-      </w:r>
-      <w:bookmarkEnd w:id="47"/>
+        <w:t xml:space="preserve"> is-repo-</w:t>
+      </w:r>
+      <w:proofErr w:type="spellStart"/>
+      <w:r>
+        <w:t>readonly</w:t>
+      </w:r>
       <w:bookmarkEnd w:id="48"/>
+      <w:proofErr w:type="spellEnd"/>
     </w:p>
     <w:p>
       <w:pPr>
         <w:pStyle w:val="Body"/>
       </w:pPr>
       <w:r>
-        <w:t>This command changes a repository’s custom hook class.</w:t>
-      </w:r>
-      <w:r>
-        <w:t xml:space="preserve">  It validates that the class can be loaded and is a subclass of </w:t>
+        <w:t xml:space="preserve">Prints “yes” if a repository is currently marked as read-only, “no” if not.  This information is also stored in the revision 0 revision property </w:t>
       </w:r>
       <w:proofErr w:type="spellStart"/>
       <w:r>
-        <w:t>evn.custom_hook.CustomHook</w:t>
+        <w:t>evn</w:t>
+      </w:r>
+      <w:proofErr w:type="gramStart"/>
+      <w:r>
+        <w:t>:readonly</w:t>
       </w:r>
       <w:proofErr w:type="spellEnd"/>
-      <w:r>
-        <w:t>, then writes the custom-hook-class configuration file property to the writable configuration file for the repository.  This is the recommended way to alter a repository’s custom hook class.</w:t>
+      <w:proofErr w:type="gramEnd"/>
+      <w:r>
+        <w:t>.</w:t>
+      </w:r>
+    </w:p>
+    <w:p>
+      <w:pPr>
+        <w:pStyle w:val="Heading2"/>
+      </w:pPr>
+      <w:bookmarkStart w:id="49" w:name="_Toc419971852"/>
+      <w:r>
+        <w:t>Customization Commands</w:t>
+      </w:r>
+      <w:bookmarkEnd w:id="49"/>
+    </w:p>
+    <w:p>
+      <w:pPr>
+        <w:pStyle w:val="Body"/>
+      </w:pPr>
+      <w:r>
+        <w:t>This section describes the commands that you would run against an existing Enversion-enabled Subversion repository in order to customize the behaviour of major features.</w:t>
       </w:r>
     </w:p>
     <w:p>
       <w:pPr>
         <w:pStyle w:val="Heading3"/>
       </w:pPr>
-      <w:bookmarkStart w:id="49" w:name="_Toc418686301"/>
+      <w:bookmarkStart w:id="50" w:name="_Toc419971853"/>
       <w:proofErr w:type="spellStart"/>
       <w:proofErr w:type="gramStart"/>
       <w:r>
@@ -7744,27 +7843,117 @@
       <w:proofErr w:type="spellEnd"/>
       <w:proofErr w:type="gramEnd"/>
       <w:r>
-        <w:t xml:space="preserve"> get-repo-custom-hook-class</w:t>
-      </w:r>
-      <w:bookmarkEnd w:id="49"/>
+        <w:t xml:space="preserve"> set-repo-component-depth</w:t>
+      </w:r>
+      <w:bookmarkEnd w:id="50"/>
     </w:p>
     <w:p>
       <w:pPr>
         <w:pStyle w:val="Body"/>
       </w:pPr>
       <w:r>
-        <w:t>Displays the current custom hook class for a given repository.</w:t>
+        <w:t xml:space="preserve">This </w:t>
+      </w:r>
+      <w:r>
+        <w:t xml:space="preserve">changes the component depth of a repository between single and multi (or disables it completely).  See section </w:t>
+      </w:r>
+      <w:r>
+        <w:rPr>
+          <w:i/>
+        </w:rPr>
+        <w:fldChar w:fldCharType="begin"/>
+      </w:r>
+      <w:r>
+        <w:rPr>
+          <w:i/>
+        </w:rPr>
+        <w:instrText xml:space="preserve"> REF _Ref413178941 \w \h </w:instrText>
+      </w:r>
+      <w:r>
+        <w:rPr>
+          <w:i/>
+        </w:rPr>
+        <w:instrText xml:space="preserve"> \* MERGEFORMAT </w:instrText>
+      </w:r>
+      <w:r>
+        <w:rPr>
+          <w:i/>
+        </w:rPr>
+      </w:r>
+      <w:r>
+        <w:rPr>
+          <w:i/>
+        </w:rPr>
+        <w:fldChar w:fldCharType="separate"/>
+      </w:r>
+      <w:r>
+        <w:rPr>
+          <w:i/>
+        </w:rPr>
+        <w:t>3</w:t>
+      </w:r>
+      <w:r>
+        <w:rPr>
+          <w:i/>
+        </w:rPr>
+        <w:fldChar w:fldCharType="end"/>
+      </w:r>
+      <w:r>
+        <w:rPr>
+          <w:i/>
+        </w:rPr>
+        <w:t xml:space="preserve"> </w:t>
+      </w:r>
+      <w:r>
+        <w:rPr>
+          <w:i/>
+        </w:rPr>
+        <w:fldChar w:fldCharType="begin"/>
+      </w:r>
+      <w:r>
+        <w:rPr>
+          <w:i/>
+        </w:rPr>
+        <w:instrText xml:space="preserve"> REF _Ref413178941 \h </w:instrText>
+      </w:r>
+      <w:r>
+        <w:rPr>
+          <w:i/>
+        </w:rPr>
+        <w:instrText xml:space="preserve"> \* MERGEFORMAT </w:instrText>
+      </w:r>
+      <w:r>
+        <w:rPr>
+          <w:i/>
+        </w:rPr>
+      </w:r>
+      <w:r>
+        <w:rPr>
+          <w:i/>
+        </w:rPr>
+        <w:fldChar w:fldCharType="separate"/>
+      </w:r>
+      <w:r>
+        <w:rPr>
+          <w:i/>
+        </w:rPr>
+        <w:t>Repository Layout: Single vs Multiple Component</w:t>
+      </w:r>
+      <w:r>
+        <w:rPr>
+          <w:i/>
+        </w:rPr>
+        <w:fldChar w:fldCharType="end"/>
+      </w:r>
+      <w:r>
+        <w:t xml:space="preserve"> for more information on repository depth/layout.</w:t>
       </w:r>
     </w:p>
     <w:p>
       <w:pPr>
         <w:pStyle w:val="Heading3"/>
-        <w:rPr>
-          <w:lang w:val="en-US"/>
-        </w:rPr>
-      </w:pPr>
-      <w:bookmarkStart w:id="50" w:name="_Ref287599589"/>
-      <w:bookmarkStart w:id="51" w:name="_Toc418686302"/>
+      </w:pPr>
+      <w:bookmarkStart w:id="51" w:name="_Toc419971854"/>
       <w:proofErr w:type="spellStart"/>
       <w:proofErr w:type="gramStart"/>
       <w:r>
@@ -7773,6 +7962,99 @@
       <w:proofErr w:type="spellEnd"/>
       <w:proofErr w:type="gramEnd"/>
       <w:r>
+        <w:t xml:space="preserve"> get-repo-component-depth</w:t>
+      </w:r>
+      <w:bookmarkEnd w:id="51"/>
+    </w:p>
+    <w:p>
+      <w:pPr>
+        <w:pStyle w:val="Body"/>
+      </w:pPr>
+      <w:r>
+        <w:t>Display the current component depth of a repository (single, multi or disabled).</w:t>
+      </w:r>
+    </w:p>
+    <w:p>
+      <w:pPr>
+        <w:pStyle w:val="Heading3"/>
+      </w:pPr>
+      <w:bookmarkStart w:id="52" w:name="_Ref413218768"/>
+      <w:bookmarkStart w:id="53" w:name="_Toc419971855"/>
+      <w:proofErr w:type="spellStart"/>
+      <w:proofErr w:type="gramStart"/>
+      <w:r>
+        <w:t>evnadmin</w:t>
+      </w:r>
+      <w:proofErr w:type="spellEnd"/>
+      <w:proofErr w:type="gramEnd"/>
+      <w:r>
+        <w:t xml:space="preserve"> set-repo-custom-hook-class</w:t>
+      </w:r>
+      <w:bookmarkEnd w:id="52"/>
+      <w:bookmarkEnd w:id="53"/>
+    </w:p>
+    <w:p>
+      <w:pPr>
+        <w:pStyle w:val="Body"/>
+      </w:pPr>
+      <w:r>
+        <w:t>This command changes a repository’s custom hook class.</w:t>
+      </w:r>
+      <w:r>
+        <w:t xml:space="preserve">  It validates that the class can be loaded and is a subclass of </w:t>
+      </w:r>
+      <w:proofErr w:type="spellStart"/>
+      <w:r>
+        <w:t>evn.custom_hook.CustomHook</w:t>
+      </w:r>
+      <w:proofErr w:type="spellEnd"/>
+      <w:r>
+        <w:t>, then writes the custom-hook-class configuration file property to the writable configuration file for the repository.  This is the recommended way to alter a repository’s custom hook class.</w:t>
+      </w:r>
+    </w:p>
+    <w:p>
+      <w:pPr>
+        <w:pStyle w:val="Heading3"/>
+      </w:pPr>
+      <w:bookmarkStart w:id="54" w:name="_Toc419971856"/>
+      <w:proofErr w:type="spellStart"/>
+      <w:proofErr w:type="gramStart"/>
+      <w:r>
+        <w:t>evnadmin</w:t>
+      </w:r>
+      <w:proofErr w:type="spellEnd"/>
+      <w:proofErr w:type="gramEnd"/>
+      <w:r>
+        <w:t xml:space="preserve"> get-repo-custom-hook-class</w:t>
+      </w:r>
+      <w:bookmarkEnd w:id="54"/>
+    </w:p>
+    <w:p>
+      <w:pPr>
+        <w:pStyle w:val="Body"/>
+      </w:pPr>
+      <w:r>
+        <w:t>Displays the current custom hook class for a given repository.</w:t>
+      </w:r>
+    </w:p>
+    <w:p>
+      <w:pPr>
+        <w:pStyle w:val="Heading3"/>
+        <w:rPr>
+          <w:lang w:val="en-US"/>
+        </w:rPr>
+      </w:pPr>
+      <w:bookmarkStart w:id="55" w:name="_Ref287599589"/>
+      <w:bookmarkStart w:id="56" w:name="_Toc419971857"/>
+      <w:proofErr w:type="spellStart"/>
+      <w:proofErr w:type="gramStart"/>
+      <w:r>
+        <w:lastRenderedPageBreak/>
+        <w:t>evnadmin</w:t>
+      </w:r>
+      <w:proofErr w:type="spellEnd"/>
+      <w:proofErr w:type="gramEnd"/>
+      <w:r>
         <w:t xml:space="preserve"> </w:t>
       </w:r>
       <w:r>
@@ -7781,8 +8063,8 @@
         </w:rPr>
         <w:t>verify-path-matches-blocked-file-extensions-regex</w:t>
       </w:r>
-      <w:bookmarkEnd w:id="50"/>
-      <w:bookmarkEnd w:id="51"/>
+      <w:bookmarkEnd w:id="55"/>
+      <w:bookmarkEnd w:id="56"/>
     </w:p>
     <w:p>
       <w:pPr>
@@ -7851,8 +8133,8 @@
       <w:pPr>
         <w:pStyle w:val="Heading3"/>
       </w:pPr>
-      <w:bookmarkStart w:id="52" w:name="_Ref287600942"/>
-      <w:bookmarkStart w:id="53" w:name="_Toc418686303"/>
+      <w:bookmarkStart w:id="57" w:name="_Ref287600942"/>
+      <w:bookmarkStart w:id="58" w:name="_Toc419971858"/>
       <w:proofErr w:type="spellStart"/>
       <w:proofErr w:type="gramStart"/>
       <w:r>
@@ -7863,8 +8145,8 @@
       <w:r>
         <w:t xml:space="preserve"> verify-path-matches-max-file-size-exclusion-regex</w:t>
       </w:r>
-      <w:bookmarkEnd w:id="52"/>
-      <w:bookmarkEnd w:id="53"/>
+      <w:bookmarkEnd w:id="57"/>
+      <w:bookmarkEnd w:id="58"/>
     </w:p>
     <w:p>
       <w:pPr>
@@ -7929,37 +8211,28 @@
       <w:pPr>
         <w:pStyle w:val="Heading2"/>
       </w:pPr>
-      <w:bookmarkStart w:id="54" w:name="_Toc418686304"/>
+      <w:bookmarkStart w:id="59" w:name="_Toc419971859"/>
       <w:r>
         <w:t>Configuration Commands</w:t>
       </w:r>
-      <w:bookmarkEnd w:id="54"/>
+      <w:bookmarkEnd w:id="59"/>
     </w:p>
     <w:p>
       <w:pPr>
         <w:pStyle w:val="Body"/>
       </w:pPr>
       <w:r>
-        <w:t xml:space="preserve">These commands interact with the configuration files used by </w:t>
-      </w:r>
-      <w:proofErr w:type="spellStart"/>
-      <w:r>
-        <w:t>Enversion</w:t>
-      </w:r>
-      <w:proofErr w:type="spellEnd"/>
-      <w:r>
-        <w:t>.</w:t>
+        <w:t>These commands interact with the configuration files used by Enversion.</w:t>
       </w:r>
     </w:p>
     <w:p>
       <w:pPr>
         <w:pStyle w:val="Heading3"/>
       </w:pPr>
-      <w:bookmarkStart w:id="55" w:name="_Toc418686305"/>
+      <w:bookmarkStart w:id="60" w:name="_Toc419971860"/>
       <w:proofErr w:type="spellStart"/>
       <w:proofErr w:type="gramStart"/>
       <w:r>
-        <w:lastRenderedPageBreak/>
         <w:t>evnadmin</w:t>
       </w:r>
       <w:proofErr w:type="spellEnd"/>
@@ -7971,14 +8244,14 @@
       <w:r>
         <w:t>config</w:t>
       </w:r>
-      <w:bookmarkEnd w:id="55"/>
+      <w:bookmarkEnd w:id="60"/>
       <w:proofErr w:type="spellEnd"/>
     </w:p>
     <w:p>
       <w:pPr>
         <w:pStyle w:val="Heading3"/>
       </w:pPr>
-      <w:bookmarkStart w:id="56" w:name="_Toc418686306"/>
+      <w:bookmarkStart w:id="61" w:name="_Toc419971861"/>
       <w:proofErr w:type="spellStart"/>
       <w:proofErr w:type="gramStart"/>
       <w:r>
@@ -7993,14 +8266,14 @@
       <w:r>
         <w:t>config</w:t>
       </w:r>
-      <w:bookmarkEnd w:id="56"/>
+      <w:bookmarkEnd w:id="61"/>
       <w:proofErr w:type="spellEnd"/>
     </w:p>
     <w:p>
       <w:pPr>
         <w:pStyle w:val="Heading3"/>
       </w:pPr>
-      <w:bookmarkStart w:id="57" w:name="_Toc418686307"/>
+      <w:bookmarkStart w:id="62" w:name="_Toc419971862"/>
       <w:proofErr w:type="spellStart"/>
       <w:proofErr w:type="gramStart"/>
       <w:r>
@@ -8015,14 +8288,14 @@
       <w:r>
         <w:t>config</w:t>
       </w:r>
-      <w:bookmarkEnd w:id="57"/>
+      <w:bookmarkEnd w:id="62"/>
       <w:proofErr w:type="spellEnd"/>
     </w:p>
     <w:p>
       <w:pPr>
         <w:pStyle w:val="Heading3"/>
       </w:pPr>
-      <w:bookmarkStart w:id="58" w:name="_Toc418686308"/>
+      <w:bookmarkStart w:id="63" w:name="_Toc419971863"/>
       <w:proofErr w:type="spellStart"/>
       <w:proofErr w:type="gramStart"/>
       <w:r>
@@ -8037,14 +8310,14 @@
       <w:r>
         <w:t>config</w:t>
       </w:r>
-      <w:bookmarkEnd w:id="58"/>
+      <w:bookmarkEnd w:id="63"/>
       <w:proofErr w:type="spellEnd"/>
     </w:p>
     <w:p>
       <w:pPr>
         <w:pStyle w:val="Heading3"/>
       </w:pPr>
-      <w:bookmarkStart w:id="59" w:name="_Toc418686309"/>
+      <w:bookmarkStart w:id="64" w:name="_Toc419971864"/>
       <w:proofErr w:type="spellStart"/>
       <w:proofErr w:type="gramStart"/>
       <w:r>
@@ -8063,13 +8336,13 @@
       <w:r>
         <w:t>-file-load-order</w:t>
       </w:r>
-      <w:bookmarkEnd w:id="59"/>
+      <w:bookmarkEnd w:id="64"/>
     </w:p>
     <w:p>
       <w:pPr>
         <w:pStyle w:val="Heading3"/>
       </w:pPr>
-      <w:bookmarkStart w:id="60" w:name="_Toc418686310"/>
+      <w:bookmarkStart w:id="65" w:name="_Toc419971865"/>
       <w:proofErr w:type="spellStart"/>
       <w:proofErr w:type="gramStart"/>
       <w:r>
@@ -8088,13 +8361,13 @@
       <w:r>
         <w:t>-file-load-order</w:t>
       </w:r>
-      <w:bookmarkEnd w:id="60"/>
+      <w:bookmarkEnd w:id="65"/>
     </w:p>
     <w:p>
       <w:pPr>
         <w:pStyle w:val="Heading3"/>
       </w:pPr>
-      <w:bookmarkStart w:id="61" w:name="_Toc418686311"/>
+      <w:bookmarkStart w:id="66" w:name="_Toc419971866"/>
       <w:proofErr w:type="spellStart"/>
       <w:proofErr w:type="gramStart"/>
       <w:r>
@@ -8113,13 +8386,13 @@
       <w:r>
         <w:t>-file-load-order</w:t>
       </w:r>
-      <w:bookmarkEnd w:id="61"/>
+      <w:bookmarkEnd w:id="66"/>
     </w:p>
     <w:p>
       <w:pPr>
         <w:pStyle w:val="Heading3"/>
       </w:pPr>
-      <w:bookmarkStart w:id="62" w:name="_Toc418686312"/>
+      <w:bookmarkStart w:id="67" w:name="_Toc419971867"/>
       <w:proofErr w:type="spellStart"/>
       <w:proofErr w:type="gramStart"/>
       <w:r>
@@ -8138,13 +8411,13 @@
       <w:r>
         <w:t>-file-load-order</w:t>
       </w:r>
-      <w:bookmarkEnd w:id="62"/>
+      <w:bookmarkEnd w:id="67"/>
     </w:p>
     <w:p>
       <w:pPr>
         <w:pStyle w:val="Heading3"/>
       </w:pPr>
-      <w:bookmarkStart w:id="63" w:name="_Toc418686313"/>
+      <w:bookmarkStart w:id="68" w:name="_Toc419971868"/>
       <w:proofErr w:type="spellStart"/>
       <w:proofErr w:type="gramStart"/>
       <w:r>
@@ -8163,26 +8436,26 @@
       <w:r>
         <w:t>-filename</w:t>
       </w:r>
-      <w:bookmarkEnd w:id="63"/>
+      <w:bookmarkEnd w:id="68"/>
     </w:p>
     <w:p>
       <w:pPr>
         <w:pStyle w:val="Heading2"/>
       </w:pPr>
-      <w:bookmarkStart w:id="64" w:name="_Toc418686314"/>
+      <w:bookmarkStart w:id="69" w:name="_Toc419971869"/>
       <w:r>
         <w:t>Root Management</w:t>
       </w:r>
       <w:r>
         <w:t xml:space="preserve"> Commands</w:t>
       </w:r>
-      <w:bookmarkEnd w:id="64"/>
+      <w:bookmarkEnd w:id="69"/>
     </w:p>
     <w:p>
       <w:pPr>
         <w:pStyle w:val="Heading3"/>
       </w:pPr>
-      <w:bookmarkStart w:id="65" w:name="_Toc418686315"/>
+      <w:bookmarkStart w:id="70" w:name="_Toc419971870"/>
       <w:proofErr w:type="spellStart"/>
       <w:proofErr w:type="gramStart"/>
       <w:r>
@@ -8196,24 +8469,24 @@
       <w:r>
         <w:t>roots</w:t>
       </w:r>
-      <w:bookmarkEnd w:id="65"/>
+      <w:bookmarkEnd w:id="70"/>
     </w:p>
     <w:p>
       <w:pPr>
         <w:pStyle w:val="Heading2"/>
       </w:pPr>
-      <w:bookmarkStart w:id="66" w:name="_Toc418686316"/>
+      <w:bookmarkStart w:id="71" w:name="_Toc419971871"/>
       <w:r>
         <w:t>Miscellaneous Commands</w:t>
       </w:r>
-      <w:bookmarkEnd w:id="66"/>
+      <w:bookmarkEnd w:id="71"/>
     </w:p>
     <w:p>
       <w:pPr>
         <w:pStyle w:val="Heading3"/>
       </w:pPr>
-      <w:bookmarkStart w:id="67" w:name="_Ref418685150"/>
-      <w:bookmarkStart w:id="68" w:name="_Toc418686317"/>
+      <w:bookmarkStart w:id="72" w:name="_Ref418685150"/>
+      <w:bookmarkStart w:id="73" w:name="_Toc419971872"/>
       <w:proofErr w:type="spellStart"/>
       <w:proofErr w:type="gramStart"/>
       <w:r>
@@ -8224,8 +8497,8 @@
       <w:r>
         <w:t xml:space="preserve"> show-rev-prop</w:t>
       </w:r>
-      <w:bookmarkEnd w:id="67"/>
-      <w:bookmarkEnd w:id="68"/>
+      <w:bookmarkEnd w:id="72"/>
+      <w:bookmarkEnd w:id="73"/>
     </w:p>
     <w:p>
       <w:pPr>
@@ -8272,6 +8545,7 @@
         <w:pStyle w:val="CodeBox"/>
       </w:pPr>
       <w:r>
+        <w:lastRenderedPageBreak/>
         <w:t>{'</w:t>
       </w:r>
       <w:proofErr w:type="spellStart"/>
@@ -8306,11 +8580,11 @@
       <w:proofErr w:type="spellEnd"/>
       <w:proofErr w:type="gramEnd"/>
       <w:r>
-        <w:t>': {'author': '</w:t>
+        <w:t xml:space="preserve">': {'author': </w:t>
       </w:r>
       <w:proofErr w:type="spellStart"/>
       <w:r>
-        <w:t>trent</w:t>
+        <w:t>'trent</w:t>
       </w:r>
       <w:proofErr w:type="spellEnd"/>
       <w:r>
@@ -8346,7 +8620,7 @@
       <w:pPr>
         <w:pStyle w:val="Caption"/>
       </w:pPr>
-      <w:bookmarkStart w:id="69" w:name="_Toc418686337"/>
+      <w:bookmarkStart w:id="74" w:name="_Toc419971895"/>
       <w:r>
         <w:t xml:space="preserve">Table </w:t>
       </w:r>
@@ -8379,7 +8653,7 @@
       <w:r>
         <w:t xml:space="preserve"> show-rev-props</w:t>
       </w:r>
-      <w:bookmarkEnd w:id="69"/>
+      <w:bookmarkEnd w:id="74"/>
     </w:p>
     <w:p>
       <w:pPr>
@@ -8596,7 +8870,6 @@
         <w:pStyle w:val="CodeBox"/>
       </w:pPr>
       <w:r>
-        <w:lastRenderedPageBreak/>
         <w:t>    Create branch ACME-1.0.X</w:t>
       </w:r>
     </w:p>
@@ -8604,7 +8877,7 @@
       <w:pPr>
         <w:pStyle w:val="Caption"/>
       </w:pPr>
-      <w:bookmarkStart w:id="70" w:name="_Toc418686338"/>
+      <w:bookmarkStart w:id="75" w:name="_Toc419971896"/>
       <w:r>
         <w:t xml:space="preserve">Table </w:t>
       </w:r>
@@ -8641,7 +8914,7 @@
       <w:r>
         <w:t>proplist</w:t>
       </w:r>
-      <w:bookmarkEnd w:id="70"/>
+      <w:bookmarkEnd w:id="75"/>
       <w:proofErr w:type="spellEnd"/>
     </w:p>
     <w:p>
@@ -8718,26 +8991,21 @@
       <w:pPr>
         <w:pStyle w:val="Heading1"/>
       </w:pPr>
-      <w:bookmarkStart w:id="71" w:name="_Ref413178941"/>
-      <w:bookmarkStart w:id="72" w:name="_Toc418686318"/>
+      <w:bookmarkStart w:id="76" w:name="_Ref413178941"/>
+      <w:bookmarkStart w:id="77" w:name="_Toc419971873"/>
       <w:r>
         <w:lastRenderedPageBreak/>
         <w:t>Repository Layout: Single vs Multiple Component</w:t>
       </w:r>
-      <w:bookmarkEnd w:id="71"/>
-      <w:bookmarkEnd w:id="72"/>
+      <w:bookmarkEnd w:id="76"/>
+      <w:bookmarkEnd w:id="77"/>
     </w:p>
     <w:p>
       <w:pPr>
         <w:pStyle w:val="Body"/>
       </w:pPr>
-      <w:proofErr w:type="spellStart"/>
-      <w:r>
-        <w:t>Enversion</w:t>
-      </w:r>
-      <w:proofErr w:type="spellEnd"/>
-      <w:r>
-        <w:t xml:space="preserve"> has built-in support for two types of repository layouts: single-component layout and multiple-component layout.  This is also referred to as component depth.</w:t>
+      <w:r>
+        <w:t>Enversion has built-in support for two types of repository layouts: single-component layout and multiple-component layout.  This is also referred to as component depth.</w:t>
       </w:r>
     </w:p>
     <w:p>
@@ -8804,7 +9072,7 @@
       <w:pPr>
         <w:pStyle w:val="Caption"/>
       </w:pPr>
-      <w:bookmarkStart w:id="73" w:name="_Toc418686330"/>
+      <w:bookmarkStart w:id="78" w:name="_Toc419971887"/>
       <w:r>
         <w:t xml:space="preserve">Figure </w:t>
       </w:r>
@@ -8829,7 +9097,7 @@
       <w:r>
         <w:t xml:space="preserve"> Example Single-Component Layout</w:t>
       </w:r>
-      <w:bookmarkEnd w:id="73"/>
+      <w:bookmarkEnd w:id="78"/>
     </w:p>
     <w:p>
       <w:pPr>
@@ -8976,7 +9244,7 @@
       <w:pPr>
         <w:pStyle w:val="Caption"/>
       </w:pPr>
-      <w:bookmarkStart w:id="74" w:name="_Toc418686331"/>
+      <w:bookmarkStart w:id="79" w:name="_Toc419971888"/>
       <w:r>
         <w:t xml:space="preserve">Figure </w:t>
       </w:r>
@@ -9001,7 +9269,7 @@
       <w:r>
         <w:t xml:space="preserve"> Example Multiple-Component Layout</w:t>
       </w:r>
-      <w:bookmarkEnd w:id="74"/>
+      <w:bookmarkEnd w:id="79"/>
     </w:p>
     <w:p>
       <w:pPr>
@@ -9018,18 +9286,1274 @@
       <w:pPr>
         <w:pStyle w:val="Heading1"/>
       </w:pPr>
-      <w:bookmarkStart w:id="75" w:name="_Toc418686319"/>
+      <w:bookmarkStart w:id="80" w:name="_Toc419971874"/>
+      <w:r>
+        <w:lastRenderedPageBreak/>
+        <w:t>Roots</w:t>
+      </w:r>
+      <w:bookmarkEnd w:id="80"/>
+    </w:p>
+    <w:p>
+      <w:pPr>
+        <w:pStyle w:val="Body"/>
+      </w:pPr>
+      <w:r>
+        <w:t>Enversion works by tracking roots.  A root is the “root path” of a trunk, branch or tag.  Tags are always read-only, whereas trunks and branches can be modified.</w:t>
+      </w:r>
+    </w:p>
+    <w:p>
+      <w:pPr>
+        <w:pStyle w:val="Body"/>
+      </w:pPr>
+      <w:r>
+        <w:t>Roots can be created in one of two ways:</w:t>
+      </w:r>
+    </w:p>
+    <w:p>
+      <w:pPr>
+        <w:pStyle w:val="Body"/>
+        <w:numPr>
+          <w:ilvl w:val="0"/>
+          <w:numId w:val="73"/>
+        </w:numPr>
+      </w:pPr>
+      <w:r>
+        <w:t>Creating a directory named trunk.</w:t>
+      </w:r>
+    </w:p>
+    <w:p>
+      <w:pPr>
+        <w:pStyle w:val="Body"/>
+        <w:numPr>
+          <w:ilvl w:val="0"/>
+          <w:numId w:val="73"/>
+        </w:numPr>
+      </w:pPr>
+      <w:r>
+        <w:t>Copying a known root path to a valid root path.</w:t>
+      </w:r>
+    </w:p>
+    <w:p>
+      <w:pPr>
+        <w:pStyle w:val="Body"/>
+        <w:numPr>
+          <w:ilvl w:val="0"/>
+          <w:numId w:val="73"/>
+        </w:numPr>
+      </w:pPr>
+      <w:r>
+        <w:t>Renaming a known root to a valid root path.</w:t>
+      </w:r>
+    </w:p>
+    <w:p>
+      <w:pPr>
+        <w:pStyle w:val="Body"/>
+        <w:numPr>
+          <w:ilvl w:val="0"/>
+          <w:numId w:val="73"/>
+        </w:numPr>
+      </w:pPr>
+      <w:r>
+        <w:t>Adding a root hint.</w:t>
+      </w:r>
+    </w:p>
+    <w:p>
+      <w:pPr>
+        <w:pStyle w:val="Body"/>
+      </w:pPr>
+      <w:r>
+        <w:t xml:space="preserve">A known root path is a path for which there is an </w:t>
+      </w:r>
+      <w:proofErr w:type="spellStart"/>
+      <w:r>
+        <w:t>evn</w:t>
+      </w:r>
+      <w:proofErr w:type="gramStart"/>
+      <w:r>
+        <w:t>:roots</w:t>
+      </w:r>
+      <w:proofErr w:type="spellEnd"/>
+      <w:proofErr w:type="gramEnd"/>
+      <w:r>
+        <w:t xml:space="preserve"> entry at a given revision.  A valid root path is a path that represents a valid root name, but for which there is no </w:t>
+      </w:r>
+      <w:proofErr w:type="spellStart"/>
+      <w:r>
+        <w:t>evn</w:t>
+      </w:r>
+      <w:proofErr w:type="gramStart"/>
+      <w:r>
+        <w:t>:roots</w:t>
+      </w:r>
+      <w:proofErr w:type="spellEnd"/>
+      <w:proofErr w:type="gramEnd"/>
+      <w:r>
+        <w:t xml:space="preserve"> entry at a given revision.</w:t>
+      </w:r>
+    </w:p>
+    <w:p>
+      <w:pPr>
+        <w:pStyle w:val="Body"/>
+      </w:pPr>
+      <w:r>
+        <w:t>Enversion uses the standard Subversion conventions for classifying trunk, branches and tags:</w:t>
+      </w:r>
+    </w:p>
+    <w:p>
+      <w:pPr>
+        <w:pStyle w:val="Body"/>
+        <w:numPr>
+          <w:ilvl w:val="0"/>
+          <w:numId w:val="73"/>
+        </w:numPr>
+      </w:pPr>
+      <w:r>
+        <w:t>A trunk is any directory named ‘trunk’.</w:t>
+      </w:r>
+    </w:p>
+    <w:p>
+      <w:pPr>
+        <w:pStyle w:val="Body"/>
+        <w:numPr>
+          <w:ilvl w:val="0"/>
+          <w:numId w:val="73"/>
+        </w:numPr>
+      </w:pPr>
+      <w:r>
+        <w:t>A branch is any directory named ‘branches/&lt;branch-name&gt;/’.</w:t>
+      </w:r>
+    </w:p>
+    <w:p>
+      <w:pPr>
+        <w:pStyle w:val="Body"/>
+        <w:numPr>
+          <w:ilvl w:val="0"/>
+          <w:numId w:val="73"/>
+        </w:numPr>
+      </w:pPr>
+      <w:r>
+        <w:t>A tag is any directory named ‘tags/&lt;tag-name&gt;/’.</w:t>
+      </w:r>
+    </w:p>
+    <w:p>
+      <w:pPr>
+        <w:pStyle w:val="Body"/>
+      </w:pPr>
+      <w:r>
+        <w:t>The names ‘trunk’, ‘branches’ and ‘tags’ are considered reserved names, and</w:t>
+      </w:r>
+      <w:r>
+        <w:t xml:space="preserve"> thus, cannot be used as names for branches or tags.</w:t>
+      </w:r>
+    </w:p>
+    <w:p>
+      <w:pPr>
+        <w:pStyle w:val="Body"/>
+      </w:pPr>
+      <w:r>
+        <w:t>There can only ever be one known root for a given path – nesting of roots is not permitted.  For example, given /branches/1.0.x/foo as a known root, you cannot also have /branches/1.0.x/foo/bar as a root.</w:t>
+      </w:r>
+    </w:p>
+    <w:p>
+      <w:pPr>
+        <w:pStyle w:val="Body"/>
+      </w:pPr>
+      <w:r>
+        <w:t>In the real world, branches are often not created correctly, for example:</w:t>
+      </w:r>
+    </w:p>
+    <w:p>
+      <w:pPr>
+        <w:pStyle w:val="Body"/>
+        <w:numPr>
+          <w:ilvl w:val="0"/>
+          <w:numId w:val="73"/>
+        </w:numPr>
+      </w:pPr>
+      <w:proofErr w:type="spellStart"/>
+      <w:r>
+        <w:t>svn</w:t>
+      </w:r>
+      <w:proofErr w:type="spellEnd"/>
+      <w:r>
+        <w:t xml:space="preserve"> </w:t>
+      </w:r>
+      <w:proofErr w:type="spellStart"/>
+      <w:r>
+        <w:t>cp</w:t>
+      </w:r>
+      <w:proofErr w:type="spellEnd"/>
+      <w:r>
+        <w:t xml:space="preserve"> ^/trunk/widget ^/branches/widget-1.x</w:t>
+      </w:r>
+    </w:p>
+    <w:p>
+      <w:pPr>
+        <w:pStyle w:val="Body"/>
+        <w:numPr>
+          <w:ilvl w:val="1"/>
+          <w:numId w:val="73"/>
+        </w:numPr>
+      </w:pPr>
+      <w:r>
+        <w:t>This will not create a root for /branches/widget-1.x because the known root path /trunk was not used, the subtree /trunk/widget was used instead.</w:t>
+      </w:r>
+    </w:p>
+    <w:p>
+      <w:pPr>
+        <w:pStyle w:val="Body"/>
+        <w:numPr>
+          <w:ilvl w:val="1"/>
+          <w:numId w:val="73"/>
+        </w:numPr>
+      </w:pPr>
+      <w:r>
+        <w:t>Not having /branches/widget-1.x as a known root means that no further branches can be created from it, nor can it be tagged.</w:t>
+      </w:r>
+    </w:p>
+    <w:p>
+      <w:pPr>
+        <w:pStyle w:val="Body"/>
+        <w:keepNext/>
+        <w:numPr>
+          <w:ilvl w:val="0"/>
+          <w:numId w:val="73"/>
+        </w:numPr>
+      </w:pPr>
+      <w:proofErr w:type="spellStart"/>
+      <w:r>
+        <w:lastRenderedPageBreak/>
+        <w:t>svn</w:t>
+      </w:r>
+      <w:proofErr w:type="spellEnd"/>
+      <w:r>
+        <w:t xml:space="preserve"> </w:t>
+      </w:r>
+      <w:proofErr w:type="spellStart"/>
+      <w:r>
+        <w:t>mkdir</w:t>
+      </w:r>
+      <w:proofErr w:type="spellEnd"/>
+      <w:r>
+        <w:t xml:space="preserve"> /branches/widget-1.x</w:t>
+      </w:r>
+    </w:p>
+    <w:p>
+      <w:pPr>
+        <w:pStyle w:val="Body"/>
+        <w:keepNext/>
+        <w:numPr>
+          <w:ilvl w:val="1"/>
+          <w:numId w:val="73"/>
+        </w:numPr>
+      </w:pPr>
+      <w:r>
+        <w:t>In this example a user manually creates the branch directory.  This is usually followed by manually copying over file contents from the source branch (e.g. copying trunk files via Windows Explorer).</w:t>
+      </w:r>
+    </w:p>
+    <w:p>
+      <w:pPr>
+        <w:pStyle w:val="Body"/>
+        <w:keepNext/>
+        <w:numPr>
+          <w:ilvl w:val="1"/>
+          <w:numId w:val="73"/>
+        </w:numPr>
+      </w:pPr>
+      <w:r>
+        <w:t>Again, as /branches/widget-1.x does not get registered as a known root, no further root actions (creating subsequent branches or tags) will be permitted against that path.</w:t>
+      </w:r>
+    </w:p>
+    <w:p>
+      <w:pPr>
+        <w:pStyle w:val="Body"/>
+        <w:keepNext/>
+      </w:pPr>
+      <w:r>
+        <w:t xml:space="preserve">For repositories created with Enversion enabled from the start, this is less of a problem, as Enversion will automatically block these sorts of commits.  However, if </w:t>
+      </w:r>
+      <w:r>
+        <w:t>Enversion is ever disabled and commits like this are let through, or Enversion is being enabled against an existing repository that never had any protection in place, then this situation can arise.</w:t>
+      </w:r>
+    </w:p>
+    <w:p>
+      <w:pPr>
+        <w:pStyle w:val="Body"/>
+        <w:keepNext/>
+      </w:pPr>
+      <w:r>
+        <w:t>A third situation that can arise is where a repository used a different naming convention to refer to their “trunk” paths.  The FreeBSD Subversion repository is an excellent example of this – they use a path called ‘/head’ to represent their trunk, and all branches are created from it as normal.</w:t>
+      </w:r>
+    </w:p>
+    <w:p>
+      <w:pPr>
+        <w:pStyle w:val="Body"/>
+        <w:keepNext/>
+      </w:pPr>
+      <w:r>
+        <w:t>In order to deal with these situations, Enversion supports a concept known as “root hints”</w:t>
+      </w:r>
+      <w:r>
+        <w:t>.</w:t>
+      </w:r>
+    </w:p>
+    <w:p>
+      <w:pPr>
+        <w:pStyle w:val="Body"/>
+        <w:keepNext/>
+      </w:pPr>
+      <w:r>
+        <w:t xml:space="preserve">Root hints are set via a revision property on revision 0 named </w:t>
+      </w:r>
+      <w:proofErr w:type="spellStart"/>
+      <w:r>
+        <w:t>evn</w:t>
+      </w:r>
+      <w:proofErr w:type="gramStart"/>
+      <w:r>
+        <w:t>:root</w:t>
+      </w:r>
+      <w:proofErr w:type="gramEnd"/>
+      <w:r>
+        <w:t>_hints</w:t>
+      </w:r>
+      <w:proofErr w:type="spellEnd"/>
+      <w:r>
+        <w:t xml:space="preserve">.  This property is in Python dictionary format.  The keys represent revision numbers, the values are lists of </w:t>
+      </w:r>
+      <w:r>
+        <w:t>two-item tuples, the first value is the path name created in that revision that should be treated as a root, the second is one of the following strings indicating the root type: ‘trunk’, ‘tag’ or ‘branch’.  E.g.</w:t>
+      </w:r>
+    </w:p>
+    <w:p>
+      <w:pPr>
+        <w:pStyle w:val="CodeBox"/>
+      </w:pPr>
+      <w:r>
+        <w:t>{</w:t>
+      </w:r>
+    </w:p>
+    <w:p>
+      <w:pPr>
+        <w:pStyle w:val="CodeBox"/>
+      </w:pPr>
+      <w:r>
+        <w:tab/>
+        <w:t>1: [</w:t>
+      </w:r>
+    </w:p>
+    <w:p>
+      <w:pPr>
+        <w:pStyle w:val="CodeBox"/>
+      </w:pPr>
+      <w:r>
+        <w:tab/>
+      </w:r>
+      <w:r>
+        <w:tab/>
+        <w:t>('/head/', 'trunk'),</w:t>
+      </w:r>
+    </w:p>
+    <w:p>
+      <w:pPr>
+        <w:pStyle w:val="CodeBox"/>
+      </w:pPr>
+      <w:r>
+        <w:tab/>
+        <w:t>],</w:t>
+      </w:r>
+    </w:p>
+    <w:p>
+      <w:pPr>
+        <w:pStyle w:val="CodeBox"/>
+      </w:pPr>
+    </w:p>
+    <w:p>
+      <w:pPr>
+        <w:pStyle w:val="CodeBox"/>
+      </w:pPr>
+      <w:r>
+        <w:tab/>
+        <w:t>383: [</w:t>
+      </w:r>
+    </w:p>
+    <w:p>
+      <w:pPr>
+        <w:pStyle w:val="CodeBox"/>
+      </w:pPr>
+      <w:r>
+        <w:tab/>
+      </w:r>
+      <w:r>
+        <w:tab/>
+        <w:t>('/branches/1.0.x/', 'branch'),</w:t>
+      </w:r>
+    </w:p>
+    <w:p>
+      <w:pPr>
+        <w:pStyle w:val="CodeBox"/>
+      </w:pPr>
+      <w:r>
+        <w:tab/>
+        <w:t>],</w:t>
+      </w:r>
+    </w:p>
+    <w:p>
+      <w:pPr>
+        <w:pStyle w:val="CodeBox"/>
+        <w:keepNext/>
+      </w:pPr>
+      <w:r>
+        <w:t>}</w:t>
+      </w:r>
+    </w:p>
+    <w:p>
+      <w:pPr>
+        <w:pStyle w:val="Caption"/>
+      </w:pPr>
+      <w:bookmarkStart w:id="81" w:name="_Toc419971889"/>
+      <w:r>
+        <w:t xml:space="preserve">Figure </w:t>
+      </w:r>
+      <w:r>
+        <w:fldChar w:fldCharType="begin"/>
+      </w:r>
+      <w:r>
+        <w:instrText xml:space="preserve"> SEQ Figure \* ARABIC </w:instrText>
+      </w:r>
+      <w:r>
+        <w:fldChar w:fldCharType="separate"/>
+      </w:r>
+      <w:r>
+        <w:rPr>
+          <w:noProof/>
+        </w:rPr>
+        <w:t>5</w:t>
+      </w:r>
+      <w:r>
+        <w:fldChar w:fldCharType="end"/>
+      </w:r>
+      <w:r>
+        <w:t xml:space="preserve"> Example </w:t>
+      </w:r>
+      <w:proofErr w:type="spellStart"/>
+      <w:r>
+        <w:t>evn</w:t>
+      </w:r>
+      <w:proofErr w:type="gramStart"/>
+      <w:r>
+        <w:t>:root</w:t>
+      </w:r>
+      <w:proofErr w:type="gramEnd"/>
+      <w:r>
+        <w:t>_hints</w:t>
+      </w:r>
+      <w:bookmarkEnd w:id="81"/>
+      <w:proofErr w:type="spellEnd"/>
+    </w:p>
+    <w:p>
+      <w:pPr>
+        <w:pStyle w:val="Body"/>
+        <w:keepNext/>
+      </w:pPr>
+      <w:r>
+        <w:lastRenderedPageBreak/>
+        <w:t xml:space="preserve">The root hints are only consulted when Enversion is analysing a repository.  They are hints because they only alter </w:t>
+      </w:r>
+      <w:proofErr w:type="spellStart"/>
+      <w:r>
+        <w:t>Enversion’s</w:t>
+      </w:r>
+      <w:proofErr w:type="spellEnd"/>
+      <w:r>
+        <w:t xml:space="preserve"> classification of a new path being created or copied – they do not override the normal root protection and invariant logic that takes place before a modification is made to </w:t>
+      </w:r>
+      <w:proofErr w:type="spellStart"/>
+      <w:r>
+        <w:t>evn</w:t>
+      </w:r>
+      <w:proofErr w:type="gramStart"/>
+      <w:r>
+        <w:t>:roots</w:t>
+      </w:r>
+      <w:proofErr w:type="spellEnd"/>
+      <w:proofErr w:type="gramEnd"/>
+      <w:r>
+        <w:t xml:space="preserve"> for a given revision.</w:t>
+      </w:r>
+    </w:p>
+    <w:p>
+      <w:pPr>
+        <w:pStyle w:val="Body"/>
+        <w:keepNext/>
+      </w:pPr>
+      <w:r>
+        <w:t>Additionally, altering a repository’s root hints will require re-analysis of the repository from the lowest revision onward.  This will require setting the reposito</w:t>
+      </w:r>
+      <w:r>
+        <w:t>ry to read-</w:t>
+      </w:r>
+      <w:r>
+        <w:t>only f</w:t>
+      </w:r>
+      <w:r>
+        <w:t>or the duration of the analysis, which can be done via the `set-read-only` and `unset-read-only` commands.</w:t>
+      </w:r>
+    </w:p>
+    <w:p>
+      <w:pPr>
+        <w:pStyle w:val="Body"/>
+        <w:keepNext/>
+      </w:pPr>
+      <w:r>
+        <w:t>A helper command called `</w:t>
+      </w:r>
+      <w:proofErr w:type="spellStart"/>
+      <w:r>
+        <w:t>evnadmin</w:t>
+      </w:r>
+      <w:proofErr w:type="spellEnd"/>
+      <w:r>
+        <w:t xml:space="preserve"> suggest-root-hint` is provided that aims to take some of the guess work out of setting root hints correctly.  This command can be called against a path that the administrator wants to have classed as a root, and Enversion will attempt to infer the root hint required to affect such a change.</w:t>
+      </w:r>
+    </w:p>
+    <w:p>
+      <w:pPr>
+        <w:pStyle w:val="Body"/>
+        <w:keepNext/>
+      </w:pPr>
+      <w:r>
+        <w:t>Dev checklist:</w:t>
+      </w:r>
+    </w:p>
+    <w:p>
+      <w:pPr>
+        <w:pStyle w:val="Body"/>
+        <w:keepNext/>
+        <w:numPr>
+          <w:ilvl w:val="0"/>
+          <w:numId w:val="74"/>
+        </w:numPr>
+      </w:pPr>
+      <w:proofErr w:type="spellStart"/>
+      <w:r>
+        <w:t>evnadmin</w:t>
+      </w:r>
+      <w:proofErr w:type="spellEnd"/>
+      <w:r>
+        <w:t xml:space="preserve"> set-read-only -m &lt;message&gt; &lt;REPO&gt;</w:t>
+      </w:r>
+    </w:p>
+    <w:p>
+      <w:pPr>
+        <w:pStyle w:val="Body"/>
+        <w:keepNext/>
+        <w:numPr>
+          <w:ilvl w:val="0"/>
+          <w:numId w:val="74"/>
+        </w:numPr>
+      </w:pPr>
+      <w:proofErr w:type="spellStart"/>
+      <w:r>
+        <w:t>evnadmin</w:t>
+      </w:r>
+      <w:proofErr w:type="spellEnd"/>
+      <w:r>
+        <w:t xml:space="preserve"> unset-read-only &lt;REPO&gt;</w:t>
+      </w:r>
+    </w:p>
+    <w:p>
+      <w:pPr>
+        <w:pStyle w:val="Body"/>
+        <w:keepNext/>
+        <w:numPr>
+          <w:ilvl w:val="0"/>
+          <w:numId w:val="74"/>
+        </w:numPr>
+      </w:pPr>
+      <w:proofErr w:type="spellStart"/>
+      <w:r>
+        <w:t>evnadmin</w:t>
+      </w:r>
+      <w:proofErr w:type="spellEnd"/>
+      <w:r>
+        <w:t xml:space="preserve"> suggest-root-hint -p /head &lt;REPO&gt;</w:t>
+      </w:r>
+    </w:p>
+    <w:p>
+      <w:pPr>
+        <w:pStyle w:val="Body"/>
+        <w:keepNext/>
+        <w:numPr>
+          <w:ilvl w:val="0"/>
+          <w:numId w:val="74"/>
+        </w:numPr>
+      </w:pPr>
+      <w:proofErr w:type="spellStart"/>
+      <w:r>
+        <w:t>evnadmin</w:t>
+      </w:r>
+      <w:proofErr w:type="spellEnd"/>
+      <w:r>
+        <w:t xml:space="preserve"> add-root-hint -r &lt;rev&gt; -p &lt;path&gt; &lt;REPO&gt;</w:t>
+      </w:r>
+    </w:p>
+    <w:p>
+      <w:pPr>
+        <w:pStyle w:val="Body"/>
+        <w:keepNext/>
+        <w:numPr>
+          <w:ilvl w:val="0"/>
+          <w:numId w:val="74"/>
+        </w:numPr>
+      </w:pPr>
+      <w:proofErr w:type="spellStart"/>
+      <w:r>
+        <w:t>evnadmin</w:t>
+      </w:r>
+      <w:proofErr w:type="spellEnd"/>
+      <w:r>
+        <w:t xml:space="preserve"> remove-root-hint -r &lt;rev&gt; -p &lt;path&gt; &lt;REPO&gt;</w:t>
+      </w:r>
+    </w:p>
+    <w:p>
+      <w:pPr>
+        <w:pStyle w:val="Body"/>
+        <w:keepNext/>
+        <w:numPr>
+          <w:ilvl w:val="0"/>
+          <w:numId w:val="74"/>
+        </w:numPr>
+      </w:pPr>
+      <w:proofErr w:type="spellStart"/>
+      <w:r>
+        <w:t>evnadmin</w:t>
+      </w:r>
+      <w:proofErr w:type="spellEnd"/>
+      <w:r>
+        <w:t xml:space="preserve"> add-branches-</w:t>
+      </w:r>
+      <w:proofErr w:type="spellStart"/>
+      <w:r>
+        <w:t>basedir</w:t>
+      </w:r>
+      <w:proofErr w:type="spellEnd"/>
+      <w:r>
+        <w:t xml:space="preserve"> –p &lt;path&gt; &lt;REPO&gt;</w:t>
+      </w:r>
+    </w:p>
+    <w:p>
+      <w:pPr>
+        <w:pStyle w:val="Body"/>
+        <w:keepNext/>
+        <w:numPr>
+          <w:ilvl w:val="0"/>
+          <w:numId w:val="74"/>
+        </w:numPr>
+      </w:pPr>
+      <w:proofErr w:type="spellStart"/>
+      <w:r>
+        <w:t>evnadmin</w:t>
+      </w:r>
+      <w:proofErr w:type="spellEnd"/>
+      <w:r>
+        <w:t xml:space="preserve"> add-tags-</w:t>
+      </w:r>
+      <w:proofErr w:type="spellStart"/>
+      <w:r>
+        <w:t>basedir</w:t>
+      </w:r>
+      <w:proofErr w:type="spellEnd"/>
+      <w:r>
+        <w:t xml:space="preserve"> –p &lt;path&gt; &lt;REPO&gt;</w:t>
+      </w:r>
+    </w:p>
+    <w:p>
+      <w:pPr>
+        <w:pStyle w:val="Body"/>
+        <w:keepNext/>
+        <w:numPr>
+          <w:ilvl w:val="0"/>
+          <w:numId w:val="74"/>
+        </w:numPr>
+      </w:pPr>
+      <w:proofErr w:type="spellStart"/>
+      <w:r>
+        <w:t>evnadmin</w:t>
+      </w:r>
+      <w:proofErr w:type="spellEnd"/>
+      <w:r>
+        <w:t xml:space="preserve"> show-root-hints &lt;REPO&gt;</w:t>
+      </w:r>
+    </w:p>
+    <w:p>
+      <w:pPr>
+        <w:pStyle w:val="Body"/>
+        <w:keepNext/>
+        <w:numPr>
+          <w:ilvl w:val="0"/>
+          <w:numId w:val="74"/>
+        </w:numPr>
+      </w:pPr>
+      <w:proofErr w:type="spellStart"/>
+      <w:r>
+        <w:t>evnadmin</w:t>
+      </w:r>
+      <w:proofErr w:type="spellEnd"/>
+      <w:r>
+        <w:t xml:space="preserve"> validate-root-hints &lt;REPO&gt;</w:t>
+      </w:r>
+    </w:p>
+    <w:p>
+      <w:pPr>
+        <w:pStyle w:val="Body"/>
+        <w:keepNext/>
+      </w:pPr>
+    </w:p>
+    <w:p>
+      <w:pPr>
+        <w:pStyle w:val="Heading2"/>
+      </w:pPr>
+      <w:r>
+        <w:t>Example: FreeBSD Repository</w:t>
+      </w:r>
+    </w:p>
+    <w:p>
+      <w:pPr>
+        <w:pStyle w:val="Body"/>
+      </w:pPr>
+      <w:r>
+        <w:t>The FreeBSD Subversion repository uses a non-conventional layout for tags, trunks and branches.  The main ‘trunk’ is a path called /head/, which was added in revision 1.</w:t>
+      </w:r>
+    </w:p>
+    <w:p>
+      <w:pPr>
+        <w:pStyle w:val="Body"/>
+      </w:pPr>
+      <w:r>
+        <w:t>Subsequent branches of /head/ were created in the /stable/ directory, e.g. /stable/1/, /stable/2/.  Tags were created by copying /stable/&lt;rev&gt;/ branches into /</w:t>
+      </w:r>
+      <w:proofErr w:type="spellStart"/>
+      <w:r>
+        <w:t>releng</w:t>
+      </w:r>
+      <w:proofErr w:type="spellEnd"/>
+      <w:r>
+        <w:t>/&lt;</w:t>
+      </w:r>
+      <w:proofErr w:type="spellStart"/>
+      <w:r>
+        <w:t>relno</w:t>
+      </w:r>
+      <w:proofErr w:type="spellEnd"/>
+      <w:r>
+        <w:t>&gt;/, e.g. /stable/8/ was copied to /</w:t>
+      </w:r>
+      <w:proofErr w:type="spellStart"/>
+      <w:r>
+        <w:t>releng</w:t>
+      </w:r>
+      <w:proofErr w:type="spellEnd"/>
+      <w:r>
+        <w:t>/8/ which represented the FreeBSD 8.0-RELEASE.</w:t>
+      </w:r>
+    </w:p>
+    <w:p>
+      <w:pPr>
+        <w:pStyle w:val="Heading3"/>
+      </w:pPr>
+      <w:r>
+        <w:lastRenderedPageBreak/>
+        <w:t>Add Root Hint for /head/</w:t>
+      </w:r>
+    </w:p>
+    <w:p>
+      <w:pPr>
+        <w:pStyle w:val="Body"/>
+      </w:pPr>
+      <w:r>
+        <w:t>We need to tell Enversion that when /head/ was created in revision 1, it should be considered as though a trunk was being created.  We do this as follows:</w:t>
+      </w:r>
+    </w:p>
+    <w:p>
+      <w:pPr>
+        <w:pStyle w:val="Body"/>
+      </w:pPr>
+      <w:r>
+        <w:tab/>
+      </w:r>
+      <w:proofErr w:type="spellStart"/>
+      <w:proofErr w:type="gramStart"/>
+      <w:r>
+        <w:t>evnadmin</w:t>
+      </w:r>
+      <w:proofErr w:type="spellEnd"/>
+      <w:proofErr w:type="gramEnd"/>
+      <w:r>
+        <w:t xml:space="preserve"> add-root-hint --path /head/ --root-type trunk </w:t>
+      </w:r>
+      <w:proofErr w:type="spellStart"/>
+      <w:r>
+        <w:t>freebsd</w:t>
+      </w:r>
+      <w:proofErr w:type="spellEnd"/>
+    </w:p>
+    <w:p>
+      <w:pPr>
+        <w:pStyle w:val="Body"/>
+      </w:pPr>
+      <w:r>
+        <w:t>We can verify the root hint as follows:</w:t>
+      </w:r>
+    </w:p>
+    <w:p>
+      <w:pPr>
+        <w:pStyle w:val="Body"/>
+      </w:pPr>
+      <w:r>
+        <w:tab/>
+      </w:r>
+      <w:proofErr w:type="spellStart"/>
+      <w:proofErr w:type="gramStart"/>
+      <w:r>
+        <w:t>evnadmin</w:t>
+      </w:r>
+      <w:proofErr w:type="spellEnd"/>
+      <w:proofErr w:type="gramEnd"/>
+      <w:r>
+        <w:t xml:space="preserve"> show-root-hints </w:t>
+      </w:r>
+      <w:proofErr w:type="spellStart"/>
+      <w:r>
+        <w:t>freebsd</w:t>
+      </w:r>
+      <w:proofErr w:type="spellEnd"/>
+    </w:p>
+    <w:p>
+      <w:pPr>
+        <w:pStyle w:val="Body"/>
+      </w:pPr>
+      <w:r>
+        <w:t>Which will indicate a structure along the following lines has been set:</w:t>
+      </w:r>
+    </w:p>
+    <w:p>
+      <w:pPr>
+        <w:pStyle w:val="CodeBox"/>
+        <w:ind w:left="1440"/>
+      </w:pPr>
+      <w:r>
+        <w:t>{</w:t>
+      </w:r>
+    </w:p>
+    <w:p>
+      <w:pPr>
+        <w:pStyle w:val="CodeBox"/>
+        <w:ind w:left="1440"/>
+      </w:pPr>
+      <w:r>
+        <w:tab/>
+        <w:t>1: [</w:t>
+      </w:r>
+    </w:p>
+    <w:p>
+      <w:pPr>
+        <w:pStyle w:val="CodeBox"/>
+        <w:ind w:left="1440"/>
+      </w:pPr>
+      <w:r>
+        <w:tab/>
+      </w:r>
+      <w:r>
+        <w:tab/>
+        <w:t>('/head/', 'trunk'),</w:t>
+      </w:r>
+    </w:p>
+    <w:p>
+      <w:pPr>
+        <w:pStyle w:val="CodeBox"/>
+        <w:ind w:left="1440"/>
+      </w:pPr>
+      <w:r>
+        <w:tab/>
+        <w:t>],</w:t>
+      </w:r>
+    </w:p>
+    <w:p>
+      <w:pPr>
+        <w:pStyle w:val="CodeBox"/>
+        <w:ind w:left="1440"/>
+      </w:pPr>
+      <w:r>
+        <w:t>}</w:t>
+      </w:r>
+    </w:p>
+    <w:p>
+      <w:pPr>
+        <w:pStyle w:val="Body"/>
+      </w:pPr>
+      <w:r>
+        <w:t xml:space="preserve">When we </w:t>
+      </w:r>
+      <w:proofErr w:type="spellStart"/>
+      <w:r>
+        <w:t>analyze</w:t>
+      </w:r>
+      <w:proofErr w:type="spellEnd"/>
+      <w:r>
+        <w:t xml:space="preserve"> the repository now, Enversion will detect the creation of the /head/ directory as a “root creation”, and create a corresponding </w:t>
+      </w:r>
+      <w:proofErr w:type="spellStart"/>
+      <w:r>
+        <w:t>evn</w:t>
+      </w:r>
+      <w:proofErr w:type="gramStart"/>
+      <w:r>
+        <w:t>:roots</w:t>
+      </w:r>
+      <w:proofErr w:type="spellEnd"/>
+      <w:proofErr w:type="gramEnd"/>
+      <w:r>
+        <w:t xml:space="preserve"> entry for it:</w:t>
+      </w:r>
+    </w:p>
+    <w:p>
+      <w:pPr>
+        <w:pStyle w:val="Body"/>
+      </w:pPr>
+      <w:r>
+        <w:tab/>
+      </w:r>
+      <w:proofErr w:type="spellStart"/>
+      <w:proofErr w:type="gramStart"/>
+      <w:r>
+        <w:t>evnadmin</w:t>
+      </w:r>
+      <w:proofErr w:type="spellEnd"/>
+      <w:proofErr w:type="gramEnd"/>
+      <w:r>
+        <w:t xml:space="preserve"> </w:t>
+      </w:r>
+      <w:proofErr w:type="spellStart"/>
+      <w:r>
+        <w:t>analyze</w:t>
+      </w:r>
+      <w:proofErr w:type="spellEnd"/>
+      <w:r>
+        <w:t xml:space="preserve"> </w:t>
+      </w:r>
+      <w:proofErr w:type="spellStart"/>
+      <w:r>
+        <w:t>freebsd</w:t>
+      </w:r>
+      <w:proofErr w:type="spellEnd"/>
+    </w:p>
+    <w:p>
+      <w:pPr>
+        <w:pStyle w:val="Body"/>
+      </w:pPr>
+      <w:r>
+        <w:tab/>
+        <w:t>…</w:t>
+      </w:r>
+    </w:p>
+    <w:p>
+      <w:pPr>
+        <w:pStyle w:val="Body"/>
+      </w:pPr>
+      <w:r>
+        <w:tab/>
+        <w:t>…</w:t>
+      </w:r>
+    </w:p>
+    <w:p>
+      <w:pPr>
+        <w:pStyle w:val="Body"/>
+      </w:pPr>
+      <w:r>
+        <w:tab/>
+        <w:t>^C</w:t>
+      </w:r>
+    </w:p>
+    <w:p>
+      <w:pPr>
+        <w:pStyle w:val="Body"/>
+      </w:pPr>
+      <w:r>
+        <w:t>We enter a control-C to stop the analysis.  Now, if we look at the roots, we can see /head/ has been added:</w:t>
+      </w:r>
+    </w:p>
+    <w:p>
+      <w:pPr>
+        <w:pStyle w:val="Body"/>
+      </w:pPr>
+      <w:r>
+        <w:tab/>
+      </w:r>
+      <w:proofErr w:type="spellStart"/>
+      <w:proofErr w:type="gramStart"/>
+      <w:r>
+        <w:t>evnadmin</w:t>
+      </w:r>
+      <w:proofErr w:type="spellEnd"/>
+      <w:proofErr w:type="gramEnd"/>
+      <w:r>
+        <w:t xml:space="preserve"> show-roots </w:t>
+      </w:r>
+      <w:proofErr w:type="spellStart"/>
+      <w:r>
+        <w:t>freebsd</w:t>
+      </w:r>
+      <w:proofErr w:type="spellEnd"/>
+    </w:p>
+    <w:p>
+      <w:pPr>
+        <w:pStyle w:val="Body"/>
+      </w:pPr>
+      <w:r>
+        <w:tab/>
+      </w:r>
+      <w:proofErr w:type="spellStart"/>
+      <w:proofErr w:type="gramStart"/>
+      <w:r>
+        <w:t>evnadmin</w:t>
+      </w:r>
+      <w:proofErr w:type="spellEnd"/>
+      <w:proofErr w:type="gramEnd"/>
+      <w:r>
+        <w:t xml:space="preserve"> root-info –p /head/ </w:t>
+      </w:r>
+      <w:proofErr w:type="spellStart"/>
+      <w:r>
+        <w:t>freebsd</w:t>
+      </w:r>
+      <w:proofErr w:type="spellEnd"/>
+    </w:p>
+    <w:p>
+      <w:pPr>
+        <w:pStyle w:val="Body"/>
+      </w:pPr>
+      <w:r>
+        <w:t>Now, when /head/ is copied into /stable/&lt;N&gt;/, new roots will be created as if they were branches.</w:t>
+      </w:r>
+    </w:p>
+    <w:p>
+      <w:pPr>
+        <w:pStyle w:val="Heading3"/>
+      </w:pPr>
+      <w:r>
+        <w:t>Adding /stable/ as a branches directory and /</w:t>
+      </w:r>
+      <w:proofErr w:type="spellStart"/>
+      <w:r>
+        <w:t>releng</w:t>
+      </w:r>
+      <w:proofErr w:type="spellEnd"/>
+      <w:r>
+        <w:t>/ as a tags directory</w:t>
+      </w:r>
+    </w:p>
+    <w:p>
+      <w:pPr>
+        <w:pStyle w:val="Body"/>
+      </w:pPr>
+      <w:r>
+        <w:t xml:space="preserve">We would like to leverage </w:t>
+      </w:r>
+      <w:proofErr w:type="spellStart"/>
+      <w:r>
+        <w:t>Enversion’s</w:t>
+      </w:r>
+      <w:proofErr w:type="spellEnd"/>
+      <w:r>
+        <w:t xml:space="preserve"> ability to detect when a branch or tag has been created incorrectly – that is, not copied from a known root, or, in the case of a tag, not copied cleanly from a known root.</w:t>
+      </w:r>
+    </w:p>
+    <w:p>
+      <w:pPr>
+        <w:pStyle w:val="Body"/>
+      </w:pPr>
+      <w:r>
+        <w:t>Enversion normally provides this logic by simply testing the base directory of a commit against the pattern ‘branches’ or ‘tags’, e.g. the base directory of /branches/1.0.x/ is ‘branches’, thus, we infer /branches/1.0.x/ as a valid root path.</w:t>
+      </w:r>
+    </w:p>
+    <w:p>
+      <w:pPr>
+        <w:pStyle w:val="Body"/>
+      </w:pPr>
+      <w:r>
+        <w:lastRenderedPageBreak/>
+        <w:t>Because FreeBSD uses /stable/ instead of /branches/, and /</w:t>
+      </w:r>
+      <w:proofErr w:type="spellStart"/>
+      <w:r>
+        <w:t>releng</w:t>
+      </w:r>
+      <w:proofErr w:type="spellEnd"/>
+      <w:r>
+        <w:t>/ instead of /tags/, we need to add a branches base directory and tags base directory for each of them, respectively:</w:t>
+      </w:r>
+    </w:p>
+    <w:p>
+      <w:pPr>
+        <w:pStyle w:val="Body"/>
+      </w:pPr>
+      <w:r>
+        <w:tab/>
+      </w:r>
+      <w:proofErr w:type="spellStart"/>
+      <w:proofErr w:type="gramStart"/>
+      <w:r>
+        <w:t>evnadmin</w:t>
+      </w:r>
+      <w:proofErr w:type="spellEnd"/>
+      <w:proofErr w:type="gramEnd"/>
+      <w:r>
+        <w:t xml:space="preserve"> add-branches-</w:t>
+      </w:r>
+      <w:proofErr w:type="spellStart"/>
+      <w:r>
+        <w:t>basedir</w:t>
+      </w:r>
+      <w:proofErr w:type="spellEnd"/>
+      <w:r>
+        <w:t xml:space="preserve"> –p /stable/ </w:t>
+      </w:r>
+      <w:proofErr w:type="spellStart"/>
+      <w:r>
+        <w:t>freebsd</w:t>
+      </w:r>
+      <w:proofErr w:type="spellEnd"/>
+    </w:p>
+    <w:p>
+      <w:pPr>
+        <w:pStyle w:val="Body"/>
+      </w:pPr>
+      <w:r>
+        <w:tab/>
+      </w:r>
+      <w:proofErr w:type="spellStart"/>
+      <w:proofErr w:type="gramStart"/>
+      <w:r>
+        <w:t>evnadmin</w:t>
+      </w:r>
+      <w:proofErr w:type="spellEnd"/>
+      <w:proofErr w:type="gramEnd"/>
+      <w:r>
+        <w:t xml:space="preserve"> add-tags-</w:t>
+      </w:r>
+      <w:proofErr w:type="spellStart"/>
+      <w:r>
+        <w:t>basedir</w:t>
+      </w:r>
+      <w:proofErr w:type="spellEnd"/>
+      <w:r>
+        <w:t xml:space="preserve"> –p /</w:t>
+      </w:r>
+      <w:proofErr w:type="spellStart"/>
+      <w:r>
+        <w:t>releng</w:t>
+      </w:r>
+      <w:proofErr w:type="spellEnd"/>
+      <w:r>
+        <w:t xml:space="preserve">/ </w:t>
+      </w:r>
+      <w:proofErr w:type="spellStart"/>
+      <w:r>
+        <w:t>freebsd</w:t>
+      </w:r>
+      <w:proofErr w:type="spellEnd"/>
+    </w:p>
+    <w:p>
+      <w:pPr>
+        <w:pStyle w:val="Body"/>
+      </w:pPr>
+      <w:r>
+        <w:t xml:space="preserve">These are simply set as lists against the revision 0 </w:t>
+      </w:r>
+      <w:proofErr w:type="spellStart"/>
+      <w:r>
+        <w:t>revprop</w:t>
+      </w:r>
+      <w:proofErr w:type="spellEnd"/>
+      <w:r>
+        <w:t xml:space="preserve"> named </w:t>
+      </w:r>
+      <w:proofErr w:type="spellStart"/>
+      <w:r>
+        <w:t>evn</w:t>
+      </w:r>
+      <w:proofErr w:type="gramStart"/>
+      <w:r>
+        <w:t>:branches</w:t>
+      </w:r>
+      <w:proofErr w:type="gramEnd"/>
+      <w:r>
+        <w:t>_basedirs</w:t>
+      </w:r>
+      <w:proofErr w:type="spellEnd"/>
+      <w:r>
+        <w:t xml:space="preserve"> and </w:t>
+      </w:r>
+      <w:proofErr w:type="spellStart"/>
+      <w:r>
+        <w:t>evn:tags_basedirs</w:t>
+      </w:r>
+      <w:proofErr w:type="spellEnd"/>
+      <w:r>
+        <w:t>.</w:t>
+      </w:r>
+    </w:p>
+    <w:p>
+      <w:pPr>
+        <w:pStyle w:val="Body"/>
+      </w:pPr>
+      <w:r>
+        <w:t>Now, if we try and c</w:t>
+      </w:r>
+      <w:r>
+        <w:t>reate a directory manually under /stable/ or /</w:t>
+      </w:r>
+      <w:proofErr w:type="spellStart"/>
+      <w:r>
+        <w:t>releng</w:t>
+      </w:r>
+      <w:proofErr w:type="spellEnd"/>
+      <w:r>
+        <w:t>/, Enversion will block this as expected.  Additionally, because /</w:t>
+      </w:r>
+      <w:proofErr w:type="spellStart"/>
+      <w:r>
+        <w:t>releng</w:t>
+      </w:r>
+      <w:proofErr w:type="spellEnd"/>
+      <w:r>
+        <w:t>/ is classed as a tags base directory, roots under it will be treated as tags, which means they will be immutable and also prevented from copying directly.</w:t>
+      </w:r>
+      <w:bookmarkStart w:id="82" w:name="_GoBack"/>
+      <w:bookmarkEnd w:id="82"/>
+    </w:p>
+    <w:p>
+      <w:pPr>
+        <w:pStyle w:val="Heading1"/>
+        <w:numPr>
+          <w:ilvl w:val="0"/>
+          <w:numId w:val="0"/>
+        </w:numPr>
+        <w:ind w:left="720"/>
+      </w:pPr>
+      <w:bookmarkStart w:id="83" w:name="_Toc419971875"/>
       <w:r>
         <w:lastRenderedPageBreak/>
         <w:t>Configuration Reference</w:t>
       </w:r>
-      <w:bookmarkEnd w:id="75"/>
+      <w:bookmarkEnd w:id="83"/>
     </w:p>
     <w:p>
       <w:pPr>
         <w:pStyle w:val="Heading2"/>
       </w:pPr>
-      <w:bookmarkStart w:id="76" w:name="_Toc418686320"/>
+      <w:bookmarkStart w:id="84" w:name="_Toc419971876"/>
       <w:r>
         <w:t>[</w:t>
       </w:r>
@@ -9041,20 +10565,20 @@
       <w:r>
         <w:t>]</w:t>
       </w:r>
-      <w:bookmarkEnd w:id="76"/>
+      <w:bookmarkEnd w:id="84"/>
     </w:p>
     <w:p>
       <w:pPr>
         <w:pStyle w:val="Heading3"/>
       </w:pPr>
-      <w:bookmarkStart w:id="77" w:name="_Ref411868377"/>
-      <w:bookmarkStart w:id="78" w:name="_Toc418686321"/>
+      <w:bookmarkStart w:id="85" w:name="_Ref411868377"/>
+      <w:bookmarkStart w:id="86" w:name="_Toc419971877"/>
       <w:proofErr w:type="gramStart"/>
       <w:r>
         <w:t>blocked-file-extensions-regex</w:t>
       </w:r>
-      <w:bookmarkEnd w:id="77"/>
-      <w:bookmarkEnd w:id="78"/>
+      <w:bookmarkEnd w:id="85"/>
+      <w:bookmarkEnd w:id="86"/>
       <w:proofErr w:type="gramEnd"/>
     </w:p>
     <w:tbl>
@@ -9364,7 +10888,7 @@
       <w:pPr>
         <w:pStyle w:val="Caption"/>
       </w:pPr>
-      <w:bookmarkStart w:id="79" w:name="_Toc418686339"/>
+      <w:bookmarkStart w:id="87" w:name="_Toc419971897"/>
       <w:r>
         <w:t xml:space="preserve">Table </w:t>
       </w:r>
@@ -9395,14 +10919,14 @@
       <w:r>
         <w:t>regex</w:t>
       </w:r>
-      <w:bookmarkEnd w:id="79"/>
+      <w:bookmarkEnd w:id="87"/>
     </w:p>
     <w:p>
       <w:pPr>
         <w:pStyle w:val="Heading3"/>
       </w:pPr>
-      <w:bookmarkStart w:id="80" w:name="_Ref287601217"/>
-      <w:bookmarkStart w:id="81" w:name="_Toc418686322"/>
+      <w:bookmarkStart w:id="88" w:name="_Ref287601217"/>
+      <w:bookmarkStart w:id="89" w:name="_Toc419971878"/>
       <w:proofErr w:type="gramStart"/>
       <w:r>
         <w:lastRenderedPageBreak/>
@@ -9412,8 +10936,8 @@
       <w:r>
         <w:t>classname</w:t>
       </w:r>
-      <w:bookmarkEnd w:id="80"/>
-      <w:bookmarkEnd w:id="81"/>
+      <w:bookmarkEnd w:id="88"/>
+      <w:bookmarkEnd w:id="89"/>
       <w:proofErr w:type="spellEnd"/>
       <w:proofErr w:type="gramEnd"/>
     </w:p>
@@ -9589,26 +11113,10 @@
               <w:ind w:left="0"/>
             </w:pPr>
             <w:r>
-              <w:t xml:space="preserve">This is the name of a Python class that </w:t>
-            </w:r>
-            <w:proofErr w:type="spellStart"/>
-            <w:r>
-              <w:t>Enversion</w:t>
-            </w:r>
-            <w:proofErr w:type="spellEnd"/>
-            <w:r>
-              <w:t xml:space="preserve"> will create an instance of during </w:t>
+              <w:t xml:space="preserve">This is the name of a Python class that Enversion will create an instance of during </w:t>
             </w:r>
             <w:r>
-              <w:t xml:space="preserve">pre and post-commit hooks.  It is a literal string value that should represent a fully-qualified class name (i.e. include module prefix).  The Python environment should be set up such that </w:t>
-            </w:r>
-            <w:proofErr w:type="spellStart"/>
-            <w:r>
-              <w:t>Enversion</w:t>
-            </w:r>
-            <w:proofErr w:type="spellEnd"/>
-            <w:r>
-              <w:t xml:space="preserve"> can import the containing module</w:t>
+              <w:t>pre and post-commit hooks.  It is a literal string value that should represent a fully-qualified class name (i.e. include module prefix).  The Python environment should be set up such that Enversion can import the containing module</w:t>
             </w:r>
             <w:r>
               <w:t>, as this is how the class name is resolved.</w:t>
@@ -9757,7 +11265,7 @@
       <w:pPr>
         <w:pStyle w:val="Caption"/>
       </w:pPr>
-      <w:bookmarkStart w:id="82" w:name="_Toc418686340"/>
+      <w:bookmarkStart w:id="90" w:name="_Toc419971898"/>
       <w:r>
         <w:t xml:space="preserve">Table </w:t>
       </w:r>
@@ -9786,21 +11294,21 @@
       <w:r>
         <w:t>classname</w:t>
       </w:r>
-      <w:bookmarkEnd w:id="82"/>
+      <w:bookmarkEnd w:id="90"/>
       <w:proofErr w:type="spellEnd"/>
     </w:p>
     <w:p>
       <w:pPr>
         <w:pStyle w:val="Heading3"/>
       </w:pPr>
-      <w:bookmarkStart w:id="83" w:name="_Ref287601116"/>
-      <w:bookmarkStart w:id="84" w:name="_Toc418686323"/>
+      <w:bookmarkStart w:id="91" w:name="_Ref287601116"/>
+      <w:bookmarkStart w:id="92" w:name="_Toc419971879"/>
       <w:proofErr w:type="gramStart"/>
       <w:r>
         <w:t>max-file-size-in-bytes</w:t>
       </w:r>
-      <w:bookmarkEnd w:id="83"/>
-      <w:bookmarkEnd w:id="84"/>
+      <w:bookmarkEnd w:id="91"/>
+      <w:bookmarkEnd w:id="92"/>
       <w:proofErr w:type="gramEnd"/>
     </w:p>
     <w:tbl>
@@ -10014,7 +11522,7 @@
       <w:pPr>
         <w:pStyle w:val="Caption"/>
       </w:pPr>
-      <w:bookmarkStart w:id="85" w:name="_Toc418686341"/>
+      <w:bookmarkStart w:id="93" w:name="_Toc419971899"/>
       <w:r>
         <w:t xml:space="preserve">Table </w:t>
       </w:r>
@@ -10039,21 +11547,21 @@
       <w:r>
         <w:t xml:space="preserve"> Configuration: max-file-size-in-bytes</w:t>
       </w:r>
-      <w:bookmarkEnd w:id="85"/>
+      <w:bookmarkEnd w:id="93"/>
     </w:p>
     <w:p>
       <w:pPr>
         <w:pStyle w:val="Heading3"/>
       </w:pPr>
-      <w:bookmarkStart w:id="86" w:name="_Ref287599973"/>
-      <w:bookmarkStart w:id="87" w:name="_Toc418686324"/>
+      <w:bookmarkStart w:id="94" w:name="_Ref287599973"/>
+      <w:bookmarkStart w:id="95" w:name="_Toc419971880"/>
       <w:proofErr w:type="gramStart"/>
       <w:r>
         <w:lastRenderedPageBreak/>
         <w:t>max-file-size-exclusion-regex</w:t>
       </w:r>
-      <w:bookmarkEnd w:id="86"/>
-      <w:bookmarkEnd w:id="87"/>
+      <w:bookmarkEnd w:id="94"/>
+      <w:bookmarkEnd w:id="95"/>
       <w:proofErr w:type="gramEnd"/>
     </w:p>
     <w:tbl>
@@ -10305,7 +11813,7 @@
       <w:pPr>
         <w:pStyle w:val="Caption"/>
       </w:pPr>
-      <w:bookmarkStart w:id="88" w:name="_Toc418686342"/>
+      <w:bookmarkStart w:id="96" w:name="_Toc419971900"/>
       <w:r>
         <w:t xml:space="preserve">Table </w:t>
       </w:r>
@@ -10330,13 +11838,216 @@
       <w:r>
         <w:t xml:space="preserve"> Configuration: max-file-size-exclusion-regex</w:t>
       </w:r>
-      <w:bookmarkEnd w:id="88"/>
+      <w:bookmarkEnd w:id="96"/>
+    </w:p>
+    <w:p>
+      <w:pPr>
+        <w:pStyle w:val="Heading3"/>
+      </w:pPr>
+      <w:bookmarkStart w:id="97" w:name="_Toc419971881"/>
+      <w:proofErr w:type="spellStart"/>
+      <w:proofErr w:type="gramStart"/>
+      <w:r>
+        <w:t>readonly</w:t>
+      </w:r>
+      <w:proofErr w:type="spellEnd"/>
+      <w:r>
+        <w:t>-error-message</w:t>
+      </w:r>
+      <w:bookmarkEnd w:id="97"/>
+      <w:proofErr w:type="gramEnd"/>
+    </w:p>
+    <w:tbl>
+      <w:tblPr>
+        <w:tblStyle w:val="TableGrid"/>
+        <w:tblW w:w="8450" w:type="dxa"/>
+        <w:tblInd w:w="720" w:type="dxa"/>
+        <w:tblLayout w:type="fixed"/>
+        <w:tblLook w:val="04A0" w:firstRow="1" w:lastRow="0" w:firstColumn="1" w:lastColumn="0" w:noHBand="0" w:noVBand="1"/>
+      </w:tblPr>
+      <w:tblGrid>
+        <w:gridCol w:w="1525"/>
+        <w:gridCol w:w="6925"/>
+      </w:tblGrid>
+      <w:tr>
+        <w:tc>
+          <w:tcPr>
+            <w:tcW w:w="1525" w:type="dxa"/>
+          </w:tcPr>
+          <w:p>
+            <w:pPr>
+              <w:pStyle w:val="Body"/>
+              <w:keepNext/>
+              <w:ind w:left="0"/>
+            </w:pPr>
+            <w:r>
+              <w:t>Data Type</w:t>
+            </w:r>
+          </w:p>
+        </w:tc>
+        <w:tc>
+          <w:tcPr>
+            <w:tcW w:w="6925" w:type="dxa"/>
+          </w:tcPr>
+          <w:p>
+            <w:pPr>
+              <w:pStyle w:val="Body"/>
+              <w:keepNext/>
+              <w:ind w:left="0"/>
+            </w:pPr>
+            <w:r>
+              <w:t>String</w:t>
+            </w:r>
+          </w:p>
+        </w:tc>
+      </w:tr>
+      <w:tr>
+        <w:tc>
+          <w:tcPr>
+            <w:tcW w:w="1525" w:type="dxa"/>
+          </w:tcPr>
+          <w:p>
+            <w:pPr>
+              <w:pStyle w:val="Body"/>
+              <w:keepNext/>
+              <w:ind w:left="0"/>
+            </w:pPr>
+            <w:r>
+              <w:t>Default Value</w:t>
+            </w:r>
+          </w:p>
+        </w:tc>
+        <w:tc>
+          <w:tcPr>
+            <w:tcW w:w="6925" w:type="dxa"/>
+          </w:tcPr>
+          <w:p>
+            <w:pPr>
+              <w:pStyle w:val="Body"/>
+              <w:ind w:left="0"/>
+            </w:pPr>
+            <w:r>
+              <w:t>This repository cannot be committed to at the present time because an administrator has marked it as read-only.</w:t>
+            </w:r>
+          </w:p>
+        </w:tc>
+      </w:tr>
+      <w:tr>
+        <w:tc>
+          <w:tcPr>
+            <w:tcW w:w="1525" w:type="dxa"/>
+          </w:tcPr>
+          <w:p>
+            <w:pPr>
+              <w:pStyle w:val="Body"/>
+              <w:keepNext/>
+              <w:ind w:left="0"/>
+            </w:pPr>
+            <w:r>
+              <w:t>Since</w:t>
+            </w:r>
+          </w:p>
+        </w:tc>
+        <w:tc>
+          <w:tcPr>
+            <w:tcW w:w="6925" w:type="dxa"/>
+          </w:tcPr>
+          <w:p>
+            <w:pPr>
+              <w:pStyle w:val="Body"/>
+              <w:keepNext/>
+              <w:ind w:left="0"/>
+              <w:rPr>
+                <w:i/>
+              </w:rPr>
+            </w:pPr>
+            <w:r>
+              <w:rPr>
+                <w:i/>
+              </w:rPr>
+              <w:fldChar w:fldCharType="begin"/>
+            </w:r>
+            <w:r>
+              <w:rPr>
+                <w:i/>
+              </w:rPr>
+              <w:instrText xml:space="preserve"> REF _Ref418779562 \h  \* MERGEFORMAT </w:instrText>
+            </w:r>
+            <w:r>
+              <w:rPr>
+                <w:i/>
+              </w:rPr>
+            </w:r>
+            <w:r>
+              <w:rPr>
+                <w:i/>
+              </w:rPr>
+              <w:fldChar w:fldCharType="separate"/>
+            </w:r>
+            <w:r>
+              <w:rPr>
+                <w:i/>
+              </w:rPr>
+              <w:t>v0.2.20 [IN DEVELOPMENT]</w:t>
+            </w:r>
+            <w:r>
+              <w:rPr>
+                <w:i/>
+              </w:rPr>
+              <w:fldChar w:fldCharType="end"/>
+            </w:r>
+          </w:p>
+        </w:tc>
+      </w:tr>
+      <w:tr>
+        <w:tc>
+          <w:tcPr>
+            <w:tcW w:w="1525" w:type="dxa"/>
+          </w:tcPr>
+          <w:p>
+            <w:pPr>
+              <w:pStyle w:val="Body"/>
+              <w:keepNext/>
+              <w:ind w:left="0"/>
+            </w:pPr>
+            <w:r>
+              <w:t>Description</w:t>
+            </w:r>
+          </w:p>
+        </w:tc>
+        <w:tc>
+          <w:tcPr>
+            <w:tcW w:w="6925" w:type="dxa"/>
+          </w:tcPr>
+          <w:p>
+            <w:pPr>
+              <w:pStyle w:val="Body"/>
+              <w:keepNext/>
+              <w:ind w:left="0"/>
+            </w:pPr>
+            <w:r>
+              <w:t xml:space="preserve">This is the default error message seen by the user when they attempt to commit to a repository that has been marked read-only via the </w:t>
+            </w:r>
+          </w:p>
+          <w:p>
+            <w:pPr>
+              <w:pStyle w:val="ConsoleText"/>
+              <w:ind w:left="0"/>
+            </w:pPr>
+          </w:p>
+        </w:tc>
+      </w:tr>
+    </w:tbl>
+    <w:p>
+      <w:pPr>
+        <w:pStyle w:val="Body"/>
+      </w:pPr>
     </w:p>
     <w:p>
       <w:pPr>
         <w:pStyle w:val="Heading1"/>
       </w:pPr>
-      <w:bookmarkStart w:id="89" w:name="_Toc418686325"/>
+      <w:bookmarkStart w:id="98" w:name="_Toc419971882"/>
       <w:r>
         <w:lastRenderedPageBreak/>
         <w:t>Errors</w:t>
@@ -10344,32 +12055,30 @@
       <w:r>
         <w:t>, Warnings and Notes</w:t>
       </w:r>
-      <w:bookmarkStart w:id="90" w:name="_GoBack"/>
-      <w:bookmarkEnd w:id="89"/>
-      <w:bookmarkEnd w:id="90"/>
+      <w:bookmarkEnd w:id="98"/>
     </w:p>
     <w:p>
       <w:pPr>
         <w:pStyle w:val="Heading2"/>
       </w:pPr>
-      <w:bookmarkStart w:id="91" w:name="_Toc418686326"/>
+      <w:bookmarkStart w:id="99" w:name="_Toc419971883"/>
       <w:r>
         <w:t>Errors</w:t>
       </w:r>
-      <w:bookmarkEnd w:id="91"/>
+      <w:bookmarkEnd w:id="99"/>
     </w:p>
     <w:p>
       <w:pPr>
         <w:pStyle w:val="Heading3"/>
       </w:pPr>
-      <w:bookmarkStart w:id="92" w:name="_Ref411868617"/>
-      <w:bookmarkStart w:id="93" w:name="_Toc418686327"/>
+      <w:bookmarkStart w:id="100" w:name="_Ref411868617"/>
+      <w:bookmarkStart w:id="101" w:name="_Toc419971884"/>
       <w:proofErr w:type="spellStart"/>
       <w:r>
         <w:t>BlockedFileExtension</w:t>
       </w:r>
-      <w:bookmarkEnd w:id="92"/>
-      <w:bookmarkEnd w:id="93"/>
+      <w:bookmarkEnd w:id="100"/>
+      <w:bookmarkEnd w:id="101"/>
       <w:proofErr w:type="spellEnd"/>
     </w:p>
     <w:tbl>
@@ -10493,7 +12202,7 @@
       <w:pPr>
         <w:pStyle w:val="Caption"/>
       </w:pPr>
-      <w:bookmarkStart w:id="94" w:name="_Toc418686343"/>
+      <w:bookmarkStart w:id="102" w:name="_Toc419971901"/>
       <w:r>
         <w:t xml:space="preserve">Table </w:t>
       </w:r>
@@ -10523,7 +12232,7 @@
         <w:t>BlockedFileExtension</w:t>
       </w:r>
       <w:bookmarkEnd w:id="8"/>
-      <w:bookmarkEnd w:id="94"/>
+      <w:bookmarkEnd w:id="102"/>
       <w:proofErr w:type="spellEnd"/>
     </w:p>
     <w:p>
@@ -10590,7 +12299,7 @@
       <w:fldChar w:fldCharType="separate"/>
     </w:r>
     <w:r>
-      <w:t>8</w:t>
+      <w:t>25</w:t>
     </w:r>
     <w:r>
       <w:fldChar w:fldCharType="end"/>
@@ -10600,7 +12309,7 @@
     </w:r>
     <w:fldSimple w:instr=" NUMPAGES  \* MERGEFORMAT ">
       <w:r>
-        <w:t>20</w:t>
+        <w:t>25</w:t>
       </w:r>
     </w:fldSimple>
   </w:p>
@@ -10793,7 +12502,7 @@
               <w:noProof/>
               <w:lang w:val="en-US"/>
             </w:rPr>
-            <w:t>6 May 2015</w:t>
+            <w:t>21 May 2015</w:t>
           </w:r>
           <w:r>
             <w:fldChar w:fldCharType="end"/>
@@ -10963,7 +12672,7 @@
 
 <file path=word/numbering.xml><?xml version="1.0" encoding="utf-8"?>
 <w:numbering xmlns:wpc="http://schemas.microsoft.com/office/word/2010/wordprocessingCanvas" xmlns:mc="http://schemas.openxmlformats.org/markup-compatibility/2006" xmlns:o="urn:schemas-microsoft-com:office:office" xmlns:r="http://schemas.openxmlformats.org/officeDocument/2006/relationships" xmlns:m="http://schemas.openxmlformats.org/officeDocument/2006/math" xmlns:v="urn:schemas-microsoft-com:vml" xmlns:wp14="http://schemas.microsoft.com/office/word/2010/wordprocessingDrawing" xmlns:wp="http://schemas.openxmlformats.org/drawingml/2006/wordprocessingDrawing" xmlns:w10="urn:schemas-microsoft-com:office:word" xmlns:w="http://schemas.openxmlformats.org/wordprocessingml/2006/main" xmlns:w14="http://schemas.microsoft.com/office/word/2010/wordml" xmlns:w15="http://schemas.microsoft.com/office/word/2012/wordml" xmlns:wpg="http://schemas.microsoft.com/office/word/2010/wordprocessingGroup" xmlns:wpi="http://schemas.microsoft.com/office/word/2010/wordprocessingInk" xmlns:wne="http://schemas.microsoft.com/office/word/2006/wordml" xmlns:wps="http://schemas.microsoft.com/office/word/2010/wordprocessingShape" mc:Ignorable="w14 w15 wp14">
-  <w:abstractNum w:abstractNumId="0">
+  <w:abstractNum w:abstractNumId="0" w15:restartNumberingAfterBreak="0">
     <w:nsid w:val="FFFFFF1D"/>
     <w:multiLevelType w:val="multilevel"/>
     <w:tmpl w:val="C56A117C"/>
@@ -11103,7 +12812,7 @@
       </w:rPr>
     </w:lvl>
   </w:abstractNum>
-  <w:abstractNum w:abstractNumId="1">
+  <w:abstractNum w:abstractNumId="1" w15:restartNumberingAfterBreak="0">
     <w:nsid w:val="FFFFFF80"/>
     <w:multiLevelType w:val="singleLevel"/>
     <w:tmpl w:val="0A58528A"/>
@@ -11124,7 +12833,7 @@
       </w:rPr>
     </w:lvl>
   </w:abstractNum>
-  <w:abstractNum w:abstractNumId="2">
+  <w:abstractNum w:abstractNumId="2" w15:restartNumberingAfterBreak="0">
     <w:nsid w:val="FFFFFF81"/>
     <w:multiLevelType w:val="singleLevel"/>
     <w:tmpl w:val="6686A804"/>
@@ -11145,7 +12854,7 @@
       </w:rPr>
     </w:lvl>
   </w:abstractNum>
-  <w:abstractNum w:abstractNumId="3">
+  <w:abstractNum w:abstractNumId="3" w15:restartNumberingAfterBreak="0">
     <w:nsid w:val="FFFFFFFB"/>
     <w:multiLevelType w:val="multilevel"/>
     <w:tmpl w:val="0A06C240"/>
@@ -11258,7 +12967,7 @@
       </w:pPr>
     </w:lvl>
   </w:abstractNum>
-  <w:abstractNum w:abstractNumId="4">
+  <w:abstractNum w:abstractNumId="4" w15:restartNumberingAfterBreak="0">
     <w:nsid w:val="00630FA3"/>
     <w:multiLevelType w:val="hybridMultilevel"/>
     <w:tmpl w:val="A162BCC2"/>
@@ -11375,7 +13084,7 @@
       </w:pPr>
     </w:lvl>
   </w:abstractNum>
-  <w:abstractNum w:abstractNumId="5">
+  <w:abstractNum w:abstractNumId="5" w15:restartNumberingAfterBreak="0">
     <w:nsid w:val="01F71CC0"/>
     <w:multiLevelType w:val="hybridMultilevel"/>
     <w:tmpl w:val="740C5A74"/>
@@ -11461,7 +13170,7 @@
       </w:pPr>
     </w:lvl>
   </w:abstractNum>
-  <w:abstractNum w:abstractNumId="6">
+  <w:abstractNum w:abstractNumId="6" w15:restartNumberingAfterBreak="0">
     <w:nsid w:val="034D519E"/>
     <w:multiLevelType w:val="hybridMultilevel"/>
     <w:tmpl w:val="7594202C"/>
@@ -11553,7 +13262,7 @@
       </w:pPr>
     </w:lvl>
   </w:abstractNum>
-  <w:abstractNum w:abstractNumId="7">
+  <w:abstractNum w:abstractNumId="7" w15:restartNumberingAfterBreak="0">
     <w:nsid w:val="042078DB"/>
     <w:multiLevelType w:val="multilevel"/>
     <w:tmpl w:val="844CFA82"/>
@@ -11698,7 +13407,7 @@
       </w:rPr>
     </w:lvl>
   </w:abstractNum>
-  <w:abstractNum w:abstractNumId="8">
+  <w:abstractNum w:abstractNumId="8" w15:restartNumberingAfterBreak="0">
     <w:nsid w:val="043927E3"/>
     <w:multiLevelType w:val="hybridMultilevel"/>
     <w:tmpl w:val="31EA6D7A"/>
@@ -11787,7 +13496,7 @@
       </w:pPr>
     </w:lvl>
   </w:abstractNum>
-  <w:abstractNum w:abstractNumId="9">
+  <w:abstractNum w:abstractNumId="9" w15:restartNumberingAfterBreak="0">
     <w:nsid w:val="05501031"/>
     <w:multiLevelType w:val="hybridMultilevel"/>
     <w:tmpl w:val="10FC1260"/>
@@ -11876,7 +13585,7 @@
       </w:pPr>
     </w:lvl>
   </w:abstractNum>
-  <w:abstractNum w:abstractNumId="10">
+  <w:abstractNum w:abstractNumId="10" w15:restartNumberingAfterBreak="0">
     <w:nsid w:val="07C36A4E"/>
     <w:multiLevelType w:val="hybridMultilevel"/>
     <w:tmpl w:val="E61E9DE0"/>
@@ -11989,7 +13698,7 @@
       </w:rPr>
     </w:lvl>
   </w:abstractNum>
-  <w:abstractNum w:abstractNumId="11">
+  <w:abstractNum w:abstractNumId="11" w15:restartNumberingAfterBreak="0">
     <w:nsid w:val="080849B5"/>
     <w:multiLevelType w:val="hybridMultilevel"/>
     <w:tmpl w:val="22487CAA"/>
@@ -12102,7 +13811,7 @@
       </w:rPr>
     </w:lvl>
   </w:abstractNum>
-  <w:abstractNum w:abstractNumId="12">
+  <w:abstractNum w:abstractNumId="12" w15:restartNumberingAfterBreak="0">
     <w:nsid w:val="08177FF8"/>
     <w:multiLevelType w:val="hybridMultilevel"/>
     <w:tmpl w:val="FF26E0E4"/>
@@ -12191,7 +13900,7 @@
       </w:pPr>
     </w:lvl>
   </w:abstractNum>
-  <w:abstractNum w:abstractNumId="13">
+  <w:abstractNum w:abstractNumId="13" w15:restartNumberingAfterBreak="0">
     <w:nsid w:val="08560125"/>
     <w:multiLevelType w:val="hybridMultilevel"/>
     <w:tmpl w:val="727CA238"/>
@@ -12280,7 +13989,120 @@
       </w:pPr>
     </w:lvl>
   </w:abstractNum>
-  <w:abstractNum w:abstractNumId="14">
+  <w:abstractNum w:abstractNumId="14" w15:restartNumberingAfterBreak="0">
+    <w:nsid w:val="0D202557"/>
+    <w:multiLevelType w:val="hybridMultilevel"/>
+    <w:tmpl w:val="8B42DF54"/>
+    <w:lvl w:ilvl="0" w:tplc="5BC068B0">
+      <w:start w:val="4"/>
+      <w:numFmt w:val="bullet"/>
+      <w:lvlText w:val="-"/>
+      <w:lvlJc w:val="left"/>
+      <w:pPr>
+        <w:ind w:left="1800" w:hanging="360"/>
+      </w:pPr>
+      <w:rPr>
+        <w:rFonts w:ascii="Segoe UI" w:eastAsia="Times New Roman" w:hAnsi="Segoe UI" w:cs="Segoe UI" w:hint="default"/>
+      </w:rPr>
+    </w:lvl>
+    <w:lvl w:ilvl="1" w:tplc="04090003">
+      <w:start w:val="1"/>
+      <w:numFmt w:val="bullet"/>
+      <w:lvlText w:val="o"/>
+      <w:lvlJc w:val="left"/>
+      <w:pPr>
+        <w:ind w:left="2520" w:hanging="360"/>
+      </w:pPr>
+      <w:rPr>
+        <w:rFonts w:ascii="Courier New" w:hAnsi="Courier New" w:cs="Courier New" w:hint="default"/>
+      </w:rPr>
+    </w:lvl>
+    <w:lvl w:ilvl="2" w:tplc="04090005" w:tentative="1">
+      <w:start w:val="1"/>
+      <w:numFmt w:val="bullet"/>
+      <w:lvlText w:val=""/>
+      <w:lvlJc w:val="left"/>
+      <w:pPr>
+        <w:ind w:left="3240" w:hanging="360"/>
+      </w:pPr>
+      <w:rPr>
+        <w:rFonts w:ascii="Wingdings" w:hAnsi="Wingdings" w:hint="default"/>
+      </w:rPr>
+    </w:lvl>
+    <w:lvl w:ilvl="3" w:tplc="04090001" w:tentative="1">
+      <w:start w:val="1"/>
+      <w:numFmt w:val="bullet"/>
+      <w:lvlText w:val=""/>
+      <w:lvlJc w:val="left"/>
+      <w:pPr>
+        <w:ind w:left="3960" w:hanging="360"/>
+      </w:pPr>
+      <w:rPr>
+        <w:rFonts w:ascii="Symbol" w:hAnsi="Symbol" w:hint="default"/>
+      </w:rPr>
+    </w:lvl>
+    <w:lvl w:ilvl="4" w:tplc="04090003" w:tentative="1">
+      <w:start w:val="1"/>
+      <w:numFmt w:val="bullet"/>
+      <w:lvlText w:val="o"/>
+      <w:lvlJc w:val="left"/>
+      <w:pPr>
+        <w:ind w:left="4680" w:hanging="360"/>
+      </w:pPr>
+      <w:rPr>
+        <w:rFonts w:ascii="Courier New" w:hAnsi="Courier New" w:cs="Courier New" w:hint="default"/>
+      </w:rPr>
+    </w:lvl>
+    <w:lvl w:ilvl="5" w:tplc="04090005" w:tentative="1">
+      <w:start w:val="1"/>
+      <w:numFmt w:val="bullet"/>
+      <w:lvlText w:val=""/>
+      <w:lvlJc w:val="left"/>
+      <w:pPr>
+        <w:ind w:left="5400" w:hanging="360"/>
+      </w:pPr>
+      <w:rPr>
+        <w:rFonts w:ascii="Wingdings" w:hAnsi="Wingdings" w:hint="default"/>
+      </w:rPr>
+    </w:lvl>
+    <w:lvl w:ilvl="6" w:tplc="04090001" w:tentative="1">
+      <w:start w:val="1"/>
+      <w:numFmt w:val="bullet"/>
+      <w:lvlText w:val=""/>
+      <w:lvlJc w:val="left"/>
+      <w:pPr>
+        <w:ind w:left="6120" w:hanging="360"/>
+      </w:pPr>
+      <w:rPr>
+        <w:rFonts w:ascii="Symbol" w:hAnsi="Symbol" w:hint="default"/>
+      </w:rPr>
+    </w:lvl>
+    <w:lvl w:ilvl="7" w:tplc="04090003" w:tentative="1">
+      <w:start w:val="1"/>
+      <w:numFmt w:val="bullet"/>
+      <w:lvlText w:val="o"/>
+      <w:lvlJc w:val="left"/>
+      <w:pPr>
+        <w:ind w:left="6840" w:hanging="360"/>
+      </w:pPr>
+      <w:rPr>
+        <w:rFonts w:ascii="Courier New" w:hAnsi="Courier New" w:cs="Courier New" w:hint="default"/>
+      </w:rPr>
+    </w:lvl>
+    <w:lvl w:ilvl="8" w:tplc="04090005" w:tentative="1">
+      <w:start w:val="1"/>
+      <w:numFmt w:val="bullet"/>
+      <w:lvlText w:val=""/>
+      <w:lvlJc w:val="left"/>
+      <w:pPr>
+        <w:ind w:left="7560" w:hanging="360"/>
+      </w:pPr>
+      <w:rPr>
+        <w:rFonts w:ascii="Wingdings" w:hAnsi="Wingdings" w:hint="default"/>
+      </w:rPr>
+    </w:lvl>
+  </w:abstractNum>
+  <w:abstractNum w:abstractNumId="15" w15:restartNumberingAfterBreak="0">
     <w:nsid w:val="0D214BEF"/>
     <w:multiLevelType w:val="hybridMultilevel"/>
     <w:tmpl w:val="A798E174"/>
@@ -12393,7 +14215,7 @@
       </w:rPr>
     </w:lvl>
   </w:abstractNum>
-  <w:abstractNum w:abstractNumId="15">
+  <w:abstractNum w:abstractNumId="16" w15:restartNumberingAfterBreak="0">
     <w:nsid w:val="0DC44901"/>
     <w:multiLevelType w:val="hybridMultilevel"/>
     <w:tmpl w:val="87FC68DC"/>
@@ -12482,7 +14304,7 @@
       </w:pPr>
     </w:lvl>
   </w:abstractNum>
-  <w:abstractNum w:abstractNumId="16">
+  <w:abstractNum w:abstractNumId="17" w15:restartNumberingAfterBreak="0">
     <w:nsid w:val="0F6705FF"/>
     <w:multiLevelType w:val="multilevel"/>
     <w:tmpl w:val="7A3CC432"/>
@@ -12595,7 +14417,7 @@
       </w:pPr>
     </w:lvl>
   </w:abstractNum>
-  <w:abstractNum w:abstractNumId="17">
+  <w:abstractNum w:abstractNumId="18" w15:restartNumberingAfterBreak="0">
     <w:nsid w:val="0FF43702"/>
     <w:multiLevelType w:val="hybridMultilevel"/>
     <w:tmpl w:val="4DA4FCA6"/>
@@ -12684,7 +14506,7 @@
       </w:pPr>
     </w:lvl>
   </w:abstractNum>
-  <w:abstractNum w:abstractNumId="18">
+  <w:abstractNum w:abstractNumId="19" w15:restartNumberingAfterBreak="0">
     <w:nsid w:val="10122D4D"/>
     <w:multiLevelType w:val="hybridMultilevel"/>
     <w:tmpl w:val="2FDA23CE"/>
@@ -12773,7 +14595,7 @@
       </w:pPr>
     </w:lvl>
   </w:abstractNum>
-  <w:abstractNum w:abstractNumId="19">
+  <w:abstractNum w:abstractNumId="20" w15:restartNumberingAfterBreak="0">
     <w:nsid w:val="105E06A3"/>
     <w:multiLevelType w:val="hybridMultilevel"/>
     <w:tmpl w:val="7A22D61A"/>
@@ -12865,7 +14687,7 @@
       </w:pPr>
     </w:lvl>
   </w:abstractNum>
-  <w:abstractNum w:abstractNumId="20">
+  <w:abstractNum w:abstractNumId="21" w15:restartNumberingAfterBreak="0">
     <w:nsid w:val="10B23673"/>
     <w:multiLevelType w:val="multilevel"/>
     <w:tmpl w:val="776CFA5C"/>
@@ -13011,7 +14833,7 @@
       </w:rPr>
     </w:lvl>
   </w:abstractNum>
-  <w:abstractNum w:abstractNumId="21">
+  <w:abstractNum w:abstractNumId="22" w15:restartNumberingAfterBreak="0">
     <w:nsid w:val="149840B1"/>
     <w:multiLevelType w:val="hybridMultilevel"/>
     <w:tmpl w:val="1E0E42A6"/>
@@ -13100,7 +14922,7 @@
       </w:pPr>
     </w:lvl>
   </w:abstractNum>
-  <w:abstractNum w:abstractNumId="22">
+  <w:abstractNum w:abstractNumId="23" w15:restartNumberingAfterBreak="0">
     <w:nsid w:val="18BC1973"/>
     <w:multiLevelType w:val="hybridMultilevel"/>
     <w:tmpl w:val="8C144F30"/>
@@ -13189,7 +15011,7 @@
       </w:pPr>
     </w:lvl>
   </w:abstractNum>
-  <w:abstractNum w:abstractNumId="23">
+  <w:abstractNum w:abstractNumId="24" w15:restartNumberingAfterBreak="0">
     <w:nsid w:val="1A3223ED"/>
     <w:multiLevelType w:val="hybridMultilevel"/>
     <w:tmpl w:val="F66ADA44"/>
@@ -13302,7 +15124,7 @@
       </w:rPr>
     </w:lvl>
   </w:abstractNum>
-  <w:abstractNum w:abstractNumId="24">
+  <w:abstractNum w:abstractNumId="25" w15:restartNumberingAfterBreak="0">
     <w:nsid w:val="1D556A0D"/>
     <w:multiLevelType w:val="singleLevel"/>
     <w:tmpl w:val="506C9C76"/>
@@ -13326,7 +15148,7 @@
       </w:rPr>
     </w:lvl>
   </w:abstractNum>
-  <w:abstractNum w:abstractNumId="25">
+  <w:abstractNum w:abstractNumId="26" w15:restartNumberingAfterBreak="0">
     <w:nsid w:val="1D575525"/>
     <w:multiLevelType w:val="hybridMultilevel"/>
     <w:tmpl w:val="6AE40FB6"/>
@@ -13439,7 +15261,7 @@
       </w:rPr>
     </w:lvl>
   </w:abstractNum>
-  <w:abstractNum w:abstractNumId="26">
+  <w:abstractNum w:abstractNumId="27" w15:restartNumberingAfterBreak="0">
     <w:nsid w:val="20370CD0"/>
     <w:multiLevelType w:val="hybridMultilevel"/>
     <w:tmpl w:val="36DE63B2"/>
@@ -13528,7 +15350,7 @@
       </w:pPr>
     </w:lvl>
   </w:abstractNum>
-  <w:abstractNum w:abstractNumId="27">
+  <w:abstractNum w:abstractNumId="28" w15:restartNumberingAfterBreak="0">
     <w:nsid w:val="226712F8"/>
     <w:multiLevelType w:val="hybridMultilevel"/>
     <w:tmpl w:val="CC240A46"/>
@@ -13668,7 +15490,7 @@
       </w:rPr>
     </w:lvl>
   </w:abstractNum>
-  <w:abstractNum w:abstractNumId="28">
+  <w:abstractNum w:abstractNumId="29" w15:restartNumberingAfterBreak="0">
     <w:nsid w:val="231C1294"/>
     <w:multiLevelType w:val="hybridMultilevel"/>
     <w:tmpl w:val="A906FD86"/>
@@ -13781,7 +15603,7 @@
       </w:rPr>
     </w:lvl>
   </w:abstractNum>
-  <w:abstractNum w:abstractNumId="29">
+  <w:abstractNum w:abstractNumId="30" w15:restartNumberingAfterBreak="0">
     <w:nsid w:val="25F90635"/>
     <w:multiLevelType w:val="hybridMultilevel"/>
     <w:tmpl w:val="8E2CD566"/>
@@ -13867,7 +15689,7 @@
       </w:pPr>
     </w:lvl>
   </w:abstractNum>
-  <w:abstractNum w:abstractNumId="30">
+  <w:abstractNum w:abstractNumId="31" w15:restartNumberingAfterBreak="0">
     <w:nsid w:val="2B4F210A"/>
     <w:multiLevelType w:val="hybridMultilevel"/>
     <w:tmpl w:val="84FC3D64"/>
@@ -13956,7 +15778,7 @@
       </w:pPr>
     </w:lvl>
   </w:abstractNum>
-  <w:abstractNum w:abstractNumId="31">
+  <w:abstractNum w:abstractNumId="32" w15:restartNumberingAfterBreak="0">
     <w:nsid w:val="2CC2535E"/>
     <w:multiLevelType w:val="hybridMultilevel"/>
     <w:tmpl w:val="25DA7F28"/>
@@ -14069,7 +15891,7 @@
       </w:pPr>
     </w:lvl>
   </w:abstractNum>
-  <w:abstractNum w:abstractNumId="32">
+  <w:abstractNum w:abstractNumId="33" w15:restartNumberingAfterBreak="0">
     <w:nsid w:val="2D6D6999"/>
     <w:multiLevelType w:val="hybridMultilevel"/>
     <w:tmpl w:val="DDC8FEDA"/>
@@ -14209,7 +16031,7 @@
       </w:rPr>
     </w:lvl>
   </w:abstractNum>
-  <w:abstractNum w:abstractNumId="33">
+  <w:abstractNum w:abstractNumId="34" w15:restartNumberingAfterBreak="0">
     <w:nsid w:val="2F3B38B7"/>
     <w:multiLevelType w:val="hybridMultilevel"/>
     <w:tmpl w:val="838064C2"/>
@@ -14298,7 +16120,7 @@
       </w:pPr>
     </w:lvl>
   </w:abstractNum>
-  <w:abstractNum w:abstractNumId="34">
+  <w:abstractNum w:abstractNumId="35" w15:restartNumberingAfterBreak="0">
     <w:nsid w:val="300E4969"/>
     <w:multiLevelType w:val="multilevel"/>
     <w:tmpl w:val="F53CC056"/>
@@ -14420,7 +16242,7 @@
       </w:rPr>
     </w:lvl>
   </w:abstractNum>
-  <w:abstractNum w:abstractNumId="35">
+  <w:abstractNum w:abstractNumId="36" w15:restartNumberingAfterBreak="0">
     <w:nsid w:val="32AC264F"/>
     <w:multiLevelType w:val="singleLevel"/>
     <w:tmpl w:val="57E2CC40"/>
@@ -14441,7 +16263,7 @@
       </w:rPr>
     </w:lvl>
   </w:abstractNum>
-  <w:abstractNum w:abstractNumId="36">
+  <w:abstractNum w:abstractNumId="37" w15:restartNumberingAfterBreak="0">
     <w:nsid w:val="348E6F57"/>
     <w:multiLevelType w:val="hybridMultilevel"/>
     <w:tmpl w:val="460A43A0"/>
@@ -14527,7 +16349,7 @@
       </w:pPr>
     </w:lvl>
   </w:abstractNum>
-  <w:abstractNum w:abstractNumId="37">
+  <w:abstractNum w:abstractNumId="38" w15:restartNumberingAfterBreak="0">
     <w:nsid w:val="352E51BB"/>
     <w:multiLevelType w:val="hybridMultilevel"/>
     <w:tmpl w:val="8E2CD566"/>
@@ -14613,7 +16435,7 @@
       </w:pPr>
     </w:lvl>
   </w:abstractNum>
-  <w:abstractNum w:abstractNumId="38">
+  <w:abstractNum w:abstractNumId="39" w15:restartNumberingAfterBreak="0">
     <w:nsid w:val="35DA26E1"/>
     <w:multiLevelType w:val="singleLevel"/>
     <w:tmpl w:val="DC3A3C66"/>
@@ -14634,7 +16456,7 @@
       </w:rPr>
     </w:lvl>
   </w:abstractNum>
-  <w:abstractNum w:abstractNumId="39">
+  <w:abstractNum w:abstractNumId="40" w15:restartNumberingAfterBreak="0">
     <w:nsid w:val="3651018E"/>
     <w:multiLevelType w:val="hybridMultilevel"/>
     <w:tmpl w:val="A276FC3C"/>
@@ -14723,7 +16545,7 @@
       </w:pPr>
     </w:lvl>
   </w:abstractNum>
-  <w:abstractNum w:abstractNumId="40">
+  <w:abstractNum w:abstractNumId="41" w15:restartNumberingAfterBreak="0">
     <w:nsid w:val="39070C18"/>
     <w:multiLevelType w:val="hybridMultilevel"/>
     <w:tmpl w:val="AA0C3BB8"/>
@@ -14836,7 +16658,7 @@
       </w:rPr>
     </w:lvl>
   </w:abstractNum>
-  <w:abstractNum w:abstractNumId="41">
+  <w:abstractNum w:abstractNumId="42" w15:restartNumberingAfterBreak="0">
     <w:nsid w:val="39D021EA"/>
     <w:multiLevelType w:val="hybridMultilevel"/>
     <w:tmpl w:val="7E8EAB90"/>
@@ -14922,7 +16744,7 @@
       </w:pPr>
     </w:lvl>
   </w:abstractNum>
-  <w:abstractNum w:abstractNumId="42">
+  <w:abstractNum w:abstractNumId="43" w15:restartNumberingAfterBreak="0">
     <w:nsid w:val="3BA565F4"/>
     <w:multiLevelType w:val="hybridMultilevel"/>
     <w:tmpl w:val="AF70DA78"/>
@@ -15011,7 +16833,7 @@
       </w:pPr>
     </w:lvl>
   </w:abstractNum>
-  <w:abstractNum w:abstractNumId="43">
+  <w:abstractNum w:abstractNumId="44" w15:restartNumberingAfterBreak="0">
     <w:nsid w:val="41790AEF"/>
     <w:multiLevelType w:val="hybridMultilevel"/>
     <w:tmpl w:val="FD3229C2"/>
@@ -15124,7 +16946,7 @@
       </w:rPr>
     </w:lvl>
   </w:abstractNum>
-  <w:abstractNum w:abstractNumId="44">
+  <w:abstractNum w:abstractNumId="45" w15:restartNumberingAfterBreak="0">
     <w:nsid w:val="45175225"/>
     <w:multiLevelType w:val="multilevel"/>
     <w:tmpl w:val="0C047AE6"/>
@@ -15213,7 +17035,7 @@
       </w:pPr>
     </w:lvl>
   </w:abstractNum>
-  <w:abstractNum w:abstractNumId="45">
+  <w:abstractNum w:abstractNumId="46" w15:restartNumberingAfterBreak="0">
     <w:nsid w:val="45A2112D"/>
     <w:multiLevelType w:val="hybridMultilevel"/>
     <w:tmpl w:val="10FC1260"/>
@@ -15302,7 +17124,7 @@
       </w:pPr>
     </w:lvl>
   </w:abstractNum>
-  <w:abstractNum w:abstractNumId="46">
+  <w:abstractNum w:abstractNumId="47" w15:restartNumberingAfterBreak="0">
     <w:nsid w:val="47AA14EE"/>
     <w:multiLevelType w:val="multilevel"/>
     <w:tmpl w:val="0A06C240"/>
@@ -15415,7 +17237,7 @@
       </w:pPr>
     </w:lvl>
   </w:abstractNum>
-  <w:abstractNum w:abstractNumId="47">
+  <w:abstractNum w:abstractNumId="48" w15:restartNumberingAfterBreak="0">
     <w:nsid w:val="4824636F"/>
     <w:multiLevelType w:val="multilevel"/>
     <w:tmpl w:val="1BA279F8"/>
@@ -15556,7 +17378,7 @@
       </w:rPr>
     </w:lvl>
   </w:abstractNum>
-  <w:abstractNum w:abstractNumId="48">
+  <w:abstractNum w:abstractNumId="49" w15:restartNumberingAfterBreak="0">
     <w:nsid w:val="490E6A2F"/>
     <w:multiLevelType w:val="hybridMultilevel"/>
     <w:tmpl w:val="3AE605BA"/>
@@ -15645,7 +17467,7 @@
       </w:pPr>
     </w:lvl>
   </w:abstractNum>
-  <w:abstractNum w:abstractNumId="49">
+  <w:abstractNum w:abstractNumId="50" w15:restartNumberingAfterBreak="0">
     <w:nsid w:val="4F5E1AB0"/>
     <w:multiLevelType w:val="hybridMultilevel"/>
     <w:tmpl w:val="2ABCE87A"/>
@@ -15731,7 +17553,7 @@
       </w:pPr>
     </w:lvl>
   </w:abstractNum>
-  <w:abstractNum w:abstractNumId="50">
+  <w:abstractNum w:abstractNumId="51" w15:restartNumberingAfterBreak="0">
     <w:nsid w:val="502E42E5"/>
     <w:multiLevelType w:val="hybridMultilevel"/>
     <w:tmpl w:val="3ACACEE6"/>
@@ -15817,7 +17639,7 @@
       </w:pPr>
     </w:lvl>
   </w:abstractNum>
-  <w:abstractNum w:abstractNumId="51">
+  <w:abstractNum w:abstractNumId="52" w15:restartNumberingAfterBreak="0">
     <w:nsid w:val="51C11AC8"/>
     <w:multiLevelType w:val="hybridMultilevel"/>
     <w:tmpl w:val="64E4D706"/>
@@ -15930,7 +17752,7 @@
       </w:rPr>
     </w:lvl>
   </w:abstractNum>
-  <w:abstractNum w:abstractNumId="52">
+  <w:abstractNum w:abstractNumId="53" w15:restartNumberingAfterBreak="0">
     <w:nsid w:val="56914603"/>
     <w:multiLevelType w:val="hybridMultilevel"/>
     <w:tmpl w:val="5F70C0B0"/>
@@ -16043,7 +17865,7 @@
       </w:rPr>
     </w:lvl>
   </w:abstractNum>
-  <w:abstractNum w:abstractNumId="53">
+  <w:abstractNum w:abstractNumId="54" w15:restartNumberingAfterBreak="0">
     <w:nsid w:val="58A920A4"/>
     <w:multiLevelType w:val="multilevel"/>
     <w:tmpl w:val="1B724D84"/>
@@ -16186,7 +18008,7 @@
       </w:rPr>
     </w:lvl>
   </w:abstractNum>
-  <w:abstractNum w:abstractNumId="54">
+  <w:abstractNum w:abstractNumId="55" w15:restartNumberingAfterBreak="0">
     <w:nsid w:val="5A677B25"/>
     <w:multiLevelType w:val="hybridMultilevel"/>
     <w:tmpl w:val="39C461C8"/>
@@ -16299,7 +18121,96 @@
       </w:pPr>
     </w:lvl>
   </w:abstractNum>
-  <w:abstractNum w:abstractNumId="55">
+  <w:abstractNum w:abstractNumId="56" w15:restartNumberingAfterBreak="0">
+    <w:nsid w:val="5F1860E0"/>
+    <w:multiLevelType w:val="hybridMultilevel"/>
+    <w:tmpl w:val="FD4E453A"/>
+    <w:lvl w:ilvl="0" w:tplc="BD68E474">
+      <w:start w:val="1"/>
+      <w:numFmt w:val="decimal"/>
+      <w:lvlText w:val="%1."/>
+      <w:lvlJc w:val="left"/>
+      <w:pPr>
+        <w:ind w:left="1080" w:hanging="360"/>
+      </w:pPr>
+      <w:rPr>
+        <w:rFonts w:hint="default"/>
+      </w:rPr>
+    </w:lvl>
+    <w:lvl w:ilvl="1" w:tplc="04090019" w:tentative="1">
+      <w:start w:val="1"/>
+      <w:numFmt w:val="lowerLetter"/>
+      <w:lvlText w:val="%2."/>
+      <w:lvlJc w:val="left"/>
+      <w:pPr>
+        <w:ind w:left="1800" w:hanging="360"/>
+      </w:pPr>
+    </w:lvl>
+    <w:lvl w:ilvl="2" w:tplc="0409001B" w:tentative="1">
+      <w:start w:val="1"/>
+      <w:numFmt w:val="lowerRoman"/>
+      <w:lvlText w:val="%3."/>
+      <w:lvlJc w:val="right"/>
+      <w:pPr>
+        <w:ind w:left="2520" w:hanging="180"/>
+      </w:pPr>
+    </w:lvl>
+    <w:lvl w:ilvl="3" w:tplc="0409000F" w:tentative="1">
+      <w:start w:val="1"/>
+      <w:numFmt w:val="decimal"/>
+      <w:lvlText w:val="%4."/>
+      <w:lvlJc w:val="left"/>
+      <w:pPr>
+        <w:ind w:left="3240" w:hanging="360"/>
+      </w:pPr>
+    </w:lvl>
+    <w:lvl w:ilvl="4" w:tplc="04090019" w:tentative="1">
+      <w:start w:val="1"/>
+      <w:numFmt w:val="lowerLetter"/>
+      <w:lvlText w:val="%5."/>
+      <w:lvlJc w:val="left"/>
+      <w:pPr>
+        <w:ind w:left="3960" w:hanging="360"/>
+      </w:pPr>
+    </w:lvl>
+    <w:lvl w:ilvl="5" w:tplc="0409001B" w:tentative="1">
+      <w:start w:val="1"/>
+      <w:numFmt w:val="lowerRoman"/>
+      <w:lvlText w:val="%6."/>
+      <w:lvlJc w:val="right"/>
+      <w:pPr>
+        <w:ind w:left="4680" w:hanging="180"/>
+      </w:pPr>
+    </w:lvl>
+    <w:lvl w:ilvl="6" w:tplc="0409000F" w:tentative="1">
+      <w:start w:val="1"/>
+      <w:numFmt w:val="decimal"/>
+      <w:lvlText w:val="%7."/>
+      <w:lvlJc w:val="left"/>
+      <w:pPr>
+        <w:ind w:left="5400" w:hanging="360"/>
+      </w:pPr>
+    </w:lvl>
+    <w:lvl w:ilvl="7" w:tplc="04090019" w:tentative="1">
+      <w:start w:val="1"/>
+      <w:numFmt w:val="lowerLetter"/>
+      <w:lvlText w:val="%8."/>
+      <w:lvlJc w:val="left"/>
+      <w:pPr>
+        <w:ind w:left="6120" w:hanging="360"/>
+      </w:pPr>
+    </w:lvl>
+    <w:lvl w:ilvl="8" w:tplc="0409001B" w:tentative="1">
+      <w:start w:val="1"/>
+      <w:numFmt w:val="lowerRoman"/>
+      <w:lvlText w:val="%9."/>
+      <w:lvlJc w:val="right"/>
+      <w:pPr>
+        <w:ind w:left="6840" w:hanging="180"/>
+      </w:pPr>
+    </w:lvl>
+  </w:abstractNum>
+  <w:abstractNum w:abstractNumId="57" w15:restartNumberingAfterBreak="0">
     <w:nsid w:val="5F1D2B17"/>
     <w:multiLevelType w:val="hybridMultilevel"/>
     <w:tmpl w:val="E1285336"/>
@@ -16412,7 +18323,7 @@
       </w:rPr>
     </w:lvl>
   </w:abstractNum>
-  <w:abstractNum w:abstractNumId="56">
+  <w:abstractNum w:abstractNumId="58" w15:restartNumberingAfterBreak="0">
     <w:nsid w:val="605028BB"/>
     <w:multiLevelType w:val="hybridMultilevel"/>
     <w:tmpl w:val="77486DF2"/>
@@ -16525,7 +18436,7 @@
       </w:rPr>
     </w:lvl>
   </w:abstractNum>
-  <w:abstractNum w:abstractNumId="57">
+  <w:abstractNum w:abstractNumId="59" w15:restartNumberingAfterBreak="0">
     <w:nsid w:val="65617C64"/>
     <w:multiLevelType w:val="hybridMultilevel"/>
     <w:tmpl w:val="B998B412"/>
@@ -16614,7 +18525,7 @@
       </w:pPr>
     </w:lvl>
   </w:abstractNum>
-  <w:abstractNum w:abstractNumId="58">
+  <w:abstractNum w:abstractNumId="60" w15:restartNumberingAfterBreak="0">
     <w:nsid w:val="6834690F"/>
     <w:multiLevelType w:val="hybridMultilevel"/>
     <w:tmpl w:val="7AF0E014"/>
@@ -16703,7 +18614,7 @@
       </w:pPr>
     </w:lvl>
   </w:abstractNum>
-  <w:abstractNum w:abstractNumId="59">
+  <w:abstractNum w:abstractNumId="61" w15:restartNumberingAfterBreak="0">
     <w:nsid w:val="685A1AB6"/>
     <w:multiLevelType w:val="multilevel"/>
     <w:tmpl w:val="01E63B44"/>
@@ -16847,7 +18758,7 @@
       </w:rPr>
     </w:lvl>
   </w:abstractNum>
-  <w:abstractNum w:abstractNumId="60">
+  <w:abstractNum w:abstractNumId="62" w15:restartNumberingAfterBreak="0">
     <w:nsid w:val="69D27856"/>
     <w:multiLevelType w:val="hybridMultilevel"/>
     <w:tmpl w:val="8B0A7F96"/>
@@ -16936,7 +18847,7 @@
       </w:pPr>
     </w:lvl>
   </w:abstractNum>
-  <w:abstractNum w:abstractNumId="61">
+  <w:abstractNum w:abstractNumId="63" w15:restartNumberingAfterBreak="0">
     <w:nsid w:val="6A852E7E"/>
     <w:multiLevelType w:val="hybridMultilevel"/>
     <w:tmpl w:val="B1882816"/>
@@ -17022,7 +18933,7 @@
       </w:pPr>
     </w:lvl>
   </w:abstractNum>
-  <w:abstractNum w:abstractNumId="62">
+  <w:abstractNum w:abstractNumId="64" w15:restartNumberingAfterBreak="0">
     <w:nsid w:val="6C402537"/>
     <w:multiLevelType w:val="multilevel"/>
     <w:tmpl w:val="566869E6"/>
@@ -17165,7 +19076,7 @@
       </w:rPr>
     </w:lvl>
   </w:abstractNum>
-  <w:abstractNum w:abstractNumId="63">
+  <w:abstractNum w:abstractNumId="65" w15:restartNumberingAfterBreak="0">
     <w:nsid w:val="6FAD1472"/>
     <w:multiLevelType w:val="multilevel"/>
     <w:tmpl w:val="405463C6"/>
@@ -17309,7 +19220,7 @@
       </w:rPr>
     </w:lvl>
   </w:abstractNum>
-  <w:abstractNum w:abstractNumId="64">
+  <w:abstractNum w:abstractNumId="66" w15:restartNumberingAfterBreak="0">
     <w:nsid w:val="75AA45DD"/>
     <w:multiLevelType w:val="singleLevel"/>
     <w:tmpl w:val="625244BA"/>
@@ -17327,7 +19238,7 @@
       </w:pPr>
     </w:lvl>
   </w:abstractNum>
-  <w:abstractNum w:abstractNumId="65">
+  <w:abstractNum w:abstractNumId="67" w15:restartNumberingAfterBreak="0">
     <w:nsid w:val="797003EC"/>
     <w:multiLevelType w:val="multilevel"/>
     <w:tmpl w:val="5E3A6658"/>
@@ -17468,7 +19379,7 @@
       </w:rPr>
     </w:lvl>
   </w:abstractNum>
-  <w:abstractNum w:abstractNumId="66">
+  <w:abstractNum w:abstractNumId="68" w15:restartNumberingAfterBreak="0">
     <w:nsid w:val="7E0B50A8"/>
     <w:multiLevelType w:val="singleLevel"/>
     <w:tmpl w:val="C85CEA8C"/>
@@ -17489,7 +19400,7 @@
       </w:rPr>
     </w:lvl>
   </w:abstractNum>
-  <w:abstractNum w:abstractNumId="67">
+  <w:abstractNum w:abstractNumId="69" w15:restartNumberingAfterBreak="0">
     <w:nsid w:val="7FA942FC"/>
     <w:multiLevelType w:val="hybridMultilevel"/>
     <w:tmpl w:val="1C3EF050"/>
@@ -17582,7 +19493,7 @@
     <w:abstractNumId w:val="1"/>
   </w:num>
   <w:num w:numId="3">
-    <w:abstractNumId w:val="65"/>
+    <w:abstractNumId w:val="67"/>
   </w:num>
   <w:num w:numId="4">
     <w:abstractNumId w:val="3"/>
@@ -17591,31 +19502,31 @@
     <w:abstractNumId w:val="3"/>
   </w:num>
   <w:num w:numId="6">
-    <w:abstractNumId w:val="24"/>
+    <w:abstractNumId w:val="25"/>
   </w:num>
   <w:num w:numId="7">
     <w:abstractNumId w:val="3"/>
   </w:num>
   <w:num w:numId="8">
+    <w:abstractNumId w:val="68"/>
+  </w:num>
+  <w:num w:numId="9">
+    <w:abstractNumId w:val="36"/>
+  </w:num>
+  <w:num w:numId="10">
     <w:abstractNumId w:val="66"/>
   </w:num>
-  <w:num w:numId="9">
-    <w:abstractNumId w:val="35"/>
-  </w:num>
-  <w:num w:numId="10">
-    <w:abstractNumId w:val="64"/>
-  </w:num>
   <w:num w:numId="11">
-    <w:abstractNumId w:val="38"/>
+    <w:abstractNumId w:val="39"/>
   </w:num>
   <w:num w:numId="12">
-    <w:abstractNumId w:val="20"/>
+    <w:abstractNumId w:val="21"/>
   </w:num>
   <w:num w:numId="13">
-    <w:abstractNumId w:val="53"/>
+    <w:abstractNumId w:val="54"/>
   </w:num>
   <w:num w:numId="14">
-    <w:abstractNumId w:val="59"/>
+    <w:abstractNumId w:val="61"/>
   </w:num>
   <w:num w:numId="15">
     <w:abstractNumId w:val="4"/>
@@ -17624,49 +19535,49 @@
     <w:abstractNumId w:val="7"/>
   </w:num>
   <w:num w:numId="17">
-    <w:abstractNumId w:val="62"/>
+    <w:abstractNumId w:val="64"/>
   </w:num>
   <w:num w:numId="18">
-    <w:abstractNumId w:val="47"/>
+    <w:abstractNumId w:val="48"/>
   </w:num>
   <w:num w:numId="19">
-    <w:abstractNumId w:val="63"/>
+    <w:abstractNumId w:val="65"/>
   </w:num>
   <w:num w:numId="20">
-    <w:abstractNumId w:val="27"/>
+    <w:abstractNumId w:val="28"/>
   </w:num>
   <w:num w:numId="21">
-    <w:abstractNumId w:val="54"/>
+    <w:abstractNumId w:val="55"/>
   </w:num>
   <w:num w:numId="22">
+    <w:abstractNumId w:val="33"/>
+  </w:num>
+  <w:num w:numId="23">
     <w:abstractNumId w:val="32"/>
   </w:num>
-  <w:num w:numId="23">
-    <w:abstractNumId w:val="31"/>
-  </w:num>
   <w:num w:numId="24">
-    <w:abstractNumId w:val="15"/>
+    <w:abstractNumId w:val="16"/>
   </w:num>
   <w:num w:numId="25">
-    <w:abstractNumId w:val="17"/>
+    <w:abstractNumId w:val="18"/>
   </w:num>
   <w:num w:numId="26">
-    <w:abstractNumId w:val="21"/>
+    <w:abstractNumId w:val="22"/>
   </w:num>
   <w:num w:numId="27">
-    <w:abstractNumId w:val="42"/>
+    <w:abstractNumId w:val="43"/>
   </w:num>
   <w:num w:numId="28">
-    <w:abstractNumId w:val="26"/>
+    <w:abstractNumId w:val="27"/>
   </w:num>
   <w:num w:numId="29">
     <w:abstractNumId w:val="9"/>
   </w:num>
   <w:num w:numId="30">
-    <w:abstractNumId w:val="45"/>
+    <w:abstractNumId w:val="46"/>
   </w:num>
   <w:num w:numId="31">
-    <w:abstractNumId w:val="25"/>
+    <w:abstractNumId w:val="26"/>
   </w:num>
   <w:num w:numId="32">
     <w:abstractNumId w:val="3"/>
@@ -17729,28 +19640,28 @@
     </w:lvlOverride>
   </w:num>
   <w:num w:numId="34">
-    <w:abstractNumId w:val="23"/>
+    <w:abstractNumId w:val="24"/>
   </w:num>
   <w:num w:numId="35">
-    <w:abstractNumId w:val="41"/>
+    <w:abstractNumId w:val="42"/>
   </w:num>
   <w:num w:numId="36">
-    <w:abstractNumId w:val="61"/>
+    <w:abstractNumId w:val="63"/>
   </w:num>
   <w:num w:numId="37">
-    <w:abstractNumId w:val="18"/>
+    <w:abstractNumId w:val="19"/>
   </w:num>
   <w:num w:numId="38">
-    <w:abstractNumId w:val="67"/>
+    <w:abstractNumId w:val="69"/>
   </w:num>
   <w:num w:numId="39">
-    <w:abstractNumId w:val="34"/>
+    <w:abstractNumId w:val="35"/>
   </w:num>
   <w:num w:numId="40">
     <w:abstractNumId w:val="0"/>
   </w:num>
   <w:num w:numId="41">
-    <w:abstractNumId w:val="48"/>
+    <w:abstractNumId w:val="49"/>
   </w:num>
   <w:num w:numId="42">
     <w:abstractNumId w:val="13"/>
@@ -17759,28 +19670,28 @@
     <w:abstractNumId w:val="12"/>
   </w:num>
   <w:num w:numId="44">
-    <w:abstractNumId w:val="60"/>
+    <w:abstractNumId w:val="62"/>
   </w:num>
   <w:num w:numId="45">
-    <w:abstractNumId w:val="44"/>
+    <w:abstractNumId w:val="45"/>
   </w:num>
   <w:num w:numId="46">
-    <w:abstractNumId w:val="36"/>
+    <w:abstractNumId w:val="37"/>
   </w:num>
   <w:num w:numId="47">
-    <w:abstractNumId w:val="16"/>
+    <w:abstractNumId w:val="17"/>
   </w:num>
   <w:num w:numId="48">
-    <w:abstractNumId w:val="39"/>
+    <w:abstractNumId w:val="40"/>
   </w:num>
   <w:num w:numId="49">
-    <w:abstractNumId w:val="46"/>
+    <w:abstractNumId w:val="47"/>
   </w:num>
   <w:num w:numId="50">
-    <w:abstractNumId w:val="57"/>
+    <w:abstractNumId w:val="59"/>
   </w:num>
   <w:num w:numId="51">
-    <w:abstractNumId w:val="52"/>
+    <w:abstractNumId w:val="53"/>
   </w:num>
   <w:num w:numId="52">
     <w:abstractNumId w:val="8"/>
@@ -17792,58 +19703,64 @@
     <w:abstractNumId w:val="6"/>
   </w:num>
   <w:num w:numId="55">
-    <w:abstractNumId w:val="49"/>
+    <w:abstractNumId w:val="50"/>
   </w:num>
   <w:num w:numId="56">
-    <w:abstractNumId w:val="14"/>
+    <w:abstractNumId w:val="15"/>
   </w:num>
   <w:num w:numId="57">
-    <w:abstractNumId w:val="56"/>
+    <w:abstractNumId w:val="58"/>
   </w:num>
   <w:num w:numId="58">
     <w:abstractNumId w:val="5"/>
   </w:num>
   <w:num w:numId="59">
-    <w:abstractNumId w:val="30"/>
+    <w:abstractNumId w:val="31"/>
   </w:num>
   <w:num w:numId="60">
-    <w:abstractNumId w:val="58"/>
+    <w:abstractNumId w:val="60"/>
   </w:num>
   <w:num w:numId="61">
-    <w:abstractNumId w:val="33"/>
+    <w:abstractNumId w:val="34"/>
   </w:num>
   <w:num w:numId="62">
-    <w:abstractNumId w:val="40"/>
+    <w:abstractNumId w:val="41"/>
   </w:num>
   <w:num w:numId="63">
-    <w:abstractNumId w:val="55"/>
+    <w:abstractNumId w:val="57"/>
   </w:num>
   <w:num w:numId="64">
-    <w:abstractNumId w:val="51"/>
+    <w:abstractNumId w:val="52"/>
   </w:num>
   <w:num w:numId="65">
-    <w:abstractNumId w:val="43"/>
+    <w:abstractNumId w:val="44"/>
   </w:num>
   <w:num w:numId="66">
-    <w:abstractNumId w:val="19"/>
+    <w:abstractNumId w:val="20"/>
   </w:num>
   <w:num w:numId="67">
     <w:abstractNumId w:val="10"/>
   </w:num>
   <w:num w:numId="68">
-    <w:abstractNumId w:val="28"/>
+    <w:abstractNumId w:val="29"/>
   </w:num>
   <w:num w:numId="69">
-    <w:abstractNumId w:val="29"/>
+    <w:abstractNumId w:val="30"/>
   </w:num>
   <w:num w:numId="70">
-    <w:abstractNumId w:val="37"/>
+    <w:abstractNumId w:val="38"/>
   </w:num>
   <w:num w:numId="71">
-    <w:abstractNumId w:val="50"/>
+    <w:abstractNumId w:val="51"/>
   </w:num>
   <w:num w:numId="72">
-    <w:abstractNumId w:val="22"/>
+    <w:abstractNumId w:val="23"/>
+  </w:num>
+  <w:num w:numId="73">
+    <w:abstractNumId w:val="14"/>
+  </w:num>
+  <w:num w:numId="74">
+    <w:abstractNumId w:val="56"/>
   </w:num>
   <w:numIdMacAtCleanup w:val="68"/>
 </w:numbering>
@@ -18445,6 +20362,7 @@
   <w:style w:type="character" w:default="1" w:styleId="DefaultParagraphFont">
     <w:name w:val="Default Paragraph Font"/>
     <w:uiPriority w:val="1"/>
+    <w:semiHidden/>
     <w:unhideWhenUsed/>
   </w:style>
   <w:style w:type="table" w:default="1" w:styleId="TableNormal">
@@ -22948,7 +24866,7 @@
 </file>
 
 <file path=customXml/itemProps1.xml><?xml version="1.0" encoding="utf-8"?>
-<ds:datastoreItem xmlns:ds="http://schemas.openxmlformats.org/officeDocument/2006/customXml" ds:itemID="{2CEB3D46-44B5-4E46-8028-067BF2E99614}">
+<ds:datastoreItem xmlns:ds="http://schemas.openxmlformats.org/officeDocument/2006/customXml" ds:itemID="{D805B309-2BF3-457B-B700-A49E1DB623C2}">
   <ds:schemaRefs>
     <ds:schemaRef ds:uri="http://schemas.openxmlformats.org/officeDocument/2006/bibliography"/>
   </ds:schemaRefs>
